--- a/chasco_2020.docx
+++ b/chasco_2020.docx
@@ -44,8 +44,11 @@
       <w:bookmarkStart w:id="4" w:name="_heading=h.k7n2wi34fm32"/>
       <w:bookmarkEnd w:id="4"/>
       <w:r>
+        <w:rPr>
+          <w:b/>
+        </w:rPr>
         <w:lastRenderedPageBreak/>
-        <w:t>&lt;A&gt;Abstract</w:t>
+        <w:t>Abstract</w:t>
       </w:r>
     </w:p>
     <w:p>
@@ -67,6 +70,17 @@
       <w:proofErr w:type="gramEnd"/>
       <w:r>
         <w:t xml:space="preserve"> to improve marine survival.</w:t>
+      </w:r>
+    </w:p>
+    <w:p>
+      <w:r>
+        <w:rPr>
+          <w:b/>
+        </w:rPr>
+        <w:t>Keywords</w:t>
+      </w:r>
+      <w:r>
+        <w:t>: Chinook salmon, hatchery versus wild, marine survival</w:t>
       </w:r>
     </w:p>
     <w:p>
@@ -93,11 +107,11 @@
         <w:ind w:firstLine="720"/>
       </w:pPr>
       <w:r>
-        <w:t xml:space="preserve">Snake River spring/summer Chinook salmon are an iconic species of the Pacific Northwest. Populations once supported large commercial and recreational fisheries, as well as subsistence of indigenous communities. However, overfishing, the effects of hydropower on river temperatures, flows, and fish passage, alterations to freshwater habitat, increased predation, and competition with hatchery fish have all led to steep declines in population sizes since the </w:t>
+        <w:t xml:space="preserve">Snake River spring/summer Chinook salmon are an iconic species of the Pacific Northwest. Populations once supported large commercial and recreational fisheries, as well as subsistence of indigenous communities. However, overfishing, the effects of hydropower on </w:t>
       </w:r>
       <w:r>
         <w:lastRenderedPageBreak/>
-        <w:t>1970s. In response to continued declines, wild spring/summer Chinook salmon in the Snake River evolutionary significant unit (ESU) w</w:t>
+        <w:t>river temperatures, flows, and fish passage, alterations to freshwater habitat, increased predation, and competition with hatchery fish have all led to steep declines in population sizes since the 1970s. In response to continued declines, wild spring/summer Chinook salmon in the Snake River evolutionary significant unit (ESU) w</w:t>
       </w:r>
       <w:r>
         <w:t>ere listed as endangered in 1997</w:t>
@@ -234,11 +248,8 @@
         <w:ind w:firstLine="720"/>
       </w:pPr>
       <w:r>
-        <w:t xml:space="preserve">Evaluating drivers of survival for migrating animals is difficult because they often spend time in multiple habitat types. The interaction between physical processes at local, regional, and basin scales commonly results in correlated conditions across nearby habitat types. In the </w:t>
-      </w:r>
-      <w:r>
         <w:lastRenderedPageBreak/>
-        <w:t xml:space="preserve">Columbia River Basin, inter-annual variability in freshwater conditions tends to be correlated with variability in regional marine conditions </w:t>
+        <w:t xml:space="preserve">Evaluating drivers of survival for migrating animals is difficult because they often spend time in multiple habitat types. The interaction between physical processes at local, regional, and basin scales commonly results in correlated conditions across nearby habitat types. In the Columbia River Basin, inter-annual variability in freshwater conditions tends to be correlated with variability in regional marine conditions </w:t>
       </w:r>
       <w:r>
         <w:fldChar w:fldCharType="begin"/>
@@ -324,11 +335,11 @@
       </w:r>
       <w:proofErr w:type="gramEnd"/>
       <w:r>
-        <w:t xml:space="preserve"> into modeling efforts aimed at understanding salmon marine ecology.  Given observed correlations between marine and freshwater environments, it is important that models accurately characterize the effects of marine and freshwater, but also appropriately characterize the uncertainty in the underlying processes. In this effort, we provide a general tool with which scientists and managers can effectively integrate the complex interacting effects of environmental conditions across multiple habitats.  Here, we use this multivariate random effects model to improve our understanding of spring/summer Chinook salmon survival </w:t>
+        <w:t xml:space="preserve"> into modeling efforts aimed at understanding salmon marine ecology.  Given observed correlations between marine and freshwater environments, it is important that models accurately characterize the effects of marine and freshwater, but also appropriately characterize the uncertainty in the underlying processes. In this effort, we provide a </w:t>
       </w:r>
       <w:r>
         <w:lastRenderedPageBreak/>
-        <w:t xml:space="preserve">data from 2000 to 2015.  By decoupling the latent effects of migration timing from marine survival, our integrated model may allow managers to adjust future </w:t>
+        <w:t xml:space="preserve">general tool with which scientists and managers can effectively integrate the complex interacting effects of environmental conditions across multiple habitats.  Here, we use this multivariate random effects model to improve our understanding of spring/summer Chinook salmon survival data from 2000 to 2015.  By decoupling the latent effects of migration timing from marine survival, our integrated model may allow managers to adjust future </w:t>
       </w:r>
       <w:proofErr w:type="spellStart"/>
       <w:r>
@@ -487,12 +498,12 @@
         <w:rPr>
           <w:i/>
         </w:rPr>
+        <w:lastRenderedPageBreak/>
         <w:t>Environmental data</w:t>
       </w:r>
     </w:p>
     <w:p>
       <w:r>
-        <w:lastRenderedPageBreak/>
         <w:tab/>
         <w:t>We obtained environmental covariate data from a variety of sources (</w:t>
       </w:r>
@@ -514,7 +525,7 @@
         <w:fldChar w:fldCharType="begin"/>
       </w:r>
       <w:r>
-        <w:instrText xml:space="preserve"> ADDIN ZOTERO_ITEM CSL_CITATION {"citationID":"tLqLSpSm","properties":{"formattedCitation":"(Burke et al. 2013; Peterson et al. 2014)","plainCitation":"(Burke et al. 2013; Peterson et al. 2014)","noteIndex":0},"citationItems":[{"id":"vDJqD4P0/ThujRUIA","uris":["http://zotero.org/users/local/KNZPdLrZ/items/6ZEDRPD4"],"uri":["http://zotero.org/users/local/KNZPdLrZ/items/6ZEDRPD4"],"itemData":{"id":12,"type":"article-journal","title":"Multivariate Models of Adult Pacific Salmon Returns","container-title":"PLOS ONE","page":"e54134","volume":"8","issue":"1","source":"PLoS Journals","abstract":"Most modeling and statistical approaches encourage simplicity, yet ecological processes are often complex, as they are influenced by numerous dynamic environmental and biological factors. Pacific salmon abundance has been highly variable over the last few decades and most forecasting models have proven inadequate, primarily because of a lack of understanding of the processes affecting variability in survival. Better methods and data for predicting the abundance of returning adults are therefore required to effectively manage the species. We combined 31 distinct indicators of the marine environment collected over an 11-year period into a multivariate analysis to summarize and predict adult spring Chinook salmon returns to the Columbia River in 2012. In addition to forecasts, this tool quantifies the strength of the relationship between various ecological indicators and salmon returns, allowing interpretation of ecosystem processes. The relative importance of indicators varied, but a few trends emerged. Adult returns of spring Chinook salmon were best described using indicators of bottom-up ecological processes such as composition and abundance of zooplankton and fish prey as well as measures of individual fish, such as growth and condition. Local indicators of temperature or coastal upwelling did not contribute as much as large-scale indicators of temperature variability, matching the spatial scale over which salmon spend the majority of their ocean residence. Results suggest that effective management of Pacific salmon requires multiple types of data and that no single indicator can represent the complex early-ocean ecology of salmon.","DOI":"10.1371/journal.pone.0054134","ISSN":"1932-6203","journalAbbreviation":"PLOS ONE","language":"en","author":[{"family":"Burke","given":"Brian J."},{"family":"Peterson","given":"William T."},{"family":"Beckman","given":"Brian R."},{"family":"Morgan","given":"Cheryl"},{"family":"Daly","given":"Elizabeth A."},{"family":"Litz","given":"Marisa"}],"issued":{"date-parts":[["2013",1,11]]}}},{"id":"vDJqD4P0/6cdtdxC7","uris":["http://zotero.org/users/local/KNZPdLrZ/items/E8M44L5P"],"uri":["http://zotero.org/users/local/KNZPdLrZ/items/E8M44L5P"],"itemData":{"id":20,"type":"article-journal","title":"Applied Fisheries Oceanography: Ecosystem Indicators of Ocean Conditions Inform Fisheries Management in the California Current","container-title":"Oceanography","page":"80-89","volume":"27","issue":"4","source":"JSTOR","archive":"JSTOR","abstract":"ABSTRACTFisheries oceanography is the study of ecological relationships between fishes and the dynamics of their marine environments and aims to characterize the physical, chemical, and biological factors that affect the recruitment and abundance of harvested species. A recent push within the fisheries management community is toward ecosystem-based management. Here, we show how physical and biological oceanography data can be used to generate indicators of ocean conditions in an ecosystem context, and how these indicators relate to the recruitment of salmonids, sablefish, sardines, and rockfish in the California Current.","ISSN":"1042-8275","title-short":"Applied Fisheries Oceanography","author":[{"family":"Peterson","given":"William T."},{"family":"Fisher","given":"Jennifer L."},{"family":"Peterson","given":"Jay O."},{"family":"Morgan","given":"Cheryl A."},{"family":"Burke","given":"Brian J."},{"family":"Fresh","given":"Kurt L."}],"issued":{"date-parts":[["2014"]]}}}],"schema":"https://github.com/citation-style-language/schema/raw/master/csl-citation.json"} </w:instrText>
+        <w:instrText xml:space="preserve"> ADDIN ZOTERO_ITEM CSL_CITATION {"citationID":"tLqLSpSm","properties":{"formattedCitation":"(Burke et al. 2013; Peterson et al. 2014)","plainCitation":"(Burke et al. 2013; Peterson et al. 2014)","noteIndex":0},"citationItems":[{"id":"4XvQd3KM/SAuMH587","uris":["http://zotero.org/users/local/KNZPdLrZ/items/6ZEDRPD4"],"uri":["http://zotero.org/users/local/KNZPdLrZ/items/6ZEDRPD4"],"itemData":{"id":12,"type":"article-journal","title":"Multivariate Models of Adult Pacific Salmon Returns","container-title":"PLOS ONE","page":"e54134","volume":"8","issue":"1","source":"PLoS Journals","abstract":"Most modeling and statistical approaches encourage simplicity, yet ecological processes are often complex, as they are influenced by numerous dynamic environmental and biological factors. Pacific salmon abundance has been highly variable over the last few decades and most forecasting models have proven inadequate, primarily because of a lack of understanding of the processes affecting variability in survival. Better methods and data for predicting the abundance of returning adults are therefore required to effectively manage the species. We combined 31 distinct indicators of the marine environment collected over an 11-year period into a multivariate analysis to summarize and predict adult spring Chinook salmon returns to the Columbia River in 2012. In addition to forecasts, this tool quantifies the strength of the relationship between various ecological indicators and salmon returns, allowing interpretation of ecosystem processes. The relative importance of indicators varied, but a few trends emerged. Adult returns of spring Chinook salmon were best described using indicators of bottom-up ecological processes such as composition and abundance of zooplankton and fish prey as well as measures of individual fish, such as growth and condition. Local indicators of temperature or coastal upwelling did not contribute as much as large-scale indicators of temperature variability, matching the spatial scale over which salmon spend the majority of their ocean residence. Results suggest that effective management of Pacific salmon requires multiple types of data and that no single indicator can represent the complex early-ocean ecology of salmon.","DOI":"10.1371/journal.pone.0054134","ISSN":"1932-6203","journalAbbreviation":"PLOS ONE","language":"en","author":[{"family":"Burke","given":"Brian J."},{"family":"Peterson","given":"William T."},{"family":"Beckman","given":"Brian R."},{"family":"Morgan","given":"Cheryl"},{"family":"Daly","given":"Elizabeth A."},{"family":"Litz","given":"Marisa"}],"issued":{"date-parts":[["2013",1,11]]}}},{"id":"4XvQd3KM/4iQ3DQ1P","uris":["http://zotero.org/users/local/KNZPdLrZ/items/E8M44L5P"],"uri":["http://zotero.org/users/local/KNZPdLrZ/items/E8M44L5P"],"itemData":{"id":20,"type":"article-journal","title":"Applied Fisheries Oceanography: Ecosystem Indicators of Ocean Conditions Inform Fisheries Management in the California Current","container-title":"Oceanography","page":"80-89","volume":"27","issue":"4","source":"JSTOR","archive":"JSTOR","abstract":"ABSTRACTFisheries oceanography is the study of ecological relationships between fishes and the dynamics of their marine environments and aims to characterize the physical, chemical, and biological factors that affect the recruitment and abundance of harvested species. A recent push within the fisheries management community is toward ecosystem-based management. Here, we show how physical and biological oceanography data can be used to generate indicators of ocean conditions in an ecosystem context, and how these indicators relate to the recruitment of salmonids, sablefish, sardines, and rockfish in the California Current.","ISSN":"1042-8275","title-short":"Applied Fisheries Oceanography","author":[{"family":"Peterson","given":"William T."},{"family":"Fisher","given":"Jennifer L."},{"family":"Peterson","given":"Jay O."},{"family":"Morgan","given":"Cheryl A."},{"family":"Burke","given":"Brian J."},{"family":"Fresh","given":"Kurt L."}],"issued":{"date-parts":[["2014"]]}}}],"schema":"https://github.com/citation-style-language/schema/raw/master/csl-citation.json"} </w:instrText>
       </w:r>
       <w:r>
         <w:fldChar w:fldCharType="separate"/>
@@ -1435,15 +1446,7 @@
         <w:rPr>
           <w:color w:val="000000"/>
         </w:rPr>
-        <w:t>vecto</w:t>
-      </w:r>
-      <w:bookmarkStart w:id="17" w:name="_GoBack"/>
-      <w:bookmarkEnd w:id="17"/>
-      <w:r>
-        <w:rPr>
-          <w:color w:val="000000"/>
-        </w:rPr>
-        <w:t xml:space="preserve">r of </w:t>
+        <w:t xml:space="preserve">vector of </w:t>
       </w:r>
       <w:r>
         <w:t>marine covariates in year t,</w:t>
@@ -3522,7 +3525,6 @@
         </w:rPr>
         <w:t xml:space="preserve"> is a compact way of represent</w:t>
       </w:r>
-      <w:proofErr w:type="spellStart"/>
       <w:r>
         <w:rPr>
           <w:rFonts w:eastAsiaTheme="minorEastAsia"/>
@@ -3530,7 +3532,6 @@
         </w:rPr>
         <w:t>ing</w:t>
       </w:r>
-      <w:proofErr w:type="spellEnd"/>
       <w:r>
         <w:rPr>
           <w:rFonts w:eastAsiaTheme="minorEastAsia"/>
@@ -3541,7 +3542,7 @@
       <m:oMath>
         <m:r>
           <m:rPr>
-            <m:sty m:val="b"/>
+            <m:sty m:val="p"/>
           </m:rPr>
           <w:rPr>
             <w:rFonts w:ascii="Cambria Math" w:eastAsiaTheme="minorEastAsia" w:hAnsi="Cambria Math"/>
@@ -4154,7 +4155,7 @@
         </w:rPr>
       </w:pPr>
       <w:r>
-        <w:t xml:space="preserve">Testing all of the thousands of parameter combinations for the 31 marine variables, in addition to the different combinations of fixed and random effects, is not reasonable. We therefore restricted the potential models to only those with </w:t>
+        <w:t xml:space="preserve">Testing all of the thousands of parameter combinations for the 31 marine variables, in addition to the different combinations of random effects, is not reasonable. We therefore restricted the potential models to only those with </w:t>
       </w:r>
       <w:proofErr w:type="spellStart"/>
       <w:r>
@@ -4174,7 +4175,13 @@
         <w:t>where the correlation between covariates was less 0.7</w:t>
       </w:r>
       <w:r>
-        <w:t xml:space="preserve">. Furthermore, initial analysis indicated that estimating random effects for day, year, and the </w:t>
+        <w:t xml:space="preserve">. Furthermore, initial analysis indicated that estimating random effects </w:t>
+      </w:r>
+      <w:r>
+        <w:t>that included a</w:t>
+      </w:r>
+      <w:r>
+        <w:t xml:space="preserve"> day, year, and the </w:t>
       </w:r>
       <w:r>
         <w:lastRenderedPageBreak/>
@@ -4199,8 +4206,8 @@
           <w:b/>
         </w:rPr>
       </w:pPr>
-      <w:bookmarkStart w:id="18" w:name="_heading=h.67ym4vf8efmo" w:colFirst="0" w:colLast="0"/>
-      <w:bookmarkEnd w:id="18"/>
+      <w:bookmarkStart w:id="17" w:name="_heading=h.67ym4vf8efmo" w:colFirst="0" w:colLast="0"/>
+      <w:bookmarkEnd w:id="17"/>
       <w:r>
         <w:rPr>
           <w:b/>
@@ -4214,8 +4221,8 @@
           <w:i/>
         </w:rPr>
       </w:pPr>
-      <w:bookmarkStart w:id="19" w:name="_heading=h.1t3h5sf" w:colFirst="0" w:colLast="0"/>
-      <w:bookmarkEnd w:id="19"/>
+      <w:bookmarkStart w:id="18" w:name="_heading=h.1t3h5sf" w:colFirst="0" w:colLast="0"/>
+      <w:bookmarkEnd w:id="18"/>
       <w:r>
         <w:rPr>
           <w:i/>
@@ -4237,7 +4244,13 @@
         <w:t xml:space="preserve">the </w:t>
       </w:r>
       <w:r>
-        <w:t>models with random effects for day and day/year interactions along with two marine covariates produced the best fit to the data for wild fish</w:t>
+        <w:t xml:space="preserve">models with random effects for day and day/year interactions along with two marine covariates produced the best </w:t>
+      </w:r>
+      <w:r>
+        <w:t xml:space="preserve">model </w:t>
+      </w:r>
+      <w:r>
+        <w:t>fit to the data for wild fish</w:t>
       </w:r>
       <w:r>
         <w:t>, and model</w:t>
@@ -4252,7 +4265,13 @@
         <w:t xml:space="preserve">with </w:t>
       </w:r>
       <w:r>
-        <w:t>only day/year interactions and two environmental covariates produced the best fit for hatchery fish (</w:t>
+        <w:t xml:space="preserve">only day/year interactions and two environmental covariates produced the best </w:t>
+      </w:r>
+      <w:r>
+        <w:t xml:space="preserve">model </w:t>
+      </w:r>
+      <w:r>
+        <w:t>fit for hatchery fish (</w:t>
       </w:r>
       <w:fldSimple w:instr=" REF _Ref33013487 ">
         <w:r>
@@ -4292,7 +4311,25 @@
         <w:t xml:space="preserve">AIC&lt;4) </w:t>
       </w:r>
       <w:r>
-        <w:t>for wild fish all assume random effects for day and day/interactions with differences in model fit arising from different marine covariates (</w:t>
+        <w:t>for wild fish all assume</w:t>
+      </w:r>
+      <w:r>
+        <w:t>d</w:t>
+      </w:r>
+      <w:r>
+        <w:t xml:space="preserve"> random effects for day and day/interactions</w:t>
+      </w:r>
+      <w:r>
+        <w:t>,</w:t>
+      </w:r>
+      <w:r>
+        <w:t xml:space="preserve"> with differences in model fit arising from different </w:t>
+      </w:r>
+      <w:r>
+        <w:t xml:space="preserve">combinations of </w:t>
+      </w:r>
+      <w:r>
+        <w:t>marine covariates (</w:t>
       </w:r>
       <w:fldSimple w:instr=" REF _Ref33013487 ">
         <w:r>
@@ -4306,7 +4343,25 @@
         </w:r>
       </w:fldSimple>
       <w:r>
-        <w:t xml:space="preserve">). The top models for hatchery fish, however, show little evidence for an underlying day: the only top model for hatchery fish with a day effect has </w:t>
+        <w:t xml:space="preserve">). The top models for hatchery fish, however, </w:t>
+      </w:r>
+      <w:r>
+        <w:t xml:space="preserve">fewer differences in the marine covariates and </w:t>
+      </w:r>
+      <w:r>
+        <w:t>little evidence for an underlying day</w:t>
+      </w:r>
+      <w:r>
+        <w:t>. T</w:t>
+      </w:r>
+      <w:r>
+        <w:t>he only top model for hat</w:t>
+      </w:r>
+      <w:r>
+        <w:t>chery fish with a day effect had</w:t>
+      </w:r>
+      <w:r>
+        <w:t xml:space="preserve"> </w:t>
       </w:r>
       <w:proofErr w:type="gramStart"/>
       <w:r>
@@ -4336,13 +4391,131 @@
         <w:ind w:firstLine="720"/>
       </w:pPr>
       <w:r>
-        <w:t>Comparing the best fit models for each rearing type</w:t>
+        <w:t>Comparing the best-</w:t>
+      </w:r>
+      <w:r>
+        <w:t>fit models for each rearing type</w:t>
       </w:r>
       <w:r>
         <w:t xml:space="preserve">, </w:t>
       </w:r>
       <w:r>
-        <w:t xml:space="preserve">we found </w:t>
+        <w:t>our results suggest that the expected survival and 95% credible interval for hatchery and wild</w:t>
+      </w:r>
+      <w:r>
+        <w:t xml:space="preserve"> fish were</w:t>
+      </w:r>
+      <w:r>
+        <w:t xml:space="preserve"> 0.008 (0.006, 0.010) and 0.009 (0.002, 0.035), respectively (</w:t>
+      </w:r>
+      <w:fldSimple w:instr=" REF _Ref33043299 ">
+        <w:r>
+          <w:t xml:space="preserve">Table </w:t>
+        </w:r>
+        <w:r>
+          <w:rPr>
+            <w:noProof/>
+          </w:rPr>
+          <w:t>5</w:t>
+        </w:r>
+      </w:fldSimple>
+      <w:r>
+        <w:t>). The marine covariates that improved the fit of the survival model varied between hatchery and wild fish, but the magnitude of the environmental effects were similar for the two rearing types (</w:t>
+      </w:r>
+      <w:fldSimple w:instr=" REF _Ref33043299 ">
+        <w:r>
+          <w:t xml:space="preserve">Table </w:t>
+        </w:r>
+        <w:r>
+          <w:rPr>
+            <w:noProof/>
+          </w:rPr>
+          <w:t>5</w:t>
+        </w:r>
+      </w:fldSimple>
+      <w:r>
+        <w:t xml:space="preserve">, </w:t>
+      </w:r>
+      <w:r>
+        <w:fldChar w:fldCharType="begin"/>
+      </w:r>
+      <w:r>
+        <w:instrText xml:space="preserve"> REF _Ref33015674 </w:instrText>
+      </w:r>
+      <w:r>
+        <w:fldChar w:fldCharType="separate"/>
+      </w:r>
+      <w:r>
+        <w:t xml:space="preserve">Figure </w:t>
+      </w:r>
+      <w:r>
+        <w:rPr>
+          <w:noProof/>
+        </w:rPr>
+        <w:t>2</w:t>
+      </w:r>
+      <w:r>
+        <w:fldChar w:fldCharType="end"/>
+      </w:r>
+      <w:r>
+        <w:t xml:space="preserve">). </w:t>
+      </w:r>
+      <w:r>
+        <w:t xml:space="preserve">Summer </w:t>
+      </w:r>
+      <w:r>
+        <w:t xml:space="preserve">transport </w:t>
+      </w:r>
+      <w:r>
+        <w:lastRenderedPageBreak/>
+        <w:t>(</w:t>
+      </w:r>
+      <w:proofErr w:type="spellStart"/>
+      <w:r>
+        <w:t>transport.sum</w:t>
+      </w:r>
+      <w:proofErr w:type="spellEnd"/>
+      <w:r>
+        <w:t xml:space="preserve"> - </w:t>
+      </w:r>
+      <w:r>
+        <w:t xml:space="preserve">a measure of xx) and the </w:t>
+      </w:r>
+      <w:r>
+        <w:t>summer N</w:t>
+      </w:r>
+      <w:r>
+        <w:t xml:space="preserve">orth Pacific gyre index </w:t>
+      </w:r>
+      <w:r>
+        <w:t>(</w:t>
+      </w:r>
+      <w:proofErr w:type="spellStart"/>
+      <w:r>
+        <w:t>npgo.spr</w:t>
+      </w:r>
+      <w:proofErr w:type="spellEnd"/>
+      <w:r>
+        <w:t>) provided the best fit to the hatchery fish data, while spring coast upwelling (</w:t>
+      </w:r>
+      <w:proofErr w:type="spellStart"/>
+      <w:r>
+        <w:t>cui.spr</w:t>
+      </w:r>
+      <w:proofErr w:type="spellEnd"/>
+      <w:r>
+        <w:t>) and summer Pacific decadal oscillation (</w:t>
+      </w:r>
+      <w:proofErr w:type="spellStart"/>
+      <w:r>
+        <w:t>pdo.sum</w:t>
+      </w:r>
+      <w:proofErr w:type="spellEnd"/>
+      <w:r>
+        <w:t>) provided the best fit to the wild fish data. W</w:t>
+      </w:r>
+      <w:r>
+        <w:t xml:space="preserve">e found </w:t>
       </w:r>
       <w:r>
         <w:t xml:space="preserve">the </w:t>
@@ -4379,37 +4552,68 @@
       <w:r>
         <w:t>-70% and 200% for hatchery fish, and -70% to 150% for wild fish (</w:t>
       </w:r>
-      <w:r>
-        <w:fldChar w:fldCharType="begin"/>
-      </w:r>
-      <w:r>
-        <w:instrText xml:space="preserve"> REF _Ref33015674 </w:instrText>
-      </w:r>
-      <w:r>
-        <w:fldChar w:fldCharType="separate"/>
-      </w:r>
-      <w:r>
-        <w:t xml:space="preserve">Figure </w:t>
-      </w:r>
-      <w:r>
-        <w:rPr>
-          <w:noProof/>
-        </w:rPr>
-        <w:t>3</w:t>
-      </w:r>
-      <w:r>
-        <w:fldChar w:fldCharType="end"/>
-      </w:r>
-      <w:r>
-        <w:t>).</w:t>
-      </w:r>
-    </w:p>
-    <w:p>
-      <w:pPr>
-        <w:ind w:firstLine="720"/>
-      </w:pPr>
-      <w:r>
-        <w:t xml:space="preserve">We found distinct differences in the importance of the marine covariates that best explain hatchery and wild survival. </w:t>
+      <w:fldSimple w:instr=" REF _Ref33015674 ">
+        <w:r>
+          <w:t xml:space="preserve">Figure </w:t>
+        </w:r>
+        <w:r>
+          <w:rPr>
+            <w:noProof/>
+          </w:rPr>
+          <w:t>2</w:t>
+        </w:r>
+      </w:fldSimple>
+      <w:r>
+        <w:t>)</w:t>
+      </w:r>
+      <w:r>
+        <w:t>. A</w:t>
+      </w:r>
+      <w:r>
+        <w:t>cross all of the top models (</w:t>
+      </w:r>
+      <m:oMath>
+        <m:r>
+          <m:rPr>
+            <m:sty m:val="p"/>
+          </m:rPr>
+          <w:rPr>
+            <w:rFonts w:ascii="Cambria Math" w:hAnsi="Cambria Math"/>
+          </w:rPr>
+          <m:t>ΔAIC</m:t>
+        </m:r>
+        <m:r>
+          <w:rPr>
+            <w:rFonts w:ascii="Cambria Math" w:hAnsi="Cambria Math"/>
+          </w:rPr>
+          <m:t>&lt;4</m:t>
+        </m:r>
+      </m:oMath>
+      <w:r>
+        <w:t>), w</w:t>
+      </w:r>
+      <w:r>
+        <w:t>e found differences in the importance of the marine covariates that best explain hatchery and wild survival</w:t>
+      </w:r>
+      <w:r>
+        <w:t xml:space="preserve"> (</w:t>
+      </w:r>
+      <w:fldSimple w:instr=" REF _Ref33012531 ">
+        <w:r>
+          <w:t xml:space="preserve">Figure </w:t>
+        </w:r>
+        <w:r>
+          <w:rPr>
+            <w:noProof/>
+          </w:rPr>
+          <w:t>3</w:t>
+        </w:r>
+      </w:fldSimple>
+      <w:r>
+        <w:t>)</w:t>
+      </w:r>
+      <w:r>
+        <w:t xml:space="preserve">. </w:t>
       </w:r>
       <w:r>
         <w:t xml:space="preserve">For the top models listed in </w:t>
@@ -4443,16 +4647,21 @@
         <w:t xml:space="preserve">while </w:t>
       </w:r>
       <w:r>
-        <w:t xml:space="preserve">coastal upwelling </w:t>
-      </w:r>
-      <w:r>
-        <w:lastRenderedPageBreak/>
-        <w:t>(‘cui.’), coastal and arc sea surface temperatures (‘</w:t>
+        <w:t xml:space="preserve">coastal upwelling (‘cui.’), </w:t>
+      </w:r>
+      <w:r>
+        <w:t xml:space="preserve">Washington </w:t>
+      </w:r>
+      <w:r>
+        <w:t>coastal and arc sea surface temperatures (‘</w:t>
       </w:r>
       <w:proofErr w:type="spellStart"/>
       <w:r>
         <w:t>ersstWA</w:t>
       </w:r>
+      <w:r>
+        <w:t>Coast</w:t>
+      </w:r>
       <w:proofErr w:type="spellEnd"/>
       <w:r>
         <w:t>’ and ‘</w:t>
@@ -4474,13 +4683,7 @@
         <w:t>.’) were important for wild fish</w:t>
       </w:r>
       <w:r>
-        <w:t xml:space="preserve"> </w:t>
-      </w:r>
-      <w:r>
-        <w:t xml:space="preserve">. </w:t>
-      </w:r>
-      <w:r>
-        <w:t>When we examined all model combinations, we see a similar pattern (</w:t>
+        <w:t xml:space="preserve"> (</w:t>
       </w:r>
       <w:fldSimple w:instr=" REF _Ref33012531 ">
         <w:r>
@@ -4490,14 +4693,17 @@
           <w:rPr>
             <w:noProof/>
           </w:rPr>
-          <w:t>2</w:t>
+          <w:t>3</w:t>
         </w:r>
       </w:fldSimple>
       <w:r>
         <w:t>)</w:t>
       </w:r>
       <w:r>
-        <w:t>. T</w:t>
+        <w:t xml:space="preserve">. </w:t>
+      </w:r>
+      <w:r>
+        <w:t>Seasonal variations in the marine covariates indices appear to be more important to hatchery fish compared to wild fish. T</w:t>
       </w:r>
       <w:r>
         <w:t xml:space="preserve">here are </w:t>
@@ -4577,11 +4783,18 @@
       </w:r>
       <w:proofErr w:type="spellEnd"/>
       <w:r>
-        <w:t xml:space="preserve">) and coastal upwell indices (cui) offer similar predictive power for wild salmon survival. </w:t>
+        <w:t>) and coastal upwell indices (cui) offer similar predictive power for wild salmon survival</w:t>
+      </w:r>
+      <w:r>
+        <w:t xml:space="preserve"> relative to the best-fit model</w:t>
+      </w:r>
+      <w:r>
+        <w:t xml:space="preserve">. </w:t>
       </w:r>
     </w:p>
     <w:p>
       <w:pPr>
+        <w:pStyle w:val="Caption"/>
         <w:ind w:firstLine="720"/>
       </w:pPr>
       <w:r>
@@ -4590,13 +4803,11 @@
       <w:r>
         <w:t xml:space="preserve">he interaction between day and year is important in the </w:t>
       </w:r>
-      <w:proofErr w:type="gramStart"/>
-      <w:r>
-        <w:t>best fit</w:t>
-      </w:r>
-      <w:proofErr w:type="gramEnd"/>
-      <w:r>
-        <w:t xml:space="preserve"> </w:t>
+      <w:r>
+        <w:t>best-</w:t>
+      </w:r>
+      <w:r>
+        <w:t xml:space="preserve">fit </w:t>
       </w:r>
       <w:r>
         <w:t>models for both the hatchery and wild rearing types (</w:t>
@@ -4613,9 +4824,15 @@
         </w:r>
       </w:fldSimple>
       <w:r>
-        <w:t>). Hatchery fish show no consistent daily trend in survival across years (</w:t>
-      </w:r>
-      <w:fldSimple w:instr=" REF _Ref33015546 ">
+        <w:t>). Hatchery fish show</w:t>
+      </w:r>
+      <w:r>
+        <w:t>ed</w:t>
+      </w:r>
+      <w:r>
+        <w:t xml:space="preserve"> no consistent daily trend in survival across years (</w:t>
+      </w:r>
+      <w:fldSimple w:instr=" REF _Ref33033963 ">
         <w:r>
           <w:t xml:space="preserve">Figure </w:t>
         </w:r>
@@ -4641,7 +4858,19 @@
         </w:r>
       </w:fldSimple>
       <w:r>
-        <w:t>). The random deviation of the day/year interaction, however, a high degree of correlation between days within a year (</w:t>
+        <w:t xml:space="preserve">). </w:t>
+      </w:r>
+      <w:r>
+        <w:t>However, for t</w:t>
+      </w:r>
+      <w:r>
+        <w:t>he random deviation of the day/year interaction, w</w:t>
+      </w:r>
+      <w:r>
+        <w:t xml:space="preserve">e found </w:t>
+      </w:r>
+      <w:r>
+        <w:t>a high degree of correlation between days within a year (</w:t>
       </w:r>
       <m:oMath>
         <m:sSup>
@@ -4695,15 +4924,10 @@
         </m:sSup>
       </m:oMath>
       <w:r>
-        <w:t>=0.97) and weak negat</w:t>
-      </w:r>
-      <w:proofErr w:type="spellStart"/>
-      <w:r>
-        <w:t>ive</w:t>
-      </w:r>
-      <w:proofErr w:type="spellEnd"/>
-      <w:r>
-        <w:t xml:space="preserve"> correlation between days across years (</w:t>
+        <w:t xml:space="preserve"> = 0.955</w:t>
+      </w:r>
+      <w:r>
+        <w:t>) and weak negative correlation between days across years (</w:t>
       </w:r>
       <m:oMath>
         <m:sSup>
@@ -4757,23 +4981,329 @@
         </m:sSup>
       </m:oMath>
       <w:r>
-        <w:t xml:space="preserve"> = -0.21). For the wild fish, there is a consistently higher survival for the earlier arriving (</w:t>
-      </w:r>
-      <w:fldSimple w:instr=" REF _Ref33033963 ">
-        <w:r>
-          <w:t xml:space="preserve">Figure </w:t>
-        </w:r>
-        <w:r>
-          <w:rPr>
-            <w:noProof/>
-          </w:rPr>
-          <w:t>4</w:t>
-        </w:r>
-      </w:fldSimple>
-      <w:r>
-        <w:t>) - hence, the day effect in the model with the lowest AIC (</w:t>
-      </w:r>
-      <w:fldSimple w:instr=" REF _Ref33013487 ">
+        <w:t xml:space="preserve"> = -0.067</w:t>
+      </w:r>
+      <w:r>
+        <w:t xml:space="preserve">). For the wild fish, </w:t>
+      </w:r>
+      <w:r>
+        <w:t xml:space="preserve">the </w:t>
+      </w:r>
+      <w:r>
+        <w:t xml:space="preserve">random </w:t>
+      </w:r>
+      <w:r>
+        <w:lastRenderedPageBreak/>
+        <w:t xml:space="preserve">variation explained by the day/year interaction </w:t>
+      </w:r>
+      <w:r>
+        <w:t>was</w:t>
+      </w:r>
+      <w:r>
+        <w:t xml:space="preserve"> similar to hatchery fish </w:t>
+      </w:r>
+      <w:r>
+        <w:t>(</w:t>
+      </w:r>
+      <m:oMath>
+        <m:sSup>
+          <m:sSupPr>
+            <m:ctrlPr>
+              <w:rPr>
+                <w:rFonts w:ascii="Cambria Math" w:eastAsiaTheme="minorEastAsia" w:hAnsi="Cambria Math"/>
+                <w:i/>
+              </w:rPr>
+            </m:ctrlPr>
+          </m:sSupPr>
+          <m:e>
+            <m:d>
+              <m:dPr>
+                <m:ctrlPr>
+                  <w:rPr>
+                    <w:rFonts w:ascii="Cambria Math" w:eastAsiaTheme="minorEastAsia" w:hAnsi="Cambria Math"/>
+                    <w:i/>
+                  </w:rPr>
+                </m:ctrlPr>
+              </m:dPr>
+              <m:e>
+                <m:sSup>
+                  <m:sSupPr>
+                    <m:ctrlPr>
+                      <w:rPr>
+                        <w:rFonts w:ascii="Cambria Math" w:eastAsiaTheme="minorEastAsia" w:hAnsi="Cambria Math"/>
+                      </w:rPr>
+                    </m:ctrlPr>
+                  </m:sSupPr>
+                  <m:e>
+                    <m:r>
+                      <m:rPr>
+                        <m:sty m:val="p"/>
+                      </m:rPr>
+                      <w:rPr>
+                        <w:rFonts w:ascii="Cambria Math" w:eastAsiaTheme="minorEastAsia" w:hAnsi="Cambria Math"/>
+                      </w:rPr>
+                      <m:t>ϕ</m:t>
+                    </m:r>
+                  </m:e>
+                  <m:sup>
+                    <m:r>
+                      <m:rPr>
+                        <m:sty m:val="p"/>
+                      </m:rPr>
+                      <w:rPr>
+                        <w:rFonts w:ascii="Cambria Math" w:eastAsiaTheme="minorEastAsia" w:hAnsi="Cambria Math"/>
+                      </w:rPr>
+                      <m:t>2</m:t>
+                    </m:r>
+                  </m:sup>
+                </m:sSup>
+              </m:e>
+            </m:d>
+            <m:ctrlPr>
+              <w:rPr>
+                <w:rFonts w:ascii="Cambria Math" w:hAnsi="Cambria Math"/>
+                <w:i/>
+              </w:rPr>
+            </m:ctrlPr>
+          </m:e>
+          <m:sup>
+            <m:r>
+              <w:rPr>
+                <w:rFonts w:ascii="Cambria Math" w:hAnsi="Cambria Math"/>
+              </w:rPr>
+              <m:t>(</m:t>
+            </m:r>
+            <m:r>
+              <m:rPr>
+                <m:sty m:val="p"/>
+              </m:rPr>
+              <w:rPr>
+                <w:rFonts w:ascii="Cambria Math" w:hAnsi="Cambria Math"/>
+              </w:rPr>
+              <m:t>hatchery</m:t>
+            </m:r>
+            <m:r>
+              <w:rPr>
+                <w:rFonts w:ascii="Cambria Math" w:hAnsi="Cambria Math"/>
+              </w:rPr>
+              <m:t>)</m:t>
+            </m:r>
+          </m:sup>
+        </m:sSup>
+      </m:oMath>
+      <w:r>
+        <w:t xml:space="preserve"> = 0.611 versus </w:t>
+      </w:r>
+      <m:oMath>
+        <m:sSup>
+          <m:sSupPr>
+            <m:ctrlPr>
+              <w:rPr>
+                <w:rFonts w:ascii="Cambria Math" w:eastAsiaTheme="minorEastAsia" w:hAnsi="Cambria Math"/>
+                <w:i/>
+              </w:rPr>
+            </m:ctrlPr>
+          </m:sSupPr>
+          <m:e>
+            <m:d>
+              <m:dPr>
+                <m:ctrlPr>
+                  <w:rPr>
+                    <w:rFonts w:ascii="Cambria Math" w:eastAsiaTheme="minorEastAsia" w:hAnsi="Cambria Math"/>
+                    <w:i/>
+                  </w:rPr>
+                </m:ctrlPr>
+              </m:dPr>
+              <m:e>
+                <m:sSup>
+                  <m:sSupPr>
+                    <m:ctrlPr>
+                      <w:rPr>
+                        <w:rFonts w:ascii="Cambria Math" w:eastAsiaTheme="minorEastAsia" w:hAnsi="Cambria Math"/>
+                      </w:rPr>
+                    </m:ctrlPr>
+                  </m:sSupPr>
+                  <m:e>
+                    <m:r>
+                      <m:rPr>
+                        <m:sty m:val="p"/>
+                      </m:rPr>
+                      <w:rPr>
+                        <w:rFonts w:ascii="Cambria Math" w:eastAsiaTheme="minorEastAsia" w:hAnsi="Cambria Math"/>
+                      </w:rPr>
+                      <m:t>ϕ</m:t>
+                    </m:r>
+                  </m:e>
+                  <m:sup>
+                    <m:r>
+                      <m:rPr>
+                        <m:sty m:val="p"/>
+                      </m:rPr>
+                      <w:rPr>
+                        <w:rFonts w:ascii="Cambria Math" w:eastAsiaTheme="minorEastAsia" w:hAnsi="Cambria Math"/>
+                      </w:rPr>
+                      <m:t>2</m:t>
+                    </m:r>
+                  </m:sup>
+                </m:sSup>
+              </m:e>
+            </m:d>
+            <m:ctrlPr>
+              <w:rPr>
+                <w:rFonts w:ascii="Cambria Math" w:hAnsi="Cambria Math"/>
+                <w:i/>
+              </w:rPr>
+            </m:ctrlPr>
+          </m:e>
+          <m:sup>
+            <m:r>
+              <w:rPr>
+                <w:rFonts w:ascii="Cambria Math" w:hAnsi="Cambria Math"/>
+              </w:rPr>
+              <m:t>(</m:t>
+            </m:r>
+            <m:r>
+              <m:rPr>
+                <m:sty m:val="p"/>
+              </m:rPr>
+              <w:rPr>
+                <w:rFonts w:ascii="Cambria Math" w:hAnsi="Cambria Math"/>
+              </w:rPr>
+              <m:t>wild</m:t>
+            </m:r>
+            <m:r>
+              <w:rPr>
+                <w:rFonts w:ascii="Cambria Math" w:hAnsi="Cambria Math"/>
+              </w:rPr>
+              <m:t>)</m:t>
+            </m:r>
+          </m:sup>
+        </m:sSup>
+      </m:oMath>
+      <w:r>
+        <w:t xml:space="preserve"> = 0.58)</w:t>
+      </w:r>
+      <w:r>
+        <w:t xml:space="preserve">. Similarly, the </w:t>
+      </w:r>
+      <w:r>
+        <w:t>correlation between days with in a year (</w:t>
+      </w:r>
+      <m:oMath>
+        <m:sSup>
+          <m:sSupPr>
+            <m:ctrlPr>
+              <w:rPr>
+                <w:rFonts w:ascii="Cambria Math" w:hAnsi="Cambria Math"/>
+                <w:i/>
+              </w:rPr>
+            </m:ctrlPr>
+          </m:sSupPr>
+          <m:e>
+            <m:r>
+              <m:rPr>
+                <m:sty m:val="p"/>
+              </m:rPr>
+              <w:rPr>
+                <w:rFonts w:ascii="Cambria Math" w:hAnsi="Cambria Math"/>
+              </w:rPr>
+              <m:t>τ</m:t>
+            </m:r>
+            <m:ctrlPr>
+              <w:rPr>
+                <w:rFonts w:ascii="Cambria Math" w:hAnsi="Cambria Math"/>
+              </w:rPr>
+            </m:ctrlPr>
+          </m:e>
+          <m:sup>
+            <m:r>
+              <w:rPr>
+                <w:rFonts w:ascii="Cambria Math" w:hAnsi="Cambria Math"/>
+              </w:rPr>
+              <m:t>(</m:t>
+            </m:r>
+            <m:r>
+              <m:rPr>
+                <m:sty m:val="p"/>
+              </m:rPr>
+              <w:rPr>
+                <w:rFonts w:ascii="Cambria Math" w:hAnsi="Cambria Math"/>
+              </w:rPr>
+              <m:t>r=wild, j</m:t>
+            </m:r>
+            <m:r>
+              <w:rPr>
+                <w:rFonts w:ascii="Cambria Math" w:hAnsi="Cambria Math"/>
+              </w:rPr>
+              <m:t>)</m:t>
+            </m:r>
+          </m:sup>
+        </m:sSup>
+      </m:oMath>
+      <w:r>
+        <w:t xml:space="preserve"> = 0.932</w:t>
+      </w:r>
+      <w:r>
+        <w:t>), and negative correlation between days across years (</w:t>
+      </w:r>
+      <m:oMath>
+        <m:sSup>
+          <m:sSupPr>
+            <m:ctrlPr>
+              <w:rPr>
+                <w:rFonts w:ascii="Cambria Math" w:hAnsi="Cambria Math"/>
+                <w:i/>
+              </w:rPr>
+            </m:ctrlPr>
+          </m:sSupPr>
+          <m:e>
+            <m:r>
+              <m:rPr>
+                <m:sty m:val="p"/>
+              </m:rPr>
+              <w:rPr>
+                <w:rFonts w:ascii="Cambria Math" w:hAnsi="Cambria Math"/>
+              </w:rPr>
+              <m:t>τ</m:t>
+            </m:r>
+            <m:ctrlPr>
+              <w:rPr>
+                <w:rFonts w:ascii="Cambria Math" w:hAnsi="Cambria Math"/>
+              </w:rPr>
+            </m:ctrlPr>
+          </m:e>
+          <m:sup>
+            <m:r>
+              <w:rPr>
+                <w:rFonts w:ascii="Cambria Math" w:hAnsi="Cambria Math"/>
+              </w:rPr>
+              <m:t>(</m:t>
+            </m:r>
+            <m:r>
+              <m:rPr>
+                <m:sty m:val="p"/>
+              </m:rPr>
+              <w:rPr>
+                <w:rFonts w:ascii="Cambria Math" w:hAnsi="Cambria Math"/>
+              </w:rPr>
+              <m:t>r=wild, t</m:t>
+            </m:r>
+            <m:r>
+              <w:rPr>
+                <w:rFonts w:ascii="Cambria Math" w:hAnsi="Cambria Math"/>
+              </w:rPr>
+              <m:t>)</m:t>
+            </m:r>
+          </m:sup>
+        </m:sSup>
+      </m:oMath>
+      <w:r>
+        <w:t>= -0.489</w:t>
+      </w:r>
+      <w:r>
+        <w:t>) (</w:t>
+      </w:r>
+      <w:fldSimple w:instr=" REF _Ref33043299 ">
         <w:r>
           <w:t xml:space="preserve">Table </w:t>
         </w:r>
@@ -4781,137 +5311,68 @@
           <w:rPr>
             <w:noProof/>
           </w:rPr>
-          <w:t>4</w:t>
+          <w:t>5</w:t>
         </w:r>
       </w:fldSimple>
       <w:r>
-        <w:t xml:space="preserve">). However, the additional random variation explained by the day/year interaction </w:t>
-      </w:r>
-      <w:r>
-        <w:t>was</w:t>
-      </w:r>
-      <w:r>
-        <w:t xml:space="preserve"> similar to hatchery fish in terms of correlation between days with in a year (</w:t>
-      </w:r>
-      <m:oMath>
-        <m:sSup>
-          <m:sSupPr>
-            <m:ctrlPr>
-              <w:rPr>
-                <w:rFonts w:ascii="Cambria Math" w:hAnsi="Cambria Math"/>
-                <w:i/>
-              </w:rPr>
-            </m:ctrlPr>
-          </m:sSupPr>
-          <m:e>
-            <m:r>
-              <m:rPr>
-                <m:sty m:val="p"/>
-              </m:rPr>
-              <w:rPr>
-                <w:rFonts w:ascii="Cambria Math" w:hAnsi="Cambria Math"/>
-              </w:rPr>
-              <m:t>τ</m:t>
-            </m:r>
-            <m:ctrlPr>
-              <w:rPr>
-                <w:rFonts w:ascii="Cambria Math" w:hAnsi="Cambria Math"/>
-              </w:rPr>
-            </m:ctrlPr>
-          </m:e>
-          <m:sup>
-            <m:r>
-              <w:rPr>
-                <w:rFonts w:ascii="Cambria Math" w:hAnsi="Cambria Math"/>
-              </w:rPr>
-              <m:t>(</m:t>
-            </m:r>
-            <m:r>
-              <m:rPr>
-                <m:sty m:val="p"/>
-              </m:rPr>
-              <w:rPr>
-                <w:rFonts w:ascii="Cambria Math" w:hAnsi="Cambria Math"/>
-              </w:rPr>
-              <m:t>r=wild, j</m:t>
-            </m:r>
-            <m:r>
-              <w:rPr>
-                <w:rFonts w:ascii="Cambria Math" w:hAnsi="Cambria Math"/>
-              </w:rPr>
-              <m:t>)</m:t>
-            </m:r>
-          </m:sup>
-        </m:sSup>
-      </m:oMath>
-      <w:r>
-        <w:t>=0.97), and negative correlation between days across years (</w:t>
-      </w:r>
-      <m:oMath>
-        <m:sSup>
-          <m:sSupPr>
-            <m:ctrlPr>
-              <w:rPr>
-                <w:rFonts w:ascii="Cambria Math" w:hAnsi="Cambria Math"/>
-                <w:i/>
-              </w:rPr>
-            </m:ctrlPr>
-          </m:sSupPr>
-          <m:e>
-            <m:r>
-              <m:rPr>
-                <m:sty m:val="p"/>
-              </m:rPr>
-              <w:rPr>
-                <w:rFonts w:ascii="Cambria Math" w:hAnsi="Cambria Math"/>
-              </w:rPr>
-              <m:t>τ</m:t>
-            </m:r>
-            <m:ctrlPr>
-              <w:rPr>
-                <w:rFonts w:ascii="Cambria Math" w:hAnsi="Cambria Math"/>
-              </w:rPr>
-            </m:ctrlPr>
-          </m:e>
-          <m:sup>
-            <m:r>
-              <w:rPr>
-                <w:rFonts w:ascii="Cambria Math" w:hAnsi="Cambria Math"/>
-              </w:rPr>
-              <m:t>(</m:t>
-            </m:r>
-            <m:r>
-              <m:rPr>
-                <m:sty m:val="p"/>
-              </m:rPr>
-              <w:rPr>
-                <w:rFonts w:ascii="Cambria Math" w:hAnsi="Cambria Math"/>
-              </w:rPr>
-              <m:t>r=wild, t</m:t>
-            </m:r>
-            <m:r>
-              <w:rPr>
-                <w:rFonts w:ascii="Cambria Math" w:hAnsi="Cambria Math"/>
-              </w:rPr>
-              <m:t>)</m:t>
-            </m:r>
-          </m:sup>
-        </m:sSup>
-      </m:oMath>
-      <w:r>
-        <w:t xml:space="preserve">= -0.41). The weak negative correlation </w:t>
-      </w:r>
-      <w:r>
-        <w:t xml:space="preserve">for day effects between successive </w:t>
-      </w:r>
-      <w:r>
-        <w:t xml:space="preserve">years </w:t>
-      </w:r>
-      <w:r>
-        <w:t xml:space="preserve">for both hatchery and wild fish </w:t>
-      </w:r>
-      <w:r>
-        <w:t xml:space="preserve">implies that deviations in survival alternates between positive and negative. </w:t>
+        <w:t xml:space="preserve">). However, </w:t>
+      </w:r>
+      <w:r>
+        <w:t>there is a consistently higher survival for the earlier arriving (</w:t>
+      </w:r>
+      <w:r>
+        <w:fldChar w:fldCharType="begin"/>
+      </w:r>
+      <w:r>
+        <w:instrText xml:space="preserve"> REF _Ref33033963 </w:instrText>
+      </w:r>
+      <w:r>
+        <w:fldChar w:fldCharType="separate"/>
+      </w:r>
+      <w:r>
+        <w:t xml:space="preserve">Figure </w:t>
+      </w:r>
+      <w:r>
+        <w:rPr>
+          <w:noProof/>
+        </w:rPr>
+        <w:t>4</w:t>
+      </w:r>
+      <w:r>
+        <w:rPr>
+          <w:noProof/>
+        </w:rPr>
+        <w:fldChar w:fldCharType="end"/>
+      </w:r>
+      <w:r>
+        <w:t>) - hence, the day effect in the model with the lowest AIC (</w:t>
+      </w:r>
+      <w:r>
+        <w:fldChar w:fldCharType="begin"/>
+      </w:r>
+      <w:r>
+        <w:instrText xml:space="preserve"> REF _Ref33013487 </w:instrText>
+      </w:r>
+      <w:r>
+        <w:fldChar w:fldCharType="separate"/>
+      </w:r>
+      <w:r>
+        <w:t xml:space="preserve">Table </w:t>
+      </w:r>
+      <w:r>
+        <w:rPr>
+          <w:noProof/>
+        </w:rPr>
+        <w:t>4</w:t>
+      </w:r>
+      <w:r>
+        <w:rPr>
+          <w:noProof/>
+        </w:rPr>
+        <w:fldChar w:fldCharType="end"/>
+      </w:r>
+      <w:r>
+        <w:t xml:space="preserve">). </w:t>
       </w:r>
     </w:p>
     <w:p>
@@ -4919,59 +5380,42 @@
         <w:ind w:firstLine="720"/>
       </w:pPr>
       <w:r>
-        <w:t>T</w:t>
-      </w:r>
-      <w:r>
-        <w:t xml:space="preserve">o </w:t>
-      </w:r>
-      <w:r>
-        <w:t>illustrate</w:t>
-      </w:r>
-      <w:r>
-        <w:t xml:space="preserve"> the effect of migration timing for hatchery and wild fish </w:t>
-      </w:r>
-      <w:r>
-        <w:t xml:space="preserve">we compared </w:t>
-      </w:r>
-      <w:r>
-        <w:t xml:space="preserve">the top </w:t>
-      </w:r>
-      <w:r>
-        <w:t xml:space="preserve">model </w:t>
-      </w:r>
-      <w:r>
-        <w:t>for each rearing type that included</w:t>
-      </w:r>
+        <w:t>To illustrate the effect of migration timing for hatchery and wild fish we compared the top model for each rearing type that included the random effects for both the day and the day/year interactions. For wild fish</w:t>
+      </w:r>
+      <w:r>
+        <w:t>,</w:t>
+      </w:r>
+      <w:r>
+        <w:t xml:space="preserve"> this was the model with the lowest AIC, and for hatchery fish</w:t>
+      </w:r>
+      <w:r>
+        <w:t>,</w:t>
+      </w:r>
+      <w:r>
+        <w:t xml:space="preserve"> this was a model </w:t>
+      </w:r>
+      <w:r>
+        <w:t>with identical marine covariates to the best-</w:t>
+      </w:r>
+      <w:r>
+        <w:t xml:space="preserve">fit model but </w:t>
+      </w:r>
+      <w:r>
+        <w:t xml:space="preserve">inclusion of </w:t>
+      </w:r>
+      <w:r>
+        <w:t xml:space="preserve">daily random effects </w:t>
+      </w:r>
+      <w:r>
+        <w:t xml:space="preserve">produced </w:t>
+      </w:r>
+      <w:proofErr w:type="gramStart"/>
+      <w:r>
+        <w:t>a</w:t>
+      </w:r>
+      <w:proofErr w:type="gramEnd"/>
       <w:r>
         <w:t xml:space="preserve"> </w:t>
-      </w:r>
-      <w:r>
-        <w:t xml:space="preserve">the random effects for both the </w:t>
-      </w:r>
-      <w:r>
-        <w:t xml:space="preserve">day </w:t>
-      </w:r>
-      <w:r>
-        <w:t xml:space="preserve">and </w:t>
-      </w:r>
-      <w:r>
-        <w:t xml:space="preserve">the </w:t>
-      </w:r>
-      <w:r>
-        <w:t xml:space="preserve">day/year interactions. For wild fish this was the model with the lowest AIC, and for hatchery fish this </w:t>
-      </w:r>
-      <w:r>
-        <w:t xml:space="preserve">was a </w:t>
-      </w:r>
-      <w:r>
-        <w:t xml:space="preserve">model </w:t>
-      </w:r>
-      <w:r>
-        <w:t xml:space="preserve">with </w:t>
-      </w:r>
-      <w:proofErr w:type="gramStart"/>
-      <w:r>
-        <w:t xml:space="preserve">a </w:t>
       </w:r>
       <m:oMath>
         <m:r>
@@ -4985,54 +5429,271 @@
         </m:r>
       </m:oMath>
       <w:r>
-        <w:t xml:space="preserve"> of</w:t>
+        <w:t xml:space="preserve"> equal to 3.99. The day effect was highest for wild fish passing Bonneville Dam around May </w:t>
+      </w:r>
+      <w:proofErr w:type="gramStart"/>
+      <w:r>
+        <w:t>3</w:t>
+      </w:r>
+      <w:r>
+        <w:rPr>
+          <w:vertAlign w:val="superscript"/>
+        </w:rPr>
+        <w:t>rd</w:t>
       </w:r>
       <w:proofErr w:type="gramEnd"/>
       <w:r>
-        <w:t xml:space="preserve"> 3.99. The day effect was highest for wild fish </w:t>
-      </w:r>
-      <w:r>
-        <w:t>pass</w:t>
-      </w:r>
-      <w:r>
-        <w:t>ing</w:t>
+        <w:t xml:space="preserve">, followed by decreasing survival throughout the remainder of the </w:t>
+      </w:r>
+      <w:proofErr w:type="spellStart"/>
+      <w:r>
+        <w:t>smolt</w:t>
+      </w:r>
+      <w:proofErr w:type="spellEnd"/>
+      <w:r>
+        <w:t xml:space="preserve"> migration (</w:t>
+      </w:r>
+      <w:r>
+        <w:fldChar w:fldCharType="begin"/>
+      </w:r>
+      <w:r>
+        <w:instrText xml:space="preserve"> REF _Ref33015254 </w:instrText>
+      </w:r>
+      <w:r>
+        <w:fldChar w:fldCharType="separate"/>
+      </w:r>
+      <w:r>
+        <w:t xml:space="preserve">Figure </w:t>
+      </w:r>
+      <w:r>
+        <w:rPr>
+          <w:noProof/>
+        </w:rPr>
+        <w:t>6</w:t>
+      </w:r>
+      <w:r>
+        <w:rPr>
+          <w:noProof/>
+        </w:rPr>
+        <w:fldChar w:fldCharType="end"/>
+      </w:r>
+      <w:r>
+        <w:t xml:space="preserve">, upper panel, red polygon). </w:t>
+      </w:r>
+      <w:r>
+        <w:t xml:space="preserve">By comparison, the model hatchery </w:t>
+      </w:r>
+      <w:r>
+        <w:t xml:space="preserve">that included both day and day/year interaction showed no real difference in </w:t>
+      </w:r>
+      <w:proofErr w:type="spellStart"/>
+      <w:r>
+        <w:t>smolt</w:t>
+      </w:r>
+      <w:proofErr w:type="spellEnd"/>
+      <w:r>
+        <w:t xml:space="preserve"> survival based on migration timing (</w:t>
+      </w:r>
+      <w:r>
+        <w:fldChar w:fldCharType="begin"/>
+      </w:r>
+      <w:r>
+        <w:instrText xml:space="preserve"> REF _Ref33015254 </w:instrText>
+      </w:r>
+      <w:r>
+        <w:fldChar w:fldCharType="separate"/>
+      </w:r>
+      <w:r>
+        <w:t xml:space="preserve">Figure </w:t>
+      </w:r>
+      <w:r>
+        <w:rPr>
+          <w:noProof/>
+        </w:rPr>
+        <w:t>6</w:t>
+      </w:r>
+      <w:r>
+        <w:rPr>
+          <w:noProof/>
+        </w:rPr>
+        <w:fldChar w:fldCharType="end"/>
+      </w:r>
+      <w:r>
+        <w:t>, upper panel, blue polygon), despite similar migration timing past Bonneville Dam (</w:t>
+      </w:r>
+      <w:r>
+        <w:fldChar w:fldCharType="begin"/>
+      </w:r>
+      <w:r>
+        <w:instrText xml:space="preserve"> REF _Ref33015254 </w:instrText>
+      </w:r>
+      <w:r>
+        <w:fldChar w:fldCharType="separate"/>
+      </w:r>
+      <w:r>
+        <w:t xml:space="preserve">Figure </w:t>
+      </w:r>
+      <w:r>
+        <w:rPr>
+          <w:noProof/>
+        </w:rPr>
+        <w:t>6</w:t>
+      </w:r>
+      <w:r>
+        <w:rPr>
+          <w:noProof/>
+        </w:rPr>
+        <w:fldChar w:fldCharType="end"/>
+      </w:r>
+      <w:r>
+        <w:t xml:space="preserve">, lower panel). The </w:t>
+      </w:r>
+      <w:r>
+        <w:t xml:space="preserve">estimated </w:t>
+      </w:r>
+      <w:r>
+        <w:t xml:space="preserve">temporal correlation </w:t>
+      </w:r>
+      <w:r>
+        <w:t xml:space="preserve">and variation in the day effect was lower for </w:t>
+      </w:r>
+      <w:r>
+        <w:t xml:space="preserve">the hatchery </w:t>
+      </w:r>
+      <w:r>
+        <w:t xml:space="preserve">fish relative to </w:t>
+      </w:r>
+      <w:r>
+        <w:t>wild fish (0.</w:t>
+      </w:r>
+      <w:r>
+        <w:t>05 versus 0.986</w:t>
+      </w:r>
+      <w:r>
+        <w:t xml:space="preserve">, and </w:t>
+      </w:r>
+      <w:r>
+        <w:t>0.134 versus 0.</w:t>
+      </w:r>
+      <w:r>
+        <w:t>793, respectively</w:t>
+      </w:r>
+      <w:r>
+        <w:t>).</w:t>
+      </w:r>
+    </w:p>
+    <w:p>
+      <w:pPr>
+        <w:pStyle w:val="Caption"/>
+        <w:ind w:firstLine="720"/>
+      </w:pPr>
+      <w:r>
+        <w:t xml:space="preserve">While none </w:t>
+      </w:r>
+      <w:r>
+        <w:t>of</w:t>
+      </w:r>
+      <w:r>
+        <w:t xml:space="preserve"> the top models included a random deviate for year, t</w:t>
+      </w:r>
+      <w:r>
+        <w:t xml:space="preserve">he weak negative correlation </w:t>
+      </w:r>
+      <w:r>
+        <w:t xml:space="preserve">for </w:t>
+      </w:r>
+      <w:r>
+        <w:t xml:space="preserve">the </w:t>
+      </w:r>
+      <w:r>
+        <w:t xml:space="preserve">day effects between successive </w:t>
+      </w:r>
+      <w:r>
+        <w:t xml:space="preserve">years </w:t>
+      </w:r>
+      <w:r>
+        <w:t xml:space="preserve">in the day/year interaction </w:t>
+      </w:r>
+      <w:r>
+        <w:t xml:space="preserve">implies that deviations </w:t>
+      </w:r>
+      <w:r>
+        <w:t xml:space="preserve">for </w:t>
+      </w:r>
+      <w:r>
+        <w:t xml:space="preserve">survival </w:t>
+      </w:r>
+      <w:r>
+        <w:t xml:space="preserve">may </w:t>
+      </w:r>
+      <w:r>
+        <w:t>alternate</w:t>
+      </w:r>
+      <w:r>
+        <w:t xml:space="preserve"> between positive and negative</w:t>
       </w:r>
       <w:r>
         <w:t xml:space="preserve"> </w:t>
       </w:r>
       <w:r>
+        <w:t>for both hatchery and wild fish</w:t>
+      </w:r>
+      <w:r>
+        <w:t>.</w:t>
+      </w:r>
+      <w:r>
+        <w:t xml:space="preserve"> </w:t>
+      </w:r>
+      <w:r>
+        <w:t>To predict the annual survival we aggregate</w:t>
+      </w:r>
+      <w:r>
+        <w:t>d</w:t>
+      </w:r>
+      <w:r>
+        <w:t xml:space="preserve"> the daily survival estimates weight</w:t>
+      </w:r>
+      <w:r>
+        <w:t>ed</w:t>
+      </w:r>
+      <w:r>
+        <w:t xml:space="preserve"> </w:t>
+      </w:r>
+      <w:r>
+        <w:t xml:space="preserve">by </w:t>
+      </w:r>
+      <w:r>
+        <w:t>the total number of fish</w:t>
+      </w:r>
+      <w:r>
+        <w:t xml:space="preserve"> for each rear type</w:t>
+      </w:r>
+      <w:r>
+        <w:t xml:space="preserve"> that migrated </w:t>
+      </w:r>
+      <w:r>
+        <w:t xml:space="preserve">each </w:t>
+      </w:r>
+      <w:r>
+        <w:t xml:space="preserve">day. The observed annual survival estimates </w:t>
+      </w:r>
+      <w:r>
+        <w:t>were</w:t>
+      </w:r>
+      <w:r>
+        <w:t xml:space="preserve"> similar to the model predictions and, with the exception of wild fish in 2003, the </w:t>
+      </w:r>
+      <w:r>
         <w:lastRenderedPageBreak/>
-        <w:t xml:space="preserve">Bonneville Dam around May </w:t>
-      </w:r>
-      <w:proofErr w:type="gramStart"/>
-      <w:r>
-        <w:t>3</w:t>
-      </w:r>
-      <w:r>
-        <w:rPr>
-          <w:vertAlign w:val="superscript"/>
-        </w:rPr>
-        <w:t>rd</w:t>
-      </w:r>
-      <w:proofErr w:type="gramEnd"/>
-      <w:r>
-        <w:t xml:space="preserve">, </w:t>
-      </w:r>
-      <w:r>
-        <w:t>followed by</w:t>
-      </w:r>
-      <w:r>
-        <w:t xml:space="preserve"> decreasing survival throughout the remainder of the </w:t>
-      </w:r>
-      <w:proofErr w:type="spellStart"/>
-      <w:r>
-        <w:t>smolt</w:t>
-      </w:r>
-      <w:proofErr w:type="spellEnd"/>
-      <w:r>
-        <w:t xml:space="preserve"> migration (</w:t>
-      </w:r>
-      <w:fldSimple w:instr=" REF _Ref33015254 ">
+        <w:t xml:space="preserve">observations </w:t>
+      </w:r>
+      <w:r>
+        <w:t>fe</w:t>
+      </w:r>
+      <w:r>
+        <w:t>ll within the 95% credible interval for the predicted annual survival (</w:t>
+      </w:r>
+      <w:fldSimple w:instr=" REF _Ref15304125 ">
         <w:r>
           <w:t xml:space="preserve">Figure </w:t>
         </w:r>
@@ -5044,91 +5705,41 @@
         </w:r>
       </w:fldSimple>
       <w:r>
-        <w:t xml:space="preserve">, upper panel, red polygon). </w:t>
-      </w:r>
-      <w:r>
-        <w:t xml:space="preserve">The temporal correlation </w:t>
-      </w:r>
-      <w:r>
-        <w:t>for</w:t>
-      </w:r>
-      <w:r>
-        <w:t xml:space="preserve"> the </w:t>
-      </w:r>
-      <w:r>
-        <w:t xml:space="preserve">daily random effects </w:t>
-      </w:r>
-      <w:r>
-        <w:t xml:space="preserve">for wild salmon </w:t>
-      </w:r>
-      <w:r>
-        <w:t>w</w:t>
-      </w:r>
-      <w:r>
-        <w:t xml:space="preserve">as high </w:t>
-      </w:r>
-      <w:r>
-        <w:t>(</w:t>
-      </w:r>
-      <w:r>
-        <w:t>0.98</w:t>
-      </w:r>
-      <w:r>
-        <w:t>; Table 2</w:t>
-      </w:r>
-      <w:r>
-        <w:t>)</w:t>
-      </w:r>
-      <w:r>
-        <w:t xml:space="preserve"> and the variability was equal to </w:t>
-      </w:r>
-      <w:r>
-        <w:t>0.</w:t>
-      </w:r>
-      <w:r>
-        <w:t>77</w:t>
-      </w:r>
-      <w:r>
-        <w:t xml:space="preserve">. </w:t>
-      </w:r>
-      <w:r>
-        <w:t>By comparison, the best fit model</w:t>
-      </w:r>
-      <w:r>
-        <w:t xml:space="preserve"> for hatchery fish that included</w:t>
+        <w:t xml:space="preserve">). </w:t>
+      </w:r>
+      <w:r>
+        <w:t>Both the modeled and observed pattern of annual survival show</w:t>
+      </w:r>
+      <w:r>
+        <w:t>ed</w:t>
       </w:r>
       <w:r>
         <w:t xml:space="preserve"> </w:t>
       </w:r>
       <w:r>
-        <w:t xml:space="preserve">both </w:t>
-      </w:r>
-      <w:r>
-        <w:t>day and day/year interaction sho</w:t>
-      </w:r>
-      <w:r>
-        <w:t>wed</w:t>
-      </w:r>
-      <w:r>
-        <w:t xml:space="preserve"> no real difference in </w:t>
-      </w:r>
-      <w:proofErr w:type="spellStart"/>
-      <w:r>
-        <w:t>smolt</w:t>
-      </w:r>
-      <w:proofErr w:type="spellEnd"/>
-      <w:r>
-        <w:t xml:space="preserve"> survival based on migration </w:t>
-      </w:r>
-      <w:r>
-        <w:t xml:space="preserve">timing </w:t>
-      </w:r>
-      <w:r>
-        <w:t>(</w:t>
-      </w:r>
-      <w:fldSimple w:instr=" REF _Ref33015254 ">
+        <w:t>alternating increasing</w:t>
+      </w:r>
+      <w:r>
+        <w:t xml:space="preserve"> and decreas</w:t>
+      </w:r>
+      <w:r>
+        <w:t>ing deviations</w:t>
+      </w:r>
+      <w:r>
+        <w:t xml:space="preserve"> between years for hatchery and wild fish</w:t>
+      </w:r>
+      <w:r>
+        <w:t xml:space="preserve"> (i.e., a chevron pattern in annual survival estimates) </w:t>
+      </w:r>
+      <w:r>
+        <w:t>which may explain the</w:t>
+      </w:r>
+      <w:r>
+        <w:t xml:space="preserve"> estimated negative correlations in the year dimension for the day/year interaction (</w:t>
+      </w:r>
+      <w:fldSimple w:instr=" REF _Ref33043299 ">
         <w:r>
-          <w:t xml:space="preserve">Figure </w:t>
+          <w:t xml:space="preserve">Table </w:t>
         </w:r>
         <w:r>
           <w:rPr>
@@ -5138,47 +5749,18 @@
         </w:r>
       </w:fldSimple>
       <w:r>
-        <w:t xml:space="preserve">, upper panel, blue polygon), despite </w:t>
-      </w:r>
-      <w:r>
-        <w:t xml:space="preserve">similar </w:t>
-      </w:r>
-      <w:r>
-        <w:t xml:space="preserve">migration </w:t>
-      </w:r>
-      <w:r>
-        <w:t>timing past Bonneville Dam (</w:t>
-      </w:r>
-      <w:fldSimple w:instr=" REF _Ref33015254 ">
-        <w:r>
-          <w:t xml:space="preserve">Figure </w:t>
-        </w:r>
-        <w:r>
-          <w:rPr>
-            <w:noProof/>
-          </w:rPr>
-          <w:t>5</w:t>
-        </w:r>
-      </w:fldSimple>
-      <w:r>
-        <w:t>, lower panel)</w:t>
-      </w:r>
-      <w:r>
-        <w:t xml:space="preserve">. </w:t>
-      </w:r>
-      <w:r>
-        <w:t>The temporal correlation for the hatchery day effect was similar to wild fish (0.96), but the variation in t</w:t>
-      </w:r>
-      <w:r>
-        <w:t>he day effect was lower (0.18).</w:t>
+        <w:t>)</w:t>
+      </w:r>
+      <w:r>
+        <w:t>.</w:t>
       </w:r>
     </w:p>
     <w:p>
       <w:pPr>
         <w:spacing w:line="259" w:lineRule="auto"/>
       </w:pPr>
-      <w:bookmarkStart w:id="20" w:name="_heading=h.qhuhdy2n5ohd" w:colFirst="0" w:colLast="0"/>
-      <w:bookmarkEnd w:id="20"/>
+      <w:bookmarkStart w:id="19" w:name="_heading=h.qhuhdy2n5ohd" w:colFirst="0" w:colLast="0"/>
+      <w:bookmarkEnd w:id="19"/>
       <w:r>
         <w:rPr>
           <w:b/>
@@ -5207,7 +5789,13 @@
         <w:ind w:firstLine="720"/>
       </w:pPr>
       <w:r>
-        <w:t xml:space="preserve">There are clear and expected differences between fish reared in a hatchery and fish exposed to natural conditions in the wild, including size, condition, risk aversion, migration timing, parasite load, and numerous other factors.  We clearly documented the effect of migration timing on marine survival of Snake River spring/summer Chinook salmon.  Importantly, these effects were not consistent between fish of different rear types.  We described two primary differences in timing and marine survival.  First, migration timing differs between the hatchery and wild fish, with hatchery fish exhibiting much more of a peaked, narrow distribution, mostly completed by early June.  In contrast, the distribution of wild fish migration timing starts and has a long tail, with some fish not migrating </w:t>
+        <w:t xml:space="preserve">There are clear and expected differences between fish reared in a hatchery and fish exposed to natural conditions in the wild, including size, condition, risk aversion, migration timing, parasite load, and numerous other factors.  We clearly documented the effect of migration timing on marine survival of Snake River spring/summer Chinook salmon.  Importantly, these effects were not consistent between fish of different rear types.  We described two primary differences in timing and marine survival.  First, migration timing differs between the hatchery and wild fish, with hatchery fish exhibiting much more of a peaked, narrow distribution, mostly completed by early June.  In contrast, the distribution of wild fish migration timing starts </w:t>
+      </w:r>
+      <w:r>
+        <w:t xml:space="preserve">earlier </w:t>
+      </w:r>
+      <w:r>
+        <w:t xml:space="preserve">and has a long tail, with some fish not migrating </w:t>
       </w:r>
       <w:r>
         <w:t>past Bonneville Dam until mid-</w:t>
@@ -5233,8 +5821,11 @@
         <w:ind w:firstLine="720"/>
       </w:pPr>
       <w:r>
+        <w:t xml:space="preserve">There are multiple reasons why wild fish would be more sensitive to migration timing than hatchery fish, though much of this is speculation.  Perhaps the most likely cause is the difference in size between the two groups.  If early marine survival is size-dependent, which has </w:t>
+      </w:r>
+      <w:r>
         <w:lastRenderedPageBreak/>
-        <w:t>There are multiple reasons why wild fish would be more sensitive to migration timing than hatchery fish, though much of this is speculation.  Perhaps the most likely cause is the difference in size between the two groups.  If early marine survival is size-dependent, which has been shown for other salmon stocks</w:t>
+        <w:t>been shown for other salmon stocks</w:t>
       </w:r>
       <w:r>
         <w:t xml:space="preserve"> </w:t>
@@ -5290,7 +5881,12 @@
       </w:r>
       <w:proofErr w:type="spellEnd"/>
       <w:r>
-        <w:t xml:space="preserve"> may increase the density of the predator communities, and these predators may differentially the select for wild fish because they are smaller and they are more available once the pulse of hatchery fish has passed</w:t>
+        <w:t xml:space="preserve"> may increase the density of the predator communities, and these predators may differentially the select for wild fish because they are smaller and </w:t>
+      </w:r>
+      <w:bookmarkStart w:id="20" w:name="_GoBack"/>
+      <w:bookmarkEnd w:id="20"/>
+      <w:r>
+        <w:t>more available once the pulse of hatchery fish has passed</w:t>
       </w:r>
       <w:r>
         <w:t xml:space="preserve"> </w:t>
@@ -5299,7 +5895,7 @@
         <w:fldChar w:fldCharType="begin"/>
       </w:r>
       <w:r>
-        <w:instrText xml:space="preserve"> ADDIN ZOTERO_ITEM CSL_CITATION {"citationID":"C80Mc5cQ","properties":{"formattedCitation":"(Beamish et al. 1992; Beamish and Mahnken 2001)","plainCitation":"(Beamish et al. 1992; Beamish and Mahnken 2001)","noteIndex":0},"citationItems":[{"id":1125,"uris":["http://zotero.org/users/3830350/items/CTVUFPQ8"],"uri":["http://zotero.org/users/3830350/items/CTVUFPQ8"],"itemData":{"id":1125,"type":"article-journal","container-title":"Transactions of the American Fisheries Society","issue":"4","page":"444–455","source":"Google Scholar","title":"Spiny dogfish predation on chinook and coho salmon and the potential effects on hatchery-produced salmon","volume":"121","author":[{"family":"Beamish","given":"Richard J."},{"family":"Thomson","given":"Barbara L."},{"family":"McFarlane","given":"Gordon A."}],"issued":{"date-parts":[["1992"]]}}},{"id":949,"uris":["http://zotero.org/users/3830350/items/TIV39QJG"],"uri":["http://zotero.org/users/3830350/items/TIV39QJG"],"itemData":{"id":949,"type":"article-journal","container-title":"Progress in Oceanography","issue":"1","page":"423–437","source":"Google Scholar","title":"A critical size and period hypothesis to explain natural regulation of salmon abundance and the linkage to climate and climate change","volume":"49","author":[{"family":"Beamish","given":"Richard J."},{"family":"Mahnken","given":"Conrad"}],"issued":{"date-parts":[["2001"]]}}}],"schema":"https://github.com/citation-style-language/schema/raw/master/csl-citation.json"} </w:instrText>
+        <w:instrText xml:space="preserve"> ADDIN ZOTERO_ITEM CSL_CITATION {"citationID":"C80Mc5cQ","properties":{"formattedCitation":"(Beamish et al. 1992; Beamish and Mahnken 2001)","plainCitation":"(Beamish et al. 1992; Beamish and Mahnken 2001)","dontUpdate":true,"noteIndex":0},"citationItems":[{"id":1125,"uris":["http://zotero.org/users/3830350/items/CTVUFPQ8"],"uri":["http://zotero.org/users/3830350/items/CTVUFPQ8"],"itemData":{"id":1125,"type":"article-journal","container-title":"Transactions of the American Fisheries Society","issue":"4","page":"444–455","source":"Google Scholar","title":"Spiny dogfish predation on chinook and coho salmon and the potential effects on hatchery-produced salmon","volume":"121","author":[{"family":"Beamish","given":"Richard J."},{"family":"Thomson","given":"Barbara L."},{"family":"McFarlane","given":"Gordon A."}],"issued":{"date-parts":[["1992"]]}}},{"id":949,"uris":["http://zotero.org/users/3830350/items/TIV39QJG"],"uri":["http://zotero.org/users/3830350/items/TIV39QJG"],"itemData":{"id":949,"type":"article-journal","container-title":"Progress in Oceanography","issue":"1","page":"423–437","source":"Google Scholar","title":"A critical size and period hypothesis to explain natural regulation of salmon abundance and the linkage to climate and climate change","volume":"49","author":[{"family":"Beamish","given":"Richard J."},{"family":"Mahnken","given":"Conrad"}],"issued":{"date-parts":[["2001"]]}}}],"schema":"https://github.com/citation-style-language/schema/raw/master/csl-citation.json"} </w:instrText>
       </w:r>
       <w:r>
         <w:fldChar w:fldCharType="separate"/>
@@ -5370,27 +5966,27 @@
       </w:r>
       <w:proofErr w:type="gramEnd"/>
       <w:r>
-        <w:t xml:space="preserve"> in several past efforts to model Snake River spring/summer Chinook marine survival. The day of year effect was </w:t>
+        <w:t xml:space="preserve"> in several past efforts to model Snake River spring/summer Chinook marine survival. The day of year effect was described by </w:t>
+      </w:r>
+      <w:proofErr w:type="spellStart"/>
+      <w:r>
+        <w:t>Scheuerell</w:t>
+      </w:r>
+      <w:proofErr w:type="spellEnd"/>
+      <w:r>
+        <w:t xml:space="preserve"> et al. (2009) using a quadratic effect of day in a logistic regression model. The authors showed that earlier fish tend to have higher survival, but this shifted somewhat from year to year.  </w:t>
+      </w:r>
+      <w:proofErr w:type="spellStart"/>
+      <w:r>
+        <w:t>Holsman</w:t>
+      </w:r>
+      <w:proofErr w:type="spellEnd"/>
+      <w:r>
+        <w:t xml:space="preserve"> et al. (2012) also use a logistic regression for this ESU </w:t>
       </w:r>
       <w:r>
         <w:lastRenderedPageBreak/>
-        <w:t xml:space="preserve">described by </w:t>
-      </w:r>
-      <w:proofErr w:type="spellStart"/>
-      <w:r>
-        <w:t>Scheuerell</w:t>
-      </w:r>
-      <w:proofErr w:type="spellEnd"/>
-      <w:r>
-        <w:t xml:space="preserve"> et al. (2009) using a quadratic effect of day in a logistic regression model. The authors showed that earlier fish tend to have higher survival, but this shifted somewhat from year to year.  </w:t>
-      </w:r>
-      <w:proofErr w:type="spellStart"/>
-      <w:r>
-        <w:t>Holsman</w:t>
-      </w:r>
-      <w:proofErr w:type="spellEnd"/>
-      <w:r>
-        <w:t xml:space="preserve"> et al. (2012) also use a logistic regression for this ESU and characterized the impacts of predators, prey, flow, and the temperature difference between the Columbia River and the </w:t>
+        <w:t xml:space="preserve">and characterized the impacts of predators, prey, flow, and the temperature difference between the Columbia River and the </w:t>
       </w:r>
       <w:proofErr w:type="gramStart"/>
       <w:r>
@@ -5464,11 +6060,7 @@
       </w:r>
       <w:proofErr w:type="gramEnd"/>
       <w:r>
-        <w:t xml:space="preserve"> to be an important catalyst for carryover effects (Gosselin et al. 2017) and these data are quite readily </w:t>
-      </w:r>
-      <w:r>
-        <w:lastRenderedPageBreak/>
-        <w:t xml:space="preserve">available, as each fish detected at Bonneville Dam has its own time stamp.  Moreover, timing is a variable that managers have some control over, </w:t>
+        <w:t xml:space="preserve"> to be an important catalyst for carryover effects (Gosselin et al. 2017) and these data are quite readily available, as each fish detected at Bonneville Dam has its own time stamp.  Moreover, timing is a variable that managers have some control over, </w:t>
       </w:r>
       <w:r>
         <w:t>particularly for hatchery fish.</w:t>
@@ -5493,6 +6085,7 @@
           <w:sz w:val="24"/>
           <w:szCs w:val="24"/>
         </w:rPr>
+        <w:lastRenderedPageBreak/>
         <w:t>Marine Covariates</w:t>
       </w:r>
     </w:p>
@@ -5720,26 +6313,37 @@
       <w:pPr>
         <w:ind w:firstLine="720"/>
       </w:pPr>
-      <w:proofErr w:type="gramStart"/>
-      <w:r>
-        <w:t>There is no perfect timing of arrival to the ocean that will work for all years.</w:t>
-      </w:r>
-      <w:proofErr w:type="gramEnd"/>
-      <w:r>
-        <w:t xml:space="preserve">  </w:t>
+      <w:r>
+        <w:t xml:space="preserve">While freshwater condition affecting migration timing (e.g., flow and temperature,) are likely to be correlated with conditions in the marine environment </w:t>
+      </w:r>
+      <w:r>
+        <w:fldChar w:fldCharType="begin"/>
+      </w:r>
+      <w:r>
+        <w:instrText xml:space="preserve"> ADDIN ZOTERO_ITEM CSL_CITATION {"citationID":"u4eLZg83","properties":{"formattedCitation":"(Keefer et al. 2008)","plainCitation":"(Keefer et al. 2008)","noteIndex":0},"citationItems":[{"id":2215,"uris":["http://zotero.org/users/3830350/items/I5869FKY"],"uri":["http://zotero.org/users/3830350/items/I5869FKY"],"itemData":{"id":2215,"type":"article-journal","container-title":"Transactions of the American Fisheries Society","issue":"4","page":"1120–1133","source":"Google Scholar","title":"Migration timing of Columbia River spring Chinook salmon: effects of temperature, river discharge, and ocean environment","title-short":"Migration timing of Columbia River spring Chinook salmon","volume":"137","author":[{"family":"Keefer","given":"Matthew L."},{"family":"Peery","given":"Christopher A."},{"family":"Caudill","given":"Christopher C."}],"issued":{"date-parts":[["2008"]]}}}],"schema":"https://github.com/citation-style-language/schema/raw/master/csl-citation.json"} </w:instrText>
+      </w:r>
+      <w:r>
+        <w:fldChar w:fldCharType="separate"/>
+      </w:r>
+      <w:r>
+        <w:t>(Keefer et al. 2008)</w:t>
+      </w:r>
+      <w:r>
+        <w:fldChar w:fldCharType="end"/>
+      </w:r>
+      <w:r>
+        <w:t xml:space="preserve">, </w:t>
       </w:r>
       <w:proofErr w:type="spellStart"/>
-      <w:proofErr w:type="gramStart"/>
-      <w:r>
-        <w:t>Phenological</w:t>
+      <w:r>
+        <w:t>p</w:t>
+      </w:r>
+      <w:r>
+        <w:t>henological</w:t>
       </w:r>
       <w:proofErr w:type="spellEnd"/>
       <w:r>
-        <w:t xml:space="preserve"> variability in the marine ecosystem is driven by atmospheric and oceanographic processes</w:t>
-      </w:r>
-      <w:proofErr w:type="gramEnd"/>
-      <w:r>
-        <w:t xml:space="preserve"> with substantial </w:t>
+        <w:t xml:space="preserve"> variability in the marine ecosystem is driven by atmospheric and oceanographic processes with substantial </w:t>
       </w:r>
       <w:proofErr w:type="spellStart"/>
       <w:r>
@@ -5747,7 +6351,84 @@
       </w:r>
       <w:proofErr w:type="spellEnd"/>
       <w:r>
-        <w:t xml:space="preserve"> variability. For example, wind-driven ocean currents transition from south to north each spring, initiating a strong upwelling of deeper ocean water.  The nutrients in this upwelled water can spawn or feed a spring phytoplankton bloom (ref).  Moreover, the newly transitioned currents can bring species of zooplankton such as copepods that are high in fatty acids (ref), further enriching the production at lower trophic levels.  Salmon eventually benefit from these dynamics, but the timing and magnitude of local production varies from year to year.  Although salmon have evolved to optimize arrival timing on average, the broad distribution of out-migration timing is a sort of bet-hedging strategy.  If future freshwater management practices significantly alter the mean timing or the variability in ti</w:t>
+        <w:t xml:space="preserve"> variability</w:t>
+      </w:r>
+      <w:r>
+        <w:t xml:space="preserve"> </w:t>
+      </w:r>
+      <w:commentRangeStart w:id="24"/>
+      <w:r>
+        <w:fldChar w:fldCharType="begin"/>
+      </w:r>
+      <w:r>
+        <w:instrText xml:space="preserve"> ADDIN ZOTERO_ITEM CSL_CITATION {"citationID":"aukRQBvi","properties":{"formattedCitation":"(Mantua et al. 1997)","plainCitation":"(Mantua et al. 1997)","noteIndex":0},"citationItems":[{"id":883,"uris":["http://zotero.org/users/3830350/items/TBWRSB9A"],"uri":["http://zotero.org/users/3830350/items/TBWRSB9A"],"itemData":{"id":883,"type":"article-journal","container-title":"Bulletin of the american Meteorological Society","issue":"6","page":"1069–1079","source":"Google Scholar","title":"A Pacific interdecadal climate oscillation with impacts on salmon production","volume":"78","author":[{"family":"Mantua","given":"Nathan J."},{"family":"Hare","given":"Steven R."},{"family":"Zhang","given":"Yuan"},{"family":"Wallace","given":"John M."},{"family":"Francis","given":"Robert C."}],"issued":{"date-parts":[["1997"]]}}}],"schema":"https://github.com/citation-style-language/schema/raw/master/csl-citation.json"} </w:instrText>
+      </w:r>
+      <w:r>
+        <w:fldChar w:fldCharType="separate"/>
+      </w:r>
+      <w:r>
+        <w:t>(Mantua et al. 1997)</w:t>
+      </w:r>
+      <w:r>
+        <w:fldChar w:fldCharType="end"/>
+      </w:r>
+      <w:commentRangeEnd w:id="24"/>
+      <w:r>
+        <w:rPr>
+          <w:rStyle w:val="CommentReference"/>
+        </w:rPr>
+        <w:commentReference w:id="24"/>
+      </w:r>
+      <w:r>
+        <w:t xml:space="preserve">. For example, wind-driven ocean currents transition from south to north each spring, initiating a strong upwelling of deeper ocean water.  The nutrients in this upwelled water can spawn or feed a spring phytoplankton bloom </w:t>
+      </w:r>
+      <w:commentRangeStart w:id="25"/>
+      <w:r>
+        <w:t>(ref)</w:t>
+      </w:r>
+      <w:commentRangeEnd w:id="25"/>
+      <w:r>
+        <w:rPr>
+          <w:rStyle w:val="CommentReference"/>
+        </w:rPr>
+        <w:commentReference w:id="25"/>
+      </w:r>
+      <w:r>
+        <w:t xml:space="preserve">.  Moreover, the newly transitioned currents can bring species of zooplankton such as copepods that are high in fatty acids </w:t>
+      </w:r>
+      <w:r>
+        <w:fldChar w:fldCharType="begin"/>
+      </w:r>
+      <w:r>
+        <w:instrText xml:space="preserve"> ADDIN ZOTERO_ITEM CSL_CITATION {"citationID":"xzUzLjZO","properties":{"formattedCitation":"(Hooff and Peterson 2006; Keister et al. 2011)","plainCitation":"(Hooff and Peterson 2006; Keister et al. 2011)","noteIndex":0},"citationItems":[{"id":2208,"uris":["http://zotero.org/users/3830350/items/U6RDIT72"],"uri":["http://zotero.org/users/3830350/items/U6RDIT72"],"itemData":{"id":2208,"type":"article-journal","container-title":"Limnology and Oceanography","issue":"6","page":"2607–2620","source":"Google Scholar","title":"Copepod biodiversity as an indicator of changes in ocean and climate conditions of the northern California current ecosystem","volume":"51","author":[{"family":"Hooff","given":"Rian C."},{"family":"Peterson","given":"William T."}],"issued":{"date-parts":[["2006"]]}}},{"id":2210,"uris":["http://zotero.org/users/3830350/items/SCIJ8RCT"],"uri":["http://zotero.org/users/3830350/items/SCIJ8RCT"],"itemData":{"id":2210,"type":"article-journal","container-title":"Global Change Biology","issue":"7","page":"2498–2511","source":"Google Scholar","title":"Zooplankton species composition is linked to ocean transport in the Northern California Current","volume":"17","author":[{"family":"Keister","given":"Julie E."},{"family":"Di Lorenzo","given":"E."},{"family":"Morgan","given":"C. A."},{"family":"Combes","given":"Vincent"},{"family":"Peterson","given":"W. T."}],"issued":{"date-parts":[["2011"]]}}}],"schema":"https://github.com/citation-style-language/schema/raw/master/csl-citation.json"} </w:instrText>
+      </w:r>
+      <w:r>
+        <w:fldChar w:fldCharType="separate"/>
+      </w:r>
+      <w:r>
+        <w:t>(</w:t>
+      </w:r>
+      <w:proofErr w:type="spellStart"/>
+      <w:r>
+        <w:t>Hooff</w:t>
+      </w:r>
+      <w:proofErr w:type="spellEnd"/>
+      <w:r>
+        <w:t xml:space="preserve"> and Peterson 2006; </w:t>
+      </w:r>
+      <w:proofErr w:type="spellStart"/>
+      <w:r>
+        <w:t>Keister</w:t>
+      </w:r>
+      <w:proofErr w:type="spellEnd"/>
+      <w:r>
+        <w:t xml:space="preserve"> et al. 2011)</w:t>
+      </w:r>
+      <w:r>
+        <w:fldChar w:fldCharType="end"/>
+      </w:r>
+      <w:r>
+        <w:t>, further enriching the production at lower trophic levels.  Salmon eventually benefit from these dynamics, but the timing and magnitude of local production varies from year to year.  Although salmon have evolved to optimize arrival timing on average, the broad distribution of out-migration timing is a sort of bet-hedging strategy.  If future freshwater management practices significantly alter the mean timing or the variability in ti</w:t>
       </w:r>
       <w:r>
         <w:t xml:space="preserve">ming, this could have important, and perhaps unforeseen, </w:t>
@@ -5760,19 +6441,19 @@
       <w:pPr>
         <w:ind w:firstLine="720"/>
       </w:pPr>
-      <w:commentRangeStart w:id="24"/>
+      <w:commentRangeStart w:id="26"/>
       <w:r>
         <w:t>In addition, we are currently modeling the impact of climate change on survival during each segment of the salmonid life cycle and arrival timing to the ocean will be an important aspect of the potential changes to salmon performance.</w:t>
       </w:r>
-      <w:commentRangeEnd w:id="24"/>
+      <w:commentRangeEnd w:id="26"/>
       <w:r>
         <w:rPr>
           <w:rStyle w:val="CommentReference"/>
         </w:rPr>
-        <w:commentReference w:id="24"/>
-      </w:r>
-      <w:bookmarkStart w:id="25" w:name="_heading=h.i1jr6wi6hpfp" w:colFirst="0" w:colLast="0"/>
-      <w:bookmarkEnd w:id="25"/>
+        <w:commentReference w:id="26"/>
+      </w:r>
+      <w:bookmarkStart w:id="27" w:name="_heading=h.i1jr6wi6hpfp" w:colFirst="0" w:colLast="0"/>
+      <w:bookmarkEnd w:id="27"/>
     </w:p>
     <w:p>
       <w:pPr>
@@ -5782,26 +6463,23 @@
           <w:i/>
         </w:rPr>
       </w:pPr>
-      <w:bookmarkStart w:id="26" w:name="_heading=h.i0d3qu89hnse" w:colFirst="0" w:colLast="0"/>
-      <w:bookmarkStart w:id="27" w:name="_heading=h.hln7bzxjxoey" w:colFirst="0" w:colLast="0"/>
-      <w:bookmarkEnd w:id="26"/>
-      <w:bookmarkEnd w:id="27"/>
+      <w:bookmarkStart w:id="28" w:name="_heading=h.i0d3qu89hnse" w:colFirst="0" w:colLast="0"/>
+      <w:bookmarkStart w:id="29" w:name="_heading=h.hln7bzxjxoey" w:colFirst="0" w:colLast="0"/>
+      <w:bookmarkEnd w:id="28"/>
+      <w:bookmarkEnd w:id="29"/>
       <w:r>
         <w:rPr>
           <w:b w:val="0"/>
           <w:i/>
         </w:rPr>
+        <w:lastRenderedPageBreak/>
         <w:t>Caveats</w:t>
       </w:r>
     </w:p>
     <w:p>
       <w:r>
         <w:tab/>
-        <w:t xml:space="preserve">Our estimates of the freshwater carryover effects are likely underestimated.  We included migration timing, but did not include fish size, which is known to have important impacts on </w:t>
-      </w:r>
-      <w:r>
-        <w:lastRenderedPageBreak/>
-        <w:t>trophic interactions, including size-dependent survival</w:t>
+        <w:t>Our estimates of the freshwater carryover effects are likely underestimated.  We included migration timing, but did not include fish size, which is known to have important impacts on trophic interactions, including size-dependent survival</w:t>
       </w:r>
       <w:r>
         <w:t xml:space="preserve"> </w:t>
@@ -5938,7 +6616,11 @@
         <w:t xml:space="preserve">our </w:t>
       </w:r>
       <w:r>
-        <w:t xml:space="preserve">model only evaluates survival during a short period from 2000 to 2015. </w:t>
+        <w:t xml:space="preserve">model only evaluates survival during a short period </w:t>
+      </w:r>
+      <w:r>
+        <w:lastRenderedPageBreak/>
+        <w:t xml:space="preserve">from 2000 to 2015. </w:t>
       </w:r>
       <w:r>
         <w:t xml:space="preserve">The response of salmon survival to </w:t>
@@ -5952,7 +6634,6 @@
     </w:p>
     <w:p>
       <w:r>
-        <w:lastRenderedPageBreak/>
         <w:tab/>
       </w:r>
       <w:r>
@@ -5996,8 +6677,7 @@
     </w:p>
     <w:p>
       <w:pPr>
-        <w:pStyle w:val="Bibliography"/>
-        <w:spacing w:line="480" w:lineRule="auto"/>
+        <w:pStyle w:val="reference"/>
       </w:pPr>
       <w:r>
         <w:fldChar w:fldCharType="begin"/>
@@ -6009,7 +6689,15 @@
         <w:fldChar w:fldCharType="separate"/>
       </w:r>
       <w:r>
-        <w:t xml:space="preserve">Beamish, Richard J., and Conrad Mahnken. 2001. A critical size and period hypothesis to explain natural regulation of salmon abundance and the linkage to climate and climate change. </w:t>
+        <w:t xml:space="preserve">Beamish, Richard J., and Conrad </w:t>
+      </w:r>
+      <w:proofErr w:type="spellStart"/>
+      <w:r>
+        <w:t>Mahnken</w:t>
+      </w:r>
+      <w:proofErr w:type="spellEnd"/>
+      <w:r>
+        <w:t xml:space="preserve">. 2001. A critical size and period hypothesis to explain natural regulation of salmon abundance and the linkage to climate and climate change. </w:t>
       </w:r>
       <w:r>
         <w:rPr>
@@ -6024,11 +6712,18 @@
     </w:p>
     <w:p>
       <w:pPr>
-        <w:pStyle w:val="Bibliography"/>
-        <w:spacing w:line="480" w:lineRule="auto"/>
+        <w:pStyle w:val="reference"/>
       </w:pPr>
       <w:r>
-        <w:t xml:space="preserve">Beamish, Richard J., Barbara L. Thomson, and Gordon A. McFarlane. 1992. Spiny dogfish predation on chinook and coho salmon and the potential effects on hatchery-produced salmon. </w:t>
+        <w:t xml:space="preserve">Beamish, Richard J., Barbara L. Thomson, and Gordon A. McFarlane. 1992. Spiny dogfish predation on chinook and </w:t>
+      </w:r>
+      <w:proofErr w:type="spellStart"/>
+      <w:r>
+        <w:t>coho</w:t>
+      </w:r>
+      <w:proofErr w:type="spellEnd"/>
+      <w:r>
+        <w:t xml:space="preserve"> salmon and the potential effects on hatchery-produced salmon. </w:t>
       </w:r>
       <w:r>
         <w:rPr>
@@ -6043,11 +6738,18 @@
     </w:p>
     <w:p>
       <w:pPr>
-        <w:pStyle w:val="Bibliography"/>
-        <w:spacing w:line="480" w:lineRule="auto"/>
+        <w:pStyle w:val="reference"/>
       </w:pPr>
       <w:r>
-        <w:t xml:space="preserve">Burke, Brian J., William T. Peterson, Brian R. Beckman, Cheryl Morgan, Elizabeth A. Daly, and Marisa Litz. 2013. Multivariate Models of Adult Pacific Salmon Returns. </w:t>
+        <w:t xml:space="preserve">Burke, Brian J., William T. Peterson, Brian R. Beckman, Cheryl Morgan, Elizabeth A. Daly, and Marisa </w:t>
+      </w:r>
+      <w:proofErr w:type="spellStart"/>
+      <w:r>
+        <w:t>Litz</w:t>
+      </w:r>
+      <w:proofErr w:type="spellEnd"/>
+      <w:r>
+        <w:t xml:space="preserve">. 2013. Multivariate Models of Adult Pacific Salmon Returns. </w:t>
       </w:r>
       <w:r>
         <w:rPr>
@@ -6062,11 +6764,26 @@
     </w:p>
     <w:p>
       <w:pPr>
-        <w:pStyle w:val="Bibliography"/>
-        <w:spacing w:line="480" w:lineRule="auto"/>
+        <w:pStyle w:val="reference"/>
       </w:pPr>
       <w:r>
-        <w:t xml:space="preserve">Chasco, Brandon, Isaac C. Kaplan, Austen Thomas, Alejandro Acevedo-Gutiérrez, Dawn Noren, Michael J. Ford, M. Bradley Hanson, Jonathan Scordino, Steve Jeffries, and Scott Pearson. 2017. Estimates of Chinook salmon consumption in Washington State inland waters by four marine mammal predators from 1970 to 2015. </w:t>
+        <w:t xml:space="preserve">Chasco, Brandon, Isaac C. Kaplan, Austen Thomas, Alejandro Acevedo-Gutiérrez, Dawn </w:t>
+      </w:r>
+      <w:proofErr w:type="spellStart"/>
+      <w:r>
+        <w:t>Noren</w:t>
+      </w:r>
+      <w:proofErr w:type="spellEnd"/>
+      <w:r>
+        <w:t xml:space="preserve">, Michael J. Ford, M. Bradley Hanson, Jonathan </w:t>
+      </w:r>
+      <w:proofErr w:type="spellStart"/>
+      <w:r>
+        <w:t>Scordino</w:t>
+      </w:r>
+      <w:proofErr w:type="spellEnd"/>
+      <w:r>
+        <w:t xml:space="preserve">, Steve Jeffries, and Scott Pearson. 2017. Estimates of Chinook salmon consumption in Washington State inland waters by four marine mammal predators from 1970 to 2015. </w:t>
       </w:r>
       <w:r>
         <w:rPr>
@@ -6081,11 +6798,26 @@
     </w:p>
     <w:p>
       <w:pPr>
-        <w:pStyle w:val="Bibliography"/>
-        <w:spacing w:line="480" w:lineRule="auto"/>
+        <w:pStyle w:val="reference"/>
       </w:pPr>
       <w:r>
-        <w:t xml:space="preserve">Duffy, Elisabeth J., and David A. Beauchamp. 2011. Rapid growth in the early marine period improves the marine survival of Chinook salmon (Oncorhynchus tshawytscha) in Puget Sound, Washington. </w:t>
+        <w:t>Duffy, Elisabeth J., and David A. Beauchamp. 2011. Rapid growth in the early marine period improves the marine survival of Chinook salmon (</w:t>
+      </w:r>
+      <w:proofErr w:type="spellStart"/>
+      <w:r>
+        <w:t>Oncorhynchus</w:t>
+      </w:r>
+      <w:proofErr w:type="spellEnd"/>
+      <w:r>
+        <w:t xml:space="preserve"> </w:t>
+      </w:r>
+      <w:proofErr w:type="spellStart"/>
+      <w:r>
+        <w:t>tshawytscha</w:t>
+      </w:r>
+      <w:proofErr w:type="spellEnd"/>
+      <w:r>
+        <w:t xml:space="preserve">) in Puget Sound, Washington. </w:t>
       </w:r>
       <w:r>
         <w:rPr>
@@ -6100,8 +6832,7 @@
     </w:p>
     <w:p>
       <w:pPr>
-        <w:pStyle w:val="Bibliography"/>
-        <w:spacing w:line="480" w:lineRule="auto"/>
+        <w:pStyle w:val="reference"/>
       </w:pPr>
       <w:r>
         <w:t>Federal Register 64(56):14307-14328. 2005.</w:t>
@@ -6109,11 +6840,42 @@
     </w:p>
     <w:p>
       <w:pPr>
-        <w:pStyle w:val="Bibliography"/>
-        <w:spacing w:line="480" w:lineRule="auto"/>
+        <w:pStyle w:val="reference"/>
       </w:pPr>
       <w:r>
-        <w:t xml:space="preserve">Gosselin, Jennifer L., Richard W. Zabel, James J. Anderson, James R. Faulkner, António M. Baptista, and Benjamin P. Sandford. 2018. Conservation planning for freshwater–marine carryover effects on Chinook salmon survival. </w:t>
+        <w:t xml:space="preserve">Gosselin, Jennifer L., Richard W. </w:t>
+      </w:r>
+      <w:proofErr w:type="spellStart"/>
+      <w:r>
+        <w:t>Zabel</w:t>
+      </w:r>
+      <w:proofErr w:type="spellEnd"/>
+      <w:r>
+        <w:t xml:space="preserve">, James J. Anderson, James R. Faulkner, </w:t>
+      </w:r>
+      <w:proofErr w:type="spellStart"/>
+      <w:r>
+        <w:t>António</w:t>
+      </w:r>
+      <w:proofErr w:type="spellEnd"/>
+      <w:r>
+        <w:t xml:space="preserve"> M. </w:t>
+      </w:r>
+      <w:proofErr w:type="spellStart"/>
+      <w:r>
+        <w:t>Baptista</w:t>
+      </w:r>
+      <w:proofErr w:type="spellEnd"/>
+      <w:r>
+        <w:t xml:space="preserve">, and Benjamin P. </w:t>
+      </w:r>
+      <w:proofErr w:type="spellStart"/>
+      <w:r>
+        <w:t>Sandford</w:t>
+      </w:r>
+      <w:proofErr w:type="spellEnd"/>
+      <w:r>
+        <w:t xml:space="preserve">. 2018. Conservation planning for freshwater–marine carryover effects on Chinook salmon survival. </w:t>
       </w:r>
       <w:r>
         <w:rPr>
@@ -6128,11 +6890,31 @@
     </w:p>
     <w:p>
       <w:pPr>
-        <w:pStyle w:val="Bibliography"/>
-        <w:spacing w:line="480" w:lineRule="auto"/>
+        <w:pStyle w:val="reference"/>
       </w:pPr>
-      <w:r>
-        <w:t xml:space="preserve">Haeseker, Steven L., Jerry A. McCann, Jack Tuomikoski, and Brandon Chockley. 2012. Assessing freshwater and marine environmental influences on life-stage-specific survival </w:t>
+      <w:proofErr w:type="spellStart"/>
+      <w:r>
+        <w:t>Haeseker</w:t>
+      </w:r>
+      <w:proofErr w:type="spellEnd"/>
+      <w:r>
+        <w:t xml:space="preserve">, Steven L., Jerry A. McCann, Jack </w:t>
+      </w:r>
+      <w:proofErr w:type="spellStart"/>
+      <w:r>
+        <w:t>Tuomikoski</w:t>
+      </w:r>
+      <w:proofErr w:type="spellEnd"/>
+      <w:r>
+        <w:t xml:space="preserve">, and Brandon </w:t>
+      </w:r>
+      <w:proofErr w:type="spellStart"/>
+      <w:r>
+        <w:t>Chockley</w:t>
+      </w:r>
+      <w:proofErr w:type="spellEnd"/>
+      <w:r>
+        <w:t xml:space="preserve">. 2012. Assessing freshwater and marine environmental influences on life-stage-specific survival </w:t>
       </w:r>
       <w:r>
         <w:lastRenderedPageBreak/>
@@ -6151,11 +6933,50 @@
     </w:p>
     <w:p>
       <w:pPr>
-        <w:pStyle w:val="Bibliography"/>
-        <w:spacing w:line="480" w:lineRule="auto"/>
+        <w:pStyle w:val="reference"/>
       </w:pPr>
       <w:r>
-        <w:t xml:space="preserve">Henderson, M. A., and A. J. Cass. 1991. Effect of smolt size on smolt-to-adult survival for Chilko Lake sockeye salmon (Oncorhynchus nerka). </w:t>
+        <w:t xml:space="preserve">Henderson, M. A., and A. J. Cass. 1991. Effect of </w:t>
+      </w:r>
+      <w:proofErr w:type="spellStart"/>
+      <w:r>
+        <w:t>smolt</w:t>
+      </w:r>
+      <w:proofErr w:type="spellEnd"/>
+      <w:r>
+        <w:t xml:space="preserve"> size on </w:t>
+      </w:r>
+      <w:proofErr w:type="spellStart"/>
+      <w:r>
+        <w:t>smolt</w:t>
+      </w:r>
+      <w:proofErr w:type="spellEnd"/>
+      <w:r>
+        <w:t xml:space="preserve">-to-adult survival for </w:t>
+      </w:r>
+      <w:proofErr w:type="spellStart"/>
+      <w:r>
+        <w:t>Chilko</w:t>
+      </w:r>
+      <w:proofErr w:type="spellEnd"/>
+      <w:r>
+        <w:t xml:space="preserve"> Lake sockeye salmon (</w:t>
+      </w:r>
+      <w:proofErr w:type="spellStart"/>
+      <w:r>
+        <w:t>Oncorhynchus</w:t>
+      </w:r>
+      <w:proofErr w:type="spellEnd"/>
+      <w:r>
+        <w:t xml:space="preserve"> </w:t>
+      </w:r>
+      <w:proofErr w:type="spellStart"/>
+      <w:r>
+        <w:t>nerka</w:t>
+      </w:r>
+      <w:proofErr w:type="spellEnd"/>
+      <w:r>
+        <w:t xml:space="preserve">). </w:t>
       </w:r>
       <w:r>
         <w:rPr>
@@ -6170,11 +6991,42 @@
     </w:p>
     <w:p>
       <w:pPr>
-        <w:pStyle w:val="Bibliography"/>
-        <w:spacing w:line="480" w:lineRule="auto"/>
+        <w:pStyle w:val="reference"/>
       </w:pPr>
       <w:r>
-        <w:t xml:space="preserve">Hodgson, Sayre, Thomas P. Quinn, R. A. Y. Hilborn, Robert C. Francis, and Donald E. Rogers. 2006. Marine and freshwater climatic factors affecting interannual variation in the timing of return migration to fresh water of sockeye salmon (Oncorhynchus nerka). </w:t>
+        <w:t xml:space="preserve">Hodgson, Sayre, Thomas P. Quinn, R. A. Y. </w:t>
+      </w:r>
+      <w:proofErr w:type="spellStart"/>
+      <w:r>
+        <w:t>Hilborn</w:t>
+      </w:r>
+      <w:proofErr w:type="spellEnd"/>
+      <w:r>
+        <w:t xml:space="preserve">, Robert C. Francis, and Donald E. Rogers. 2006. Marine and freshwater climatic factors affecting </w:t>
+      </w:r>
+      <w:proofErr w:type="spellStart"/>
+      <w:r>
+        <w:t>interannual</w:t>
+      </w:r>
+      <w:proofErr w:type="spellEnd"/>
+      <w:r>
+        <w:t xml:space="preserve"> variation in the timing of return migration to fresh water of sockeye salmon (</w:t>
+      </w:r>
+      <w:proofErr w:type="spellStart"/>
+      <w:r>
+        <w:t>Oncorhynchus</w:t>
+      </w:r>
+      <w:proofErr w:type="spellEnd"/>
+      <w:r>
+        <w:t xml:space="preserve"> </w:t>
+      </w:r>
+      <w:proofErr w:type="spellStart"/>
+      <w:r>
+        <w:t>nerka</w:t>
+      </w:r>
+      <w:proofErr w:type="spellEnd"/>
+      <w:r>
+        <w:t xml:space="preserve">). </w:t>
       </w:r>
       <w:r>
         <w:rPr>
@@ -6189,8 +7041,7 @@
     </w:p>
     <w:p>
       <w:pPr>
-        <w:pStyle w:val="Bibliography"/>
-        <w:spacing w:line="480" w:lineRule="auto"/>
+        <w:pStyle w:val="reference"/>
       </w:pPr>
       <w:r>
         <w:t xml:space="preserve">Holt, Robert D. 1977. Predation, apparent competition, and the structure of prey communities. </w:t>
@@ -6208,285 +7059,684 @@
     </w:p>
     <w:p>
       <w:pPr>
-        <w:pStyle w:val="Bibliography"/>
-        <w:spacing w:line="480" w:lineRule="auto"/>
+        <w:pStyle w:val="reference"/>
       </w:pPr>
-      <w:r>
-        <w:t xml:space="preserve">Kilduff, D. Patrick, Louis W. Botsford, and Steven LH Teo. 2014. Spatial and temporal covariability in early ocean survival of Chinook salmon (Oncorhynchus tshawytscha) along the west coast of North America. </w:t>
+      <w:proofErr w:type="spellStart"/>
+      <w:r>
+        <w:t>Hooff</w:t>
+      </w:r>
+      <w:proofErr w:type="spellEnd"/>
+      <w:r>
+        <w:t xml:space="preserve">, Rian C., and William T. Peterson. 2006. Copepod biodiversity as an indicator of changes in ocean and climate conditions of the northern California current ecosystem. </w:t>
       </w:r>
       <w:r>
         <w:rPr>
           <w:i/>
           <w:iCs/>
         </w:rPr>
-        <w:t>ICES Journal of Marine Science</w:t>
-      </w:r>
-      <w:r>
-        <w:t xml:space="preserve"> 71: 1671–1682.</w:t>
+        <w:t>Limnology and Oceanography</w:t>
+      </w:r>
+      <w:r>
+        <w:t xml:space="preserve"> 51: 2607–2620.</w:t>
       </w:r>
     </w:p>
     <w:p>
       <w:pPr>
-        <w:pStyle w:val="Bibliography"/>
-        <w:spacing w:line="480" w:lineRule="auto"/>
+        <w:pStyle w:val="reference"/>
       </w:pPr>
       <w:r>
-        <w:t xml:space="preserve">Kristensen, Kasper, Anders Nielsen, Casper W. Berg, Hans Skaug, and Brad Bell. 2015. TMB: automatic differentiation and Laplace approximation. </w:t>
+        <w:t xml:space="preserve">Keefer, Matthew L., Christopher A. Peery, and Christopher C. Caudill. 2008. Migration timing of Columbia River spring Chinook salmon: effects of temperature, river discharge, and ocean environment. </w:t>
       </w:r>
       <w:r>
         <w:rPr>
           <w:i/>
           <w:iCs/>
         </w:rPr>
-        <w:t>arXiv preprint arXiv:1509.00660</w:t>
-      </w:r>
-      <w:r>
-        <w:t>.</w:t>
+        <w:t>Transactions of the American Fisheries Society</w:t>
+      </w:r>
+      <w:r>
+        <w:t xml:space="preserve"> 137: 1120–1133.</w:t>
       </w:r>
     </w:p>
     <w:p>
       <w:pPr>
-        <w:pStyle w:val="Bibliography"/>
-        <w:spacing w:line="480" w:lineRule="auto"/>
+        <w:pStyle w:val="reference"/>
       </w:pPr>
-      <w:r>
-        <w:t xml:space="preserve">Miller, Jessica A., David J. Teel, William T. Peterson, and Antonio M. Baptista. 2014. Assessing the relative importance of local and regional processes on the survival of a threatened salmon population. </w:t>
+      <w:proofErr w:type="spellStart"/>
+      <w:r>
+        <w:t>Keister</w:t>
+      </w:r>
+      <w:proofErr w:type="spellEnd"/>
+      <w:r>
+        <w:t xml:space="preserve">, Julie E., E. Di Lorenzo, C. A. Morgan, Vincent Combes, and W. T. Peterson. 2011. Zooplankton species composition </w:t>
+      </w:r>
+      <w:proofErr w:type="gramStart"/>
+      <w:r>
+        <w:t>is linked</w:t>
+      </w:r>
+      <w:proofErr w:type="gramEnd"/>
+      <w:r>
+        <w:t xml:space="preserve"> to ocean transport in the Northern California Current. </w:t>
       </w:r>
       <w:r>
         <w:rPr>
           <w:i/>
           <w:iCs/>
         </w:rPr>
-        <w:t>PloS one</w:t>
-      </w:r>
-      <w:r>
-        <w:t xml:space="preserve"> 9: e99814.</w:t>
+        <w:t>Global Change Biology</w:t>
+      </w:r>
+      <w:r>
+        <w:t xml:space="preserve"> 17: 2498–2511.</w:t>
       </w:r>
     </w:p>
     <w:p>
       <w:pPr>
-        <w:pStyle w:val="Bibliography"/>
-        <w:spacing w:line="480" w:lineRule="auto"/>
+        <w:pStyle w:val="reference"/>
       </w:pPr>
-      <w:r>
-        <w:t xml:space="preserve">Peterson, William T., Jennifer L. Fisher, Jay O. Peterson, Cheryl A. Morgan, Brian J. Burke, and Kurt L. Fresh. 2014. Applied Fisheries Oceanography: Ecosystem Indicators of Ocean Conditions Inform Fisheries Management in the California Current. </w:t>
+      <w:proofErr w:type="spellStart"/>
+      <w:r>
+        <w:t>Kilduff</w:t>
+      </w:r>
+      <w:proofErr w:type="spellEnd"/>
+      <w:r>
+        <w:t xml:space="preserve">, D. Patrick, Louis W. </w:t>
+      </w:r>
+      <w:proofErr w:type="spellStart"/>
+      <w:r>
+        <w:t>Botsford</w:t>
+      </w:r>
+      <w:proofErr w:type="spellEnd"/>
+      <w:r>
+        <w:t xml:space="preserve">, and Steven LH </w:t>
+      </w:r>
+      <w:proofErr w:type="spellStart"/>
+      <w:r>
+        <w:t>Teo</w:t>
+      </w:r>
+      <w:proofErr w:type="spellEnd"/>
+      <w:r>
+        <w:t xml:space="preserve">. 2014. Spatial and temporal </w:t>
+      </w:r>
+      <w:proofErr w:type="spellStart"/>
+      <w:r>
+        <w:t>covariability</w:t>
+      </w:r>
+      <w:proofErr w:type="spellEnd"/>
+      <w:r>
+        <w:t xml:space="preserve"> in early ocean survival of Chinook salmon (</w:t>
+      </w:r>
+      <w:proofErr w:type="spellStart"/>
+      <w:r>
+        <w:t>Oncorhynchus</w:t>
+      </w:r>
+      <w:proofErr w:type="spellEnd"/>
+      <w:r>
+        <w:t xml:space="preserve"> </w:t>
+      </w:r>
+      <w:proofErr w:type="spellStart"/>
+      <w:r>
+        <w:t>tshawytscha</w:t>
+      </w:r>
+      <w:proofErr w:type="spellEnd"/>
+      <w:r>
+        <w:t xml:space="preserve">) along the west coast of North America. </w:t>
       </w:r>
       <w:r>
         <w:rPr>
           <w:i/>
           <w:iCs/>
         </w:rPr>
-        <w:t>Oceanography</w:t>
-      </w:r>
-      <w:r>
-        <w:t xml:space="preserve"> 27: 80–89. JSTOR.</w:t>
+        <w:t>ICES Journal of Marine Science</w:t>
+      </w:r>
+      <w:r>
+        <w:t xml:space="preserve"> 71: 1671–1682.</w:t>
       </w:r>
     </w:p>
     <w:p>
       <w:pPr>
-        <w:pStyle w:val="Bibliography"/>
-        <w:spacing w:line="480" w:lineRule="auto"/>
+        <w:pStyle w:val="reference"/>
       </w:pPr>
+      <w:proofErr w:type="spellStart"/>
       <w:r>
         <w:lastRenderedPageBreak/>
-        <w:t xml:space="preserve">Quinn, Thomas P. 2018. </w:t>
-      </w:r>
+        <w:t>Kristensen</w:t>
+      </w:r>
+      <w:proofErr w:type="spellEnd"/>
+      <w:r>
+        <w:t xml:space="preserve">, Kasper, Anders Nielsen, Casper W. Berg, Hans </w:t>
+      </w:r>
+      <w:proofErr w:type="spellStart"/>
+      <w:r>
+        <w:t>Skaug</w:t>
+      </w:r>
+      <w:proofErr w:type="spellEnd"/>
+      <w:r>
+        <w:t xml:space="preserve">, and Brad Bell. 2015. TMB: automatic differentiation and Laplace approximation. </w:t>
+      </w:r>
+      <w:proofErr w:type="spellStart"/>
+      <w:proofErr w:type="gramStart"/>
       <w:r>
         <w:rPr>
           <w:i/>
           <w:iCs/>
         </w:rPr>
-        <w:t>The behavior and ecology of Pacific salmon and trout</w:t>
-      </w:r>
-      <w:r>
-        <w:t>. University of Washington Press.</w:t>
+        <w:t>arXiv</w:t>
+      </w:r>
+      <w:proofErr w:type="spellEnd"/>
+      <w:proofErr w:type="gramEnd"/>
+      <w:r>
+        <w:rPr>
+          <w:i/>
+          <w:iCs/>
+        </w:rPr>
+        <w:t xml:space="preserve"> preprint arXiv:1509.00660</w:t>
+      </w:r>
+      <w:r>
+        <w:t>.</w:t>
       </w:r>
     </w:p>
     <w:p>
       <w:pPr>
-        <w:pStyle w:val="Bibliography"/>
-        <w:spacing w:line="480" w:lineRule="auto"/>
+        <w:pStyle w:val="reference"/>
       </w:pPr>
       <w:r>
-        <w:t>R Core Development Team. 2015. R: A language and environment for statistical computing.</w:t>
+        <w:t xml:space="preserve">Mantua, Nathan J., Steven R. Hare, Yuan Zhang, John M. Wallace, and Robert C. Francis. 1997. A Pacific </w:t>
+      </w:r>
+      <w:proofErr w:type="spellStart"/>
+      <w:r>
+        <w:t>interdecadal</w:t>
+      </w:r>
+      <w:proofErr w:type="spellEnd"/>
+      <w:r>
+        <w:t xml:space="preserve"> climate oscillation with impacts on salmon production. </w:t>
+      </w:r>
+      <w:r>
+        <w:rPr>
+          <w:i/>
+          <w:iCs/>
+        </w:rPr>
+        <w:t xml:space="preserve">Bulletin of the </w:t>
+      </w:r>
+      <w:proofErr w:type="spellStart"/>
+      <w:proofErr w:type="gramStart"/>
+      <w:r>
+        <w:rPr>
+          <w:i/>
+          <w:iCs/>
+        </w:rPr>
+        <w:t>american</w:t>
+      </w:r>
+      <w:proofErr w:type="spellEnd"/>
+      <w:proofErr w:type="gramEnd"/>
+      <w:r>
+        <w:rPr>
+          <w:i/>
+          <w:iCs/>
+        </w:rPr>
+        <w:t xml:space="preserve"> Meteorological Society</w:t>
+      </w:r>
+      <w:r>
+        <w:t xml:space="preserve"> 78: 1069–1079.</w:t>
       </w:r>
     </w:p>
     <w:p>
       <w:pPr>
-        <w:pStyle w:val="Bibliography"/>
-        <w:spacing w:line="480" w:lineRule="auto"/>
+        <w:pStyle w:val="reference"/>
       </w:pPr>
       <w:r>
-        <w:t xml:space="preserve">Roby, Daniel D., Donald E. Lyons, David P. Craig, Ken Collis, and G. Henk Visser. 2003. Quantifying the effect of predators on endangered species using a bioenergetics approach: Caspian terns and juvenile salmonids in the Columbia River estuary. </w:t>
-      </w:r>
+        <w:t xml:space="preserve">Miller, Jessica A., David J. Teel, William T. Peterson, and Antonio M. </w:t>
+      </w:r>
+      <w:proofErr w:type="spellStart"/>
+      <w:r>
+        <w:t>Baptista</w:t>
+      </w:r>
+      <w:proofErr w:type="spellEnd"/>
+      <w:r>
+        <w:t xml:space="preserve">. 2014. Assessing the relative importance of local and regional processes on the survival of a threatened salmon population. </w:t>
+      </w:r>
+      <w:proofErr w:type="spellStart"/>
       <w:r>
         <w:rPr>
           <w:i/>
           <w:iCs/>
         </w:rPr>
-        <w:t>Canadian Journal of Zoology</w:t>
-      </w:r>
-      <w:r>
-        <w:t xml:space="preserve"> 81: 250–265.</w:t>
+        <w:t>PloS</w:t>
+      </w:r>
+      <w:proofErr w:type="spellEnd"/>
+      <w:r>
+        <w:rPr>
+          <w:i/>
+          <w:iCs/>
+        </w:rPr>
+        <w:t xml:space="preserve"> one</w:t>
+      </w:r>
+      <w:r>
+        <w:t xml:space="preserve"> 9: e99814.</w:t>
       </w:r>
     </w:p>
     <w:p>
       <w:pPr>
-        <w:pStyle w:val="Bibliography"/>
-        <w:spacing w:line="480" w:lineRule="auto"/>
+        <w:pStyle w:val="reference"/>
       </w:pPr>
       <w:r>
-        <w:t xml:space="preserve">Scheuerell, Mark D., and John G. Williams. 2005. Forecasting climate-induced changes in the survival of Snake River spring/summer Chinook salmon (Oncorhynchus tshawytscha). </w:t>
+        <w:t xml:space="preserve">Peterson, William T., Jennifer L. Fisher, Jay O. Peterson, Cheryl A. Morgan, Brian J. Burke, and Kurt L. Fresh. 2014. Applied Fisheries Oceanography: Ecosystem Indicators of Ocean Conditions Inform Fisheries Management in the California Current. </w:t>
       </w:r>
       <w:r>
         <w:rPr>
           <w:i/>
           <w:iCs/>
         </w:rPr>
-        <w:t>Fisheries Oceanography</w:t>
-      </w:r>
-      <w:r>
-        <w:t xml:space="preserve"> 14: 448–457.</w:t>
+        <w:t>Oceanography</w:t>
+      </w:r>
+      <w:r>
+        <w:t xml:space="preserve"> 27: 80–89. JSTOR.</w:t>
       </w:r>
     </w:p>
     <w:p>
       <w:pPr>
-        <w:pStyle w:val="Bibliography"/>
-        <w:spacing w:line="480" w:lineRule="auto"/>
+        <w:pStyle w:val="reference"/>
       </w:pPr>
       <w:r>
-        <w:t xml:space="preserve">Scheuerell, Mark D., Richard W. Zabel, and Benjamin P. Sandford. 2009. Relating juvenile migration timing and survival to adulthood in two species of threatened Pacific salmon (Oncorhynchus spp.). </w:t>
+        <w:t xml:space="preserve">Quinn, Thomas P. 2018. </w:t>
       </w:r>
       <w:r>
         <w:rPr>
           <w:i/>
           <w:iCs/>
         </w:rPr>
-        <w:t>Journal of Applied Ecology</w:t>
-      </w:r>
-      <w:r>
-        <w:t xml:space="preserve"> 46: 983–990.</w:t>
+        <w:t>The behavior and ecology of Pacific salmon and trout</w:t>
+      </w:r>
+      <w:r>
+        <w:t>. University of Washington Press.</w:t>
       </w:r>
     </w:p>
     <w:p>
       <w:pPr>
-        <w:pStyle w:val="Bibliography"/>
-        <w:spacing w:line="480" w:lineRule="auto"/>
+        <w:pStyle w:val="reference"/>
       </w:pPr>
       <w:r>
-        <w:t xml:space="preserve">Welch, David W., Erin L. Rechisky, Michael C. Melnychuk, Aswea D. Porter, Carl J. Walters, Shaun Clements, Benjamin J. Clemens, R. Scott McKinley, and Carl Schreck. 2008. Survival of migrating salmon smolts in large rivers with and without dams. </w:t>
-      </w:r>
-      <w:r>
-        <w:rPr>
-          <w:i/>
-          <w:iCs/>
-        </w:rPr>
-        <w:t>PLoS biology</w:t>
-      </w:r>
-      <w:r>
-        <w:t xml:space="preserve"> 6: e265.</w:t>
+        <w:t>R Core Development Team. 2015. R: A language and environment for statistical computing.</w:t>
       </w:r>
     </w:p>
     <w:p>
       <w:pPr>
-        <w:pStyle w:val="Bibliography"/>
-        <w:spacing w:line="480" w:lineRule="auto"/>
+        <w:pStyle w:val="reference"/>
       </w:pPr>
       <w:r>
-        <w:t xml:space="preserve">Wells, Brian K., Churchill B. Grimes, and James B. Waldvogel. 2007. Quantifying the effects of wind, upwelling, curl, sea surface temperature and sea level height on growth and maturation of a California Chinook salmon (Oncorhynchus tshawytscha) population. </w:t>
+        <w:t xml:space="preserve">Roby, Daniel D., Donald E. Lyons, David P. Craig, Ken Collis, and G. </w:t>
+      </w:r>
+      <w:proofErr w:type="spellStart"/>
+      <w:r>
+        <w:t>Henk</w:t>
+      </w:r>
+      <w:proofErr w:type="spellEnd"/>
+      <w:r>
+        <w:t xml:space="preserve"> </w:t>
+      </w:r>
+      <w:proofErr w:type="spellStart"/>
+      <w:r>
+        <w:t>Visser</w:t>
+      </w:r>
+      <w:proofErr w:type="spellEnd"/>
+      <w:r>
+        <w:t xml:space="preserve">. 2003. Quantifying the effect of predators on endangered species using a bioenergetics approach: Caspian terns and juvenile salmonids in the Columbia River estuary. </w:t>
       </w:r>
       <w:r>
         <w:rPr>
           <w:i/>
           <w:iCs/>
         </w:rPr>
-        <w:t>Fisheries Oceanography</w:t>
-      </w:r>
-      <w:r>
-        <w:t xml:space="preserve"> 16: 363–382.</w:t>
+        <w:t>Canadian Journal of Zoology</w:t>
+      </w:r>
+      <w:r>
+        <w:t xml:space="preserve"> 81: 250–265.</w:t>
       </w:r>
     </w:p>
     <w:p>
       <w:pPr>
-        <w:pStyle w:val="Bibliography"/>
-        <w:spacing w:line="480" w:lineRule="auto"/>
+        <w:pStyle w:val="reference"/>
       </w:pPr>
-      <w:r>
-        <w:t xml:space="preserve">Wells, Brian K., Jarrod A. Santora, Mark J. Henderson, Pete Warzybok, Jaime Jahncke, Russell W. Bradley, David D. Huff, Isaac D. Schroeder, Peter Nelson, and John C. Field. 2017. </w:t>
-      </w:r>
-      <w:r>
-        <w:lastRenderedPageBreak/>
-        <w:t xml:space="preserve">Environmental conditions and prey-switching by a seabird predator impact juvenile salmon survival. </w:t>
+      <w:proofErr w:type="spellStart"/>
+      <w:r>
+        <w:t>Scheuerell</w:t>
+      </w:r>
+      <w:proofErr w:type="spellEnd"/>
+      <w:r>
+        <w:t>, Mark D., and John G. Williams. 2005. Forecasting climate-induced changes in the survival of Snake River spring/summer Chinook salmon (</w:t>
+      </w:r>
+      <w:proofErr w:type="spellStart"/>
+      <w:r>
+        <w:t>Oncorhynchus</w:t>
+      </w:r>
+      <w:proofErr w:type="spellEnd"/>
+      <w:r>
+        <w:t xml:space="preserve"> </w:t>
+      </w:r>
+      <w:proofErr w:type="spellStart"/>
+      <w:r>
+        <w:t>tshawytscha</w:t>
+      </w:r>
+      <w:proofErr w:type="spellEnd"/>
+      <w:r>
+        <w:t xml:space="preserve">). </w:t>
       </w:r>
       <w:r>
         <w:rPr>
           <w:i/>
           <w:iCs/>
         </w:rPr>
-        <w:t>Journal of Marine Systems</w:t>
-      </w:r>
-      <w:r>
-        <w:t xml:space="preserve"> 174: 54–63.</w:t>
+        <w:t>Fisheries Oceanography</w:t>
+      </w:r>
+      <w:r>
+        <w:t xml:space="preserve"> 14: 448–457.</w:t>
       </w:r>
     </w:p>
     <w:p>
       <w:pPr>
-        <w:pStyle w:val="Bibliography"/>
-        <w:spacing w:line="480" w:lineRule="auto"/>
+        <w:pStyle w:val="reference"/>
       </w:pPr>
-      <w:r>
-        <w:t xml:space="preserve">Wells, Brian K., Jarrod A. Santora, Isaac D. Schroeder, Nathan Mantua, William J. Sydeman, David D. Huff, and John C. Field. 2016. Marine ecosystem perspectives on Chinook salmon recruitment: a synthesis of empirical and modeling studies from a California upwelling system. </w:t>
+      <w:proofErr w:type="spellStart"/>
+      <w:r>
+        <w:lastRenderedPageBreak/>
+        <w:t>Scheuerell</w:t>
+      </w:r>
+      <w:proofErr w:type="spellEnd"/>
+      <w:r>
+        <w:t xml:space="preserve">, Mark D., Richard W. </w:t>
+      </w:r>
+      <w:proofErr w:type="spellStart"/>
+      <w:r>
+        <w:t>Zabel</w:t>
+      </w:r>
+      <w:proofErr w:type="spellEnd"/>
+      <w:r>
+        <w:t xml:space="preserve">, and Benjamin P. </w:t>
+      </w:r>
+      <w:proofErr w:type="spellStart"/>
+      <w:r>
+        <w:t>Sandford</w:t>
+      </w:r>
+      <w:proofErr w:type="spellEnd"/>
+      <w:r>
+        <w:t>. 2009. Relating juvenile migration timing and survival to adulthood in two species of threatened Pacific salmon (</w:t>
+      </w:r>
+      <w:proofErr w:type="spellStart"/>
+      <w:r>
+        <w:t>Oncorhynchus</w:t>
+      </w:r>
+      <w:proofErr w:type="spellEnd"/>
+      <w:r>
+        <w:t xml:space="preserve"> spp.). </w:t>
       </w:r>
       <w:r>
         <w:rPr>
           <w:i/>
           <w:iCs/>
         </w:rPr>
-        <w:t>Marine Ecology Progress Series</w:t>
-      </w:r>
-      <w:r>
-        <w:t xml:space="preserve"> 552: 271–284.</w:t>
+        <w:t>Journal of Applied Ecology</w:t>
+      </w:r>
+      <w:r>
+        <w:t xml:space="preserve"> 46: 983–990.</w:t>
       </w:r>
     </w:p>
     <w:p>
       <w:pPr>
-        <w:pStyle w:val="Bibliography"/>
-        <w:spacing w:line="480" w:lineRule="auto"/>
+        <w:pStyle w:val="reference"/>
       </w:pPr>
       <w:r>
-        <w:t xml:space="preserve">Woodson, C. Brock, and Steven Y. Litvin. 2015. Ocean fronts drive marine fishery production and biogeochemical cycling. </w:t>
-      </w:r>
+        <w:t xml:space="preserve">Welch, David W., Erin L. </w:t>
+      </w:r>
+      <w:proofErr w:type="spellStart"/>
+      <w:r>
+        <w:t>Rechisky</w:t>
+      </w:r>
+      <w:proofErr w:type="spellEnd"/>
+      <w:r>
+        <w:t xml:space="preserve">, Michael C. </w:t>
+      </w:r>
+      <w:proofErr w:type="spellStart"/>
+      <w:r>
+        <w:t>Melnychuk</w:t>
+      </w:r>
+      <w:proofErr w:type="spellEnd"/>
+      <w:r>
+        <w:t xml:space="preserve">, </w:t>
+      </w:r>
+      <w:proofErr w:type="spellStart"/>
+      <w:r>
+        <w:t>Aswea</w:t>
+      </w:r>
+      <w:proofErr w:type="spellEnd"/>
+      <w:r>
+        <w:t xml:space="preserve"> D. Porter, Carl J. Walters, Shaun Clements, Benjamin J. Clemens, R. Scott McKinley, and Carl </w:t>
+      </w:r>
+      <w:proofErr w:type="spellStart"/>
+      <w:r>
+        <w:t>Schreck</w:t>
+      </w:r>
+      <w:proofErr w:type="spellEnd"/>
+      <w:r>
+        <w:t xml:space="preserve">. 2008. Survival of migrating salmon </w:t>
+      </w:r>
+      <w:proofErr w:type="spellStart"/>
+      <w:r>
+        <w:t>smolts</w:t>
+      </w:r>
+      <w:proofErr w:type="spellEnd"/>
+      <w:r>
+        <w:t xml:space="preserve"> in large rivers with and without dams. </w:t>
+      </w:r>
+      <w:proofErr w:type="spellStart"/>
       <w:r>
         <w:rPr>
           <w:i/>
           <w:iCs/>
         </w:rPr>
-        <w:t>Proceedings of the National Academy of Sciences</w:t>
-      </w:r>
-      <w:r>
-        <w:t xml:space="preserve"> 112: 1710–1715.</w:t>
+        <w:t>PLoS</w:t>
+      </w:r>
+      <w:proofErr w:type="spellEnd"/>
+      <w:r>
+        <w:rPr>
+          <w:i/>
+          <w:iCs/>
+        </w:rPr>
+        <w:t xml:space="preserve"> biology</w:t>
+      </w:r>
+      <w:r>
+        <w:t xml:space="preserve"> 6: e265.</w:t>
       </w:r>
     </w:p>
     <w:p>
       <w:pPr>
-        <w:pStyle w:val="Bibliography"/>
-        <w:spacing w:line="480" w:lineRule="auto"/>
+        <w:pStyle w:val="reference"/>
       </w:pPr>
       <w:r>
-        <w:t xml:space="preserve">Woodson, Lindsay E., Brian K. Wells, Peter K. Weber, R. Bruce MacFarlane, George E. Whitman, and Rachel C. Johnson. 2013. Size, growth, and origin-dependent mortality of juvenile Chinook salmon Oncorhynchus tshawytscha during early ocean residence. </w:t>
+        <w:t xml:space="preserve">Wells, Brian K., Churchill B. Grimes, and James B. </w:t>
+      </w:r>
+      <w:proofErr w:type="spellStart"/>
+      <w:r>
+        <w:t>Waldvogel</w:t>
+      </w:r>
+      <w:proofErr w:type="spellEnd"/>
+      <w:r>
+        <w:t>. 2007. Quantifying the effects of wind, upwelling, curl, sea surface temperature and sea level height on growth and maturation of a California Chinook salmon (</w:t>
+      </w:r>
+      <w:proofErr w:type="spellStart"/>
+      <w:r>
+        <w:t>Oncorhynchus</w:t>
+      </w:r>
+      <w:proofErr w:type="spellEnd"/>
+      <w:r>
+        <w:t xml:space="preserve"> </w:t>
+      </w:r>
+      <w:proofErr w:type="spellStart"/>
+      <w:r>
+        <w:t>tshawytscha</w:t>
+      </w:r>
+      <w:proofErr w:type="spellEnd"/>
+      <w:r>
+        <w:t xml:space="preserve">) population. </w:t>
       </w:r>
       <w:r>
         <w:rPr>
           <w:i/>
           <w:iCs/>
         </w:rPr>
-        <w:t>Marine Ecology Progress Series</w:t>
-      </w:r>
-      <w:r>
-        <w:t xml:space="preserve"> 487: 163–175.</w:t>
+        <w:t>Fisheries Oceanography</w:t>
+      </w:r>
+      <w:r>
+        <w:t xml:space="preserve"> 16: 363–382.</w:t>
       </w:r>
     </w:p>
     <w:p>
+      <w:pPr>
+        <w:pStyle w:val="reference"/>
+      </w:pPr>
+      <w:r>
+        <w:t xml:space="preserve">Wells, Brian K., Jarrod A. </w:t>
+      </w:r>
+      <w:proofErr w:type="spellStart"/>
+      <w:r>
+        <w:t>Santora</w:t>
+      </w:r>
+      <w:proofErr w:type="spellEnd"/>
+      <w:r>
+        <w:t xml:space="preserve">, Mark J. Henderson, Pete </w:t>
+      </w:r>
+      <w:proofErr w:type="spellStart"/>
+      <w:r>
+        <w:t>Warzybok</w:t>
+      </w:r>
+      <w:proofErr w:type="spellEnd"/>
+      <w:r>
+        <w:t xml:space="preserve">, Jaime </w:t>
+      </w:r>
+      <w:proofErr w:type="spellStart"/>
+      <w:r>
+        <w:t>Jahncke</w:t>
+      </w:r>
+      <w:proofErr w:type="spellEnd"/>
+      <w:r>
+        <w:t xml:space="preserve">, Russell W. Bradley, David D. Huff, Isaac D. Schroeder, Peter Nelson, and John C. Field. 2017. Environmental conditions and </w:t>
+      </w:r>
+      <w:proofErr w:type="gramStart"/>
+      <w:r>
+        <w:t>prey-switching</w:t>
+      </w:r>
+      <w:proofErr w:type="gramEnd"/>
+      <w:r>
+        <w:t xml:space="preserve"> by a seabird predator impact juvenile salmon survival. </w:t>
+      </w:r>
+      <w:r>
+        <w:rPr>
+          <w:i/>
+          <w:iCs/>
+        </w:rPr>
+        <w:t>Journal of Marine Systems</w:t>
+      </w:r>
+      <w:r>
+        <w:t xml:space="preserve"> 174: 54–63.</w:t>
+      </w:r>
+    </w:p>
+    <w:p>
+      <w:pPr>
+        <w:pStyle w:val="reference"/>
+      </w:pPr>
+      <w:r>
+        <w:t xml:space="preserve">Wells, Brian K., Jarrod A. </w:t>
+      </w:r>
+      <w:proofErr w:type="spellStart"/>
+      <w:r>
+        <w:t>Santora</w:t>
+      </w:r>
+      <w:proofErr w:type="spellEnd"/>
+      <w:r>
+        <w:t xml:space="preserve">, Isaac D. Schroeder, Nathan Mantua, William J. </w:t>
+      </w:r>
+      <w:proofErr w:type="spellStart"/>
+      <w:r>
+        <w:t>Sydeman</w:t>
+      </w:r>
+      <w:proofErr w:type="spellEnd"/>
+      <w:r>
+        <w:t xml:space="preserve">, David D. Huff, and John C. Field. 2016. Marine ecosystem perspectives on Chinook salmon recruitment: a synthesis of empirical and modeling studies from a California upwelling system. </w:t>
+      </w:r>
+      <w:r>
+        <w:rPr>
+          <w:i/>
+          <w:iCs/>
+        </w:rPr>
+        <w:t>Marine Ecology Progress Series</w:t>
+      </w:r>
+      <w:r>
+        <w:t xml:space="preserve"> 552: 271–284.</w:t>
+      </w:r>
+    </w:p>
+    <w:p>
+      <w:pPr>
+        <w:pStyle w:val="reference"/>
+      </w:pPr>
+      <w:r>
+        <w:t xml:space="preserve">Woodson, C. Brock, and Steven Y. </w:t>
+      </w:r>
+      <w:proofErr w:type="spellStart"/>
+      <w:r>
+        <w:t>Litvin</w:t>
+      </w:r>
+      <w:proofErr w:type="spellEnd"/>
+      <w:r>
+        <w:t xml:space="preserve">. 2015. Ocean fronts drive marine fishery production and biogeochemical cycling. </w:t>
+      </w:r>
+      <w:r>
+        <w:rPr>
+          <w:i/>
+          <w:iCs/>
+        </w:rPr>
+        <w:t>Proceedings of the National Academy of Sciences</w:t>
+      </w:r>
+      <w:r>
+        <w:t xml:space="preserve"> 112: 1710–1715.</w:t>
+      </w:r>
+    </w:p>
+    <w:p>
+      <w:pPr>
+        <w:pStyle w:val="reference"/>
+      </w:pPr>
+      <w:r>
+        <w:lastRenderedPageBreak/>
+        <w:t xml:space="preserve">Woodson, Lindsay E., Brian K. Wells, Peter K. Weber, R. Bruce MacFarlane, George E. Whitman, and Rachel C. Johnson. 2013. Size, growth, and origin-dependent mortality of juvenile Chinook salmon </w:t>
+      </w:r>
+      <w:proofErr w:type="spellStart"/>
+      <w:r>
+        <w:t>Oncorhynchus</w:t>
+      </w:r>
+      <w:proofErr w:type="spellEnd"/>
+      <w:r>
+        <w:t xml:space="preserve"> </w:t>
+      </w:r>
+      <w:proofErr w:type="spellStart"/>
+      <w:r>
+        <w:t>tshawytscha</w:t>
+      </w:r>
+      <w:proofErr w:type="spellEnd"/>
+      <w:r>
+        <w:t xml:space="preserve"> during early ocean residence. </w:t>
+      </w:r>
+      <w:r>
+        <w:rPr>
+          <w:i/>
+          <w:iCs/>
+        </w:rPr>
+        <w:t>Marine Ecology Progress Series</w:t>
+      </w:r>
+      <w:r>
+        <w:t xml:space="preserve"> 487: 163–175.</w:t>
+      </w:r>
+    </w:p>
+    <w:p>
+      <w:pPr>
+        <w:pStyle w:val="reference"/>
+      </w:pPr>
       <w:r>
         <w:fldChar w:fldCharType="end"/>
       </w:r>
@@ -6644,7 +7894,163 @@
         </w:rPr>
         <w:lastRenderedPageBreak/>
         <w:drawing>
-          <wp:inline distT="0" distB="0" distL="0" distR="0" wp14:anchorId="3E59BE27" wp14:editId="255AE543">
+          <wp:inline distT="0" distB="0" distL="0" distR="0" wp14:anchorId="51EE7EA8" wp14:editId="20D45576">
+            <wp:extent cx="5486411" cy="5486411"/>
+            <wp:effectExtent l="0" t="0" r="0" b="0"/>
+            <wp:docPr id="194" name="Picture 194"/>
+            <wp:cNvGraphicFramePr>
+              <a:graphicFrameLocks xmlns:a="http://schemas.openxmlformats.org/drawingml/2006/main" noChangeAspect="1"/>
+            </wp:cNvGraphicFramePr>
+            <a:graphic xmlns:a="http://schemas.openxmlformats.org/drawingml/2006/main">
+              <a:graphicData uri="http://schemas.openxmlformats.org/drawingml/2006/picture">
+                <pic:pic xmlns:pic="http://schemas.openxmlformats.org/drawingml/2006/picture">
+                  <pic:nvPicPr>
+                    <pic:cNvPr id="194" name="fig_envEffect_ggplot.png"/>
+                    <pic:cNvPicPr/>
+                  </pic:nvPicPr>
+                  <pic:blipFill>
+                    <a:blip r:embed="rId9" cstate="print">
+                      <a:extLst>
+                        <a:ext uri="{28A0092B-C50C-407E-A947-70E740481C1C}">
+                          <a14:useLocalDpi xmlns:a14="http://schemas.microsoft.com/office/drawing/2010/main" val="0"/>
+                        </a:ext>
+                      </a:extLst>
+                    </a:blip>
+                    <a:stretch>
+                      <a:fillRect/>
+                    </a:stretch>
+                  </pic:blipFill>
+                  <pic:spPr>
+                    <a:xfrm>
+                      <a:off x="0" y="0"/>
+                      <a:ext cx="5486411" cy="5486411"/>
+                    </a:xfrm>
+                    <a:prstGeom prst="rect">
+                      <a:avLst/>
+                    </a:prstGeom>
+                  </pic:spPr>
+                </pic:pic>
+              </a:graphicData>
+            </a:graphic>
+          </wp:inline>
+        </w:drawing>
+      </w:r>
+    </w:p>
+    <w:p>
+      <w:pPr>
+        <w:pStyle w:val="Caption"/>
+        <w:rPr>
+          <w:i/>
+        </w:rPr>
+      </w:pPr>
+      <w:bookmarkStart w:id="30" w:name="_Ref33015674"/>
+      <w:r>
+        <w:t xml:space="preserve">Figure </w:t>
+      </w:r>
+      <w:r>
+        <w:rPr>
+          <w:noProof/>
+        </w:rPr>
+        <w:fldChar w:fldCharType="begin"/>
+      </w:r>
+      <w:r>
+        <w:rPr>
+          <w:noProof/>
+        </w:rPr>
+        <w:instrText xml:space="preserve"> SEQ Figure \* ARABIC </w:instrText>
+      </w:r>
+      <w:r>
+        <w:rPr>
+          <w:noProof/>
+        </w:rPr>
+        <w:fldChar w:fldCharType="separate"/>
+      </w:r>
+      <w:r>
+        <w:rPr>
+          <w:noProof/>
+        </w:rPr>
+        <w:t>2</w:t>
+      </w:r>
+      <w:r>
+        <w:rPr>
+          <w:noProof/>
+        </w:rPr>
+        <w:fldChar w:fldCharType="end"/>
+      </w:r>
+      <w:bookmarkEnd w:id="30"/>
+      <w:r>
+        <w:t xml:space="preserve">. Environmental effects on survival </w:t>
+      </w:r>
+      <w:r>
+        <w:t>of</w:t>
+      </w:r>
+      <w:r>
+        <w:t xml:space="preserve"> </w:t>
+      </w:r>
+      <w:r>
+        <w:t>wild</w:t>
+      </w:r>
+      <w:r>
+        <w:t xml:space="preserve"> (upper panel) and </w:t>
+      </w:r>
+      <w:r>
+        <w:t>hatchery</w:t>
+      </w:r>
+      <w:r>
+        <w:t xml:space="preserve"> (lower panel) </w:t>
+      </w:r>
+      <w:r>
+        <w:t>spring/summer Chinook salmon</w:t>
+      </w:r>
+      <w:r>
+        <w:t xml:space="preserve"> based on the model </w:t>
+      </w:r>
+      <w:r>
+        <w:t xml:space="preserve">fit to the observed data as </w:t>
+      </w:r>
+      <w:r>
+        <w:t>selected by AIC (</w:t>
+      </w:r>
+      <w:r>
+        <w:t xml:space="preserve">see </w:t>
+      </w:r>
+      <w:fldSimple w:instr=" REF _Ref33013487 ">
+        <w:r>
+          <w:t xml:space="preserve">Table </w:t>
+        </w:r>
+        <w:r>
+          <w:rPr>
+            <w:noProof/>
+          </w:rPr>
+          <w:t>4</w:t>
+        </w:r>
+      </w:fldSimple>
+      <w:r>
+        <w:t xml:space="preserve"> for summary of best fit models</w:t>
+      </w:r>
+      <w:r>
+        <w:t>).</w:t>
+      </w:r>
+      <w:r>
+        <w:t xml:space="preserve"> </w:t>
+      </w:r>
+      <w:proofErr w:type="spellStart"/>
+      <w:r>
+        <w:rPr>
+          <w:i/>
+        </w:rPr>
+        <w:t>fig_envEffect_ggplot.r</w:t>
+      </w:r>
+      <w:proofErr w:type="spellEnd"/>
+    </w:p>
+    <w:p>
+      <w:r>
+        <w:rPr>
+          <w:noProof/>
+        </w:rPr>
+        <w:lastRenderedPageBreak/>
+        <w:drawing>
+          <wp:inline distT="0" distB="0" distL="0" distR="0" wp14:anchorId="5AE3A617" wp14:editId="6A6796D2">
             <wp:extent cx="5943600" cy="5943600"/>
             <wp:effectExtent l="0" t="0" r="0" b="0"/>
             <wp:docPr id="27" name="Picture 27"/>
@@ -6659,7 +8065,7 @@
                     <pic:cNvPicPr/>
                   </pic:nvPicPr>
                   <pic:blipFill>
-                    <a:blip r:embed="rId9" cstate="print">
+                    <a:blip r:embed="rId10" cstate="print">
                       <a:extLst>
                         <a:ext uri="{28A0092B-C50C-407E-A947-70E740481C1C}">
                           <a14:useLocalDpi xmlns:a14="http://schemas.microsoft.com/office/drawing/2010/main" val="0"/>
@@ -6693,80 +8099,77 @@
           <w:i/>
         </w:rPr>
       </w:pPr>
-      <w:bookmarkStart w:id="28" w:name="_Ref33012531"/>
-      <w:bookmarkStart w:id="29" w:name="_Ref33012525"/>
+      <w:bookmarkStart w:id="31" w:name="_Ref33012531"/>
+      <w:bookmarkStart w:id="32" w:name="_Ref33012525"/>
       <w:r>
         <w:t xml:space="preserve">Figure </w:t>
       </w:r>
-      <w:fldSimple w:instr=" SEQ Figure \* ARABIC ">
-        <w:r>
-          <w:rPr>
-            <w:noProof/>
-          </w:rPr>
-          <w:t>2</w:t>
-        </w:r>
-      </w:fldSimple>
-      <w:bookmarkEnd w:id="28"/>
-      <w:r>
-        <w:t>.  Relative importance of the different marine covariates for predicting the marine survival of hatchery</w:t>
-      </w:r>
-      <w:r>
-        <w:t xml:space="preserve"> (left column)</w:t>
-      </w:r>
-      <w:r>
-        <w:t xml:space="preserve"> and wild </w:t>
-      </w:r>
-      <w:r>
-        <w:t xml:space="preserve">(right column) </w:t>
-      </w:r>
-      <w:r>
-        <w:t>Chinook salmon.</w:t>
-      </w:r>
-      <w:bookmarkEnd w:id="29"/>
-      <w:r>
-        <w:t xml:space="preserve"> </w:t>
-      </w:r>
-      <w:r>
-        <w:t xml:space="preserve">The “blank” environmental variable is for models with no environmental predictors. </w:t>
+      <w:r>
+        <w:rPr>
+          <w:noProof/>
+        </w:rPr>
+        <w:fldChar w:fldCharType="begin"/>
+      </w:r>
+      <w:r>
+        <w:rPr>
+          <w:noProof/>
+        </w:rPr>
+        <w:instrText xml:space="preserve"> SEQ Figure \* ARABIC </w:instrText>
+      </w:r>
+      <w:r>
+        <w:rPr>
+          <w:noProof/>
+        </w:rPr>
+        <w:fldChar w:fldCharType="separate"/>
+      </w:r>
+      <w:r>
+        <w:rPr>
+          <w:noProof/>
+        </w:rPr>
+        <w:t>3</w:t>
+      </w:r>
+      <w:r>
+        <w:rPr>
+          <w:noProof/>
+        </w:rPr>
+        <w:fldChar w:fldCharType="end"/>
+      </w:r>
+      <w:bookmarkEnd w:id="31"/>
+      <w:r>
+        <w:t>.  Relative importance of the different marine covariates for predicting the marine survival of hatchery (left column) and wild (right column) Chinook salmon.</w:t>
+      </w:r>
+      <w:bookmarkEnd w:id="32"/>
+      <w:r>
+        <w:t xml:space="preserve"> The “blank” environmental variable is for models with no environmental predictors. </w:t>
       </w:r>
       <w:proofErr w:type="spellStart"/>
       <w:r>
         <w:rPr>
           <w:i/>
         </w:rPr>
-        <w:t>f</w:t>
-      </w:r>
-      <w:r>
-        <w:rPr>
-          <w:i/>
-        </w:rPr>
-        <w:t>ig_EnvironmentalVariableWt</w:t>
-      </w:r>
-      <w:r>
-        <w:rPr>
-          <w:i/>
-        </w:rPr>
-        <w:t>_ggplot</w:t>
-      </w:r>
-      <w:r>
-        <w:rPr>
-          <w:i/>
-        </w:rPr>
-        <w:t>.r</w:t>
+        <w:t>fig_EnvironmentalVariableWt_ggplot.r</w:t>
       </w:r>
       <w:proofErr w:type="spellEnd"/>
     </w:p>
+    <w:p/>
     <w:p>
+      <w:pPr>
+        <w:pStyle w:val="Caption"/>
+        <w:rPr>
+          <w:noProof/>
+        </w:rPr>
+      </w:pPr>
+      <w:bookmarkStart w:id="33" w:name="_Ref33015546"/>
       <w:r>
         <w:rPr>
           <w:noProof/>
         </w:rPr>
         <w:lastRenderedPageBreak/>
         <w:drawing>
-          <wp:inline distT="0" distB="0" distL="0" distR="0" wp14:anchorId="51EE7EA8" wp14:editId="20D45576">
-            <wp:extent cx="5486411" cy="5486411"/>
+          <wp:inline distT="0" distB="0" distL="0" distR="0" wp14:anchorId="190C96EE" wp14:editId="0813C4AB">
+            <wp:extent cx="5715000" cy="7620000"/>
             <wp:effectExtent l="0" t="0" r="0" b="0"/>
-            <wp:docPr id="194" name="Picture 194"/>
+            <wp:docPr id="2" name="Picture 2"/>
             <wp:cNvGraphicFramePr>
               <a:graphicFrameLocks xmlns:a="http://schemas.openxmlformats.org/drawingml/2006/main" noChangeAspect="1"/>
             </wp:cNvGraphicFramePr>
@@ -6774,168 +8177,7 @@
               <a:graphicData uri="http://schemas.openxmlformats.org/drawingml/2006/picture">
                 <pic:pic xmlns:pic="http://schemas.openxmlformats.org/drawingml/2006/picture">
                   <pic:nvPicPr>
-                    <pic:cNvPr id="194" name="fig_envEffect_ggplot.png"/>
-                    <pic:cNvPicPr/>
-                  </pic:nvPicPr>
-                  <pic:blipFill>
-                    <a:blip r:embed="rId10" cstate="print">
-                      <a:extLst>
-                        <a:ext uri="{28A0092B-C50C-407E-A947-70E740481C1C}">
-                          <a14:useLocalDpi xmlns:a14="http://schemas.microsoft.com/office/drawing/2010/main" val="0"/>
-                        </a:ext>
-                      </a:extLst>
-                    </a:blip>
-                    <a:stretch>
-                      <a:fillRect/>
-                    </a:stretch>
-                  </pic:blipFill>
-                  <pic:spPr>
-                    <a:xfrm>
-                      <a:off x="0" y="0"/>
-                      <a:ext cx="5486411" cy="5486411"/>
-                    </a:xfrm>
-                    <a:prstGeom prst="rect">
-                      <a:avLst/>
-                    </a:prstGeom>
-                  </pic:spPr>
-                </pic:pic>
-              </a:graphicData>
-            </a:graphic>
-          </wp:inline>
-        </w:drawing>
-      </w:r>
-    </w:p>
-    <w:p>
-      <w:pPr>
-        <w:pStyle w:val="Caption"/>
-        <w:rPr>
-          <w:i/>
-        </w:rPr>
-      </w:pPr>
-      <w:bookmarkStart w:id="30" w:name="_Ref33015674"/>
-      <w:r>
-        <w:t xml:space="preserve">Figure </w:t>
-      </w:r>
-      <w:r>
-        <w:rPr>
-          <w:noProof/>
-        </w:rPr>
-        <w:fldChar w:fldCharType="begin"/>
-      </w:r>
-      <w:r>
-        <w:rPr>
-          <w:noProof/>
-        </w:rPr>
-        <w:instrText xml:space="preserve"> SEQ Figure \* ARABIC </w:instrText>
-      </w:r>
-      <w:r>
-        <w:rPr>
-          <w:noProof/>
-        </w:rPr>
-        <w:fldChar w:fldCharType="separate"/>
-      </w:r>
-      <w:r>
-        <w:rPr>
-          <w:noProof/>
-        </w:rPr>
-        <w:t>3</w:t>
-      </w:r>
-      <w:r>
-        <w:rPr>
-          <w:noProof/>
-        </w:rPr>
-        <w:fldChar w:fldCharType="end"/>
-      </w:r>
-      <w:bookmarkEnd w:id="30"/>
-      <w:r>
-        <w:t xml:space="preserve">. Environmental effects on survival </w:t>
-      </w:r>
-      <w:r>
-        <w:t>of</w:t>
-      </w:r>
-      <w:r>
-        <w:t xml:space="preserve"> </w:t>
-      </w:r>
-      <w:r>
-        <w:t>wild</w:t>
-      </w:r>
-      <w:r>
-        <w:t xml:space="preserve"> (upper panel) and </w:t>
-      </w:r>
-      <w:r>
-        <w:t>hatchery</w:t>
-      </w:r>
-      <w:r>
-        <w:t xml:space="preserve"> (lower panel) </w:t>
-      </w:r>
-      <w:r>
-        <w:t>spring/summer Chinook salmon</w:t>
-      </w:r>
-      <w:r>
-        <w:t xml:space="preserve"> based on the model </w:t>
-      </w:r>
-      <w:r>
-        <w:t xml:space="preserve">fit to the observed data as </w:t>
-      </w:r>
-      <w:r>
-        <w:t>selected by AIC (</w:t>
-      </w:r>
-      <w:r>
-        <w:t xml:space="preserve">see </w:t>
-      </w:r>
-      <w:fldSimple w:instr=" REF _Ref33013487 ">
-        <w:r>
-          <w:t xml:space="preserve">Table </w:t>
-        </w:r>
-        <w:r>
-          <w:rPr>
-            <w:noProof/>
-          </w:rPr>
-          <w:t>4</w:t>
-        </w:r>
-      </w:fldSimple>
-      <w:r>
-        <w:t xml:space="preserve"> for summary of best fit models</w:t>
-      </w:r>
-      <w:r>
-        <w:t>).</w:t>
-      </w:r>
-      <w:r>
-        <w:t xml:space="preserve"> </w:t>
-      </w:r>
-      <w:proofErr w:type="spellStart"/>
-      <w:r>
-        <w:rPr>
-          <w:i/>
-        </w:rPr>
-        <w:t>fig_envEffect_ggplot.r</w:t>
-      </w:r>
-      <w:proofErr w:type="spellEnd"/>
-    </w:p>
-    <w:p/>
-    <w:p>
-      <w:pPr>
-        <w:pStyle w:val="Caption"/>
-      </w:pPr>
-      <w:bookmarkStart w:id="31" w:name="_Ref33015546"/>
-      <w:r>
-        <w:rPr>
-          <w:noProof/>
-        </w:rPr>
-        <w:lastRenderedPageBreak/>
-        <w:drawing>
-          <wp:inline distT="0" distB="0" distL="0" distR="0" wp14:anchorId="1F6F62E9" wp14:editId="3A06E698">
-            <wp:extent cx="5715000" cy="7620000"/>
-            <wp:effectExtent l="0" t="0" r="0" b="0"/>
-            <wp:docPr id="24" name="Picture 24"/>
-            <wp:cNvGraphicFramePr>
-              <a:graphicFrameLocks xmlns:a="http://schemas.openxmlformats.org/drawingml/2006/main" noChangeAspect="1"/>
-            </wp:cNvGraphicFramePr>
-            <a:graphic xmlns:a="http://schemas.openxmlformats.org/drawingml/2006/main">
-              <a:graphicData uri="http://schemas.openxmlformats.org/drawingml/2006/picture">
-                <pic:pic xmlns:pic="http://schemas.openxmlformats.org/drawingml/2006/picture">
-                  <pic:nvPicPr>
-                    <pic:cNvPr id="24" name="fig_DayxYearSurvival_ggplot.tiff"/>
+                    <pic:cNvPr id="2" name="fig_DayxYearSurvival_ggplot.tiff"/>
                     <pic:cNvPicPr/>
                   </pic:nvPicPr>
                   <pic:blipFill>
@@ -6966,25 +8208,48 @@
         </w:drawing>
       </w:r>
     </w:p>
+    <w:p/>
     <w:p>
       <w:pPr>
         <w:pStyle w:val="Caption"/>
       </w:pPr>
-      <w:bookmarkStart w:id="32" w:name="_Ref33033963"/>
+      <w:bookmarkStart w:id="34" w:name="_Ref33033963"/>
       <w:r>
         <w:lastRenderedPageBreak/>
         <w:t xml:space="preserve">Figure </w:t>
       </w:r>
-      <w:fldSimple w:instr=" SEQ Figure \* ARABIC ">
-        <w:r>
-          <w:rPr>
-            <w:noProof/>
-          </w:rPr>
-          <w:t>4</w:t>
-        </w:r>
-      </w:fldSimple>
-      <w:bookmarkEnd w:id="31"/>
-      <w:bookmarkEnd w:id="32"/>
+      <w:r>
+        <w:rPr>
+          <w:noProof/>
+        </w:rPr>
+        <w:fldChar w:fldCharType="begin"/>
+      </w:r>
+      <w:r>
+        <w:rPr>
+          <w:noProof/>
+        </w:rPr>
+        <w:instrText xml:space="preserve"> SEQ Figure \* ARABIC </w:instrText>
+      </w:r>
+      <w:r>
+        <w:rPr>
+          <w:noProof/>
+        </w:rPr>
+        <w:fldChar w:fldCharType="separate"/>
+      </w:r>
+      <w:r>
+        <w:rPr>
+          <w:noProof/>
+        </w:rPr>
+        <w:t>4</w:t>
+      </w:r>
+      <w:r>
+        <w:rPr>
+          <w:noProof/>
+        </w:rPr>
+        <w:fldChar w:fldCharType="end"/>
+      </w:r>
+      <w:bookmarkEnd w:id="33"/>
+      <w:bookmarkEnd w:id="34"/>
       <w:r>
         <w:t xml:space="preserve">. The observed (dots), and maximum likelihood estimates (line) with 95% credible intervals (ribbons) for the marine survival wild </w:t>
       </w:r>
@@ -7076,10 +8341,10 @@
         </w:rPr>
         <w:lastRenderedPageBreak/>
         <w:drawing>
-          <wp:inline distT="0" distB="0" distL="0" distR="0" wp14:anchorId="558C72FF" wp14:editId="00218526">
-            <wp:extent cx="5943600" cy="5943600"/>
+          <wp:inline distT="0" distB="0" distL="0" distR="0" wp14:anchorId="36EF91A2" wp14:editId="1FB2CEE4">
+            <wp:extent cx="5943600" cy="4457700"/>
             <wp:effectExtent l="0" t="0" r="0" b="0"/>
-            <wp:docPr id="198" name="Picture 198"/>
+            <wp:docPr id="19" name="Picture 19"/>
             <wp:cNvGraphicFramePr>
               <a:graphicFrameLocks xmlns:a="http://schemas.openxmlformats.org/drawingml/2006/main" noChangeAspect="1"/>
             </wp:cNvGraphicFramePr>
@@ -7087,11 +8352,144 @@
               <a:graphicData uri="http://schemas.openxmlformats.org/drawingml/2006/picture">
                 <pic:pic xmlns:pic="http://schemas.openxmlformats.org/drawingml/2006/picture">
                   <pic:nvPicPr>
-                    <pic:cNvPr id="198" name="fig_DailySurvival_ggplot.png"/>
+                    <pic:cNvPr id="19" name="fig_AnnualSurv_ggplot.tiff"/>
                     <pic:cNvPicPr/>
                   </pic:nvPicPr>
                   <pic:blipFill>
                     <a:blip r:embed="rId12">
+                      <a:extLst>
+                        <a:ext uri="{28A0092B-C50C-407E-A947-70E740481C1C}">
+                          <a14:useLocalDpi xmlns:a14="http://schemas.microsoft.com/office/drawing/2010/main" val="0"/>
+                        </a:ext>
+                      </a:extLst>
+                    </a:blip>
+                    <a:stretch>
+                      <a:fillRect/>
+                    </a:stretch>
+                  </pic:blipFill>
+                  <pic:spPr>
+                    <a:xfrm>
+                      <a:off x="0" y="0"/>
+                      <a:ext cx="5943600" cy="4457700"/>
+                    </a:xfrm>
+                    <a:prstGeom prst="rect">
+                      <a:avLst/>
+                    </a:prstGeom>
+                  </pic:spPr>
+                </pic:pic>
+              </a:graphicData>
+            </a:graphic>
+          </wp:inline>
+        </w:drawing>
+      </w:r>
+    </w:p>
+    <w:p>
+      <w:pPr>
+        <w:rPr>
+          <w:i/>
+        </w:rPr>
+      </w:pPr>
+      <w:bookmarkStart w:id="35" w:name="_Ref15304125"/>
+      <w:r>
+        <w:t xml:space="preserve">Figure </w:t>
+      </w:r>
+      <w:r>
+        <w:rPr>
+          <w:noProof/>
+        </w:rPr>
+        <w:fldChar w:fldCharType="begin"/>
+      </w:r>
+      <w:r>
+        <w:rPr>
+          <w:noProof/>
+        </w:rPr>
+        <w:instrText xml:space="preserve"> SEQ Figure \* ARABIC </w:instrText>
+      </w:r>
+      <w:r>
+        <w:rPr>
+          <w:noProof/>
+        </w:rPr>
+        <w:fldChar w:fldCharType="separate"/>
+      </w:r>
+      <w:r>
+        <w:rPr>
+          <w:noProof/>
+        </w:rPr>
+        <w:t>5</w:t>
+      </w:r>
+      <w:r>
+        <w:rPr>
+          <w:noProof/>
+        </w:rPr>
+        <w:fldChar w:fldCharType="end"/>
+      </w:r>
+      <w:bookmarkEnd w:id="35"/>
+      <w:r>
+        <w:t xml:space="preserve">. Observed (points) and estimated (line) </w:t>
+      </w:r>
+      <w:r>
+        <w:t xml:space="preserve">annual </w:t>
+      </w:r>
+      <w:r>
+        <w:t>survival with 95% credible intervals (polygons) for hatchery (</w:t>
+      </w:r>
+      <w:r>
+        <w:t>red</w:t>
+      </w:r>
+      <w:r>
+        <w:t>) and wild (</w:t>
+      </w:r>
+      <w:r>
+        <w:t>blue</w:t>
+      </w:r>
+      <w:r>
+        <w:t>) spring/summer Chinook salmon</w:t>
+      </w:r>
+      <w:r>
+        <w:t xml:space="preserve"> </w:t>
+      </w:r>
+      <w:r>
+        <w:t>from 2000 through 2015.</w:t>
+      </w:r>
+      <w:r>
+        <w:t xml:space="preserve"> </w:t>
+      </w:r>
+      <w:proofErr w:type="spellStart"/>
+      <w:r>
+        <w:rPr>
+          <w:i/>
+        </w:rPr>
+        <w:t>Fig_AnnualSurv_ggplot.r</w:t>
+      </w:r>
+      <w:proofErr w:type="spellEnd"/>
+    </w:p>
+    <w:p/>
+    <w:p>
+      <w:pPr>
+        <w:pStyle w:val="CaptionedFigure"/>
+      </w:pPr>
+      <w:r>
+        <w:rPr>
+          <w:noProof/>
+        </w:rPr>
+        <w:lastRenderedPageBreak/>
+        <w:drawing>
+          <wp:inline distT="0" distB="0" distL="0" distR="0" wp14:anchorId="7EF0FEDD" wp14:editId="7EE87852">
+            <wp:extent cx="5943600" cy="5943600"/>
+            <wp:effectExtent l="0" t="0" r="0" b="0"/>
+            <wp:docPr id="4" name="Picture 4"/>
+            <wp:cNvGraphicFramePr>
+              <a:graphicFrameLocks xmlns:a="http://schemas.openxmlformats.org/drawingml/2006/main" noChangeAspect="1"/>
+            </wp:cNvGraphicFramePr>
+            <a:graphic xmlns:a="http://schemas.openxmlformats.org/drawingml/2006/main">
+              <a:graphicData uri="http://schemas.openxmlformats.org/drawingml/2006/picture">
+                <pic:pic xmlns:pic="http://schemas.openxmlformats.org/drawingml/2006/picture">
+                  <pic:nvPicPr>
+                    <pic:cNvPr id="4" name="fig_DailySurvival_ggplot.png"/>
+                    <pic:cNvPicPr/>
+                  </pic:nvPicPr>
+                  <pic:blipFill>
+                    <a:blip r:embed="rId13">
                       <a:extLst>
                         <a:ext uri="{28A0092B-C50C-407E-A947-70E740481C1C}">
                           <a14:useLocalDpi xmlns:a14="http://schemas.microsoft.com/office/drawing/2010/main" val="0"/>
@@ -7125,18 +8523,18 @@
           <w:b/>
         </w:rPr>
       </w:pPr>
-      <w:bookmarkStart w:id="33" w:name="_Ref33015254"/>
-      <w:commentRangeStart w:id="34"/>
+      <w:bookmarkStart w:id="36" w:name="_Ref33015254"/>
+      <w:commentRangeStart w:id="37"/>
       <w:r>
         <w:t xml:space="preserve">Figure </w:t>
       </w:r>
-      <w:commentRangeEnd w:id="34"/>
+      <w:commentRangeEnd w:id="37"/>
       <w:r>
         <w:rPr>
           <w:rStyle w:val="CommentReference"/>
           <w:iCs w:val="0"/>
         </w:rPr>
-        <w:commentReference w:id="34"/>
+        <w:commentReference w:id="37"/>
       </w:r>
       <w:r>
         <w:rPr>
@@ -7160,7 +8558,7 @@
         <w:rPr>
           <w:noProof/>
         </w:rPr>
-        <w:t>5</w:t>
+        <w:t>6</w:t>
       </w:r>
       <w:r>
         <w:rPr>
@@ -7168,7 +8566,7 @@
         </w:rPr>
         <w:fldChar w:fldCharType="end"/>
       </w:r>
-      <w:bookmarkEnd w:id="33"/>
+      <w:bookmarkEnd w:id="36"/>
       <w:r>
         <w:t xml:space="preserve">.  Predicted </w:t>
       </w:r>
@@ -7245,135 +8643,7 @@
         <w:pStyle w:val="CaptionedFigure"/>
       </w:pPr>
       <w:r>
-        <w:rPr>
-          <w:noProof/>
-        </w:rPr>
         <w:lastRenderedPageBreak/>
-        <w:drawing>
-          <wp:inline distT="0" distB="0" distL="0" distR="0" wp14:anchorId="26BB4BE7" wp14:editId="14632E50">
-            <wp:extent cx="5943600" cy="4457700"/>
-            <wp:effectExtent l="0" t="0" r="0" b="0"/>
-            <wp:docPr id="19" name="Picture 19"/>
-            <wp:cNvGraphicFramePr>
-              <a:graphicFrameLocks xmlns:a="http://schemas.openxmlformats.org/drawingml/2006/main" noChangeAspect="1"/>
-            </wp:cNvGraphicFramePr>
-            <a:graphic xmlns:a="http://schemas.openxmlformats.org/drawingml/2006/main">
-              <a:graphicData uri="http://schemas.openxmlformats.org/drawingml/2006/picture">
-                <pic:pic xmlns:pic="http://schemas.openxmlformats.org/drawingml/2006/picture">
-                  <pic:nvPicPr>
-                    <pic:cNvPr id="19" name="fig_AnnualSurv_ggplot.tiff"/>
-                    <pic:cNvPicPr/>
-                  </pic:nvPicPr>
-                  <pic:blipFill>
-                    <a:blip r:embed="rId13">
-                      <a:extLst>
-                        <a:ext uri="{28A0092B-C50C-407E-A947-70E740481C1C}">
-                          <a14:useLocalDpi xmlns:a14="http://schemas.microsoft.com/office/drawing/2010/main" val="0"/>
-                        </a:ext>
-                      </a:extLst>
-                    </a:blip>
-                    <a:stretch>
-                      <a:fillRect/>
-                    </a:stretch>
-                  </pic:blipFill>
-                  <pic:spPr>
-                    <a:xfrm>
-                      <a:off x="0" y="0"/>
-                      <a:ext cx="5943600" cy="4457700"/>
-                    </a:xfrm>
-                    <a:prstGeom prst="rect">
-                      <a:avLst/>
-                    </a:prstGeom>
-                  </pic:spPr>
-                </pic:pic>
-              </a:graphicData>
-            </a:graphic>
-          </wp:inline>
-        </w:drawing>
-      </w:r>
-    </w:p>
-    <w:p>
-      <w:pPr>
-        <w:rPr>
-          <w:i/>
-        </w:rPr>
-      </w:pPr>
-      <w:bookmarkStart w:id="35" w:name="_Ref15304125"/>
-      <w:r>
-        <w:t xml:space="preserve">Figure </w:t>
-      </w:r>
-      <w:r>
-        <w:rPr>
-          <w:noProof/>
-        </w:rPr>
-        <w:fldChar w:fldCharType="begin"/>
-      </w:r>
-      <w:r>
-        <w:rPr>
-          <w:noProof/>
-        </w:rPr>
-        <w:instrText xml:space="preserve"> SEQ Figure \* ARABIC </w:instrText>
-      </w:r>
-      <w:r>
-        <w:rPr>
-          <w:noProof/>
-        </w:rPr>
-        <w:fldChar w:fldCharType="separate"/>
-      </w:r>
-      <w:r>
-        <w:rPr>
-          <w:noProof/>
-        </w:rPr>
-        <w:t>6</w:t>
-      </w:r>
-      <w:r>
-        <w:rPr>
-          <w:noProof/>
-        </w:rPr>
-        <w:fldChar w:fldCharType="end"/>
-      </w:r>
-      <w:bookmarkEnd w:id="35"/>
-      <w:r>
-        <w:t>. Observed (points) and estimated (line) survival with 95% credible intervals (polygons) for hatchery (</w:t>
-      </w:r>
-      <w:r>
-        <w:t>red</w:t>
-      </w:r>
-      <w:r>
-        <w:t>) and wild (</w:t>
-      </w:r>
-      <w:r>
-        <w:t>blue</w:t>
-      </w:r>
-      <w:r>
-        <w:t>) spring/summer Chinook salmon</w:t>
-      </w:r>
-      <w:r>
-        <w:t xml:space="preserve"> </w:t>
-      </w:r>
-      <w:r>
-        <w:t>from 2000 through 2015</w:t>
-      </w:r>
-      <w:r>
-        <w:t>.</w:t>
-      </w:r>
-      <w:r>
-        <w:t xml:space="preserve"> </w:t>
-      </w:r>
-      <w:proofErr w:type="spellStart"/>
-      <w:r>
-        <w:rPr>
-          <w:i/>
-        </w:rPr>
-        <w:t>Fig_AnnualSurv_ggplot.r</w:t>
-      </w:r>
-      <w:proofErr w:type="spellEnd"/>
-    </w:p>
-    <w:p>
-      <w:pPr>
-        <w:pStyle w:val="CaptionedFigure"/>
-      </w:pPr>
-      <w:r>
         <w:t xml:space="preserve">       </w:t>
       </w:r>
     </w:p>
@@ -7413,8 +8683,8 @@
       <w:pPr>
         <w:pStyle w:val="Caption"/>
       </w:pPr>
-      <w:bookmarkStart w:id="36" w:name="_Ref33011990"/>
-      <w:bookmarkStart w:id="37" w:name="_Ref33011983"/>
+      <w:bookmarkStart w:id="38" w:name="_Ref33011990"/>
+      <w:bookmarkStart w:id="39" w:name="_Ref33011983"/>
       <w:r>
         <w:t xml:space="preserve">Table </w:t>
       </w:r>
@@ -7448,7 +8718,7 @@
         </w:rPr>
         <w:fldChar w:fldCharType="end"/>
       </w:r>
-      <w:bookmarkEnd w:id="36"/>
+      <w:bookmarkEnd w:id="38"/>
       <w:r>
         <w:t xml:space="preserve">. Sample size of </w:t>
       </w:r>
@@ -7464,7 +8734,7 @@
       <w:r>
         <w:t>.</w:t>
       </w:r>
-      <w:bookmarkEnd w:id="37"/>
+      <w:bookmarkEnd w:id="39"/>
       <w:r>
         <w:t xml:space="preserve"> (R </w:t>
       </w:r>
@@ -8183,7 +9453,7 @@
       <w:pPr>
         <w:pStyle w:val="Caption"/>
       </w:pPr>
-      <w:bookmarkStart w:id="38" w:name="_Ref33012007"/>
+      <w:bookmarkStart w:id="40" w:name="_Ref33012007"/>
       <w:r>
         <w:lastRenderedPageBreak/>
         <w:t xml:space="preserve">Table </w:t>
@@ -8218,7 +9488,7 @@
         </w:rPr>
         <w:fldChar w:fldCharType="end"/>
       </w:r>
-      <w:bookmarkEnd w:id="38"/>
+      <w:bookmarkEnd w:id="40"/>
       <w:r>
         <w:t xml:space="preserve">. </w:t>
       </w:r>
@@ -10313,7 +11583,7 @@
           <w:szCs w:val="18"/>
         </w:rPr>
       </w:pPr>
-      <w:bookmarkStart w:id="39" w:name="_Ref33012068"/>
+      <w:bookmarkStart w:id="41" w:name="_Ref33012068"/>
       <w:r>
         <w:br w:type="page"/>
       </w:r>
@@ -10357,7 +11627,7 @@
         </w:rPr>
         <w:fldChar w:fldCharType="end"/>
       </w:r>
-      <w:bookmarkEnd w:id="39"/>
+      <w:bookmarkEnd w:id="41"/>
       <w:r>
         <w:rPr>
           <w:color w:val="000000"/>
@@ -12107,7 +13377,7 @@
           <w:szCs w:val="18"/>
         </w:rPr>
       </w:pPr>
-      <w:bookmarkStart w:id="40" w:name="_Ref33012344"/>
+      <w:bookmarkStart w:id="42" w:name="_Ref33012344"/>
     </w:p>
     <w:p>
       <w:pPr>
@@ -12116,8 +13386,8 @@
           <w:i/>
         </w:rPr>
       </w:pPr>
-      <w:bookmarkStart w:id="41" w:name="_Ref33013487"/>
-      <w:bookmarkStart w:id="42" w:name="_Ref33015586"/>
+      <w:bookmarkStart w:id="43" w:name="_Ref33013487"/>
+      <w:bookmarkStart w:id="44" w:name="_Ref33015586"/>
       <w:r>
         <w:t xml:space="preserve">Table </w:t>
       </w:r>
@@ -12151,12 +13421,12 @@
         </w:rPr>
         <w:fldChar w:fldCharType="end"/>
       </w:r>
-      <w:bookmarkEnd w:id="40"/>
-      <w:bookmarkEnd w:id="41"/>
+      <w:bookmarkEnd w:id="42"/>
+      <w:bookmarkEnd w:id="43"/>
       <w:r>
         <w:t>.  Top models for each origin type based on the random effects and number of marine covariates.</w:t>
       </w:r>
-      <w:bookmarkEnd w:id="42"/>
+      <w:bookmarkEnd w:id="44"/>
       <w:r>
         <w:t xml:space="preserve"> </w:t>
       </w:r>
@@ -18921,7 +20191,7 @@
           <w:szCs w:val="18"/>
         </w:rPr>
       </w:pPr>
-      <w:bookmarkStart w:id="43" w:name="_Ref33039135"/>
+      <w:bookmarkStart w:id="45" w:name="_Ref33039135"/>
       <w:r>
         <w:br w:type="page"/>
       </w:r>
@@ -18934,7 +20204,7 @@
           <w:bdr w:val="none" w:sz="0" w:space="0" w:color="auto" w:frame="1"/>
         </w:rPr>
       </w:pPr>
-      <w:bookmarkStart w:id="44" w:name="_Ref33043299"/>
+      <w:bookmarkStart w:id="46" w:name="_Ref33043299"/>
       <w:r>
         <w:lastRenderedPageBreak/>
         <w:t xml:space="preserve">Table </w:t>
@@ -18969,8 +20239,8 @@
         </w:rPr>
         <w:fldChar w:fldCharType="end"/>
       </w:r>
-      <w:bookmarkEnd w:id="43"/>
-      <w:bookmarkEnd w:id="44"/>
+      <w:bookmarkEnd w:id="45"/>
+      <w:bookmarkEnd w:id="46"/>
       <w:r>
         <w:t>. Estimate</w:t>
       </w:r>
@@ -18978,7 +20248,31 @@
         <w:t>d</w:t>
       </w:r>
       <w:r>
-        <w:t xml:space="preserve"> fixed effects for the models with lowest marginal AIC values for hatchery and wild spring/summer Chinook salmon.</w:t>
+        <w:t xml:space="preserve"> fixed effects for the model</w:t>
+      </w:r>
+      <w:r>
+        <w:t xml:space="preserve"> with lowest marginal AIC values for wild spring/summer Chinook salmon</w:t>
+      </w:r>
+      <w:r>
+        <w:t>, and the model</w:t>
+      </w:r>
+      <w:r>
+        <w:t>s</w:t>
+      </w:r>
+      <w:r>
+        <w:t xml:space="preserve"> with the lowest marginal AIC for hatchery fish </w:t>
+      </w:r>
+      <w:r>
+        <w:t>with and without</w:t>
+      </w:r>
+      <w:r>
+        <w:t xml:space="preserve"> a random day effect</w:t>
+      </w:r>
+      <w:r>
+        <w:t xml:space="preserve"> included</w:t>
+      </w:r>
+      <w:r>
+        <w:t>.</w:t>
       </w:r>
       <w:r>
         <w:t xml:space="preserve"> </w:t>
@@ -18994,24 +20288,136 @@
     </w:p>
     <w:tbl>
       <w:tblPr>
-        <w:tblW w:w="9360" w:type="dxa"/>
+        <w:tblW w:w="10324" w:type="dxa"/>
         <w:tblLook w:val="04A0" w:firstRow="1" w:lastRow="0" w:firstColumn="1" w:lastColumn="0" w:noHBand="0" w:noVBand="1"/>
       </w:tblPr>
       <w:tblGrid>
-        <w:gridCol w:w="3510"/>
-        <w:gridCol w:w="1080"/>
-        <w:gridCol w:w="2441"/>
-        <w:gridCol w:w="2329"/>
+        <w:gridCol w:w="2184"/>
+        <w:gridCol w:w="1092"/>
+        <w:gridCol w:w="2482"/>
+        <w:gridCol w:w="2283"/>
+        <w:gridCol w:w="2283"/>
       </w:tblGrid>
       <w:tr>
         <w:trPr>
-          <w:trHeight w:val="301"/>
+          <w:trHeight w:val="313"/>
         </w:trPr>
         <w:tc>
           <w:tcPr>
-            <w:tcW w:w="3510" w:type="dxa"/>
+            <w:tcW w:w="2184" w:type="dxa"/>
             <w:tcBorders>
               <w:top w:val="single" w:sz="4" w:space="0" w:color="auto"/>
+              <w:left w:val="nil"/>
+              <w:right w:val="nil"/>
+            </w:tcBorders>
+            <w:shd w:val="clear" w:color="auto" w:fill="auto"/>
+            <w:noWrap/>
+            <w:vAlign w:val="bottom"/>
+          </w:tcPr>
+          <w:p>
+            <w:pPr>
+              <w:spacing w:after="0" w:line="240" w:lineRule="auto"/>
+              <w:jc w:val="center"/>
+              <w:rPr>
+                <w:sz w:val="22"/>
+                <w:szCs w:val="22"/>
+              </w:rPr>
+            </w:pPr>
+          </w:p>
+        </w:tc>
+        <w:tc>
+          <w:tcPr>
+            <w:tcW w:w="1092" w:type="dxa"/>
+            <w:tcBorders>
+              <w:top w:val="single" w:sz="4" w:space="0" w:color="auto"/>
+              <w:left w:val="nil"/>
+              <w:right w:val="nil"/>
+            </w:tcBorders>
+          </w:tcPr>
+          <w:p>
+            <w:pPr>
+              <w:spacing w:after="0" w:line="240" w:lineRule="auto"/>
+              <w:jc w:val="center"/>
+              <w:rPr>
+                <w:color w:val="000000"/>
+                <w:sz w:val="22"/>
+                <w:szCs w:val="22"/>
+              </w:rPr>
+            </w:pPr>
+          </w:p>
+        </w:tc>
+        <w:tc>
+          <w:tcPr>
+            <w:tcW w:w="4765" w:type="dxa"/>
+            <w:gridSpan w:val="2"/>
+            <w:tcBorders>
+              <w:top w:val="single" w:sz="4" w:space="0" w:color="auto"/>
+              <w:left w:val="nil"/>
+              <w:bottom w:val="single" w:sz="4" w:space="0" w:color="auto"/>
+              <w:right w:val="nil"/>
+            </w:tcBorders>
+            <w:shd w:val="clear" w:color="auto" w:fill="auto"/>
+            <w:noWrap/>
+            <w:vAlign w:val="bottom"/>
+          </w:tcPr>
+          <w:p>
+            <w:pPr>
+              <w:spacing w:after="0" w:line="240" w:lineRule="auto"/>
+              <w:jc w:val="center"/>
+              <w:rPr>
+                <w:color w:val="000000"/>
+                <w:sz w:val="22"/>
+                <w:szCs w:val="22"/>
+              </w:rPr>
+            </w:pPr>
+            <w:r>
+              <w:rPr>
+                <w:color w:val="000000"/>
+                <w:sz w:val="22"/>
+                <w:szCs w:val="22"/>
+              </w:rPr>
+              <w:t>Hatchery</w:t>
+            </w:r>
+          </w:p>
+        </w:tc>
+        <w:tc>
+          <w:tcPr>
+            <w:tcW w:w="2283" w:type="dxa"/>
+            <w:tcBorders>
+              <w:top w:val="single" w:sz="4" w:space="0" w:color="auto"/>
+              <w:left w:val="nil"/>
+              <w:right w:val="nil"/>
+            </w:tcBorders>
+          </w:tcPr>
+          <w:p>
+            <w:pPr>
+              <w:spacing w:after="0" w:line="240" w:lineRule="auto"/>
+              <w:jc w:val="center"/>
+              <w:rPr>
+                <w:color w:val="000000"/>
+                <w:sz w:val="22"/>
+                <w:szCs w:val="22"/>
+              </w:rPr>
+            </w:pPr>
+            <w:r>
+              <w:rPr>
+                <w:color w:val="000000"/>
+                <w:sz w:val="22"/>
+                <w:szCs w:val="22"/>
+              </w:rPr>
+              <w:t>Wild</w:t>
+            </w:r>
+          </w:p>
+        </w:tc>
+      </w:tr>
+      <w:tr>
+        <w:trPr>
+          <w:trHeight w:val="313"/>
+        </w:trPr>
+        <w:tc>
+          <w:tcPr>
+            <w:tcW w:w="2184" w:type="dxa"/>
+            <w:tcBorders>
               <w:left w:val="nil"/>
               <w:bottom w:val="single" w:sz="4" w:space="0" w:color="auto"/>
               <w:right w:val="nil"/>
@@ -19041,9 +20447,8 @@
         </w:tc>
         <w:tc>
           <w:tcPr>
-            <w:tcW w:w="1080" w:type="dxa"/>
-            <w:tcBorders>
-              <w:top w:val="single" w:sz="4" w:space="0" w:color="auto"/>
+            <w:tcW w:w="1092" w:type="dxa"/>
+            <w:tcBorders>
               <w:left w:val="nil"/>
               <w:bottom w:val="single" w:sz="4" w:space="0" w:color="auto"/>
               <w:right w:val="nil"/>
@@ -19071,7 +20476,7 @@
         </w:tc>
         <w:tc>
           <w:tcPr>
-            <w:tcW w:w="2441" w:type="dxa"/>
+            <w:tcW w:w="2482" w:type="dxa"/>
             <w:tcBorders>
               <w:top w:val="single" w:sz="4" w:space="0" w:color="auto"/>
               <w:left w:val="nil"/>
@@ -19099,13 +20504,13 @@
                 <w:sz w:val="22"/>
                 <w:szCs w:val="22"/>
               </w:rPr>
-              <w:t>Hatchery</w:t>
-            </w:r>
-          </w:p>
-        </w:tc>
-        <w:tc>
-          <w:tcPr>
-            <w:tcW w:w="2329" w:type="dxa"/>
+              <w:t>without day effect</w:t>
+            </w:r>
+          </w:p>
+        </w:tc>
+        <w:tc>
+          <w:tcPr>
+            <w:tcW w:w="2283" w:type="dxa"/>
             <w:tcBorders>
               <w:top w:val="single" w:sz="4" w:space="0" w:color="auto"/>
               <w:left w:val="nil"/>
@@ -19133,18 +20538,39 @@
                 <w:sz w:val="22"/>
                 <w:szCs w:val="22"/>
               </w:rPr>
-              <w:t>Wild</w:t>
-            </w:r>
+              <w:t>with day effect</w:t>
+            </w:r>
+          </w:p>
+        </w:tc>
+        <w:tc>
+          <w:tcPr>
+            <w:tcW w:w="2283" w:type="dxa"/>
+            <w:tcBorders>
+              <w:left w:val="nil"/>
+              <w:bottom w:val="single" w:sz="4" w:space="0" w:color="auto"/>
+              <w:right w:val="nil"/>
+            </w:tcBorders>
+          </w:tcPr>
+          <w:p>
+            <w:pPr>
+              <w:spacing w:after="0" w:line="240" w:lineRule="auto"/>
+              <w:jc w:val="center"/>
+              <w:rPr>
+                <w:color w:val="000000"/>
+                <w:sz w:val="22"/>
+                <w:szCs w:val="22"/>
+              </w:rPr>
+            </w:pPr>
           </w:p>
         </w:tc>
       </w:tr>
       <w:tr>
         <w:trPr>
-          <w:trHeight w:val="301"/>
+          <w:trHeight w:val="313"/>
         </w:trPr>
         <w:tc>
           <w:tcPr>
-            <w:tcW w:w="3510" w:type="dxa"/>
+            <w:tcW w:w="2184" w:type="dxa"/>
             <w:tcBorders>
               <w:top w:val="single" w:sz="4" w:space="0" w:color="auto"/>
               <w:left w:val="nil"/>
@@ -19177,7 +20603,7 @@
         </w:tc>
         <w:tc>
           <w:tcPr>
-            <w:tcW w:w="1080" w:type="dxa"/>
+            <w:tcW w:w="1092" w:type="dxa"/>
             <w:tcBorders>
               <w:top w:val="single" w:sz="4" w:space="0" w:color="auto"/>
               <w:left w:val="nil"/>
@@ -19238,7 +20664,7 @@
         </w:tc>
         <w:tc>
           <w:tcPr>
-            <w:tcW w:w="2441" w:type="dxa"/>
+            <w:tcW w:w="2482" w:type="dxa"/>
             <w:tcBorders>
               <w:top w:val="single" w:sz="4" w:space="0" w:color="auto"/>
               <w:left w:val="nil"/>
@@ -19262,17 +20688,18 @@
             </w:pPr>
             <w:r>
               <w:rPr>
-                <w:color w:val="000000"/>
-                <w:sz w:val="22"/>
-                <w:szCs w:val="22"/>
-              </w:rPr>
-              <w:t>0.008 ( 0.006, 0.010 )</w:t>
-            </w:r>
-          </w:p>
-        </w:tc>
-        <w:tc>
-          <w:tcPr>
-            <w:tcW w:w="2329" w:type="dxa"/>
+                <w:rFonts w:ascii="Calibri" w:hAnsi="Calibri" w:cs="Calibri"/>
+                <w:color w:val="000000"/>
+                <w:sz w:val="22"/>
+                <w:szCs w:val="22"/>
+              </w:rPr>
+              <w:t>0.008 ( 0.006, 0.01 )</w:t>
+            </w:r>
+          </w:p>
+        </w:tc>
+        <w:tc>
+          <w:tcPr>
+            <w:tcW w:w="2283" w:type="dxa"/>
             <w:tcBorders>
               <w:top w:val="single" w:sz="4" w:space="0" w:color="auto"/>
               <w:left w:val="nil"/>
@@ -19296,6 +20723,39 @@
             </w:pPr>
             <w:r>
               <w:rPr>
+                <w:rFonts w:ascii="Calibri" w:hAnsi="Calibri" w:cs="Calibri"/>
+                <w:color w:val="000000"/>
+                <w:sz w:val="22"/>
+                <w:szCs w:val="22"/>
+              </w:rPr>
+              <w:t>0.008 ( 0.006, 0.011 )</w:t>
+            </w:r>
+          </w:p>
+        </w:tc>
+        <w:tc>
+          <w:tcPr>
+            <w:tcW w:w="2283" w:type="dxa"/>
+            <w:tcBorders>
+              <w:top w:val="single" w:sz="4" w:space="0" w:color="auto"/>
+              <w:left w:val="nil"/>
+              <w:bottom w:val="nil"/>
+              <w:right w:val="nil"/>
+            </w:tcBorders>
+            <w:vAlign w:val="bottom"/>
+          </w:tcPr>
+          <w:p>
+            <w:pPr>
+              <w:spacing w:after="0" w:line="240" w:lineRule="auto"/>
+              <w:jc w:val="right"/>
+              <w:rPr>
+                <w:color w:val="000000"/>
+                <w:sz w:val="22"/>
+                <w:szCs w:val="22"/>
+              </w:rPr>
+            </w:pPr>
+            <w:r>
+              <w:rPr>
+                <w:rFonts w:ascii="Calibri" w:hAnsi="Calibri" w:cs="Calibri"/>
                 <w:color w:val="000000"/>
                 <w:sz w:val="22"/>
                 <w:szCs w:val="22"/>
@@ -19307,11 +20767,11 @@
       </w:tr>
       <w:tr>
         <w:trPr>
-          <w:trHeight w:val="301"/>
+          <w:trHeight w:val="313"/>
         </w:trPr>
         <w:tc>
           <w:tcPr>
-            <w:tcW w:w="3510" w:type="dxa"/>
+            <w:tcW w:w="2184" w:type="dxa"/>
             <w:tcBorders>
               <w:top w:val="nil"/>
               <w:left w:val="nil"/>
@@ -19352,7 +20812,7 @@
         </w:tc>
         <w:tc>
           <w:tcPr>
-            <w:tcW w:w="1080" w:type="dxa"/>
+            <w:tcW w:w="1092" w:type="dxa"/>
             <w:tcBorders>
               <w:top w:val="nil"/>
               <w:left w:val="nil"/>
@@ -19420,7 +20880,7 @@
         </w:tc>
         <w:tc>
           <w:tcPr>
-            <w:tcW w:w="2441" w:type="dxa"/>
+            <w:tcW w:w="2482" w:type="dxa"/>
             <w:tcBorders>
               <w:top w:val="nil"/>
               <w:left w:val="nil"/>
@@ -19444,6 +20904,7 @@
             </w:pPr>
             <w:r>
               <w:rPr>
+                <w:rFonts w:ascii="Calibri" w:hAnsi="Calibri" w:cs="Calibri"/>
                 <w:color w:val="000000"/>
                 <w:sz w:val="22"/>
                 <w:szCs w:val="22"/>
@@ -19454,7 +20915,7 @@
         </w:tc>
         <w:tc>
           <w:tcPr>
-            <w:tcW w:w="2329" w:type="dxa"/>
+            <w:tcW w:w="2283" w:type="dxa"/>
             <w:tcBorders>
               <w:top w:val="nil"/>
               <w:left w:val="nil"/>
@@ -19478,6 +20939,39 @@
             </w:pPr>
             <w:r>
               <w:rPr>
+                <w:rFonts w:ascii="Calibri" w:hAnsi="Calibri" w:cs="Calibri"/>
+                <w:color w:val="000000"/>
+                <w:sz w:val="22"/>
+                <w:szCs w:val="22"/>
+              </w:rPr>
+              <w:t>0.05 ( 0.003, 0.517 )</w:t>
+            </w:r>
+          </w:p>
+        </w:tc>
+        <w:tc>
+          <w:tcPr>
+            <w:tcW w:w="2283" w:type="dxa"/>
+            <w:tcBorders>
+              <w:top w:val="nil"/>
+              <w:left w:val="nil"/>
+              <w:bottom w:val="nil"/>
+              <w:right w:val="nil"/>
+            </w:tcBorders>
+            <w:vAlign w:val="bottom"/>
+          </w:tcPr>
+          <w:p>
+            <w:pPr>
+              <w:spacing w:after="0" w:line="240" w:lineRule="auto"/>
+              <w:jc w:val="right"/>
+              <w:rPr>
+                <w:color w:val="000000"/>
+                <w:sz w:val="22"/>
+                <w:szCs w:val="22"/>
+              </w:rPr>
+            </w:pPr>
+            <w:r>
+              <w:rPr>
+                <w:rFonts w:ascii="Calibri" w:hAnsi="Calibri" w:cs="Calibri"/>
                 <w:color w:val="000000"/>
                 <w:sz w:val="22"/>
                 <w:szCs w:val="22"/>
@@ -19489,11 +20983,11 @@
       </w:tr>
       <w:tr>
         <w:trPr>
-          <w:trHeight w:val="301"/>
+          <w:trHeight w:val="313"/>
         </w:trPr>
         <w:tc>
           <w:tcPr>
-            <w:tcW w:w="3510" w:type="dxa"/>
+            <w:tcW w:w="2184" w:type="dxa"/>
             <w:tcBorders>
               <w:top w:val="nil"/>
               <w:left w:val="nil"/>
@@ -19526,7 +21020,7 @@
         </w:tc>
         <w:tc>
           <w:tcPr>
-            <w:tcW w:w="1080" w:type="dxa"/>
+            <w:tcW w:w="1092" w:type="dxa"/>
             <w:tcBorders>
               <w:top w:val="nil"/>
               <w:left w:val="nil"/>
@@ -19594,7 +21088,7 @@
         </w:tc>
         <w:tc>
           <w:tcPr>
-            <w:tcW w:w="2441" w:type="dxa"/>
+            <w:tcW w:w="2482" w:type="dxa"/>
             <w:tcBorders>
               <w:top w:val="nil"/>
               <w:left w:val="nil"/>
@@ -19618,6 +21112,7 @@
             </w:pPr>
             <w:r>
               <w:rPr>
+                <w:rFonts w:ascii="Calibri" w:hAnsi="Calibri" w:cs="Calibri"/>
                 <w:color w:val="000000"/>
                 <w:sz w:val="22"/>
                 <w:szCs w:val="22"/>
@@ -19628,7 +21123,7 @@
         </w:tc>
         <w:tc>
           <w:tcPr>
-            <w:tcW w:w="2329" w:type="dxa"/>
+            <w:tcW w:w="2283" w:type="dxa"/>
             <w:tcBorders>
               <w:top w:val="nil"/>
               <w:left w:val="nil"/>
@@ -19652,6 +21147,39 @@
             </w:pPr>
             <w:r>
               <w:rPr>
+                <w:rFonts w:ascii="Calibri" w:hAnsi="Calibri" w:cs="Calibri"/>
+                <w:color w:val="000000"/>
+                <w:sz w:val="22"/>
+                <w:szCs w:val="22"/>
+              </w:rPr>
+              <w:t>0.958 ( 0.835, 0.974 )</w:t>
+            </w:r>
+          </w:p>
+        </w:tc>
+        <w:tc>
+          <w:tcPr>
+            <w:tcW w:w="2283" w:type="dxa"/>
+            <w:tcBorders>
+              <w:top w:val="nil"/>
+              <w:left w:val="nil"/>
+              <w:bottom w:val="nil"/>
+              <w:right w:val="nil"/>
+            </w:tcBorders>
+            <w:vAlign w:val="bottom"/>
+          </w:tcPr>
+          <w:p>
+            <w:pPr>
+              <w:spacing w:after="0" w:line="240" w:lineRule="auto"/>
+              <w:jc w:val="right"/>
+              <w:rPr>
+                <w:color w:val="000000"/>
+                <w:sz w:val="22"/>
+                <w:szCs w:val="22"/>
+              </w:rPr>
+            </w:pPr>
+            <w:r>
+              <w:rPr>
+                <w:rFonts w:ascii="Calibri" w:hAnsi="Calibri" w:cs="Calibri"/>
                 <w:color w:val="000000"/>
                 <w:sz w:val="22"/>
                 <w:szCs w:val="22"/>
@@ -19663,11 +21191,11 @@
       </w:tr>
       <w:tr>
         <w:trPr>
-          <w:trHeight w:val="301"/>
+          <w:trHeight w:val="313"/>
         </w:trPr>
         <w:tc>
           <w:tcPr>
-            <w:tcW w:w="3510" w:type="dxa"/>
+            <w:tcW w:w="2184" w:type="dxa"/>
             <w:tcBorders>
               <w:top w:val="nil"/>
               <w:left w:val="nil"/>
@@ -19700,7 +21228,7 @@
         </w:tc>
         <w:tc>
           <w:tcPr>
-            <w:tcW w:w="1080" w:type="dxa"/>
+            <w:tcW w:w="1092" w:type="dxa"/>
             <w:tcBorders>
               <w:top w:val="nil"/>
               <w:left w:val="nil"/>
@@ -19768,7 +21296,7 @@
         </w:tc>
         <w:tc>
           <w:tcPr>
-            <w:tcW w:w="2441" w:type="dxa"/>
+            <w:tcW w:w="2482" w:type="dxa"/>
             <w:tcBorders>
               <w:top w:val="nil"/>
               <w:left w:val="nil"/>
@@ -19792,6 +21320,7 @@
             </w:pPr>
             <w:r>
               <w:rPr>
+                <w:rFonts w:ascii="Calibri" w:hAnsi="Calibri" w:cs="Calibri"/>
                 <w:color w:val="000000"/>
                 <w:sz w:val="22"/>
                 <w:szCs w:val="22"/>
@@ -19802,7 +21331,7 @@
         </w:tc>
         <w:tc>
           <w:tcPr>
-            <w:tcW w:w="2329" w:type="dxa"/>
+            <w:tcW w:w="2283" w:type="dxa"/>
             <w:tcBorders>
               <w:top w:val="nil"/>
               <w:left w:val="nil"/>
@@ -19826,6 +21355,39 @@
             </w:pPr>
             <w:r>
               <w:rPr>
+                <w:rFonts w:ascii="Calibri" w:hAnsi="Calibri" w:cs="Calibri"/>
+                <w:color w:val="000000"/>
+                <w:sz w:val="22"/>
+                <w:szCs w:val="22"/>
+              </w:rPr>
+              <w:t>-0.109 ( -0.397, 0.229 )</w:t>
+            </w:r>
+          </w:p>
+        </w:tc>
+        <w:tc>
+          <w:tcPr>
+            <w:tcW w:w="2283" w:type="dxa"/>
+            <w:tcBorders>
+              <w:top w:val="nil"/>
+              <w:left w:val="nil"/>
+              <w:bottom w:val="nil"/>
+              <w:right w:val="nil"/>
+            </w:tcBorders>
+            <w:vAlign w:val="bottom"/>
+          </w:tcPr>
+          <w:p>
+            <w:pPr>
+              <w:spacing w:after="0" w:line="240" w:lineRule="auto"/>
+              <w:jc w:val="right"/>
+              <w:rPr>
+                <w:color w:val="000000"/>
+                <w:sz w:val="22"/>
+                <w:szCs w:val="22"/>
+              </w:rPr>
+            </w:pPr>
+            <w:r>
+              <w:rPr>
+                <w:rFonts w:ascii="Calibri" w:hAnsi="Calibri" w:cs="Calibri"/>
                 <w:color w:val="000000"/>
                 <w:sz w:val="22"/>
                 <w:szCs w:val="22"/>
@@ -19837,11 +21399,11 @@
       </w:tr>
       <w:tr>
         <w:trPr>
-          <w:trHeight w:val="301"/>
+          <w:trHeight w:val="313"/>
         </w:trPr>
         <w:tc>
           <w:tcPr>
-            <w:tcW w:w="3510" w:type="dxa"/>
+            <w:tcW w:w="2184" w:type="dxa"/>
             <w:tcBorders>
               <w:top w:val="nil"/>
               <w:left w:val="nil"/>
@@ -19874,7 +21436,7 @@
         </w:tc>
         <w:tc>
           <w:tcPr>
-            <w:tcW w:w="1080" w:type="dxa"/>
+            <w:tcW w:w="1092" w:type="dxa"/>
             <w:tcBorders>
               <w:top w:val="nil"/>
               <w:left w:val="nil"/>
@@ -19984,7 +21546,7 @@
         </w:tc>
         <w:tc>
           <w:tcPr>
-            <w:tcW w:w="2441" w:type="dxa"/>
+            <w:tcW w:w="2482" w:type="dxa"/>
             <w:tcBorders>
               <w:top w:val="nil"/>
               <w:left w:val="nil"/>
@@ -20008,6 +21570,7 @@
             </w:pPr>
             <w:r>
               <w:rPr>
+                <w:rFonts w:ascii="Calibri" w:hAnsi="Calibri" w:cs="Calibri"/>
                 <w:color w:val="000000"/>
                 <w:sz w:val="22"/>
                 <w:szCs w:val="22"/>
@@ -20018,7 +21581,7 @@
         </w:tc>
         <w:tc>
           <w:tcPr>
-            <w:tcW w:w="2329" w:type="dxa"/>
+            <w:tcW w:w="2283" w:type="dxa"/>
             <w:tcBorders>
               <w:top w:val="nil"/>
               <w:left w:val="nil"/>
@@ -20042,6 +21605,39 @@
             </w:pPr>
             <w:r>
               <w:rPr>
+                <w:rFonts w:ascii="Calibri" w:hAnsi="Calibri" w:cs="Calibri"/>
+                <w:color w:val="000000"/>
+                <w:sz w:val="22"/>
+                <w:szCs w:val="22"/>
+              </w:rPr>
+              <w:t>0.134 ( 0.02, 0.905 )</w:t>
+            </w:r>
+          </w:p>
+        </w:tc>
+        <w:tc>
+          <w:tcPr>
+            <w:tcW w:w="2283" w:type="dxa"/>
+            <w:tcBorders>
+              <w:top w:val="nil"/>
+              <w:left w:val="nil"/>
+              <w:bottom w:val="nil"/>
+              <w:right w:val="nil"/>
+            </w:tcBorders>
+            <w:vAlign w:val="bottom"/>
+          </w:tcPr>
+          <w:p>
+            <w:pPr>
+              <w:spacing w:after="0" w:line="240" w:lineRule="auto"/>
+              <w:jc w:val="right"/>
+              <w:rPr>
+                <w:color w:val="000000"/>
+                <w:sz w:val="22"/>
+                <w:szCs w:val="22"/>
+              </w:rPr>
+            </w:pPr>
+            <w:r>
+              <w:rPr>
+                <w:rFonts w:ascii="Calibri" w:hAnsi="Calibri" w:cs="Calibri"/>
                 <w:color w:val="000000"/>
                 <w:sz w:val="22"/>
                 <w:szCs w:val="22"/>
@@ -20053,11 +21649,11 @@
       </w:tr>
       <w:tr>
         <w:trPr>
-          <w:trHeight w:val="301"/>
+          <w:trHeight w:val="313"/>
         </w:trPr>
         <w:tc>
           <w:tcPr>
-            <w:tcW w:w="3510" w:type="dxa"/>
+            <w:tcW w:w="2184" w:type="dxa"/>
             <w:tcBorders>
               <w:top w:val="nil"/>
               <w:left w:val="nil"/>
@@ -20090,7 +21686,7 @@
         </w:tc>
         <w:tc>
           <w:tcPr>
-            <w:tcW w:w="1080" w:type="dxa"/>
+            <w:tcW w:w="1092" w:type="dxa"/>
             <w:tcBorders>
               <w:top w:val="nil"/>
               <w:left w:val="nil"/>
@@ -20200,7 +21796,7 @@
         </w:tc>
         <w:tc>
           <w:tcPr>
-            <w:tcW w:w="2441" w:type="dxa"/>
+            <w:tcW w:w="2482" w:type="dxa"/>
             <w:tcBorders>
               <w:top w:val="nil"/>
               <w:left w:val="nil"/>
@@ -20224,17 +21820,18 @@
             </w:pPr>
             <w:r>
               <w:rPr>
-                <w:color w:val="000000"/>
-                <w:sz w:val="22"/>
-                <w:szCs w:val="22"/>
-              </w:rPr>
-              <w:t>0.580 ( 0.449, 0.749 )</w:t>
-            </w:r>
-          </w:p>
-        </w:tc>
-        <w:tc>
-          <w:tcPr>
-            <w:tcW w:w="2329" w:type="dxa"/>
+                <w:rFonts w:ascii="Calibri" w:hAnsi="Calibri" w:cs="Calibri"/>
+                <w:color w:val="000000"/>
+                <w:sz w:val="22"/>
+                <w:szCs w:val="22"/>
+              </w:rPr>
+              <w:t>0.58 ( 0.449, 0.749 )</w:t>
+            </w:r>
+          </w:p>
+        </w:tc>
+        <w:tc>
+          <w:tcPr>
+            <w:tcW w:w="2283" w:type="dxa"/>
             <w:tcBorders>
               <w:top w:val="nil"/>
               <w:left w:val="nil"/>
@@ -20258,6 +21855,39 @@
             </w:pPr>
             <w:r>
               <w:rPr>
+                <w:rFonts w:ascii="Calibri" w:hAnsi="Calibri" w:cs="Calibri"/>
+                <w:color w:val="000000"/>
+                <w:sz w:val="22"/>
+                <w:szCs w:val="22"/>
+              </w:rPr>
+              <w:t>0.576 ( 0.442, 0.75 )</w:t>
+            </w:r>
+          </w:p>
+        </w:tc>
+        <w:tc>
+          <w:tcPr>
+            <w:tcW w:w="2283" w:type="dxa"/>
+            <w:tcBorders>
+              <w:top w:val="nil"/>
+              <w:left w:val="nil"/>
+              <w:bottom w:val="nil"/>
+              <w:right w:val="nil"/>
+            </w:tcBorders>
+            <w:vAlign w:val="bottom"/>
+          </w:tcPr>
+          <w:p>
+            <w:pPr>
+              <w:spacing w:after="0" w:line="240" w:lineRule="auto"/>
+              <w:jc w:val="right"/>
+              <w:rPr>
+                <w:color w:val="000000"/>
+                <w:sz w:val="22"/>
+                <w:szCs w:val="22"/>
+              </w:rPr>
+            </w:pPr>
+            <w:r>
+              <w:rPr>
+                <w:rFonts w:ascii="Calibri" w:hAnsi="Calibri" w:cs="Calibri"/>
                 <w:color w:val="000000"/>
                 <w:sz w:val="22"/>
                 <w:szCs w:val="22"/>
@@ -20269,11 +21899,11 @@
       </w:tr>
       <w:tr>
         <w:trPr>
-          <w:trHeight w:val="301"/>
+          <w:trHeight w:val="313"/>
         </w:trPr>
         <w:tc>
           <w:tcPr>
-            <w:tcW w:w="3510" w:type="dxa"/>
+            <w:tcW w:w="2184" w:type="dxa"/>
             <w:tcBorders>
               <w:top w:val="nil"/>
               <w:left w:val="nil"/>
@@ -20305,7 +21935,7 @@
         </w:tc>
         <w:tc>
           <w:tcPr>
-            <w:tcW w:w="1080" w:type="dxa"/>
+            <w:tcW w:w="1092" w:type="dxa"/>
             <w:tcBorders>
               <w:top w:val="nil"/>
               <w:left w:val="nil"/>
@@ -20342,7 +21972,7 @@
         </w:tc>
         <w:tc>
           <w:tcPr>
-            <w:tcW w:w="2441" w:type="dxa"/>
+            <w:tcW w:w="2482" w:type="dxa"/>
             <w:tcBorders>
               <w:top w:val="nil"/>
               <w:left w:val="nil"/>
@@ -20366,6 +21996,7 @@
             </w:pPr>
             <w:r>
               <w:rPr>
+                <w:rFonts w:ascii="Calibri" w:hAnsi="Calibri" w:cs="Calibri"/>
                 <w:color w:val="000000"/>
                 <w:sz w:val="22"/>
                 <w:szCs w:val="22"/>
@@ -20374,6 +22005,7 @@
             </w:r>
             <w:r>
               <w:rPr>
+                <w:rFonts w:ascii="Calibri" w:hAnsi="Calibri" w:cs="Calibri"/>
                 <w:color w:val="000000"/>
                 <w:sz w:val="22"/>
                 <w:szCs w:val="22"/>
@@ -20385,7 +22017,7 @@
         </w:tc>
         <w:tc>
           <w:tcPr>
-            <w:tcW w:w="2329" w:type="dxa"/>
+            <w:tcW w:w="2283" w:type="dxa"/>
             <w:tcBorders>
               <w:top w:val="nil"/>
               <w:left w:val="nil"/>
@@ -20409,14 +22041,58 @@
             </w:pPr>
             <w:r>
               <w:rPr>
-                <w:color w:val="000000"/>
-                <w:sz w:val="22"/>
-                <w:szCs w:val="22"/>
-              </w:rPr>
-              <w:t>0.458 ( 0.220, 0.695 )</w:t>
-            </w:r>
-            <w:r>
-              <w:rPr>
+                <w:rFonts w:ascii="Calibri" w:hAnsi="Calibri" w:cs="Calibri"/>
+                <w:color w:val="000000"/>
+                <w:sz w:val="22"/>
+                <w:szCs w:val="22"/>
+              </w:rPr>
+              <w:t>0.478 ( 0.218, 0.737 )</w:t>
+            </w:r>
+            <w:r>
+              <w:rPr>
+                <w:rFonts w:ascii="Calibri" w:hAnsi="Calibri" w:cs="Calibri"/>
+                <w:color w:val="000000"/>
+                <w:sz w:val="22"/>
+                <w:szCs w:val="22"/>
+                <w:vertAlign w:val="superscript"/>
+              </w:rPr>
+              <w:t>1</w:t>
+            </w:r>
+          </w:p>
+        </w:tc>
+        <w:tc>
+          <w:tcPr>
+            <w:tcW w:w="2283" w:type="dxa"/>
+            <w:tcBorders>
+              <w:top w:val="nil"/>
+              <w:left w:val="nil"/>
+              <w:right w:val="nil"/>
+            </w:tcBorders>
+            <w:vAlign w:val="bottom"/>
+          </w:tcPr>
+          <w:p>
+            <w:pPr>
+              <w:spacing w:after="0" w:line="240" w:lineRule="auto"/>
+              <w:jc w:val="right"/>
+              <w:rPr>
+                <w:color w:val="000000"/>
+                <w:sz w:val="22"/>
+                <w:szCs w:val="22"/>
+                <w:vertAlign w:val="superscript"/>
+              </w:rPr>
+            </w:pPr>
+            <w:r>
+              <w:rPr>
+                <w:rFonts w:ascii="Calibri" w:hAnsi="Calibri" w:cs="Calibri"/>
+                <w:color w:val="000000"/>
+                <w:sz w:val="22"/>
+                <w:szCs w:val="22"/>
+              </w:rPr>
+              <w:t>0.458 ( 0.22, 0.695 )</w:t>
+            </w:r>
+            <w:r>
+              <w:rPr>
+                <w:rFonts w:ascii="Calibri" w:hAnsi="Calibri" w:cs="Calibri"/>
                 <w:color w:val="000000"/>
                 <w:sz w:val="22"/>
                 <w:szCs w:val="22"/>
@@ -20429,11 +22105,11 @@
       </w:tr>
       <w:tr>
         <w:trPr>
-          <w:trHeight w:val="301"/>
+          <w:trHeight w:val="313"/>
         </w:trPr>
         <w:tc>
           <w:tcPr>
-            <w:tcW w:w="3510" w:type="dxa"/>
+            <w:tcW w:w="2184" w:type="dxa"/>
             <w:tcBorders>
               <w:top w:val="nil"/>
               <w:left w:val="nil"/>
@@ -20466,7 +22142,7 @@
         </w:tc>
         <w:tc>
           <w:tcPr>
-            <w:tcW w:w="1080" w:type="dxa"/>
+            <w:tcW w:w="1092" w:type="dxa"/>
             <w:tcBorders>
               <w:top w:val="nil"/>
               <w:left w:val="nil"/>
@@ -20504,7 +22180,7 @@
         </w:tc>
         <w:tc>
           <w:tcPr>
-            <w:tcW w:w="2441" w:type="dxa"/>
+            <w:tcW w:w="2482" w:type="dxa"/>
             <w:tcBorders>
               <w:top w:val="nil"/>
               <w:left w:val="nil"/>
@@ -20529,6 +22205,7 @@
             </w:pPr>
             <w:r>
               <w:rPr>
+                <w:rFonts w:ascii="Calibri" w:hAnsi="Calibri" w:cs="Calibri"/>
                 <w:color w:val="000000"/>
                 <w:sz w:val="22"/>
                 <w:szCs w:val="22"/>
@@ -20537,6 +22214,7 @@
             </w:r>
             <w:r>
               <w:rPr>
+                <w:rFonts w:ascii="Calibri" w:hAnsi="Calibri" w:cs="Calibri"/>
                 <w:color w:val="000000"/>
                 <w:sz w:val="22"/>
                 <w:szCs w:val="22"/>
@@ -20548,7 +22226,7 @@
         </w:tc>
         <w:tc>
           <w:tcPr>
-            <w:tcW w:w="2329" w:type="dxa"/>
+            <w:tcW w:w="2283" w:type="dxa"/>
             <w:tcBorders>
               <w:top w:val="nil"/>
               <w:left w:val="nil"/>
@@ -20573,6 +22251,50 @@
             </w:pPr>
             <w:r>
               <w:rPr>
+                <w:rFonts w:ascii="Calibri" w:hAnsi="Calibri" w:cs="Calibri"/>
+                <w:color w:val="000000"/>
+                <w:sz w:val="22"/>
+                <w:szCs w:val="22"/>
+              </w:rPr>
+              <w:t>0.56 ( 0.295, 0.825 )</w:t>
+            </w:r>
+            <w:r>
+              <w:rPr>
+                <w:rFonts w:ascii="Calibri" w:hAnsi="Calibri" w:cs="Calibri"/>
+                <w:color w:val="000000"/>
+                <w:sz w:val="22"/>
+                <w:szCs w:val="22"/>
+                <w:vertAlign w:val="superscript"/>
+              </w:rPr>
+              <w:t>1</w:t>
+            </w:r>
+          </w:p>
+        </w:tc>
+        <w:tc>
+          <w:tcPr>
+            <w:tcW w:w="2283" w:type="dxa"/>
+            <w:tcBorders>
+              <w:top w:val="nil"/>
+              <w:left w:val="nil"/>
+              <w:bottom w:val="single" w:sz="4" w:space="0" w:color="auto"/>
+              <w:right w:val="nil"/>
+            </w:tcBorders>
+            <w:vAlign w:val="bottom"/>
+          </w:tcPr>
+          <w:p>
+            <w:pPr>
+              <w:spacing w:after="0" w:line="240" w:lineRule="auto"/>
+              <w:jc w:val="right"/>
+              <w:rPr>
+                <w:color w:val="000000"/>
+                <w:sz w:val="22"/>
+                <w:szCs w:val="22"/>
+                <w:vertAlign w:val="superscript"/>
+              </w:rPr>
+            </w:pPr>
+            <w:r>
+              <w:rPr>
+                <w:rFonts w:ascii="Calibri" w:hAnsi="Calibri" w:cs="Calibri"/>
                 <w:color w:val="000000"/>
                 <w:sz w:val="22"/>
                 <w:szCs w:val="22"/>
@@ -20581,6 +22303,7 @@
             </w:r>
             <w:r>
               <w:rPr>
+                <w:rFonts w:ascii="Calibri" w:hAnsi="Calibri" w:cs="Calibri"/>
                 <w:color w:val="000000"/>
                 <w:sz w:val="22"/>
                 <w:szCs w:val="22"/>
@@ -20846,7 +22569,7 @@
       </w:r>
     </w:p>
   </w:comment>
-  <w:comment w:id="24" w:author="Brian Burke" w:date="2020-02-07T09:52:00Z" w:initials="BB">
+  <w:comment w:id="24" w:author="Chasco, Brandon Edward" w:date="2020-02-20T08:14:00Z" w:initials="CBE">
     <w:p>
       <w:pPr>
         <w:pStyle w:val="CommentText"/>
@@ -20858,11 +22581,43 @@
         <w:annotationRef/>
       </w:r>
       <w:r>
-        <w:t>Need a home for this statement.</w:t>
+        <w:t>This isn’t the correct reference Brian, but I’m not sure what you are trying to convey.</w:t>
       </w:r>
     </w:p>
   </w:comment>
-  <w:comment w:id="34" w:author="Brian Burke" w:date="2020-02-06T12:16:00Z" w:initials="BB">
+  <w:comment w:id="25" w:author="Chasco, Brandon Edward" w:date="2020-02-20T08:05:00Z" w:initials="CBE">
+    <w:p>
+      <w:pPr>
+        <w:pStyle w:val="CommentText"/>
+      </w:pPr>
+      <w:r>
+        <w:rPr>
+          <w:rStyle w:val="CommentReference"/>
+        </w:rPr>
+        <w:annotationRef/>
+      </w:r>
+      <w:r>
+        <w:t>You’ll need to track this one down, Brian. I think I found all of the other “ref” you didn’t fill in.</w:t>
+      </w:r>
+    </w:p>
+  </w:comment>
+  <w:comment w:id="26" w:author="Brian Burke" w:date="2020-02-07T09:52:00Z" w:initials="BB">
+    <w:p>
+      <w:pPr>
+        <w:pStyle w:val="CommentText"/>
+      </w:pPr>
+      <w:r>
+        <w:rPr>
+          <w:rStyle w:val="CommentReference"/>
+        </w:rPr>
+        <w:annotationRef/>
+      </w:r>
+      <w:r>
+        <w:t>Need a home for this statement.</w:t>
+      </w:r>
+    </w:p>
+  </w:comment>
+  <w:comment w:id="37" w:author="Brian Burke" w:date="2020-02-06T12:16:00Z" w:initials="BB">
     <w:p>
       <w:pPr>
         <w:pStyle w:val="CommentText"/>
@@ -20889,6 +22644,8 @@
   <w15:commentEx w15:paraId="53D54AF5" w15:done="0"/>
   <w15:commentEx w15:paraId="33A0298C" w15:done="0"/>
   <w15:commentEx w15:paraId="177CAA5E" w15:done="0"/>
+  <w15:commentEx w15:paraId="374344F0" w15:done="0"/>
+  <w15:commentEx w15:paraId="5DBD20C7" w15:done="0"/>
   <w15:commentEx w15:paraId="5B43F242" w15:done="0"/>
   <w15:commentEx w15:paraId="222722B6" w15:done="0"/>
 </w15:commentsEx>
@@ -21993,7 +23750,6 @@
   <w:style w:type="character" w:default="1" w:styleId="DefaultParagraphFont">
     <w:name w:val="Default Paragraph Font"/>
     <w:uiPriority w:val="1"/>
-    <w:semiHidden/>
     <w:unhideWhenUsed/>
   </w:style>
   <w:style w:type="table" w:default="1" w:styleId="TableNormal">
@@ -22544,6 +24300,28 @@
     <w:unhideWhenUsed/>
     <w:rsid w:val="0058373B"/>
   </w:style>
+  <w:style w:type="paragraph" w:customStyle="1" w:styleId="reference">
+    <w:name w:val="reference"/>
+    <w:basedOn w:val="Normal"/>
+    <w:link w:val="referenceChar"/>
+    <w:qFormat/>
+    <w:rsid w:val="00733C2A"/>
+    <w:pPr>
+      <w:spacing w:after="0"/>
+      <w:ind w:left="720" w:hanging="720"/>
+    </w:pPr>
+  </w:style>
+  <w:style w:type="character" w:customStyle="1" w:styleId="referenceChar">
+    <w:name w:val="reference Char"/>
+    <w:basedOn w:val="DefaultParagraphFont"/>
+    <w:link w:val="reference"/>
+    <w:rsid w:val="00733C2A"/>
+    <w:rPr>
+      <w:rFonts w:ascii="Times New Roman" w:eastAsia="Times New Roman" w:hAnsi="Times New Roman"/>
+      <w:sz w:val="24"/>
+      <w:szCs w:val="24"/>
+    </w:rPr>
+  </w:style>
 </w:styles>
 </file>
 
@@ -22813,7 +24591,7 @@
 </file>
 
 <file path=customXml/itemProps1.xml><?xml version="1.0" encoding="utf-8"?>
-<ds:datastoreItem xmlns:ds="http://schemas.openxmlformats.org/officeDocument/2006/customXml" ds:itemID="{FB0B360F-C25C-444E-91BB-20E9C11C904C}">
+<ds:datastoreItem xmlns:ds="http://schemas.openxmlformats.org/officeDocument/2006/customXml" ds:itemID="{190BAE87-CB96-4F16-80B6-0838C6F6CAA9}">
   <ds:schemaRefs>
     <ds:schemaRef ds:uri="http://schemas.openxmlformats.org/officeDocument/2006/bibliography"/>
   </ds:schemaRefs>

--- a/chasco_2020.docx
+++ b/chasco_2020.docx
@@ -3,10 +3,6 @@
 <w:document xmlns:wpc="http://schemas.microsoft.com/office/word/2010/wordprocessingCanvas" xmlns:cx="http://schemas.microsoft.com/office/drawing/2014/chartex" xmlns:cx1="http://schemas.microsoft.com/office/drawing/2015/9/8/chartex" xmlns:mc="http://schemas.openxmlformats.org/markup-compatibility/2006" xmlns:o="urn:schemas-microsoft-com:office:office" xmlns:r="http://schemas.openxmlformats.org/officeDocument/2006/relationships" xmlns:m="http://schemas.openxmlformats.org/officeDocument/2006/math" xmlns:v="urn:schemas-microsoft-com:vml" xmlns:wp14="http://schemas.microsoft.com/office/word/2010/wordprocessingDrawing" xmlns:wp="http://schemas.openxmlformats.org/drawingml/2006/wordprocessingDrawing" xmlns:w10="urn:schemas-microsoft-com:office:word" xmlns:w="http://schemas.openxmlformats.org/wordprocessingml/2006/main" xmlns:w14="http://schemas.microsoft.com/office/word/2010/wordml" xmlns:w15="http://schemas.microsoft.com/office/word/2012/wordml" xmlns:w16se="http://schemas.microsoft.com/office/word/2015/wordml/symex" xmlns:wpg="http://schemas.microsoft.com/office/word/2010/wordprocessingGroup" xmlns:wpi="http://schemas.microsoft.com/office/word/2010/wordprocessingInk" xmlns:wne="http://schemas.microsoft.com/office/word/2006/wordml" xmlns:wps="http://schemas.microsoft.com/office/word/2010/wordprocessingShape" mc:Ignorable="w14 w15 w16se wp14">
   <w:body>
     <w:p>
-      <w:bookmarkStart w:id="0" w:name="_heading=h.5o17yeee1q1t" w:colFirst="0" w:colLast="0"/>
-      <w:bookmarkEnd w:id="0"/>
-    </w:p>
-    <w:p>
       <w:r>
         <w:t>Differential impacts of freshwater and marine covariates on wild and hatchery Chinook salmon marine survival</w:t>
       </w:r>
@@ -14,35 +10,87 @@
     <w:p/>
     <w:p>
       <w:r>
-        <w:t>Chasco, Burke, Crozier</w:t>
-      </w:r>
-    </w:p>
-    <w:p>
-      <w:bookmarkStart w:id="1" w:name="_heading=h.qkiy1w573uhw"/>
-      <w:bookmarkEnd w:id="1"/>
-      <w:r>
-        <w:rPr>
-          <w:rStyle w:val="CommentReference"/>
-        </w:rPr>
-        <w:commentReference w:id="2"/>
-      </w:r>
+        <w:t>Brian Burke</w:t>
+      </w:r>
+      <w:r>
+        <w:rPr>
+          <w:vertAlign w:val="superscript"/>
+        </w:rPr>
+        <w:t>1</w:t>
+      </w:r>
+      <w:r>
+        <w:t>, Brandon Chasco</w:t>
+      </w:r>
+      <w:r>
+        <w:rPr>
+          <w:vertAlign w:val="superscript"/>
+        </w:rPr>
+        <w:t>2</w:t>
+      </w:r>
+      <w:r>
+        <w:t xml:space="preserve">, Lisa Crozier, Rich </w:t>
+      </w:r>
+      <w:proofErr w:type="spellStart"/>
+      <w:r>
+        <w:t>Zabel</w:t>
+      </w:r>
+      <w:proofErr w:type="spellEnd"/>
     </w:p>
     <w:p>
       <w:pPr>
-        <w:pStyle w:val="Heading1"/>
+        <w:tabs>
+          <w:tab w:val="left" w:pos="0"/>
+        </w:tabs>
       </w:pPr>
-      <w:r>
-        <w:rPr>
-          <w:b w:val="0"/>
-        </w:rPr>
-        <w:br w:type="page"/>
-      </w:r>
-      <w:bookmarkStart w:id="3" w:name="_heading=h.2kvmtfb50d06"/>
-      <w:bookmarkEnd w:id="3"/>
+      <w:bookmarkStart w:id="0" w:name="_heading=h.qkiy1w573uhw"/>
+      <w:bookmarkEnd w:id="0"/>
+      <w:proofErr w:type="gramStart"/>
+      <w:r>
+        <w:rPr>
+          <w:vertAlign w:val="superscript"/>
+        </w:rPr>
+        <w:t>1</w:t>
+      </w:r>
+      <w:proofErr w:type="gramEnd"/>
+      <w:r>
+        <w:t xml:space="preserve"> Fish Ecology Division, National Marine Fisheries Service, NOAA, </w:t>
+      </w:r>
+      <w:r>
+        <w:t>Seattle, WA 98125</w:t>
+      </w:r>
     </w:p>
     <w:p>
-      <w:bookmarkStart w:id="4" w:name="_heading=h.k7n2wi34fm32"/>
-      <w:bookmarkEnd w:id="4"/>
+      <w:pPr>
+        <w:tabs>
+          <w:tab w:val="left" w:pos="0"/>
+        </w:tabs>
+      </w:pPr>
+      <w:proofErr w:type="gramStart"/>
+      <w:r>
+        <w:rPr>
+          <w:vertAlign w:val="superscript"/>
+        </w:rPr>
+        <w:t>2</w:t>
+      </w:r>
+      <w:proofErr w:type="gramEnd"/>
+      <w:r>
+        <w:t xml:space="preserve"> Fish Ecology Division, National Marine Fisheries Service, NOAA, Newport, OR 97365</w:t>
+      </w:r>
+    </w:p>
+    <w:p/>
+    <w:p>
+      <w:r>
+        <w:t>Short title: Integrated marine and freshwater effects on salmon survival</w:t>
+      </w:r>
+      <w:r>
+        <w:br w:type="page"/>
+      </w:r>
+      <w:bookmarkStart w:id="1" w:name="_heading=h.2kvmtfb50d06"/>
+      <w:bookmarkEnd w:id="1"/>
+    </w:p>
+    <w:p>
+      <w:bookmarkStart w:id="2" w:name="_heading=h.k7n2wi34fm32"/>
+      <w:bookmarkEnd w:id="2"/>
       <w:r>
         <w:rPr>
           <w:b/>
@@ -84,22 +132,32 @@
       </w:r>
     </w:p>
     <w:p>
-      <w:bookmarkStart w:id="5" w:name="_heading=h.n1i68yv6u18t"/>
-      <w:bookmarkEnd w:id="5"/>
-      <w:commentRangeStart w:id="6"/>
+      <w:proofErr w:type="gramStart"/>
+      <w:r>
+        <w:t>w</w:t>
+      </w:r>
+      <w:r>
+        <w:t>ord</w:t>
+      </w:r>
+      <w:proofErr w:type="gramEnd"/>
+      <w:r>
+        <w:t xml:space="preserve"> count: abstract (211), main (4515), figures (263), tables (179</w:t>
+      </w:r>
+      <w:r>
+        <w:t>), r</w:t>
+      </w:r>
+      <w:r>
+        <w:t>eferences (1029)</w:t>
+      </w:r>
+    </w:p>
+    <w:p>
+      <w:bookmarkStart w:id="3" w:name="_heading=h.n1i68yv6u18t"/>
+      <w:bookmarkEnd w:id="3"/>
       <w:r>
         <w:rPr>
           <w:b/>
         </w:rPr>
         <w:t>Introduction</w:t>
-      </w:r>
-      <w:commentRangeEnd w:id="6"/>
-      <w:r>
-        <w:rPr>
-          <w:rStyle w:val="CommentReference"/>
-          <w:b/>
-        </w:rPr>
-        <w:commentReference w:id="6"/>
       </w:r>
     </w:p>
     <w:p>
@@ -107,11 +165,11 @@
         <w:ind w:firstLine="720"/>
       </w:pPr>
       <w:r>
-        <w:t xml:space="preserve">Snake River spring/summer Chinook salmon are an iconic species of the Pacific Northwest. Populations once supported large commercial and recreational fisheries, as well as subsistence of indigenous communities. However, overfishing, the effects of hydropower on </w:t>
+        <w:t xml:space="preserve">Snake River spring/summer Chinook salmon are an iconic species of the Pacific Northwest. Populations once supported large commercial and recreational fisheries, as well as </w:t>
       </w:r>
       <w:r>
         <w:lastRenderedPageBreak/>
-        <w:t>river temperatures, flows, and fish passage, alterations to freshwater habitat, increased predation, and competition with hatchery fish have all led to steep declines in population sizes since the 1970s. In response to continued declines, wild spring/summer Chinook salmon in the Snake River evolutionary significant unit (ESU) w</w:t>
+        <w:t>subsistence of indigenous communities. However, overfishing, the effects of hydropower on river temperatures, flows, and fish passage, alterations to freshwater habitat, increased predation, and competition with hatchery fish have all led to steep declines in population sizes since the 1970s. In response to continued declines, wild spring/summer Chinook salmon in the Snake River evolutionary significant unit (ESU) w</w:t>
       </w:r>
       <w:r>
         <w:t>ere listed as endangered in 1997</w:t>
@@ -201,7 +259,7 @@
       <w:r>
         <w:fldChar w:fldCharType="begin"/>
       </w:r>
-      <w:commentRangeStart w:id="7"/>
+      <w:commentRangeStart w:id="4"/>
       <w:r>
         <w:instrText xml:space="preserve"> ADDIN ZOTERO_ITEM CSL_CITATION {"citationID":"GqZxcgqm","properties":{"formattedCitation":"(Welch et al. 2008; Haeseker et al. 2012)","plainCitation":"(Welch et al. 2008; Haeseker et al. 2012)","noteIndex":0},"citationItems":[{"id":2106,"uris":["http://zotero.org/users/3830350/items/6DUJSV6K"],"uri":["http://zotero.org/users/3830350/items/6DUJSV6K"],"itemData":{"id":2106,"type":"article-journal","container-title":"PLoS biology","issue":"10","page":"e265","source":"Google Scholar","title":"Survival of migrating salmon smolts in large rivers with and without dams","volume":"6","author":[{"family":"Welch","given":"David W."},{"family":"Rechisky","given":"Erin L."},{"family":"Melnychuk","given":"Michael C."},{"family":"Porter","given":"Aswea D."},{"family":"Walters","given":"Carl J."},{"family":"Clements","given":"Shaun"},{"family":"Clemens","given":"Benjamin J."},{"family":"McKinley","given":"R. Scott"},{"family":"Schreck","given":"Carl"}],"issued":{"date-parts":[["2008"]]}}},{"id":2096,"uris":["http://zotero.org/users/3830350/items/XCZKDPRB"],"uri":["http://zotero.org/users/3830350/items/XCZKDPRB"],"itemData":{"id":2096,"type":"article-journal","container-title":"Transactions of the American Fisheries Society","issue":"1","page":"121–138","source":"Google Scholar","title":"Assessing freshwater and marine environmental influences on life-stage-specific survival rates of Snake River spring–summer Chinook salmon and steelhead","volume":"141","author":[{"family":"Haeseker","given":"Steven L."},{"family":"McCann","given":"Jerry A."},{"family":"Tuomikoski","given":"Jack"},{"family":"Chockley","given":"Brandon"}],"issued":{"date-parts":[["2012"]]}}}],"schema":"https://github.com/citation-style-language/schema/raw/master/csl-citation.json"} </w:instrText>
       </w:r>
@@ -211,12 +269,12 @@
       <w:r>
         <w:t>(Welch et al. 2008; Haeseker et al. 2012)</w:t>
       </w:r>
-      <w:commentRangeEnd w:id="7"/>
+      <w:commentRangeEnd w:id="4"/>
       <w:r>
         <w:rPr>
           <w:rStyle w:val="CommentReference"/>
         </w:rPr>
-        <w:commentReference w:id="7"/>
+        <w:commentReference w:id="4"/>
       </w:r>
       <w:r>
         <w:fldChar w:fldCharType="end"/>
@@ -351,8 +409,8 @@
       </w:r>
     </w:p>
     <w:p>
-      <w:bookmarkStart w:id="8" w:name="_heading=h.uys0yd1puv22"/>
-      <w:bookmarkEnd w:id="8"/>
+      <w:bookmarkStart w:id="5" w:name="_heading=h.uys0yd1puv22"/>
+      <w:bookmarkEnd w:id="5"/>
       <w:r>
         <w:rPr>
           <w:b/>
@@ -366,10 +424,10 @@
           <w:i/>
         </w:rPr>
       </w:pPr>
-      <w:bookmarkStart w:id="9" w:name="_heading=h.xm119p1urx3v"/>
-      <w:bookmarkStart w:id="10" w:name="_heading=h.h6xyyvrdskpv"/>
-      <w:bookmarkEnd w:id="9"/>
-      <w:bookmarkEnd w:id="10"/>
+      <w:bookmarkStart w:id="6" w:name="_heading=h.xm119p1urx3v"/>
+      <w:bookmarkStart w:id="7" w:name="_heading=h.h6xyyvrdskpv"/>
+      <w:bookmarkEnd w:id="6"/>
+      <w:bookmarkEnd w:id="7"/>
       <w:r>
         <w:rPr>
           <w:i/>
@@ -445,31 +503,44 @@
       <w:r>
         <w:t xml:space="preserve">This resulted in </w:t>
       </w:r>
-      <w:commentRangeStart w:id="11"/>
+      <w:commentRangeStart w:id="8"/>
       <w:r>
         <w:t>1,284,293</w:t>
       </w:r>
-      <w:commentRangeEnd w:id="11"/>
+      <w:commentRangeEnd w:id="8"/>
       <w:r>
         <w:rPr>
           <w:rStyle w:val="CommentReference"/>
         </w:rPr>
-        <w:commentReference w:id="11"/>
+        <w:commentReference w:id="8"/>
       </w:r>
       <w:r>
         <w:t xml:space="preserve"> individuals for analysis (</w:t>
       </w:r>
-      <w:fldSimple w:instr=" REF _Ref33011990 ">
-        <w:r>
-          <w:t xml:space="preserve">Table </w:t>
-        </w:r>
-        <w:r>
-          <w:rPr>
-            <w:noProof/>
-          </w:rPr>
-          <w:t>1</w:t>
-        </w:r>
-      </w:fldSimple>
+      <w:r>
+        <w:fldChar w:fldCharType="begin"/>
+      </w:r>
+      <w:r>
+        <w:instrText xml:space="preserve"> REF _Ref33011990 </w:instrText>
+      </w:r>
+      <w:r>
+        <w:fldChar w:fldCharType="separate"/>
+      </w:r>
+      <w:r>
+        <w:t xml:space="preserve">Table </w:t>
+      </w:r>
+      <w:r>
+        <w:rPr>
+          <w:noProof/>
+        </w:rPr>
+        <w:t>1</w:t>
+      </w:r>
+      <w:r>
+        <w:rPr>
+          <w:noProof/>
+        </w:rPr>
+        <w:fldChar w:fldCharType="end"/>
+      </w:r>
       <w:r>
         <w:t>). All PIT-tag files are available on the CBR website (</w:t>
       </w:r>
@@ -492,8 +563,8 @@
           <w:i/>
         </w:rPr>
       </w:pPr>
-      <w:bookmarkStart w:id="12" w:name="_heading=h.aexy5y5aiv1l"/>
-      <w:bookmarkEnd w:id="12"/>
+      <w:bookmarkStart w:id="9" w:name="_heading=h.aexy5y5aiv1l"/>
+      <w:bookmarkEnd w:id="9"/>
       <w:r>
         <w:rPr>
           <w:i/>
@@ -507,17 +578,30 @@
         <w:tab/>
         <w:t>We obtained environmental covariate data from a variety of sources (</w:t>
       </w:r>
-      <w:fldSimple w:instr=" REF _Ref33012007 ">
-        <w:r>
-          <w:t xml:space="preserve">Table </w:t>
-        </w:r>
-        <w:r>
-          <w:rPr>
-            <w:noProof/>
-          </w:rPr>
-          <w:t>2</w:t>
-        </w:r>
-      </w:fldSimple>
+      <w:r>
+        <w:fldChar w:fldCharType="begin"/>
+      </w:r>
+      <w:r>
+        <w:instrText xml:space="preserve"> REF _Ref33012007 </w:instrText>
+      </w:r>
+      <w:r>
+        <w:fldChar w:fldCharType="separate"/>
+      </w:r>
+      <w:r>
+        <w:t xml:space="preserve">Table </w:t>
+      </w:r>
+      <w:r>
+        <w:rPr>
+          <w:noProof/>
+        </w:rPr>
+        <w:t>2</w:t>
+      </w:r>
+      <w:r>
+        <w:rPr>
+          <w:noProof/>
+        </w:rPr>
+        <w:fldChar w:fldCharType="end"/>
+      </w:r>
       <w:r>
         <w:t xml:space="preserve">). Variables represent large-scale oceanographic patterns as well as regional physical metrics. While not all variables have a direct mechanistic relationship with salmon survival, salmon survival has been shown to correlate with many of them </w:t>
       </w:r>
@@ -538,22 +622,6 @@
       </w:r>
       <w:r>
         <w:t>.  We therefore binned all environmental data into monthly indices and then averaged three months into seasonal metrics.  Seasons include Dec-Feb (winter), Mar-May (spring), Jun-Aug (summer), and Sep-Nov (autumn).  For all variables included in our analyses, we tested each of the four seasons, starting with the winter prior to when salmon enter the ocean.</w:t>
-      </w:r>
-    </w:p>
-    <w:p>
-      <w:commentRangeStart w:id="13"/>
-      <w:r>
-        <w:t xml:space="preserve"> </w:t>
-      </w:r>
-      <w:commentRangeEnd w:id="13"/>
-      <w:r>
-        <w:rPr>
-          <w:rStyle w:val="CommentReference"/>
-        </w:rPr>
-        <w:commentReference w:id="13"/>
-      </w:r>
-      <w:r>
-        <w:br w:type="page"/>
       </w:r>
     </w:p>
     <w:p>
@@ -563,10 +631,12 @@
         </w:rPr>
       </w:pPr>
       <w:r>
+        <w:t xml:space="preserve"> </w:t>
+      </w:r>
+      <w:r>
         <w:rPr>
           <w:i/>
         </w:rPr>
-        <w:lastRenderedPageBreak/>
         <w:t>Estimation and data processing scripts</w:t>
       </w:r>
     </w:p>
@@ -658,21 +728,14 @@
         <w:ind w:firstLine="720"/>
       </w:pPr>
       <w:r>
+        <w:lastRenderedPageBreak/>
         <w:t xml:space="preserve">We used a mixed-effect logit model to predict the SAR for fish of </w:t>
       </w:r>
       <w:r>
         <w:t>rear</w:t>
       </w:r>
-      <w:commentRangeStart w:id="14"/>
       <w:r>
         <w:t xml:space="preserve"> </w:t>
-      </w:r>
-      <w:commentRangeEnd w:id="14"/>
-      <w:r>
-        <w:rPr>
-          <w:rStyle w:val="CommentReference"/>
-        </w:rPr>
-        <w:commentReference w:id="14"/>
       </w:r>
       <w:r>
         <w:t>type r</w:t>
@@ -694,7 +757,7 @@
       <w:pPr>
         <w:pStyle w:val="Caption"/>
       </w:pPr>
-      <w:bookmarkStart w:id="15" w:name="_Ref14771131"/>
+      <w:bookmarkStart w:id="10" w:name="_Ref14771131"/>
       <w:r>
         <w:t xml:space="preserve">Equation </w:t>
       </w:r>
@@ -728,7 +791,7 @@
         </w:rPr>
         <w:fldChar w:fldCharType="end"/>
       </w:r>
-      <w:bookmarkEnd w:id="15"/>
+      <w:bookmarkEnd w:id="10"/>
       <w:r>
         <w:t>.</w:t>
       </w:r>
@@ -928,7 +991,7 @@
           <w:szCs w:val="24"/>
         </w:rPr>
       </w:pPr>
-      <w:bookmarkStart w:id="16" w:name="_Ref14088498"/>
+      <w:bookmarkStart w:id="11" w:name="_Ref14088498"/>
       <w:r>
         <w:t xml:space="preserve">Equation </w:t>
       </w:r>
@@ -962,7 +1025,7 @@
         </w:rPr>
         <w:fldChar w:fldCharType="end"/>
       </w:r>
-      <w:bookmarkEnd w:id="16"/>
+      <w:bookmarkEnd w:id="11"/>
       <w:r>
         <w:t xml:space="preserve">. </w:t>
       </w:r>
@@ -1285,8 +1348,7 @@
     <w:p>
       <w:pPr>
         <w:rPr>
-          <w:iCs/>
-          <w:szCs w:val="18"/>
+          <w:color w:val="000000"/>
         </w:rPr>
       </w:pPr>
       <w:r>
@@ -1639,7 +1701,6 @@
         <w:t xml:space="preserve">and the interaction between calendar </w:t>
       </w:r>
       <w:r>
-        <w:lastRenderedPageBreak/>
         <w:t>day j and year t for rear type r</w:t>
       </w:r>
       <w:r>
@@ -1694,29 +1755,29 @@
         <w:t>.</w:t>
       </w:r>
       <w:r>
-        <w:t xml:space="preserve"> A complete list of the subscripts, parameters and data are listed in </w:t>
+        <w:t xml:space="preserve"> A complete list of the subscripts, parameters and data </w:t>
+      </w:r>
+      <w:proofErr w:type="gramStart"/>
+      <w:r>
+        <w:t>are listed</w:t>
+      </w:r>
+      <w:proofErr w:type="gramEnd"/>
+      <w:r>
+        <w:t xml:space="preserve"> in</w:t>
+      </w:r>
+      <w:r>
+        <w:t xml:space="preserve"> </w:t>
       </w:r>
       <w:r>
         <w:fldChar w:fldCharType="begin"/>
       </w:r>
       <w:r>
-        <w:instrText xml:space="preserve"> REF _Ref33012068 </w:instrText>
+        <w:instrText xml:space="preserve"> REF _Ref33110830 </w:instrText>
       </w:r>
       <w:r>
         <w:fldChar w:fldCharType="separate"/>
       </w:r>
       <w:r>
-        <w:br w:type="page"/>
-      </w:r>
-    </w:p>
-    <w:p>
-      <w:pPr>
-        <w:rPr>
-          <w:color w:val="000000"/>
-        </w:rPr>
-      </w:pPr>
-      <w:r>
-        <w:lastRenderedPageBreak/>
         <w:t xml:space="preserve">Table </w:t>
       </w:r>
       <w:r>
@@ -2612,6 +2673,7 @@
     </w:p>
     <w:p>
       <w:r>
+        <w:lastRenderedPageBreak/>
         <w:t>Where</w:t>
       </w:r>
       <w:r>
@@ -3248,7 +3310,6 @@
         <w:rPr>
           <w:b w:val="0"/>
         </w:rPr>
-        <w:lastRenderedPageBreak/>
         <w:t xml:space="preserve">Where </w:t>
       </w:r>
       <m:oMath>
@@ -4120,7 +4181,11 @@
         <w:t xml:space="preserve"> and a maximum gradient of 0.00</w:t>
       </w:r>
       <w:r>
-        <w:t>1 for the fixed effects. To compare models when selecting the most parsimonious fit to the data, we use the marginal AIC for the fixed effects (</w:t>
+        <w:t xml:space="preserve">1 for the fixed effects. To compare models when selecting the most parsimonious fit to the data, we </w:t>
+      </w:r>
+      <w:r>
+        <w:lastRenderedPageBreak/>
+        <w:t>use the marginal AIC for the fixed effects (</w:t>
       </w:r>
       <w:proofErr w:type="spellStart"/>
       <w:r>
@@ -4181,11 +4246,7 @@
         <w:t>that included a</w:t>
       </w:r>
       <w:r>
-        <w:t xml:space="preserve"> day, year, and the </w:t>
-      </w:r>
-      <w:r>
-        <w:lastRenderedPageBreak/>
-        <w:t>day/year interaction in a single model produced an over-fit to the data. Models with all three random effects converged but the time-series of random effects for either the day or year were so small (&lt;1e-4 in most cases) as to be meaningless. Therefore, we restricted our analysis to no more than two random processes for day, year, and the day by year interaction</w:t>
+        <w:t xml:space="preserve"> day, year, and the day/year interaction in a single model produced an over-fit to the data. Models with all three random effects converged but the time-series of random effects for either the day or year were so small (&lt;1e-4 in most cases) as to be meaningless. Therefore, we restricted our analysis to no more than two random processes for day, year, and the day by year interaction</w:t>
       </w:r>
       <w:r>
         <w:t xml:space="preserve">. This resulted in </w:t>
@@ -4206,8 +4267,8 @@
           <w:b/>
         </w:rPr>
       </w:pPr>
-      <w:bookmarkStart w:id="17" w:name="_heading=h.67ym4vf8efmo" w:colFirst="0" w:colLast="0"/>
-      <w:bookmarkEnd w:id="17"/>
+      <w:bookmarkStart w:id="12" w:name="_heading=h.67ym4vf8efmo" w:colFirst="0" w:colLast="0"/>
+      <w:bookmarkEnd w:id="12"/>
       <w:r>
         <w:rPr>
           <w:b/>
@@ -4221,8 +4282,8 @@
           <w:i/>
         </w:rPr>
       </w:pPr>
-      <w:bookmarkStart w:id="18" w:name="_heading=h.1t3h5sf" w:colFirst="0" w:colLast="0"/>
-      <w:bookmarkEnd w:id="18"/>
+      <w:bookmarkStart w:id="13" w:name="_heading=h.1t3h5sf" w:colFirst="0" w:colLast="0"/>
+      <w:bookmarkEnd w:id="13"/>
       <w:r>
         <w:rPr>
           <w:i/>
@@ -4273,17 +4334,30 @@
       <w:r>
         <w:t>fit for hatchery fish (</w:t>
       </w:r>
-      <w:fldSimple w:instr=" REF _Ref33013487 ">
-        <w:r>
-          <w:t xml:space="preserve">Table </w:t>
-        </w:r>
-        <w:r>
-          <w:rPr>
-            <w:noProof/>
-          </w:rPr>
-          <w:t>4</w:t>
-        </w:r>
-      </w:fldSimple>
+      <w:r>
+        <w:fldChar w:fldCharType="begin"/>
+      </w:r>
+      <w:r>
+        <w:instrText xml:space="preserve"> REF _Ref33013487 </w:instrText>
+      </w:r>
+      <w:r>
+        <w:fldChar w:fldCharType="separate"/>
+      </w:r>
+      <w:r>
+        <w:t xml:space="preserve">Table </w:t>
+      </w:r>
+      <w:r>
+        <w:rPr>
+          <w:noProof/>
+        </w:rPr>
+        <w:t>4</w:t>
+      </w:r>
+      <w:r>
+        <w:rPr>
+          <w:noProof/>
+        </w:rPr>
+        <w:fldChar w:fldCharType="end"/>
+      </w:r>
       <w:r>
         <w:t>)</w:t>
       </w:r>
@@ -4331,22 +4405,39 @@
       <w:r>
         <w:t>marine covariates (</w:t>
       </w:r>
-      <w:fldSimple w:instr=" REF _Ref33013487 ">
-        <w:r>
-          <w:t xml:space="preserve">Table </w:t>
-        </w:r>
-        <w:r>
-          <w:rPr>
-            <w:noProof/>
-          </w:rPr>
-          <w:t>4</w:t>
-        </w:r>
-      </w:fldSimple>
+      <w:r>
+        <w:fldChar w:fldCharType="begin"/>
+      </w:r>
+      <w:r>
+        <w:instrText xml:space="preserve"> REF _Ref33013487 </w:instrText>
+      </w:r>
+      <w:r>
+        <w:fldChar w:fldCharType="separate"/>
+      </w:r>
+      <w:r>
+        <w:t xml:space="preserve">Table </w:t>
+      </w:r>
+      <w:r>
+        <w:rPr>
+          <w:noProof/>
+        </w:rPr>
+        <w:t>4</w:t>
+      </w:r>
+      <w:r>
+        <w:rPr>
+          <w:noProof/>
+        </w:rPr>
+        <w:fldChar w:fldCharType="end"/>
+      </w:r>
       <w:r>
         <w:t xml:space="preserve">). The top models for hatchery fish, however, </w:t>
       </w:r>
       <w:r>
-        <w:t xml:space="preserve">fewer differences in the marine covariates and </w:t>
+        <w:t xml:space="preserve">fewer differences in the </w:t>
+      </w:r>
+      <w:r>
+        <w:lastRenderedPageBreak/>
+        <w:t xml:space="preserve">marine covariates and </w:t>
       </w:r>
       <w:r>
         <w:t>little evidence for an underlying day</w:t>
@@ -4408,31 +4499,51 @@
       <w:r>
         <w:t xml:space="preserve"> 0.008 (0.006, 0.010) and 0.009 (0.002, 0.035), respectively (</w:t>
       </w:r>
-      <w:fldSimple w:instr=" REF _Ref33043299 ">
-        <w:r>
-          <w:t xml:space="preserve">Table </w:t>
-        </w:r>
-        <w:r>
-          <w:rPr>
-            <w:noProof/>
-          </w:rPr>
-          <w:t>5</w:t>
-        </w:r>
-      </w:fldSimple>
+      <w:r>
+        <w:fldChar w:fldCharType="begin"/>
+      </w:r>
+      <w:r>
+        <w:instrText xml:space="preserve"> REF _Ref33043299 </w:instrText>
+      </w:r>
+      <w:r>
+        <w:fldChar w:fldCharType="separate"/>
+      </w:r>
+      <w:r>
+        <w:t xml:space="preserve">Table </w:t>
+      </w:r>
+      <w:r>
+        <w:rPr>
+          <w:noProof/>
+        </w:rPr>
+        <w:t>5</w:t>
+      </w:r>
+      <w:r>
+        <w:fldChar w:fldCharType="end"/>
+      </w:r>
       <w:r>
         <w:t>). The marine covariates that improved the fit of the survival model varied between hatchery and wild fish, but the magnitude of the environmental effects were similar for the two rearing types (</w:t>
       </w:r>
-      <w:fldSimple w:instr=" REF _Ref33043299 ">
-        <w:r>
-          <w:t xml:space="preserve">Table </w:t>
-        </w:r>
-        <w:r>
-          <w:rPr>
-            <w:noProof/>
-          </w:rPr>
-          <w:t>5</w:t>
-        </w:r>
-      </w:fldSimple>
+      <w:r>
+        <w:fldChar w:fldCharType="begin"/>
+      </w:r>
+      <w:r>
+        <w:instrText xml:space="preserve"> REF _Ref33043299 </w:instrText>
+      </w:r>
+      <w:r>
+        <w:fldChar w:fldCharType="separate"/>
+      </w:r>
+      <w:r>
+        <w:t xml:space="preserve">Table </w:t>
+      </w:r>
+      <w:r>
+        <w:rPr>
+          <w:noProof/>
+        </w:rPr>
+        <w:t>5</w:t>
+      </w:r>
+      <w:r>
+        <w:fldChar w:fldCharType="end"/>
+      </w:r>
       <w:r>
         <w:t xml:space="preserve">, </w:t>
       </w:r>
@@ -4464,11 +4575,7 @@
         <w:t xml:space="preserve">Summer </w:t>
       </w:r>
       <w:r>
-        <w:t xml:space="preserve">transport </w:t>
-      </w:r>
-      <w:r>
-        <w:lastRenderedPageBreak/>
-        <w:t>(</w:t>
+        <w:t>transport (</w:t>
       </w:r>
       <w:proofErr w:type="spellStart"/>
       <w:r>
@@ -4552,17 +4659,27 @@
       <w:r>
         <w:t>-70% and 200% for hatchery fish, and -70% to 150% for wild fish (</w:t>
       </w:r>
-      <w:fldSimple w:instr=" REF _Ref33015674 ">
-        <w:r>
-          <w:t xml:space="preserve">Figure </w:t>
-        </w:r>
-        <w:r>
-          <w:rPr>
-            <w:noProof/>
-          </w:rPr>
-          <w:t>2</w:t>
-        </w:r>
-      </w:fldSimple>
+      <w:r>
+        <w:fldChar w:fldCharType="begin"/>
+      </w:r>
+      <w:r>
+        <w:instrText xml:space="preserve"> REF _Ref33015674 </w:instrText>
+      </w:r>
+      <w:r>
+        <w:fldChar w:fldCharType="separate"/>
+      </w:r>
+      <w:r>
+        <w:t xml:space="preserve">Figure </w:t>
+      </w:r>
+      <w:r>
+        <w:rPr>
+          <w:noProof/>
+        </w:rPr>
+        <w:t>2</w:t>
+      </w:r>
+      <w:r>
+        <w:fldChar w:fldCharType="end"/>
+      </w:r>
       <w:r>
         <w:t>)</w:t>
       </w:r>
@@ -4598,17 +4715,27 @@
       <w:r>
         <w:t xml:space="preserve"> (</w:t>
       </w:r>
-      <w:fldSimple w:instr=" REF _Ref33012531 ">
-        <w:r>
-          <w:t xml:space="preserve">Figure </w:t>
-        </w:r>
-        <w:r>
-          <w:rPr>
-            <w:noProof/>
-          </w:rPr>
-          <w:t>3</w:t>
-        </w:r>
-      </w:fldSimple>
+      <w:r>
+        <w:fldChar w:fldCharType="begin"/>
+      </w:r>
+      <w:r>
+        <w:instrText xml:space="preserve"> REF _Ref33012531 </w:instrText>
+      </w:r>
+      <w:r>
+        <w:fldChar w:fldCharType="separate"/>
+      </w:r>
+      <w:r>
+        <w:t xml:space="preserve">Figure </w:t>
+      </w:r>
+      <w:r>
+        <w:rPr>
+          <w:noProof/>
+        </w:rPr>
+        <w:t>3</w:t>
+      </w:r>
+      <w:r>
+        <w:fldChar w:fldCharType="end"/>
+      </w:r>
       <w:r>
         <w:t>)</w:t>
       </w:r>
@@ -4618,17 +4745,30 @@
       <w:r>
         <w:t xml:space="preserve">For the top models listed in </w:t>
       </w:r>
-      <w:fldSimple w:instr=" REF _Ref33013487 ">
-        <w:r>
-          <w:t xml:space="preserve">Table </w:t>
-        </w:r>
-        <w:r>
-          <w:rPr>
-            <w:noProof/>
-          </w:rPr>
-          <w:t>4</w:t>
-        </w:r>
-      </w:fldSimple>
+      <w:r>
+        <w:fldChar w:fldCharType="begin"/>
+      </w:r>
+      <w:r>
+        <w:instrText xml:space="preserve"> REF _Ref33013487 </w:instrText>
+      </w:r>
+      <w:r>
+        <w:fldChar w:fldCharType="separate"/>
+      </w:r>
+      <w:r>
+        <w:t xml:space="preserve">Table </w:t>
+      </w:r>
+      <w:r>
+        <w:rPr>
+          <w:noProof/>
+        </w:rPr>
+        <w:t>4</w:t>
+      </w:r>
+      <w:r>
+        <w:rPr>
+          <w:noProof/>
+        </w:rPr>
+        <w:fldChar w:fldCharType="end"/>
+      </w:r>
       <w:r>
         <w:t>, t</w:t>
       </w:r>
@@ -4685,17 +4825,30 @@
       <w:r>
         <w:t xml:space="preserve"> (</w:t>
       </w:r>
-      <w:fldSimple w:instr=" REF _Ref33012531 ">
-        <w:r>
-          <w:t xml:space="preserve">Figure </w:t>
-        </w:r>
-        <w:r>
-          <w:rPr>
-            <w:noProof/>
-          </w:rPr>
-          <w:t>3</w:t>
-        </w:r>
-      </w:fldSimple>
+      <w:r>
+        <w:fldChar w:fldCharType="begin"/>
+      </w:r>
+      <w:r>
+        <w:instrText xml:space="preserve"> REF _Ref33012531 </w:instrText>
+      </w:r>
+      <w:r>
+        <w:fldChar w:fldCharType="separate"/>
+      </w:r>
+      <w:r>
+        <w:t xml:space="preserve">Figure </w:t>
+      </w:r>
+      <w:r>
+        <w:rPr>
+          <w:noProof/>
+        </w:rPr>
+        <w:t>3</w:t>
+      </w:r>
+      <w:r>
+        <w:rPr>
+          <w:noProof/>
+        </w:rPr>
+        <w:fldChar w:fldCharType="end"/>
+      </w:r>
       <w:r>
         <w:t>)</w:t>
       </w:r>
@@ -4783,7 +4936,11 @@
       </w:r>
       <w:proofErr w:type="spellEnd"/>
       <w:r>
-        <w:t>) and coastal upwell indices (cui) offer similar predictive power for wild salmon survival</w:t>
+        <w:t xml:space="preserve">) and coastal upwell </w:t>
+      </w:r>
+      <w:r>
+        <w:lastRenderedPageBreak/>
+        <w:t>indices (cui) offer similar predictive power for wild salmon survival</w:t>
       </w:r>
       <w:r>
         <w:t xml:space="preserve"> relative to the best-fit model</w:t>
@@ -4812,17 +4969,30 @@
       <w:r>
         <w:t>models for both the hatchery and wild rearing types (</w:t>
       </w:r>
-      <w:fldSimple w:instr=" REF _Ref33043299 ">
-        <w:r>
-          <w:t xml:space="preserve">Table </w:t>
-        </w:r>
-        <w:r>
-          <w:rPr>
-            <w:noProof/>
-          </w:rPr>
-          <w:t>5</w:t>
-        </w:r>
-      </w:fldSimple>
+      <w:r>
+        <w:fldChar w:fldCharType="begin"/>
+      </w:r>
+      <w:r>
+        <w:instrText xml:space="preserve"> REF _Ref33043299 </w:instrText>
+      </w:r>
+      <w:r>
+        <w:fldChar w:fldCharType="separate"/>
+      </w:r>
+      <w:r>
+        <w:t xml:space="preserve">Table </w:t>
+      </w:r>
+      <w:r>
+        <w:rPr>
+          <w:noProof/>
+        </w:rPr>
+        <w:t>5</w:t>
+      </w:r>
+      <w:r>
+        <w:rPr>
+          <w:noProof/>
+        </w:rPr>
+        <w:fldChar w:fldCharType="end"/>
+      </w:r>
       <w:r>
         <w:t>). Hatchery fish show</w:t>
       </w:r>
@@ -4832,39 +5002,59 @@
       <w:r>
         <w:t xml:space="preserve"> no consistent daily trend in survival across years (</w:t>
       </w:r>
-      <w:fldSimple w:instr=" REF _Ref33033963 ">
-        <w:r>
-          <w:t xml:space="preserve">Figure </w:t>
-        </w:r>
-        <w:r>
-          <w:rPr>
-            <w:noProof/>
-          </w:rPr>
-          <w:t>4</w:t>
-        </w:r>
-      </w:fldSimple>
+      <w:r>
+        <w:fldChar w:fldCharType="begin"/>
+      </w:r>
+      <w:r>
+        <w:instrText xml:space="preserve"> REF _Ref33033963 </w:instrText>
+      </w:r>
+      <w:r>
+        <w:fldChar w:fldCharType="separate"/>
+      </w:r>
+      <w:r>
+        <w:t xml:space="preserve">Figure </w:t>
+      </w:r>
+      <w:r>
+        <w:rPr>
+          <w:noProof/>
+        </w:rPr>
+        <w:t>4</w:t>
+      </w:r>
+      <w:r>
+        <w:fldChar w:fldCharType="end"/>
+      </w:r>
       <w:r>
         <w:t>), which is why there is no day effect in the model with the lowest AIC (</w:t>
       </w:r>
-      <w:fldSimple w:instr=" REF _Ref33013487 ">
-        <w:r>
-          <w:t xml:space="preserve">Table </w:t>
-        </w:r>
-        <w:r>
-          <w:rPr>
-            <w:noProof/>
-          </w:rPr>
-          <w:t>4</w:t>
-        </w:r>
-      </w:fldSimple>
+      <w:r>
+        <w:fldChar w:fldCharType="begin"/>
+      </w:r>
+      <w:r>
+        <w:instrText xml:space="preserve"> REF _Ref33013487 </w:instrText>
+      </w:r>
+      <w:r>
+        <w:fldChar w:fldCharType="separate"/>
+      </w:r>
+      <w:r>
+        <w:t xml:space="preserve">Table </w:t>
+      </w:r>
+      <w:r>
+        <w:rPr>
+          <w:noProof/>
+        </w:rPr>
+        <w:t>4</w:t>
+      </w:r>
+      <w:r>
+        <w:rPr>
+          <w:noProof/>
+        </w:rPr>
+        <w:fldChar w:fldCharType="end"/>
+      </w:r>
       <w:r>
         <w:t xml:space="preserve">). </w:t>
       </w:r>
       <w:r>
-        <w:t>However, for t</w:t>
-      </w:r>
-      <w:r>
-        <w:t>he random deviation of the day/year interaction, w</w:t>
+        <w:t>However, for the random deviation of the day/year interaction, w</w:t>
       </w:r>
       <w:r>
         <w:t xml:space="preserve">e found </w:t>
@@ -4990,11 +5180,7 @@
         <w:t xml:space="preserve">the </w:t>
       </w:r>
       <w:r>
-        <w:t xml:space="preserve">random </w:t>
-      </w:r>
-      <w:r>
-        <w:lastRenderedPageBreak/>
-        <w:t xml:space="preserve">variation explained by the day/year interaction </w:t>
+        <w:t xml:space="preserve">random variation explained by the day/year interaction </w:t>
       </w:r>
       <w:r>
         <w:t>was</w:t>
@@ -5303,22 +5489,29 @@
       <w:r>
         <w:t>) (</w:t>
       </w:r>
-      <w:fldSimple w:instr=" REF _Ref33043299 ">
-        <w:r>
-          <w:t xml:space="preserve">Table </w:t>
-        </w:r>
-        <w:r>
-          <w:rPr>
-            <w:noProof/>
-          </w:rPr>
-          <w:t>5</w:t>
-        </w:r>
-      </w:fldSimple>
-      <w:r>
-        <w:t xml:space="preserve">). However, </w:t>
-      </w:r>
-      <w:r>
-        <w:t>there is a consistently higher survival for the earlier arriving (</w:t>
+      <w:r>
+        <w:fldChar w:fldCharType="begin"/>
+      </w:r>
+      <w:r>
+        <w:instrText xml:space="preserve"> REF _Ref33043299 </w:instrText>
+      </w:r>
+      <w:r>
+        <w:fldChar w:fldCharType="separate"/>
+      </w:r>
+      <w:r>
+        <w:t xml:space="preserve">Table </w:t>
+      </w:r>
+      <w:r>
+        <w:rPr>
+          <w:noProof/>
+        </w:rPr>
+        <w:t>5</w:t>
+      </w:r>
+      <w:r>
+        <w:fldChar w:fldCharType="end"/>
+      </w:r>
+      <w:r>
+        <w:t>). However, there is a consistently higher survival for the earlier arriving (</w:t>
       </w:r>
       <w:r>
         <w:fldChar w:fldCharType="begin"/>
@@ -5380,34 +5573,7 @@
         <w:ind w:firstLine="720"/>
       </w:pPr>
       <w:r>
-        <w:t>To illustrate the effect of migration timing for hatchery and wild fish we compared the top model for each rearing type that included the random effects for both the day and the day/year interactions. For wild fish</w:t>
-      </w:r>
-      <w:r>
-        <w:t>,</w:t>
-      </w:r>
-      <w:r>
-        <w:t xml:space="preserve"> this was the model with the lowest AIC, and for hatchery fish</w:t>
-      </w:r>
-      <w:r>
-        <w:t>,</w:t>
-      </w:r>
-      <w:r>
-        <w:t xml:space="preserve"> this was a model </w:t>
-      </w:r>
-      <w:r>
-        <w:t>with identical marine covariates to the best-</w:t>
-      </w:r>
-      <w:r>
-        <w:t xml:space="preserve">fit model but </w:t>
-      </w:r>
-      <w:r>
-        <w:t xml:space="preserve">inclusion of </w:t>
-      </w:r>
-      <w:r>
-        <w:t xml:space="preserve">daily random effects </w:t>
-      </w:r>
-      <w:r>
-        <w:t xml:space="preserve">produced </w:t>
+        <w:t xml:space="preserve">To illustrate the effect of migration timing for hatchery and wild fish we compared the top model for each rearing type that included the random effects for both the day and the day/year interactions. For wild fish, this was the model with the lowest AIC, and for hatchery fish, this was a model with identical marine covariates to the best-fit model but inclusion of daily random effects produced </w:t>
       </w:r>
       <w:proofErr w:type="gramStart"/>
       <w:r>
@@ -5555,7 +5721,11 @@
         <w:t xml:space="preserve">temporal correlation </w:t>
       </w:r>
       <w:r>
-        <w:t xml:space="preserve">and variation in the day effect was lower for </w:t>
+        <w:t xml:space="preserve">and variation in the </w:t>
+      </w:r>
+      <w:r>
+        <w:lastRenderedPageBreak/>
+        <w:t xml:space="preserve">day effect was lower for </w:t>
       </w:r>
       <w:r>
         <w:t xml:space="preserve">the hatchery </w:t>
@@ -5594,64 +5764,111 @@
         <w:t>of</w:t>
       </w:r>
       <w:r>
-        <w:t xml:space="preserve"> the top models included a random deviate for year, t</w:t>
-      </w:r>
-      <w:r>
-        <w:t xml:space="preserve">he weak negative correlation </w:t>
-      </w:r>
-      <w:r>
-        <w:t xml:space="preserve">for </w:t>
-      </w:r>
-      <w:r>
-        <w:t xml:space="preserve">the </w:t>
-      </w:r>
-      <w:r>
-        <w:t xml:space="preserve">day effects between successive </w:t>
-      </w:r>
-      <w:r>
-        <w:t xml:space="preserve">years </w:t>
-      </w:r>
-      <w:r>
-        <w:t xml:space="preserve">in the day/year interaction </w:t>
-      </w:r>
-      <w:r>
-        <w:t xml:space="preserve">implies that deviations </w:t>
-      </w:r>
-      <w:r>
-        <w:t xml:space="preserve">for </w:t>
-      </w:r>
-      <w:r>
-        <w:t xml:space="preserve">survival </w:t>
-      </w:r>
-      <w:r>
-        <w:t xml:space="preserve">may </w:t>
-      </w:r>
-      <w:r>
-        <w:t>alternate</w:t>
-      </w:r>
-      <w:r>
-        <w:t xml:space="preserve"> between positive and negative</w:t>
+        <w:t xml:space="preserve"> the </w:t>
+      </w:r>
+      <w:proofErr w:type="gramStart"/>
+      <w:r>
+        <w:t>top</w:t>
+      </w:r>
+      <w:proofErr w:type="gramEnd"/>
+      <w:r>
+        <w:t xml:space="preserve"> models included a random deviate for year</w:t>
+      </w:r>
+      <w:r>
+        <w:t>.</w:t>
       </w:r>
       <w:r>
         <w:t xml:space="preserve"> </w:t>
       </w:r>
       <w:r>
-        <w:t>for both hatchery and wild fish</w:t>
-      </w:r>
-      <w:r>
-        <w:t>.</w:t>
+        <w:t>To predict the annual survival we aggregate</w:t>
+      </w:r>
+      <w:r>
+        <w:t>d</w:t>
+      </w:r>
+      <w:r>
+        <w:t xml:space="preserve"> the daily survival estimates weight</w:t>
+      </w:r>
+      <w:r>
+        <w:t>ed</w:t>
       </w:r>
       <w:r>
         <w:t xml:space="preserve"> </w:t>
       </w:r>
       <w:r>
-        <w:t>To predict the annual survival we aggregate</w:t>
-      </w:r>
-      <w:r>
-        <w:t>d</w:t>
-      </w:r>
-      <w:r>
-        <w:t xml:space="preserve"> the daily survival estimates weight</w:t>
+        <w:t xml:space="preserve">by </w:t>
+      </w:r>
+      <w:r>
+        <w:t>the total number of fish</w:t>
+      </w:r>
+      <w:r>
+        <w:t xml:space="preserve"> </w:t>
+      </w:r>
+      <w:r>
+        <w:t xml:space="preserve">that migrated </w:t>
+      </w:r>
+      <w:r>
+        <w:t xml:space="preserve">each </w:t>
+      </w:r>
+      <w:r>
+        <w:t>day</w:t>
+      </w:r>
+      <w:r>
+        <w:t xml:space="preserve"> for hatchery and wild fish</w:t>
+      </w:r>
+      <w:r>
+        <w:t xml:space="preserve">. The observed annual survival estimates </w:t>
+      </w:r>
+      <w:r>
+        <w:t>were</w:t>
+      </w:r>
+      <w:r>
+        <w:t xml:space="preserve"> similar to the model predictions and, with the exception of wild fish in 2003, the observations </w:t>
+      </w:r>
+      <w:r>
+        <w:t>fe</w:t>
+      </w:r>
+      <w:r>
+        <w:t xml:space="preserve">ll within the 95% credible interval </w:t>
+      </w:r>
+      <w:r>
+        <w:t xml:space="preserve">of </w:t>
+      </w:r>
+      <w:r>
+        <w:t>the predicted annual survival</w:t>
+      </w:r>
+      <w:r>
+        <w:t>s</w:t>
+      </w:r>
+      <w:r>
+        <w:t xml:space="preserve"> (</w:t>
+      </w:r>
+      <w:r>
+        <w:fldChar w:fldCharType="begin"/>
+      </w:r>
+      <w:r>
+        <w:instrText xml:space="preserve"> REF _Ref15304125 </w:instrText>
+      </w:r>
+      <w:r>
+        <w:fldChar w:fldCharType="separate"/>
+      </w:r>
+      <w:r>
+        <w:t xml:space="preserve">Figure </w:t>
+      </w:r>
+      <w:r>
+        <w:rPr>
+          <w:noProof/>
+        </w:rPr>
+        <w:t>5</w:t>
+      </w:r>
+      <w:r>
+        <w:fldChar w:fldCharType="end"/>
+      </w:r>
+      <w:r>
+        <w:t xml:space="preserve">). </w:t>
+      </w:r>
+      <w:r>
+        <w:t>Both the modeled and observed pattern show</w:t>
       </w:r>
       <w:r>
         <w:t>ed</w:t>
@@ -5660,94 +5877,58 @@
         <w:t xml:space="preserve"> </w:t>
       </w:r>
       <w:r>
-        <w:t xml:space="preserve">by </w:t>
-      </w:r>
-      <w:r>
-        <w:t>the total number of fish</w:t>
-      </w:r>
-      <w:r>
-        <w:t xml:space="preserve"> for each rear type</w:t>
-      </w:r>
-      <w:r>
-        <w:t xml:space="preserve"> that migrated </w:t>
-      </w:r>
-      <w:r>
-        <w:t xml:space="preserve">each </w:t>
-      </w:r>
-      <w:r>
-        <w:t xml:space="preserve">day. The observed annual survival estimates </w:t>
-      </w:r>
-      <w:r>
-        <w:t>were</w:t>
-      </w:r>
-      <w:r>
-        <w:t xml:space="preserve"> similar to the model predictions and, with the exception of wild fish in 2003, the </w:t>
-      </w:r>
-      <w:r>
-        <w:lastRenderedPageBreak/>
-        <w:t xml:space="preserve">observations </w:t>
-      </w:r>
-      <w:r>
-        <w:t>fe</w:t>
-      </w:r>
-      <w:r>
-        <w:t>ll within the 95% credible interval for the predicted annual survival (</w:t>
-      </w:r>
-      <w:fldSimple w:instr=" REF _Ref15304125 ">
-        <w:r>
-          <w:t xml:space="preserve">Figure </w:t>
-        </w:r>
-        <w:r>
-          <w:rPr>
-            <w:noProof/>
-          </w:rPr>
-          <w:t>5</w:t>
-        </w:r>
-      </w:fldSimple>
-      <w:r>
-        <w:t xml:space="preserve">). </w:t>
-      </w:r>
-      <w:r>
-        <w:t>Both the modeled and observed pattern of annual survival show</w:t>
-      </w:r>
-      <w:r>
-        <w:t>ed</w:t>
+        <w:t>alternating deviations</w:t>
+      </w:r>
+      <w:r>
+        <w:t xml:space="preserve"> between </w:t>
+      </w:r>
+      <w:r>
+        <w:t xml:space="preserve">annual survivals </w:t>
+      </w:r>
+      <w:r>
+        <w:t>for hatchery and wild fish</w:t>
       </w:r>
       <w:r>
         <w:t xml:space="preserve"> </w:t>
       </w:r>
       <w:r>
-        <w:t>alternating increasing</w:t>
-      </w:r>
-      <w:r>
-        <w:t xml:space="preserve"> and decreas</w:t>
-      </w:r>
-      <w:r>
-        <w:t>ing deviations</w:t>
-      </w:r>
-      <w:r>
-        <w:t xml:space="preserve"> between years for hatchery and wild fish</w:t>
-      </w:r>
-      <w:r>
-        <w:t xml:space="preserve"> (i.e., a chevron pattern in annual survival estimates) </w:t>
-      </w:r>
-      <w:r>
-        <w:t>which may explain the</w:t>
+        <w:t>which</w:t>
+      </w:r>
+      <w:bookmarkStart w:id="14" w:name="_GoBack"/>
+      <w:bookmarkEnd w:id="14"/>
+      <w:r>
+        <w:t xml:space="preserve"> </w:t>
+      </w:r>
+      <w:r>
+        <w:t xml:space="preserve">is likely </w:t>
+      </w:r>
+      <w:r>
+        <w:t>explain the</w:t>
       </w:r>
       <w:r>
         <w:t xml:space="preserve"> estimated negative correlations in the year dimension for the day/year interaction (</w:t>
       </w:r>
-      <w:fldSimple w:instr=" REF _Ref33043299 ">
-        <w:r>
-          <w:t xml:space="preserve">Table </w:t>
-        </w:r>
-        <w:r>
-          <w:rPr>
-            <w:noProof/>
-          </w:rPr>
-          <w:t>5</w:t>
-        </w:r>
-      </w:fldSimple>
+      <w:r>
+        <w:fldChar w:fldCharType="begin"/>
+      </w:r>
+      <w:r>
+        <w:instrText xml:space="preserve"> REF _Ref33043299 </w:instrText>
+      </w:r>
+      <w:r>
+        <w:fldChar w:fldCharType="separate"/>
+      </w:r>
+      <w:r>
+        <w:t xml:space="preserve">Table </w:t>
+      </w:r>
+      <w:r>
+        <w:rPr>
+          <w:noProof/>
+        </w:rPr>
+        <w:t>5</w:t>
+      </w:r>
+      <w:r>
+        <w:fldChar w:fldCharType="end"/>
+      </w:r>
       <w:r>
         <w:t>)</w:t>
       </w:r>
@@ -5759,8 +5940,8 @@
       <w:pPr>
         <w:spacing w:line="259" w:lineRule="auto"/>
       </w:pPr>
-      <w:bookmarkStart w:id="19" w:name="_heading=h.qhuhdy2n5ohd" w:colFirst="0" w:colLast="0"/>
-      <w:bookmarkEnd w:id="19"/>
+      <w:bookmarkStart w:id="15" w:name="_heading=h.qhuhdy2n5ohd" w:colFirst="0" w:colLast="0"/>
+      <w:bookmarkEnd w:id="15"/>
       <w:r>
         <w:rPr>
           <w:b/>
@@ -5807,7 +5988,11 @@
         <w:t xml:space="preserve"> </w:t>
       </w:r>
       <w:r>
-        <w:t xml:space="preserve">Second, the relationship between migration timing and marine survival is dramatically different between hatchery and wild fish.  On average, wild fish show a peak in survival for fish migrating early in the season and </w:t>
+        <w:t xml:space="preserve">Second, the relationship between migration timing and marine survival is dramatically different between hatchery and wild fish.  On average, wild fish show a peak in survival for fish </w:t>
+      </w:r>
+      <w:r>
+        <w:lastRenderedPageBreak/>
+        <w:t xml:space="preserve">migrating early in the season and </w:t>
       </w:r>
       <w:r>
         <w:t xml:space="preserve">then </w:t>
@@ -5821,11 +6006,7 @@
         <w:ind w:firstLine="720"/>
       </w:pPr>
       <w:r>
-        <w:t xml:space="preserve">There are multiple reasons why wild fish would be more sensitive to migration timing than hatchery fish, though much of this is speculation.  Perhaps the most likely cause is the difference in size between the two groups.  If early marine survival is size-dependent, which has </w:t>
-      </w:r>
-      <w:r>
-        <w:lastRenderedPageBreak/>
-        <w:t>been shown for other salmon stocks</w:t>
+        <w:t>There are multiple reasons why wild fish would be more sensitive to migration timing than hatchery fish, though much of this is speculation.  Perhaps the most likely cause is the difference in size between the two groups.  If early marine survival is size-dependent, which has been shown for other salmon stocks</w:t>
       </w:r>
       <w:r>
         <w:t xml:space="preserve"> </w:t>
@@ -5881,12 +6062,7 @@
       </w:r>
       <w:proofErr w:type="spellEnd"/>
       <w:r>
-        <w:t xml:space="preserve"> may increase the density of the predator communities, and these predators may differentially the select for wild fish because they are smaller and </w:t>
-      </w:r>
-      <w:bookmarkStart w:id="20" w:name="_GoBack"/>
-      <w:bookmarkEnd w:id="20"/>
-      <w:r>
-        <w:t>more available once the pulse of hatchery fish has passed</w:t>
+        <w:t xml:space="preserve"> may increase the density of the predator communities, and these predators may differentially the select for wild fish because they are smaller and more available once the pulse of hatchery fish has passed</w:t>
       </w:r>
       <w:r>
         <w:t xml:space="preserve"> </w:t>
@@ -5918,8 +6094,8 @@
           <w:i/>
         </w:rPr>
       </w:pPr>
-      <w:bookmarkStart w:id="21" w:name="_heading=h.3axnez5kny3z" w:colFirst="0" w:colLast="0"/>
-      <w:bookmarkEnd w:id="21"/>
+      <w:bookmarkStart w:id="16" w:name="_heading=h.3axnez5kny3z" w:colFirst="0" w:colLast="0"/>
+      <w:bookmarkEnd w:id="16"/>
       <w:r>
         <w:rPr>
           <w:b w:val="0"/>
@@ -5933,26 +6109,145 @@
         <w:ind w:firstLine="720"/>
       </w:pPr>
       <w:r>
-        <w:t xml:space="preserve">The top model accounted for </w:t>
+        <w:t>The residual deviance ratio</w:t>
+      </w:r>
+      <w:r>
+        <w:t>s</w:t>
+      </w:r>
+      <w:r>
+        <w:t xml:space="preserve"> for the fixed effects that included only marine covariates </w:t>
+      </w:r>
+      <w:r>
+        <w:t>were</w:t>
+      </w:r>
+      <w:r>
+        <w:t xml:space="preserve"> equal to 0.16 and 0.08 for hatchery and wild fish, respectively. The ratios increased to 0.35 and 0.21 for the model that included marine covariates and random effects for day and the day/year interaction – effectively doubling the amount variation explained (</w:t>
+      </w:r>
+      <w:r>
+        <w:fldChar w:fldCharType="begin"/>
+      </w:r>
+      <w:r>
+        <w:instrText xml:space="preserve"> REF _Ref33104527 </w:instrText>
+      </w:r>
+      <w:r>
+        <w:fldChar w:fldCharType="separate"/>
+      </w:r>
+      <w:r>
+        <w:t xml:space="preserve">Table </w:t>
+      </w:r>
+      <w:r>
+        <w:rPr>
+          <w:noProof/>
+        </w:rPr>
+        <w:t>6</w:t>
+      </w:r>
+      <w:r>
+        <w:fldChar w:fldCharType="end"/>
+      </w:r>
+      <w:r>
+        <w:t xml:space="preserve">). When we </w:t>
+      </w:r>
+      <w:r>
+        <w:t>removed the marine covariates from the day/year interaction models</w:t>
+      </w:r>
+      <w:r>
+        <w:t xml:space="preserve">, we found that the day/year interaction explained </w:t>
+      </w:r>
+      <w:r>
+        <w:t xml:space="preserve">most </w:t>
+      </w:r>
+      <w:r>
+        <w:t xml:space="preserve">of the </w:t>
+      </w:r>
+      <w:r>
+        <w:t xml:space="preserve">additional </w:t>
+      </w:r>
+      <w:r>
+        <w:t xml:space="preserve">residual deviance. This does not imply that marine </w:t>
+      </w:r>
+      <w:r>
+        <w:t xml:space="preserve">conditions do not affect </w:t>
+      </w:r>
+      <w:r>
+        <w:t>Chinook salmon survival</w:t>
+      </w:r>
+      <w:r>
+        <w:t xml:space="preserve">. In fact, as shown by the estimated magnitude of the deviates in </w:t>
+      </w:r>
+      <w:r>
+        <w:fldChar w:fldCharType="begin"/>
+      </w:r>
+      <w:r>
+        <w:instrText xml:space="preserve"> REF _Ref33015674 </w:instrText>
+      </w:r>
+      <w:r>
+        <w:fldChar w:fldCharType="separate"/>
+      </w:r>
+      <w:r>
+        <w:t xml:space="preserve">Figure </w:t>
+      </w:r>
+      <w:r>
+        <w:rPr>
+          <w:noProof/>
+        </w:rPr>
+        <w:t>2</w:t>
+      </w:r>
+      <w:r>
+        <w:fldChar w:fldCharType="end"/>
+      </w:r>
+      <w:r>
+        <w:t xml:space="preserve">, the marine covariates </w:t>
       </w:r>
       <w:proofErr w:type="gramStart"/>
       <w:r>
-        <w:t>XX%</w:t>
+        <w:t>were correlated</w:t>
       </w:r>
       <w:proofErr w:type="gramEnd"/>
       <w:r>
-        <w:t xml:space="preserve"> of the variability in marine survival from 2000 through 2015. This level of fit is attributable to two main aspects of our model. First, the physical covariates in the top model explain X%, suggesting the physical environment is extremely important, either directly or indirectly, for understanding Snake River spring/summer Chinook survival. Second, the random effect applied to migration timing improved the model by </w:t>
-      </w:r>
-      <w:proofErr w:type="gramStart"/>
-      <w:r>
-        <w:t>X%</w:t>
-      </w:r>
-      <w:proofErr w:type="gramEnd"/>
-      <w:r>
-        <w:t>. The distinct phenology of primary and secondary productivity in the marine environment interacts with the timing of salmon entering this ecosystem to have a substantial influence on salmon growth and survival.</w:t>
-      </w:r>
-      <w:r>
-        <w:t xml:space="preserve">  Moreover, conditions in the Columbia River (e.g., flow, spill, water temperature) can have a lasting impact on salmon size and condition; these factors can also significantly influence marine survival rates.</w:t>
+        <w:t xml:space="preserve"> with large differences in marine survival. However</w:t>
+      </w:r>
+      <w:r>
+        <w:t>, rather than a uniform response of all fish to the marine conditions in a particular year</w:t>
+      </w:r>
+      <w:r>
+        <w:t xml:space="preserve">, based on our model, the timing of when </w:t>
+      </w:r>
+      <w:r>
+        <w:t>the</w:t>
+      </w:r>
+      <w:r>
+        <w:t xml:space="preserve"> juvenile salmon</w:t>
+      </w:r>
+      <w:r>
+        <w:t xml:space="preserve"> encounter the </w:t>
+      </w:r>
+      <w:r>
+        <w:lastRenderedPageBreak/>
+        <w:t xml:space="preserve">marine conditions </w:t>
+      </w:r>
+      <w:r>
+        <w:t xml:space="preserve">appears to be </w:t>
+      </w:r>
+      <w:r>
+        <w:t>very important</w:t>
+      </w:r>
+      <w:r>
+        <w:t xml:space="preserve"> and highly variable</w:t>
+      </w:r>
+      <w:r>
+        <w:t>.</w:t>
+      </w:r>
+      <w:r>
+        <w:t xml:space="preserve"> The mechanism that is driving this differential survival across days and years remains </w:t>
+      </w:r>
+      <w:r>
+        <w:t xml:space="preserve">a </w:t>
+      </w:r>
+      <w:r>
+        <w:t>critical knowledge gap.</w:t>
+      </w:r>
+      <w:r>
+        <w:t xml:space="preserve"> </w:t>
       </w:r>
     </w:p>
     <w:p>
@@ -5982,11 +6277,7 @@
       </w:r>
       <w:proofErr w:type="spellEnd"/>
       <w:r>
-        <w:t xml:space="preserve"> et al. (2012) also use a logistic regression for this ESU </w:t>
-      </w:r>
-      <w:r>
-        <w:lastRenderedPageBreak/>
-        <w:t xml:space="preserve">and characterized the impacts of predators, prey, flow, and the temperature difference between the Columbia River and the </w:t>
+        <w:t xml:space="preserve"> et al. (2012) also use a logistic regression for this ESU and characterized the impacts of predators, prey, flow, and the temperature difference between the Columbia River and the </w:t>
       </w:r>
       <w:proofErr w:type="gramStart"/>
       <w:r>
@@ -6031,8 +6322,8 @@
           <w:i/>
         </w:rPr>
       </w:pPr>
-      <w:bookmarkStart w:id="22" w:name="_heading=h.aqneyfre39ov" w:colFirst="0" w:colLast="0"/>
-      <w:bookmarkEnd w:id="22"/>
+      <w:bookmarkStart w:id="17" w:name="_heading=h.aqneyfre39ov" w:colFirst="0" w:colLast="0"/>
+      <w:bookmarkEnd w:id="17"/>
       <w:r>
         <w:rPr>
           <w:b w:val="0"/>
@@ -6052,7 +6343,11 @@
         <w:t>t management practices in fresh</w:t>
       </w:r>
       <w:r>
-        <w:t xml:space="preserve">water can have large impacts on marine survival via carryover effects, which can materialize in the form of altered fish size or timing at out-migration.  Although size-dependent mortality is important, we focused on the impacts of timing for this effort.  Arrival timing </w:t>
+        <w:t xml:space="preserve">water can have </w:t>
+      </w:r>
+      <w:r>
+        <w:lastRenderedPageBreak/>
+        <w:t xml:space="preserve">large impacts on marine survival via carryover effects, which can materialize in the form of altered fish size or timing at out-migration.  Although size-dependent mortality is important, we focused on the impacts of timing for this effort.  Arrival timing </w:t>
       </w:r>
       <w:proofErr w:type="gramStart"/>
       <w:r>
@@ -6076,8 +6371,8 @@
           <w:szCs w:val="24"/>
         </w:rPr>
       </w:pPr>
-      <w:bookmarkStart w:id="23" w:name="_heading=h.2e8fvsjwr281" w:colFirst="0" w:colLast="0"/>
-      <w:bookmarkEnd w:id="23"/>
+      <w:bookmarkStart w:id="18" w:name="_heading=h.2e8fvsjwr281" w:colFirst="0" w:colLast="0"/>
+      <w:bookmarkEnd w:id="18"/>
       <w:r>
         <w:rPr>
           <w:b w:val="0"/>
@@ -6085,7 +6380,6 @@
           <w:sz w:val="24"/>
           <w:szCs w:val="24"/>
         </w:rPr>
-        <w:lastRenderedPageBreak/>
         <w:t>Marine Covariates</w:t>
       </w:r>
     </w:p>
@@ -6263,7 +6557,11 @@
         <w:t xml:space="preserve"> (citation),</w:t>
       </w:r>
       <w:r>
-        <w:t xml:space="preserve"> but only for recent years.  For other research goals, such as near-term forecasting, these more direct metrics may be more appropriate. Indeed, as more biological data are collected, reliance on correlations </w:t>
+        <w:t xml:space="preserve"> but only for recent years.  </w:t>
+      </w:r>
+      <w:r>
+        <w:lastRenderedPageBreak/>
+        <w:t xml:space="preserve">For other research goals, such as near-term forecasting, these more direct metrics may be more appropriate. Indeed, as more biological data are collected, reliance on correlations </w:t>
       </w:r>
       <w:r>
         <w:t>should</w:t>
@@ -6305,7 +6603,6 @@
           <w:b w:val="0"/>
           <w:i/>
         </w:rPr>
-        <w:lastRenderedPageBreak/>
         <w:t>Arrival Timing</w:t>
       </w:r>
     </w:p>
@@ -6356,7 +6653,7 @@
       <w:r>
         <w:t xml:space="preserve"> </w:t>
       </w:r>
-      <w:commentRangeStart w:id="24"/>
+      <w:commentRangeStart w:id="19"/>
       <w:r>
         <w:fldChar w:fldCharType="begin"/>
       </w:r>
@@ -6372,26 +6669,26 @@
       <w:r>
         <w:fldChar w:fldCharType="end"/>
       </w:r>
-      <w:commentRangeEnd w:id="24"/>
+      <w:commentRangeEnd w:id="19"/>
       <w:r>
         <w:rPr>
           <w:rStyle w:val="CommentReference"/>
         </w:rPr>
-        <w:commentReference w:id="24"/>
+        <w:commentReference w:id="19"/>
       </w:r>
       <w:r>
         <w:t xml:space="preserve">. For example, wind-driven ocean currents transition from south to north each spring, initiating a strong upwelling of deeper ocean water.  The nutrients in this upwelled water can spawn or feed a spring phytoplankton bloom </w:t>
       </w:r>
-      <w:commentRangeStart w:id="25"/>
+      <w:commentRangeStart w:id="20"/>
       <w:r>
         <w:t>(ref)</w:t>
       </w:r>
-      <w:commentRangeEnd w:id="25"/>
+      <w:commentRangeEnd w:id="20"/>
       <w:r>
         <w:rPr>
           <w:rStyle w:val="CommentReference"/>
         </w:rPr>
-        <w:commentReference w:id="25"/>
+        <w:commentReference w:id="20"/>
       </w:r>
       <w:r>
         <w:t xml:space="preserve">.  Moreover, the newly transitioned currents can bring species of zooplankton such as copepods that are high in fatty acids </w:t>
@@ -6441,19 +6738,20 @@
       <w:pPr>
         <w:ind w:firstLine="720"/>
       </w:pPr>
-      <w:commentRangeStart w:id="26"/>
-      <w:r>
+      <w:commentRangeStart w:id="21"/>
+      <w:r>
+        <w:lastRenderedPageBreak/>
         <w:t>In addition, we are currently modeling the impact of climate change on survival during each segment of the salmonid life cycle and arrival timing to the ocean will be an important aspect of the potential changes to salmon performance.</w:t>
       </w:r>
-      <w:commentRangeEnd w:id="26"/>
+      <w:commentRangeEnd w:id="21"/>
       <w:r>
         <w:rPr>
           <w:rStyle w:val="CommentReference"/>
         </w:rPr>
-        <w:commentReference w:id="26"/>
-      </w:r>
-      <w:bookmarkStart w:id="27" w:name="_heading=h.i1jr6wi6hpfp" w:colFirst="0" w:colLast="0"/>
-      <w:bookmarkEnd w:id="27"/>
+        <w:commentReference w:id="21"/>
+      </w:r>
+      <w:bookmarkStart w:id="22" w:name="_heading=h.i1jr6wi6hpfp" w:colFirst="0" w:colLast="0"/>
+      <w:bookmarkEnd w:id="22"/>
     </w:p>
     <w:p>
       <w:pPr>
@@ -6463,16 +6761,15 @@
           <w:i/>
         </w:rPr>
       </w:pPr>
-      <w:bookmarkStart w:id="28" w:name="_heading=h.i0d3qu89hnse" w:colFirst="0" w:colLast="0"/>
-      <w:bookmarkStart w:id="29" w:name="_heading=h.hln7bzxjxoey" w:colFirst="0" w:colLast="0"/>
-      <w:bookmarkEnd w:id="28"/>
-      <w:bookmarkEnd w:id="29"/>
+      <w:bookmarkStart w:id="23" w:name="_heading=h.i0d3qu89hnse" w:colFirst="0" w:colLast="0"/>
+      <w:bookmarkStart w:id="24" w:name="_heading=h.hln7bzxjxoey" w:colFirst="0" w:colLast="0"/>
+      <w:bookmarkEnd w:id="23"/>
+      <w:bookmarkEnd w:id="24"/>
       <w:r>
         <w:rPr>
           <w:b w:val="0"/>
           <w:i/>
         </w:rPr>
-        <w:lastRenderedPageBreak/>
         <w:t>Caveats</w:t>
       </w:r>
     </w:p>
@@ -6601,7 +6898,11 @@
       </w:r>
       <w:proofErr w:type="spellEnd"/>
       <w:r>
-        <w:t xml:space="preserve"> et al. 2012, Burke et al, 2013, Miller et al. 2014) and have been shown to perform quite well in marine survival models.  We acknowledge the correlational nature of our current effort and its potential impact on </w:t>
+        <w:t xml:space="preserve"> et al. </w:t>
+      </w:r>
+      <w:r>
+        <w:lastRenderedPageBreak/>
+        <w:t xml:space="preserve">2012, Burke et al, 2013, Miller et al. 2014) and have been shown to perform quite well in marine survival models.  We acknowledge the correlational nature of our current effort and its potential impact on </w:t>
       </w:r>
       <w:r>
         <w:t>our conclusions</w:t>
@@ -6616,11 +6917,7 @@
         <w:t xml:space="preserve">our </w:t>
       </w:r>
       <w:r>
-        <w:t xml:space="preserve">model only evaluates survival during a short period </w:t>
-      </w:r>
-      <w:r>
-        <w:lastRenderedPageBreak/>
-        <w:t xml:space="preserve">from 2000 to 2015. </w:t>
+        <w:t xml:space="preserve">model only evaluates survival during a short period from 2000 to 2015. </w:t>
       </w:r>
       <w:r>
         <w:t xml:space="preserve">The response of salmon survival to </w:t>
@@ -6644,20 +6941,6 @@
       </w:r>
       <w:r>
         <w:t xml:space="preserve">between one and three years for males, and between two and three years for females. </w:t>
-      </w:r>
-    </w:p>
-    <w:p>
-      <w:pPr>
-        <w:spacing w:after="0" w:line="240" w:lineRule="auto"/>
-        <w:rPr>
-          <w:b/>
-        </w:rPr>
-      </w:pPr>
-      <w:r>
-        <w:rPr>
-          <w:b/>
-        </w:rPr>
-        <w:br w:type="page"/>
       </w:r>
     </w:p>
     <w:p>
@@ -6671,7 +6954,6 @@
         <w:rPr>
           <w:b/>
         </w:rPr>
-        <w:lastRenderedPageBreak/>
         <w:t>References</w:t>
       </w:r>
     </w:p>
@@ -6801,6 +7083,7 @@
         <w:pStyle w:val="reference"/>
       </w:pPr>
       <w:r>
+        <w:lastRenderedPageBreak/>
         <w:t>Duffy, Elisabeth J., and David A. Beauchamp. 2011. Rapid growth in the early marine period improves the marine survival of Chinook salmon (</w:t>
       </w:r>
       <w:proofErr w:type="spellStart"/>
@@ -6914,11 +7197,7 @@
       </w:r>
       <w:proofErr w:type="spellEnd"/>
       <w:r>
-        <w:t xml:space="preserve">. 2012. Assessing freshwater and marine environmental influences on life-stage-specific survival </w:t>
-      </w:r>
-      <w:r>
-        <w:lastRenderedPageBreak/>
-        <w:t xml:space="preserve">rates of Snake River spring–summer Chinook salmon and steelhead. </w:t>
+        <w:t xml:space="preserve">. 2012. Assessing freshwater and marine environmental influences on life-stage-specific survival rates of Snake River spring–summer Chinook salmon and steelhead. </w:t>
       </w:r>
       <w:r>
         <w:rPr>
@@ -7085,6 +7364,7 @@
         <w:pStyle w:val="reference"/>
       </w:pPr>
       <w:r>
+        <w:lastRenderedPageBreak/>
         <w:t xml:space="preserve">Keefer, Matthew L., Christopher A. Peery, and Christopher C. Caudill. 2008. Migration timing of Columbia River spring Chinook salmon: effects of temperature, river discharge, and ocean environment. </w:t>
       </w:r>
       <w:r>
@@ -7198,7 +7478,6 @@
       </w:pPr>
       <w:proofErr w:type="spellStart"/>
       <w:r>
-        <w:lastRenderedPageBreak/>
         <w:t>Kristensen</w:t>
       </w:r>
       <w:proofErr w:type="spellEnd"/>
@@ -7355,6 +7634,7 @@
         <w:pStyle w:val="reference"/>
       </w:pPr>
       <w:r>
+        <w:lastRenderedPageBreak/>
         <w:t>R Core Development Team. 2015. R: A language and environment for statistical computing.</w:t>
       </w:r>
     </w:p>
@@ -7437,7 +7717,6 @@
       </w:pPr>
       <w:proofErr w:type="spellStart"/>
       <w:r>
-        <w:lastRenderedPageBreak/>
         <w:t>Scheuerell</w:t>
       </w:r>
       <w:proofErr w:type="spellEnd"/>
@@ -7643,6 +7922,7 @@
         <w:pStyle w:val="reference"/>
       </w:pPr>
       <w:r>
+        <w:lastRenderedPageBreak/>
         <w:t xml:space="preserve">Wells, Brian K., Jarrod A. </w:t>
       </w:r>
       <w:proofErr w:type="spellStart"/>
@@ -7703,7 +7983,6 @@
         <w:pStyle w:val="reference"/>
       </w:pPr>
       <w:r>
-        <w:lastRenderedPageBreak/>
         <w:t xml:space="preserve">Woodson, Lindsay E., Brian K. Wells, Peter K. Weber, R. Bruce MacFarlane, George E. Whitman, and Rachel C. Johnson. 2013. Size, growth, and origin-dependent mortality of juvenile Chinook salmon </w:t>
       </w:r>
       <w:proofErr w:type="spellStart"/>
@@ -7751,6 +8030,1031 @@
         </w:rPr>
       </w:pPr>
       <w:r>
+        <w:br w:type="page"/>
+      </w:r>
+    </w:p>
+    <w:p>
+      <w:pPr>
+        <w:rPr>
+          <w:b/>
+        </w:rPr>
+      </w:pPr>
+      <w:r>
+        <w:rPr>
+          <w:b/>
+        </w:rPr>
+        <w:lastRenderedPageBreak/>
+        <w:t>Figure captions</w:t>
+      </w:r>
+    </w:p>
+    <w:p>
+      <w:pPr>
+        <w:rPr>
+          <w:b/>
+        </w:rPr>
+      </w:pPr>
+      <w:r>
+        <w:rPr>
+          <w:b/>
+        </w:rPr>
+        <w:fldChar w:fldCharType="begin"/>
+      </w:r>
+      <w:r>
+        <w:rPr>
+          <w:b/>
+        </w:rPr>
+        <w:instrText xml:space="preserve"> REF _Ref33106874 </w:instrText>
+      </w:r>
+      <w:r>
+        <w:rPr>
+          <w:b/>
+        </w:rPr>
+        <w:fldChar w:fldCharType="separate"/>
+      </w:r>
+      <w:r>
+        <w:t xml:space="preserve">Figure </w:t>
+      </w:r>
+      <w:r>
+        <w:rPr>
+          <w:noProof/>
+        </w:rPr>
+        <w:t>1</w:t>
+      </w:r>
+      <w:r>
+        <w:t>. Map</w:t>
+      </w:r>
+      <w:r>
+        <w:rPr>
+          <w:b/>
+        </w:rPr>
+        <w:fldChar w:fldCharType="end"/>
+      </w:r>
+    </w:p>
+    <w:p>
+      <w:pPr>
+        <w:rPr>
+          <w:b/>
+        </w:rPr>
+      </w:pPr>
+      <w:r>
+        <w:rPr>
+          <w:b/>
+        </w:rPr>
+        <w:fldChar w:fldCharType="begin"/>
+      </w:r>
+      <w:r>
+        <w:rPr>
+          <w:b/>
+        </w:rPr>
+        <w:instrText xml:space="preserve"> REF _Ref33106891 </w:instrText>
+      </w:r>
+      <w:r>
+        <w:rPr>
+          <w:b/>
+        </w:rPr>
+        <w:fldChar w:fldCharType="separate"/>
+      </w:r>
+      <w:r>
+        <w:t xml:space="preserve">Figure </w:t>
+      </w:r>
+      <w:r>
+        <w:rPr>
+          <w:noProof/>
+        </w:rPr>
+        <w:t>2</w:t>
+      </w:r>
+      <w:r>
+        <w:t xml:space="preserve">. Environmental effects on survival </w:t>
+      </w:r>
+      <w:r>
+        <w:t>of</w:t>
+      </w:r>
+      <w:r>
+        <w:t xml:space="preserve"> </w:t>
+      </w:r>
+      <w:r>
+        <w:t>wild</w:t>
+      </w:r>
+      <w:r>
+        <w:t xml:space="preserve"> (upper panel) and </w:t>
+      </w:r>
+      <w:r>
+        <w:t>hatchery</w:t>
+      </w:r>
+      <w:r>
+        <w:t xml:space="preserve"> (lower panel) spring/summer Chinook salmon based on the model </w:t>
+      </w:r>
+      <w:r>
+        <w:t xml:space="preserve">fit to the observed data as </w:t>
+      </w:r>
+      <w:r>
+        <w:t>selected by AIC (</w:t>
+      </w:r>
+      <w:r>
+        <w:t xml:space="preserve">see Table </w:t>
+      </w:r>
+      <w:r>
+        <w:rPr>
+          <w:noProof/>
+        </w:rPr>
+        <w:t>4</w:t>
+      </w:r>
+      <w:r>
+        <w:t xml:space="preserve"> for summary of best fit models</w:t>
+      </w:r>
+      <w:r>
+        <w:t>).</w:t>
+      </w:r>
+      <w:r>
+        <w:t xml:space="preserve"> </w:t>
+      </w:r>
+      <w:proofErr w:type="spellStart"/>
+      <w:r>
+        <w:rPr>
+          <w:i/>
+        </w:rPr>
+        <w:t>fig_envEffect_ggplot.r</w:t>
+      </w:r>
+      <w:proofErr w:type="spellEnd"/>
+      <w:r>
+        <w:rPr>
+          <w:b/>
+        </w:rPr>
+        <w:fldChar w:fldCharType="end"/>
+      </w:r>
+    </w:p>
+    <w:p>
+      <w:pPr>
+        <w:rPr>
+          <w:b/>
+        </w:rPr>
+      </w:pPr>
+      <w:r>
+        <w:rPr>
+          <w:b/>
+        </w:rPr>
+        <w:fldChar w:fldCharType="begin"/>
+      </w:r>
+      <w:r>
+        <w:rPr>
+          <w:b/>
+        </w:rPr>
+        <w:instrText xml:space="preserve"> REF _Ref33106900 </w:instrText>
+      </w:r>
+      <w:r>
+        <w:rPr>
+          <w:b/>
+        </w:rPr>
+        <w:fldChar w:fldCharType="separate"/>
+      </w:r>
+      <w:r>
+        <w:t xml:space="preserve">Figure </w:t>
+      </w:r>
+      <w:r>
+        <w:rPr>
+          <w:noProof/>
+        </w:rPr>
+        <w:t>3</w:t>
+      </w:r>
+      <w:r>
+        <w:t xml:space="preserve">.  Relative importance of the different marine covariates for predicting the marine survival of hatchery (left column) and wild (right column) Chinook salmon. The “blank” environmental variable is for models with no environmental predictors. </w:t>
+      </w:r>
+      <w:proofErr w:type="spellStart"/>
+      <w:r>
+        <w:rPr>
+          <w:i/>
+        </w:rPr>
+        <w:t>fig_EnvironmentalVariableWt_ggplot.r</w:t>
+      </w:r>
+      <w:proofErr w:type="spellEnd"/>
+      <w:r>
+        <w:rPr>
+          <w:b/>
+        </w:rPr>
+        <w:fldChar w:fldCharType="end"/>
+      </w:r>
+    </w:p>
+    <w:p>
+      <w:pPr>
+        <w:rPr>
+          <w:b/>
+        </w:rPr>
+      </w:pPr>
+      <w:r>
+        <w:rPr>
+          <w:b/>
+        </w:rPr>
+        <w:fldChar w:fldCharType="begin"/>
+      </w:r>
+      <w:r>
+        <w:rPr>
+          <w:b/>
+        </w:rPr>
+        <w:instrText xml:space="preserve"> REF _Ref33106904 </w:instrText>
+      </w:r>
+      <w:r>
+        <w:rPr>
+          <w:b/>
+        </w:rPr>
+        <w:fldChar w:fldCharType="separate"/>
+      </w:r>
+      <w:r>
+        <w:t xml:space="preserve">Figure </w:t>
+      </w:r>
+      <w:r>
+        <w:rPr>
+          <w:noProof/>
+        </w:rPr>
+        <w:t>4</w:t>
+      </w:r>
+      <w:r>
+        <w:t xml:space="preserve">. The observed (dots), and maximum likelihood estimates (line) with 95% credible intervals (ribbons) for the marine survival wild </w:t>
+      </w:r>
+      <w:r>
+        <w:t xml:space="preserve">(blue) and hatchery (red) </w:t>
+      </w:r>
+      <w:r>
+        <w:t xml:space="preserve">origin Spring/Summer Chinook salmon past Bonneville dam from 2000 to 2015. Each point represents </w:t>
+      </w:r>
+      <w:r>
+        <w:t xml:space="preserve">the </w:t>
+      </w:r>
+      <w:r>
+        <w:t>mean survival of all fish detected at Bonneville Dam on a particular day and year.</w:t>
+      </w:r>
+      <w:r>
+        <w:t xml:space="preserve"> Annual samples sizes of the survivors and total PIT tagged hatchery (H) and wild (W) for are shown in each panel. To maintain the readability of individual panels, mean observed survivals greater than 0.2 </w:t>
+      </w:r>
+      <w:proofErr w:type="gramStart"/>
+      <w:r>
+        <w:t>are not plotted</w:t>
+      </w:r>
+      <w:proofErr w:type="gramEnd"/>
+      <w:r>
+        <w:t xml:space="preserve">. </w:t>
+      </w:r>
+      <w:proofErr w:type="spellStart"/>
+      <w:r>
+        <w:rPr>
+          <w:i/>
+        </w:rPr>
+        <w:t>fig_DayxYearSurvival_ggplot.r</w:t>
+      </w:r>
+      <w:proofErr w:type="spellEnd"/>
+      <w:r>
+        <w:rPr>
+          <w:b/>
+        </w:rPr>
+        <w:fldChar w:fldCharType="end"/>
+      </w:r>
+    </w:p>
+    <w:p>
+      <w:pPr>
+        <w:rPr>
+          <w:b/>
+        </w:rPr>
+      </w:pPr>
+      <w:r>
+        <w:rPr>
+          <w:b/>
+        </w:rPr>
+        <w:fldChar w:fldCharType="begin"/>
+      </w:r>
+      <w:r>
+        <w:rPr>
+          <w:b/>
+        </w:rPr>
+        <w:instrText xml:space="preserve"> REF _Ref33106909 </w:instrText>
+      </w:r>
+      <w:r>
+        <w:rPr>
+          <w:b/>
+        </w:rPr>
+        <w:fldChar w:fldCharType="separate"/>
+      </w:r>
+      <w:r>
+        <w:t xml:space="preserve">Figure </w:t>
+      </w:r>
+      <w:r>
+        <w:rPr>
+          <w:noProof/>
+        </w:rPr>
+        <w:t>5</w:t>
+      </w:r>
+      <w:r>
+        <w:t xml:space="preserve">. Observed (points) and estimated (line) </w:t>
+      </w:r>
+      <w:r>
+        <w:t xml:space="preserve">annual </w:t>
+      </w:r>
+      <w:r>
+        <w:t>survival with 95% credible intervals (polygons) for hatchery (</w:t>
+      </w:r>
+      <w:r>
+        <w:t>red</w:t>
+      </w:r>
+      <w:r>
+        <w:t>) and wild (</w:t>
+      </w:r>
+      <w:r>
+        <w:t>blue</w:t>
+      </w:r>
+      <w:r>
+        <w:t>) spring/summer Chinook salmon</w:t>
+      </w:r>
+      <w:r>
+        <w:t xml:space="preserve"> </w:t>
+      </w:r>
+      <w:r>
+        <w:t>from 2000 through 2015.</w:t>
+      </w:r>
+      <w:r>
+        <w:t xml:space="preserve"> </w:t>
+      </w:r>
+      <w:proofErr w:type="spellStart"/>
+      <w:r>
+        <w:rPr>
+          <w:i/>
+        </w:rPr>
+        <w:t>Fig_AnnualSurv_ggplot.r</w:t>
+      </w:r>
+      <w:proofErr w:type="spellEnd"/>
+      <w:r>
+        <w:rPr>
+          <w:b/>
+        </w:rPr>
+        <w:fldChar w:fldCharType="end"/>
+      </w:r>
+    </w:p>
+    <w:p>
+      <w:pPr>
+        <w:rPr>
+          <w:b/>
+        </w:rPr>
+      </w:pPr>
+      <w:r>
+        <w:rPr>
+          <w:b/>
+        </w:rPr>
+        <w:fldChar w:fldCharType="begin"/>
+      </w:r>
+      <w:r>
+        <w:rPr>
+          <w:b/>
+        </w:rPr>
+        <w:instrText xml:space="preserve"> REF _Ref33106914 </w:instrText>
+      </w:r>
+      <w:r>
+        <w:rPr>
+          <w:b/>
+        </w:rPr>
+        <w:fldChar w:fldCharType="separate"/>
+      </w:r>
+      <w:r>
+        <w:t xml:space="preserve">Figure </w:t>
+      </w:r>
+      <w:r>
+        <w:rPr>
+          <w:noProof/>
+        </w:rPr>
+        <w:t>6</w:t>
+      </w:r>
+      <w:r>
+        <w:t xml:space="preserve">.  Predicted </w:t>
+      </w:r>
+      <w:proofErr w:type="spellStart"/>
+      <w:r>
+        <w:t>smolt</w:t>
+      </w:r>
+      <w:proofErr w:type="spellEnd"/>
+      <w:r>
+        <w:t>-to-adult survival by day for hatchery (</w:t>
+      </w:r>
+      <w:r>
+        <w:t>red</w:t>
+      </w:r>
+      <w:r>
+        <w:t>) and wild (</w:t>
+      </w:r>
+      <w:r>
+        <w:t>blue</w:t>
+      </w:r>
+      <w:r>
+        <w:t xml:space="preserve">) spring/summer Chinook salmon </w:t>
+      </w:r>
+      <w:r>
+        <w:t xml:space="preserve">(upper panel) for best fit models for each rear type the include both day and day/year interactions (see Table </w:t>
+      </w:r>
+      <w:r>
+        <w:rPr>
+          <w:noProof/>
+        </w:rPr>
+        <w:t>4</w:t>
+      </w:r>
+      <w:r>
+        <w:t xml:space="preserve">). Lines represent expected survivals and shaded </w:t>
+      </w:r>
+      <w:r>
+        <w:lastRenderedPageBreak/>
+        <w:t xml:space="preserve">regions represent 95% credible intervals. Observed daily migration rates past Bonneville Dam averaged across all years (2000 to 2015) (lower panel). </w:t>
+      </w:r>
+      <w:proofErr w:type="spellStart"/>
+      <w:r>
+        <w:rPr>
+          <w:i/>
+        </w:rPr>
+        <w:t>fig_DailySurv_ggplot.r</w:t>
+      </w:r>
+      <w:proofErr w:type="spellEnd"/>
+      <w:r>
+        <w:rPr>
+          <w:b/>
+        </w:rPr>
+        <w:fldChar w:fldCharType="end"/>
+      </w:r>
+      <w:r>
+        <w:rPr>
+          <w:b/>
+        </w:rPr>
+        <w:t xml:space="preserve"> </w:t>
+      </w:r>
+    </w:p>
+    <w:p>
+      <w:pPr>
+        <w:rPr>
+          <w:b/>
+        </w:rPr>
+      </w:pPr>
+      <w:r>
+        <w:rPr>
+          <w:b/>
+        </w:rPr>
+        <w:t>Table captions</w:t>
+      </w:r>
+    </w:p>
+    <w:p>
+      <w:pPr>
+        <w:rPr>
+          <w:b/>
+        </w:rPr>
+      </w:pPr>
+      <w:r>
+        <w:rPr>
+          <w:b/>
+        </w:rPr>
+        <w:fldChar w:fldCharType="begin"/>
+      </w:r>
+      <w:r>
+        <w:rPr>
+          <w:b/>
+        </w:rPr>
+        <w:instrText xml:space="preserve"> REF _Ref33106924 </w:instrText>
+      </w:r>
+      <w:r>
+        <w:rPr>
+          <w:b/>
+        </w:rPr>
+        <w:fldChar w:fldCharType="separate"/>
+      </w:r>
+      <w:r>
+        <w:t xml:space="preserve">Table </w:t>
+      </w:r>
+      <w:r>
+        <w:rPr>
+          <w:noProof/>
+        </w:rPr>
+        <w:t>1</w:t>
+      </w:r>
+      <w:r>
+        <w:t xml:space="preserve">. Sample size of </w:t>
+      </w:r>
+      <w:r>
+        <w:t xml:space="preserve">hatchery and wild </w:t>
+      </w:r>
+      <w:r>
+        <w:t>juvenile Chinook salmon</w:t>
+      </w:r>
+      <w:r>
+        <w:t xml:space="preserve"> from different watersheds within the Snake River Basin</w:t>
+      </w:r>
+      <w:r>
+        <w:t>.</w:t>
+      </w:r>
+      <w:r>
+        <w:t xml:space="preserve"> (R </w:t>
+      </w:r>
+      <w:r>
+        <w:rPr>
+          <w:i/>
+        </w:rPr>
+        <w:t>script unknown</w:t>
+      </w:r>
+      <w:r>
+        <w:t>)</w:t>
+      </w:r>
+      <w:r>
+        <w:rPr>
+          <w:b/>
+        </w:rPr>
+        <w:fldChar w:fldCharType="end"/>
+      </w:r>
+    </w:p>
+    <w:p>
+      <w:pPr>
+        <w:rPr>
+          <w:b/>
+        </w:rPr>
+      </w:pPr>
+      <w:r>
+        <w:rPr>
+          <w:b/>
+        </w:rPr>
+        <w:fldChar w:fldCharType="begin"/>
+      </w:r>
+      <w:r>
+        <w:rPr>
+          <w:b/>
+        </w:rPr>
+        <w:instrText xml:space="preserve"> REF _Ref33106929 </w:instrText>
+      </w:r>
+      <w:r>
+        <w:rPr>
+          <w:b/>
+        </w:rPr>
+        <w:fldChar w:fldCharType="separate"/>
+      </w:r>
+      <w:r>
+        <w:t xml:space="preserve">Table </w:t>
+      </w:r>
+      <w:r>
+        <w:rPr>
+          <w:noProof/>
+        </w:rPr>
+        <w:t>2</w:t>
+      </w:r>
+      <w:r>
+        <w:t xml:space="preserve">. </w:t>
+      </w:r>
+      <w:r>
+        <w:t>Description of the environmental variable names, the years of available data, and the website location of the data</w:t>
+      </w:r>
+      <w:r>
+        <w:t>.</w:t>
+      </w:r>
+      <w:r>
+        <w:t xml:space="preserve"> (R </w:t>
+      </w:r>
+      <w:r>
+        <w:rPr>
+          <w:i/>
+        </w:rPr>
+        <w:t>script unknown</w:t>
+      </w:r>
+      <w:r>
+        <w:t>)</w:t>
+      </w:r>
+      <w:r>
+        <w:rPr>
+          <w:b/>
+        </w:rPr>
+        <w:fldChar w:fldCharType="end"/>
+      </w:r>
+    </w:p>
+    <w:p>
+      <w:pPr>
+        <w:rPr>
+          <w:b/>
+        </w:rPr>
+      </w:pPr>
+      <w:r>
+        <w:rPr>
+          <w:b/>
+        </w:rPr>
+        <w:fldChar w:fldCharType="begin"/>
+      </w:r>
+      <w:r>
+        <w:rPr>
+          <w:b/>
+        </w:rPr>
+        <w:instrText xml:space="preserve"> REF _Ref33106934 </w:instrText>
+      </w:r>
+      <w:r>
+        <w:rPr>
+          <w:b/>
+        </w:rPr>
+        <w:fldChar w:fldCharType="separate"/>
+      </w:r>
+      <w:r>
+        <w:t xml:space="preserve">Table </w:t>
+      </w:r>
+      <w:r>
+        <w:rPr>
+          <w:noProof/>
+        </w:rPr>
+        <w:t>3</w:t>
+      </w:r>
+      <w:r>
+        <w:rPr>
+          <w:color w:val="000000"/>
+        </w:rPr>
+        <w:t xml:space="preserve">. List of </w:t>
+      </w:r>
+      <w:r>
+        <w:rPr>
+          <w:color w:val="000000"/>
+        </w:rPr>
+        <w:t xml:space="preserve">data types, </w:t>
+      </w:r>
+      <w:r>
+        <w:rPr>
+          <w:color w:val="000000"/>
+        </w:rPr>
+        <w:t>subscripts, parameters</w:t>
+      </w:r>
+      <w:r>
+        <w:rPr>
+          <w:color w:val="000000"/>
+        </w:rPr>
+        <w:t xml:space="preserve"> (i.e., fixed effects)</w:t>
+      </w:r>
+      <w:r>
+        <w:rPr>
+          <w:color w:val="000000"/>
+        </w:rPr>
+        <w:t xml:space="preserve">, and </w:t>
+      </w:r>
+      <w:r>
+        <w:rPr>
+          <w:color w:val="000000"/>
+        </w:rPr>
+        <w:t xml:space="preserve">random effects </w:t>
+      </w:r>
+      <w:r>
+        <w:rPr>
+          <w:color w:val="000000"/>
+        </w:rPr>
+        <w:t xml:space="preserve">used to model the </w:t>
+      </w:r>
+      <w:proofErr w:type="spellStart"/>
+      <w:r>
+        <w:rPr>
+          <w:color w:val="000000"/>
+        </w:rPr>
+        <w:t>smolt</w:t>
+      </w:r>
+      <w:proofErr w:type="spellEnd"/>
+      <w:r>
+        <w:rPr>
+          <w:color w:val="000000"/>
+        </w:rPr>
+        <w:t xml:space="preserve"> to adult survival of spring/summer Chinook salmon </w:t>
+      </w:r>
+      <w:r>
+        <w:rPr>
+          <w:color w:val="000000"/>
+        </w:rPr>
+        <w:t xml:space="preserve">originating from the </w:t>
+      </w:r>
+      <w:r>
+        <w:rPr>
+          <w:color w:val="000000"/>
+        </w:rPr>
+        <w:t>Snake River Basin.</w:t>
+      </w:r>
+      <w:r>
+        <w:rPr>
+          <w:b/>
+        </w:rPr>
+        <w:fldChar w:fldCharType="end"/>
+      </w:r>
+    </w:p>
+    <w:p>
+      <w:pPr>
+        <w:rPr>
+          <w:b/>
+        </w:rPr>
+      </w:pPr>
+      <w:r>
+        <w:rPr>
+          <w:b/>
+        </w:rPr>
+        <w:fldChar w:fldCharType="begin"/>
+      </w:r>
+      <w:r>
+        <w:rPr>
+          <w:b/>
+        </w:rPr>
+        <w:instrText xml:space="preserve"> REF _Ref33106942 </w:instrText>
+      </w:r>
+      <w:r>
+        <w:rPr>
+          <w:b/>
+        </w:rPr>
+        <w:fldChar w:fldCharType="separate"/>
+      </w:r>
+      <w:r>
+        <w:t xml:space="preserve">Table </w:t>
+      </w:r>
+      <w:r>
+        <w:rPr>
+          <w:noProof/>
+        </w:rPr>
+        <w:t>4</w:t>
+      </w:r>
+      <w:r>
+        <w:t xml:space="preserve">.  Top models for each origin type based on the random effects and number of marine covariates. </w:t>
+      </w:r>
+      <w:proofErr w:type="spellStart"/>
+      <w:r>
+        <w:rPr>
+          <w:i/>
+        </w:rPr>
+        <w:t>table_AIC.r</w:t>
+      </w:r>
+      <w:proofErr w:type="spellEnd"/>
+      <w:r>
+        <w:rPr>
+          <w:b/>
+        </w:rPr>
+        <w:fldChar w:fldCharType="end"/>
+      </w:r>
+    </w:p>
+    <w:p>
+      <w:pPr>
+        <w:rPr>
+          <w:b/>
+        </w:rPr>
+      </w:pPr>
+      <w:r>
+        <w:rPr>
+          <w:b/>
+        </w:rPr>
+        <w:fldChar w:fldCharType="begin"/>
+      </w:r>
+      <w:r>
+        <w:rPr>
+          <w:b/>
+        </w:rPr>
+        <w:instrText xml:space="preserve"> REF _Ref33106946 </w:instrText>
+      </w:r>
+      <w:r>
+        <w:rPr>
+          <w:b/>
+        </w:rPr>
+        <w:fldChar w:fldCharType="separate"/>
+      </w:r>
+      <w:r>
+        <w:t xml:space="preserve">Table </w:t>
+      </w:r>
+      <w:r>
+        <w:rPr>
+          <w:noProof/>
+        </w:rPr>
+        <w:t>5</w:t>
+      </w:r>
+      <w:r>
+        <w:t>. Estimate</w:t>
+      </w:r>
+      <w:r>
+        <w:t>d fixed effects for the model</w:t>
+      </w:r>
+      <w:r>
+        <w:t xml:space="preserve"> with lowest marginal AIC values for wild spring/summer Chinook salmon</w:t>
+      </w:r>
+      <w:r>
+        <w:t>, and the models with the lowest marginal AIC for hatchery fish with and without a random day effect included</w:t>
+      </w:r>
+      <w:r>
+        <w:t>.</w:t>
+      </w:r>
+      <w:r>
+        <w:t xml:space="preserve"> </w:t>
+      </w:r>
+      <w:proofErr w:type="spellStart"/>
+      <w:r>
+        <w:rPr>
+          <w:i/>
+        </w:rPr>
+        <w:t>table_bestFitModel.r</w:t>
+      </w:r>
+      <w:proofErr w:type="spellEnd"/>
+      <w:r>
+        <w:rPr>
+          <w:b/>
+        </w:rPr>
+        <w:fldChar w:fldCharType="end"/>
+      </w:r>
+    </w:p>
+    <w:p>
+      <w:pPr>
+        <w:rPr>
+          <w:b/>
+        </w:rPr>
+      </w:pPr>
+      <w:r>
+        <w:rPr>
+          <w:b/>
+        </w:rPr>
+        <w:fldChar w:fldCharType="begin"/>
+      </w:r>
+      <w:r>
+        <w:rPr>
+          <w:b/>
+        </w:rPr>
+        <w:instrText xml:space="preserve"> REF _Ref33106949 </w:instrText>
+      </w:r>
+      <w:r>
+        <w:rPr>
+          <w:b/>
+        </w:rPr>
+        <w:fldChar w:fldCharType="separate"/>
+      </w:r>
+      <w:r>
+        <w:t xml:space="preserve">Table </w:t>
+      </w:r>
+      <w:r>
+        <w:rPr>
+          <w:noProof/>
+        </w:rPr>
+        <w:t>6</w:t>
+      </w:r>
+      <w:r>
+        <w:t xml:space="preserve">. Deviance ratios </w:t>
+      </w:r>
+      <m:oMath>
+        <m:d>
+          <m:dPr>
+            <m:ctrlPr>
+              <w:rPr>
+                <w:rFonts w:ascii="Cambria Math" w:hAnsi="Cambria Math"/>
+                <w:i/>
+              </w:rPr>
+            </m:ctrlPr>
+          </m:dPr>
+          <m:e>
+            <m:r>
+              <w:rPr>
+                <w:rFonts w:ascii="Cambria Math" w:hAnsi="Cambria Math"/>
+              </w:rPr>
+              <m:t>i.e., 1-</m:t>
+            </m:r>
+            <m:f>
+              <m:fPr>
+                <m:ctrlPr>
+                  <w:rPr>
+                    <w:rFonts w:ascii="Cambria Math" w:hAnsi="Cambria Math"/>
+                    <w:i/>
+                  </w:rPr>
+                </m:ctrlPr>
+              </m:fPr>
+              <m:num>
+                <m:sSub>
+                  <m:sSubPr>
+                    <m:ctrlPr>
+                      <w:rPr>
+                        <w:rFonts w:ascii="Cambria Math" w:hAnsi="Cambria Math"/>
+                      </w:rPr>
+                    </m:ctrlPr>
+                  </m:sSubPr>
+                  <m:e>
+                    <m:r>
+                      <m:rPr>
+                        <m:sty m:val="p"/>
+                      </m:rPr>
+                      <w:rPr>
+                        <w:rFonts w:ascii="Cambria Math" w:hAnsi="Cambria Math"/>
+                      </w:rPr>
+                      <m:t>D</m:t>
+                    </m:r>
+                  </m:e>
+                  <m:sub>
+                    <m:r>
+                      <m:rPr>
+                        <m:sty m:val="p"/>
+                      </m:rPr>
+                      <w:rPr>
+                        <w:rFonts w:ascii="Cambria Math" w:hAnsi="Cambria Math"/>
+                      </w:rPr>
+                      <m:t>m</m:t>
+                    </m:r>
+                  </m:sub>
+                </m:sSub>
+              </m:num>
+              <m:den>
+                <m:sSub>
+                  <m:sSubPr>
+                    <m:ctrlPr>
+                      <w:rPr>
+                        <w:rFonts w:ascii="Cambria Math" w:hAnsi="Cambria Math"/>
+                      </w:rPr>
+                    </m:ctrlPr>
+                  </m:sSubPr>
+                  <m:e>
+                    <m:r>
+                      <m:rPr>
+                        <m:sty m:val="p"/>
+                      </m:rPr>
+                      <w:rPr>
+                        <w:rFonts w:ascii="Cambria Math" w:hAnsi="Cambria Math"/>
+                      </w:rPr>
+                      <m:t>D</m:t>
+                    </m:r>
+                  </m:e>
+                  <m:sub>
+                    <m:r>
+                      <m:rPr>
+                        <m:sty m:val="p"/>
+                      </m:rPr>
+                      <w:rPr>
+                        <w:rFonts w:ascii="Cambria Math" w:hAnsi="Cambria Math"/>
+                      </w:rPr>
+                      <m:t>0</m:t>
+                    </m:r>
+                  </m:sub>
+                </m:sSub>
+              </m:den>
+            </m:f>
+          </m:e>
+        </m:d>
+      </m:oMath>
+      <w:r>
+        <w:t xml:space="preserve"> for different fixed and mixed-effects models for hatchery and wild fish, where </w:t>
+      </w:r>
+      <m:oMath>
+        <m:sSub>
+          <m:sSubPr>
+            <m:ctrlPr>
+              <w:rPr>
+                <w:rFonts w:ascii="Cambria Math" w:hAnsi="Cambria Math"/>
+                <w:i/>
+              </w:rPr>
+            </m:ctrlPr>
+          </m:sSubPr>
+          <m:e>
+            <m:r>
+              <w:rPr>
+                <w:rFonts w:ascii="Cambria Math" w:hAnsi="Cambria Math"/>
+              </w:rPr>
+              <m:t>D</m:t>
+            </m:r>
+          </m:e>
+          <m:sub>
+            <m:r>
+              <w:rPr>
+                <w:rFonts w:ascii="Cambria Math" w:hAnsi="Cambria Math"/>
+              </w:rPr>
+              <m:t>0</m:t>
+            </m:r>
+          </m:sub>
+        </m:sSub>
+      </m:oMath>
+      <w:r>
+        <w:t xml:space="preserve"> is </w:t>
+      </w:r>
+      <m:oMath>
+        <m:r>
+          <w:rPr>
+            <w:rFonts w:ascii="Cambria Math" w:hAnsi="Cambria Math"/>
+          </w:rPr>
+          <m:t>-2</m:t>
+        </m:r>
+      </m:oMath>
+      <w:r>
+        <w:t xml:space="preserve"> times the log likelihood of model </w:t>
+      </w:r>
+      <w:r>
+        <w:rPr>
+          <w:i/>
+        </w:rPr>
+        <w:t>m</w:t>
+      </w:r>
+      <w:r>
+        <w:t>. The deviance ratio explains how close the model is to the best model that fits the data exactly.</w:t>
+      </w:r>
+      <w:r>
+        <w:rPr>
+          <w:b/>
+        </w:rPr>
+        <w:fldChar w:fldCharType="end"/>
+      </w:r>
+      <w:r>
+        <w:rPr>
+          <w:b/>
+        </w:rPr>
+        <w:t xml:space="preserve"> </w:t>
+      </w:r>
+    </w:p>
+    <w:p>
+      <w:pPr>
+        <w:spacing w:after="0" w:line="240" w:lineRule="auto"/>
+        <w:rPr>
+          <w:b/>
+        </w:rPr>
+      </w:pPr>
+      <w:r>
+        <w:rPr>
+          <w:b/>
+        </w:rPr>
         <w:br w:type="page"/>
       </w:r>
     </w:p>
@@ -7847,6 +9151,7 @@
       <w:pPr>
         <w:pStyle w:val="Caption"/>
       </w:pPr>
+      <w:bookmarkStart w:id="25" w:name="_Ref33106874"/>
       <w:r>
         <w:t xml:space="preserve">Figure </w:t>
       </w:r>
@@ -7883,6 +9188,7 @@
       <w:r>
         <w:t>. Map</w:t>
       </w:r>
+      <w:bookmarkEnd w:id="25"/>
       <w:r>
         <w:br w:type="page"/>
       </w:r>
@@ -7943,7 +9249,8 @@
           <w:i/>
         </w:rPr>
       </w:pPr>
-      <w:bookmarkStart w:id="30" w:name="_Ref33015674"/>
+      <w:bookmarkStart w:id="26" w:name="_Ref33015674"/>
+      <w:bookmarkStart w:id="27" w:name="_Ref33106891"/>
       <w:r>
         <w:t xml:space="preserve">Figure </w:t>
       </w:r>
@@ -7977,7 +9284,7 @@
         </w:rPr>
         <w:fldChar w:fldCharType="end"/>
       </w:r>
-      <w:bookmarkEnd w:id="30"/>
+      <w:bookmarkEnd w:id="26"/>
       <w:r>
         <w:t xml:space="preserve">. Environmental effects on survival </w:t>
       </w:r>
@@ -8014,17 +9321,30 @@
       <w:r>
         <w:t xml:space="preserve">see </w:t>
       </w:r>
-      <w:fldSimple w:instr=" REF _Ref33013487 ">
-        <w:r>
-          <w:t xml:space="preserve">Table </w:t>
-        </w:r>
-        <w:r>
-          <w:rPr>
-            <w:noProof/>
-          </w:rPr>
-          <w:t>4</w:t>
-        </w:r>
-      </w:fldSimple>
+      <w:r>
+        <w:fldChar w:fldCharType="begin"/>
+      </w:r>
+      <w:r>
+        <w:instrText xml:space="preserve"> REF _Ref33013487 </w:instrText>
+      </w:r>
+      <w:r>
+        <w:fldChar w:fldCharType="separate"/>
+      </w:r>
+      <w:r>
+        <w:t xml:space="preserve">Table </w:t>
+      </w:r>
+      <w:r>
+        <w:rPr>
+          <w:noProof/>
+        </w:rPr>
+        <w:t>4</w:t>
+      </w:r>
+      <w:r>
+        <w:rPr>
+          <w:noProof/>
+        </w:rPr>
+        <w:fldChar w:fldCharType="end"/>
+      </w:r>
       <w:r>
         <w:t xml:space="preserve"> for summary of best fit models</w:t>
       </w:r>
@@ -8041,6 +9361,7 @@
         </w:rPr>
         <w:t>fig_envEffect_ggplot.r</w:t>
       </w:r>
+      <w:bookmarkEnd w:id="27"/>
       <w:proofErr w:type="spellEnd"/>
     </w:p>
     <w:p>
@@ -8099,8 +9420,9 @@
           <w:i/>
         </w:rPr>
       </w:pPr>
-      <w:bookmarkStart w:id="31" w:name="_Ref33012531"/>
-      <w:bookmarkStart w:id="32" w:name="_Ref33012525"/>
+      <w:bookmarkStart w:id="28" w:name="_Ref33012531"/>
+      <w:bookmarkStart w:id="29" w:name="_Ref33012525"/>
+      <w:bookmarkStart w:id="30" w:name="_Ref33106900"/>
       <w:r>
         <w:t xml:space="preserve">Figure </w:t>
       </w:r>
@@ -8134,11 +9456,11 @@
         </w:rPr>
         <w:fldChar w:fldCharType="end"/>
       </w:r>
-      <w:bookmarkEnd w:id="31"/>
+      <w:bookmarkEnd w:id="28"/>
       <w:r>
         <w:t>.  Relative importance of the different marine covariates for predicting the marine survival of hatchery (left column) and wild (right column) Chinook salmon.</w:t>
       </w:r>
-      <w:bookmarkEnd w:id="32"/>
+      <w:bookmarkEnd w:id="29"/>
       <w:r>
         <w:t xml:space="preserve"> The “blank” environmental variable is for models with no environmental predictors. </w:t>
       </w:r>
@@ -8149,6 +9471,7 @@
         </w:rPr>
         <w:t>fig_EnvironmentalVariableWt_ggplot.r</w:t>
       </w:r>
+      <w:bookmarkEnd w:id="30"/>
       <w:proofErr w:type="spellEnd"/>
     </w:p>
     <w:p/>
@@ -8159,7 +9482,7 @@
           <w:noProof/>
         </w:rPr>
       </w:pPr>
-      <w:bookmarkStart w:id="33" w:name="_Ref33015546"/>
+      <w:bookmarkStart w:id="31" w:name="_Ref33015546"/>
       <w:r>
         <w:rPr>
           <w:noProof/>
@@ -8213,7 +9536,8 @@
       <w:pPr>
         <w:pStyle w:val="Caption"/>
       </w:pPr>
-      <w:bookmarkStart w:id="34" w:name="_Ref33033963"/>
+      <w:bookmarkStart w:id="32" w:name="_Ref33033963"/>
+      <w:bookmarkStart w:id="33" w:name="_Ref33106904"/>
       <w:r>
         <w:lastRenderedPageBreak/>
         <w:t xml:space="preserve">Figure </w:t>
@@ -8248,86 +9572,87 @@
         </w:rPr>
         <w:fldChar w:fldCharType="end"/>
       </w:r>
+      <w:bookmarkEnd w:id="31"/>
+      <w:bookmarkEnd w:id="32"/>
+      <w:r>
+        <w:t xml:space="preserve">. The observed (dots), and maximum likelihood estimates (line) with 95% credible intervals (ribbons) for the marine survival wild </w:t>
+      </w:r>
+      <w:r>
+        <w:t xml:space="preserve">(blue) and hatchery (red) </w:t>
+      </w:r>
+      <w:r>
+        <w:t xml:space="preserve">origin Spring/Summer Chinook salmon past Bonneville dam from 2000 to 2015. Each point represents </w:t>
+      </w:r>
+      <w:r>
+        <w:t xml:space="preserve">the </w:t>
+      </w:r>
+      <w:r>
+        <w:t>mean survival of all fish detected at Bonneville Dam on a particular day and year.</w:t>
+      </w:r>
+      <w:r>
+        <w:t xml:space="preserve"> </w:t>
+      </w:r>
+      <w:r>
+        <w:t>Annual s</w:t>
+      </w:r>
+      <w:r>
+        <w:t>amples sizes of</w:t>
+      </w:r>
+      <w:r>
+        <w:t xml:space="preserve"> the</w:t>
+      </w:r>
+      <w:r>
+        <w:t xml:space="preserve"> survivor</w:t>
+      </w:r>
+      <w:r>
+        <w:t xml:space="preserve">s and total PIT tagged hatchery (H) and wild (W) </w:t>
+      </w:r>
+      <w:r>
+        <w:t xml:space="preserve">for </w:t>
+      </w:r>
+      <w:r>
+        <w:t xml:space="preserve">are shown in </w:t>
+      </w:r>
+      <w:r>
+        <w:t>each panel.</w:t>
+      </w:r>
+      <w:r>
+        <w:t xml:space="preserve"> </w:t>
+      </w:r>
+      <w:r>
+        <w:t>To maintain the</w:t>
+      </w:r>
+      <w:r>
+        <w:t xml:space="preserve"> readability</w:t>
+      </w:r>
+      <w:r>
+        <w:t xml:space="preserve"> of individual panels</w:t>
+      </w:r>
+      <w:r>
+        <w:t xml:space="preserve">, mean observed survivals greater than 0.2 </w:t>
+      </w:r>
+      <w:proofErr w:type="gramStart"/>
+      <w:r>
+        <w:t xml:space="preserve">are not </w:t>
+      </w:r>
+      <w:r>
+        <w:t>plotted</w:t>
+      </w:r>
+      <w:proofErr w:type="gramEnd"/>
+      <w:r>
+        <w:t>.</w:t>
+      </w:r>
+      <w:r>
+        <w:t xml:space="preserve"> </w:t>
+      </w:r>
+      <w:proofErr w:type="spellStart"/>
+      <w:r>
+        <w:rPr>
+          <w:i/>
+        </w:rPr>
+        <w:t>fig_DayxYearSurvival_ggplot.r</w:t>
+      </w:r>
       <w:bookmarkEnd w:id="33"/>
-      <w:bookmarkEnd w:id="34"/>
-      <w:r>
-        <w:t xml:space="preserve">. The observed (dots), and maximum likelihood estimates (line) with 95% credible intervals (ribbons) for the marine survival wild </w:t>
-      </w:r>
-      <w:r>
-        <w:t xml:space="preserve">(blue) and hatchery (red) </w:t>
-      </w:r>
-      <w:r>
-        <w:t xml:space="preserve">origin Spring/Summer Chinook salmon past Bonneville dam from 2000 to 2015. Each point represents </w:t>
-      </w:r>
-      <w:r>
-        <w:t xml:space="preserve">the </w:t>
-      </w:r>
-      <w:r>
-        <w:t>mean survival of all fish detected at Bonneville Dam on a particular day and year.</w:t>
-      </w:r>
-      <w:r>
-        <w:t xml:space="preserve"> </w:t>
-      </w:r>
-      <w:r>
-        <w:t>Annual s</w:t>
-      </w:r>
-      <w:r>
-        <w:t>amples sizes of</w:t>
-      </w:r>
-      <w:r>
-        <w:t xml:space="preserve"> the</w:t>
-      </w:r>
-      <w:r>
-        <w:t xml:space="preserve"> survivor</w:t>
-      </w:r>
-      <w:r>
-        <w:t xml:space="preserve">s and total PIT tagged hatchery (H) and wild (W) </w:t>
-      </w:r>
-      <w:r>
-        <w:t xml:space="preserve">for </w:t>
-      </w:r>
-      <w:r>
-        <w:t xml:space="preserve">are shown in </w:t>
-      </w:r>
-      <w:r>
-        <w:t>each panel.</w:t>
-      </w:r>
-      <w:r>
-        <w:t xml:space="preserve"> </w:t>
-      </w:r>
-      <w:r>
-        <w:t>To maintain the</w:t>
-      </w:r>
-      <w:r>
-        <w:t xml:space="preserve"> readability</w:t>
-      </w:r>
-      <w:r>
-        <w:t xml:space="preserve"> of individual panels</w:t>
-      </w:r>
-      <w:r>
-        <w:t xml:space="preserve">, mean observed survivals greater than 0.2 </w:t>
-      </w:r>
-      <w:proofErr w:type="gramStart"/>
-      <w:r>
-        <w:t xml:space="preserve">are not </w:t>
-      </w:r>
-      <w:r>
-        <w:t>plotted</w:t>
-      </w:r>
-      <w:proofErr w:type="gramEnd"/>
-      <w:r>
-        <w:t>.</w:t>
-      </w:r>
-      <w:r>
-        <w:t xml:space="preserve"> </w:t>
-      </w:r>
-      <w:proofErr w:type="spellStart"/>
-      <w:r>
-        <w:rPr>
-          <w:i/>
-        </w:rPr>
-        <w:t>fig_DayxYearSurvival_ggplot.r</w:t>
-      </w:r>
       <w:proofErr w:type="spellEnd"/>
     </w:p>
     <w:p/>
@@ -8389,7 +9714,8 @@
           <w:i/>
         </w:rPr>
       </w:pPr>
-      <w:bookmarkStart w:id="35" w:name="_Ref15304125"/>
+      <w:bookmarkStart w:id="34" w:name="_Ref15304125"/>
+      <w:bookmarkStart w:id="35" w:name="_Ref33106909"/>
       <w:r>
         <w:t xml:space="preserve">Figure </w:t>
       </w:r>
@@ -8423,44 +9749,45 @@
         </w:rPr>
         <w:fldChar w:fldCharType="end"/>
       </w:r>
+      <w:bookmarkEnd w:id="34"/>
+      <w:r>
+        <w:t xml:space="preserve">. Observed (points) and estimated (line) </w:t>
+      </w:r>
+      <w:r>
+        <w:t xml:space="preserve">annual </w:t>
+      </w:r>
+      <w:r>
+        <w:t>survival with 95% credible intervals (polygons) for hatchery (</w:t>
+      </w:r>
+      <w:r>
+        <w:t>red</w:t>
+      </w:r>
+      <w:r>
+        <w:t>) and wild (</w:t>
+      </w:r>
+      <w:r>
+        <w:t>blue</w:t>
+      </w:r>
+      <w:r>
+        <w:t>) spring/summer Chinook salmon</w:t>
+      </w:r>
+      <w:r>
+        <w:t xml:space="preserve"> </w:t>
+      </w:r>
+      <w:r>
+        <w:t>from 2000 through 2015.</w:t>
+      </w:r>
+      <w:r>
+        <w:t xml:space="preserve"> </w:t>
+      </w:r>
+      <w:proofErr w:type="spellStart"/>
+      <w:r>
+        <w:rPr>
+          <w:i/>
+        </w:rPr>
+        <w:t>Fig_AnnualSurv_ggplot.r</w:t>
+      </w:r>
       <w:bookmarkEnd w:id="35"/>
-      <w:r>
-        <w:t xml:space="preserve">. Observed (points) and estimated (line) </w:t>
-      </w:r>
-      <w:r>
-        <w:t xml:space="preserve">annual </w:t>
-      </w:r>
-      <w:r>
-        <w:t>survival with 95% credible intervals (polygons) for hatchery (</w:t>
-      </w:r>
-      <w:r>
-        <w:t>red</w:t>
-      </w:r>
-      <w:r>
-        <w:t>) and wild (</w:t>
-      </w:r>
-      <w:r>
-        <w:t>blue</w:t>
-      </w:r>
-      <w:r>
-        <w:t>) spring/summer Chinook salmon</w:t>
-      </w:r>
-      <w:r>
-        <w:t xml:space="preserve"> </w:t>
-      </w:r>
-      <w:r>
-        <w:t>from 2000 through 2015.</w:t>
-      </w:r>
-      <w:r>
-        <w:t xml:space="preserve"> </w:t>
-      </w:r>
-      <w:proofErr w:type="spellStart"/>
-      <w:r>
-        <w:rPr>
-          <w:i/>
-        </w:rPr>
-        <w:t>Fig_AnnualSurv_ggplot.r</w:t>
-      </w:r>
       <w:proofErr w:type="spellEnd"/>
     </w:p>
     <w:p/>
@@ -8524,17 +9851,18 @@
         </w:rPr>
       </w:pPr>
       <w:bookmarkStart w:id="36" w:name="_Ref33015254"/>
-      <w:commentRangeStart w:id="37"/>
+      <w:bookmarkStart w:id="37" w:name="_Ref33106914"/>
+      <w:commentRangeStart w:id="38"/>
       <w:r>
         <w:t xml:space="preserve">Figure </w:t>
       </w:r>
-      <w:commentRangeEnd w:id="37"/>
+      <w:commentRangeEnd w:id="38"/>
       <w:r>
         <w:rPr>
           <w:rStyle w:val="CommentReference"/>
           <w:iCs w:val="0"/>
         </w:rPr>
-        <w:commentReference w:id="37"/>
+        <w:commentReference w:id="38"/>
       </w:r>
       <w:r>
         <w:rPr>
@@ -8596,17 +9924,30 @@
       <w:r>
         <w:t xml:space="preserve"> for best fit models for each rear type the include both day and day/year interactions (see </w:t>
       </w:r>
-      <w:fldSimple w:instr=" REF _Ref33013487 ">
-        <w:r>
-          <w:t xml:space="preserve">Table </w:t>
-        </w:r>
-        <w:r>
-          <w:rPr>
-            <w:noProof/>
-          </w:rPr>
-          <w:t>4</w:t>
-        </w:r>
-      </w:fldSimple>
+      <w:r>
+        <w:fldChar w:fldCharType="begin"/>
+      </w:r>
+      <w:r>
+        <w:instrText xml:space="preserve"> REF _Ref33013487 </w:instrText>
+      </w:r>
+      <w:r>
+        <w:fldChar w:fldCharType="separate"/>
+      </w:r>
+      <w:r>
+        <w:t xml:space="preserve">Table </w:t>
+      </w:r>
+      <w:r>
+        <w:rPr>
+          <w:noProof/>
+        </w:rPr>
+        <w:t>4</w:t>
+      </w:r>
+      <w:r>
+        <w:rPr>
+          <w:noProof/>
+        </w:rPr>
+        <w:fldChar w:fldCharType="end"/>
+      </w:r>
       <w:r>
         <w:t xml:space="preserve">). </w:t>
       </w:r>
@@ -8635,6 +9976,7 @@
         </w:rPr>
         <w:t>fig_DailySurv_ggplot.r</w:t>
       </w:r>
+      <w:bookmarkEnd w:id="37"/>
       <w:proofErr w:type="spellEnd"/>
     </w:p>
     <w:p/>
@@ -8683,8 +10025,9 @@
       <w:pPr>
         <w:pStyle w:val="Caption"/>
       </w:pPr>
-      <w:bookmarkStart w:id="38" w:name="_Ref33011990"/>
-      <w:bookmarkStart w:id="39" w:name="_Ref33011983"/>
+      <w:bookmarkStart w:id="39" w:name="_Ref33011990"/>
+      <w:bookmarkStart w:id="40" w:name="_Ref33011983"/>
+      <w:bookmarkStart w:id="41" w:name="_Ref33106924"/>
       <w:r>
         <w:t xml:space="preserve">Table </w:t>
       </w:r>
@@ -8718,7 +10061,7 @@
         </w:rPr>
         <w:fldChar w:fldCharType="end"/>
       </w:r>
-      <w:bookmarkEnd w:id="38"/>
+      <w:bookmarkEnd w:id="39"/>
       <w:r>
         <w:t xml:space="preserve">. Sample size of </w:t>
       </w:r>
@@ -8734,7 +10077,7 @@
       <w:r>
         <w:t>.</w:t>
       </w:r>
-      <w:bookmarkEnd w:id="39"/>
+      <w:bookmarkEnd w:id="40"/>
       <w:r>
         <w:t xml:space="preserve"> (R </w:t>
       </w:r>
@@ -8747,6 +10090,7 @@
       <w:r>
         <w:t>)</w:t>
       </w:r>
+      <w:bookmarkEnd w:id="41"/>
     </w:p>
     <w:tbl>
       <w:tblPr>
@@ -9453,7 +10797,8 @@
       <w:pPr>
         <w:pStyle w:val="Caption"/>
       </w:pPr>
-      <w:bookmarkStart w:id="40" w:name="_Ref33012007"/>
+      <w:bookmarkStart w:id="42" w:name="_Ref33012007"/>
+      <w:bookmarkStart w:id="43" w:name="_Ref33106929"/>
       <w:r>
         <w:lastRenderedPageBreak/>
         <w:t xml:space="preserve">Table </w:t>
@@ -9488,7 +10833,7 @@
         </w:rPr>
         <w:fldChar w:fldCharType="end"/>
       </w:r>
-      <w:bookmarkEnd w:id="40"/>
+      <w:bookmarkEnd w:id="42"/>
       <w:r>
         <w:t xml:space="preserve">. </w:t>
       </w:r>
@@ -9510,6 +10855,7 @@
       <w:r>
         <w:t>)</w:t>
       </w:r>
+      <w:bookmarkEnd w:id="43"/>
     </w:p>
     <w:tbl>
       <w:tblPr>
@@ -11583,7 +12929,7 @@
           <w:szCs w:val="18"/>
         </w:rPr>
       </w:pPr>
-      <w:bookmarkStart w:id="41" w:name="_Ref33012068"/>
+      <w:bookmarkStart w:id="44" w:name="_Ref33012068"/>
       <w:r>
         <w:br w:type="page"/>
       </w:r>
@@ -11593,6 +12939,8 @@
         <w:pStyle w:val="Caption"/>
         <w:keepNext/>
       </w:pPr>
+      <w:bookmarkStart w:id="45" w:name="_Ref33106934"/>
+      <w:bookmarkStart w:id="46" w:name="_Ref33110830"/>
       <w:r>
         <w:lastRenderedPageBreak/>
         <w:t xml:space="preserve">Table </w:t>
@@ -11627,7 +12975,8 @@
         </w:rPr>
         <w:fldChar w:fldCharType="end"/>
       </w:r>
-      <w:bookmarkEnd w:id="41"/>
+      <w:bookmarkEnd w:id="44"/>
+      <w:bookmarkEnd w:id="46"/>
       <w:r>
         <w:rPr>
           <w:color w:val="000000"/>
@@ -11696,6 +13045,7 @@
         </w:rPr>
         <w:t>Snake River Basin.</w:t>
       </w:r>
+      <w:bookmarkEnd w:id="45"/>
     </w:p>
     <w:tbl>
       <w:tblPr>
@@ -13377,7 +14727,7 @@
           <w:szCs w:val="18"/>
         </w:rPr>
       </w:pPr>
-      <w:bookmarkStart w:id="42" w:name="_Ref33012344"/>
+      <w:bookmarkStart w:id="47" w:name="_Ref33012344"/>
     </w:p>
     <w:p>
       <w:pPr>
@@ -13386,8 +14736,9 @@
           <w:i/>
         </w:rPr>
       </w:pPr>
-      <w:bookmarkStart w:id="43" w:name="_Ref33013487"/>
-      <w:bookmarkStart w:id="44" w:name="_Ref33015586"/>
+      <w:bookmarkStart w:id="48" w:name="_Ref33013487"/>
+      <w:bookmarkStart w:id="49" w:name="_Ref33015586"/>
+      <w:bookmarkStart w:id="50" w:name="_Ref33106942"/>
       <w:r>
         <w:t xml:space="preserve">Table </w:t>
       </w:r>
@@ -13421,12 +14772,12 @@
         </w:rPr>
         <w:fldChar w:fldCharType="end"/>
       </w:r>
-      <w:bookmarkEnd w:id="42"/>
-      <w:bookmarkEnd w:id="43"/>
+      <w:bookmarkEnd w:id="47"/>
+      <w:bookmarkEnd w:id="48"/>
       <w:r>
         <w:t>.  Top models for each origin type based on the random effects and number of marine covariates.</w:t>
       </w:r>
-      <w:bookmarkEnd w:id="44"/>
+      <w:bookmarkEnd w:id="49"/>
       <w:r>
         <w:t xml:space="preserve"> </w:t>
       </w:r>
@@ -13437,6 +14788,7 @@
         </w:rPr>
         <w:t>table_AIC.r</w:t>
       </w:r>
+      <w:bookmarkEnd w:id="50"/>
       <w:proofErr w:type="spellEnd"/>
     </w:p>
     <w:tbl>
@@ -20191,7 +21543,7 @@
           <w:szCs w:val="18"/>
         </w:rPr>
       </w:pPr>
-      <w:bookmarkStart w:id="45" w:name="_Ref33039135"/>
+      <w:bookmarkStart w:id="51" w:name="_Ref33039135"/>
       <w:r>
         <w:br w:type="page"/>
       </w:r>
@@ -20204,7 +21556,8 @@
           <w:bdr w:val="none" w:sz="0" w:space="0" w:color="auto" w:frame="1"/>
         </w:rPr>
       </w:pPr>
-      <w:bookmarkStart w:id="46" w:name="_Ref33043299"/>
+      <w:bookmarkStart w:id="52" w:name="_Ref33043299"/>
+      <w:bookmarkStart w:id="53" w:name="_Ref33106946"/>
       <w:r>
         <w:lastRenderedPageBreak/>
         <w:t xml:space="preserve">Table </w:t>
@@ -20239,8 +21592,8 @@
         </w:rPr>
         <w:fldChar w:fldCharType="end"/>
       </w:r>
-      <w:bookmarkEnd w:id="45"/>
-      <w:bookmarkEnd w:id="46"/>
+      <w:bookmarkEnd w:id="51"/>
+      <w:bookmarkEnd w:id="52"/>
       <w:r>
         <w:t>. Estimate</w:t>
       </w:r>
@@ -20284,6 +21637,7 @@
         </w:rPr>
         <w:t>table_bestFitModel.r</w:t>
       </w:r>
+      <w:bookmarkEnd w:id="53"/>
       <w:proofErr w:type="spellEnd"/>
     </w:p>
     <w:tbl>
@@ -22405,10 +23759,1860 @@
       </w:r>
     </w:p>
     <w:p/>
+    <w:p>
+      <w:pPr>
+        <w:spacing w:after="0" w:line="240" w:lineRule="auto"/>
+      </w:pPr>
+      <w:r>
+        <w:br w:type="page"/>
+      </w:r>
+    </w:p>
+    <w:p>
+      <w:pPr>
+        <w:pStyle w:val="Caption"/>
+      </w:pPr>
+      <w:bookmarkStart w:id="54" w:name="_Ref33104527"/>
+      <w:bookmarkStart w:id="55" w:name="_Ref33106949"/>
+      <w:r>
+        <w:lastRenderedPageBreak/>
+        <w:t xml:space="preserve">Table </w:t>
+      </w:r>
+      <w:r>
+        <w:fldChar w:fldCharType="begin"/>
+      </w:r>
+      <w:r>
+        <w:instrText xml:space="preserve"> SEQ Table \* ARABIC </w:instrText>
+      </w:r>
+      <w:r>
+        <w:fldChar w:fldCharType="separate"/>
+      </w:r>
+      <w:r>
+        <w:rPr>
+          <w:noProof/>
+        </w:rPr>
+        <w:t>6</w:t>
+      </w:r>
+      <w:r>
+        <w:fldChar w:fldCharType="end"/>
+      </w:r>
+      <w:bookmarkEnd w:id="54"/>
+      <w:r>
+        <w:t xml:space="preserve">. Deviance ratios </w:t>
+      </w:r>
+      <m:oMath>
+        <m:d>
+          <m:dPr>
+            <m:ctrlPr>
+              <w:rPr>
+                <w:rFonts w:ascii="Cambria Math" w:hAnsi="Cambria Math"/>
+                <w:i/>
+              </w:rPr>
+            </m:ctrlPr>
+          </m:dPr>
+          <m:e>
+            <m:r>
+              <w:rPr>
+                <w:rFonts w:ascii="Cambria Math" w:hAnsi="Cambria Math"/>
+              </w:rPr>
+              <m:t>i.e., 1-</m:t>
+            </m:r>
+            <m:f>
+              <m:fPr>
+                <m:ctrlPr>
+                  <w:rPr>
+                    <w:rFonts w:ascii="Cambria Math" w:hAnsi="Cambria Math"/>
+                    <w:i/>
+                  </w:rPr>
+                </m:ctrlPr>
+              </m:fPr>
+              <m:num>
+                <m:sSub>
+                  <m:sSubPr>
+                    <m:ctrlPr>
+                      <w:rPr>
+                        <w:rFonts w:ascii="Cambria Math" w:hAnsi="Cambria Math"/>
+                      </w:rPr>
+                    </m:ctrlPr>
+                  </m:sSubPr>
+                  <m:e>
+                    <m:r>
+                      <m:rPr>
+                        <m:sty m:val="p"/>
+                      </m:rPr>
+                      <w:rPr>
+                        <w:rFonts w:ascii="Cambria Math" w:hAnsi="Cambria Math"/>
+                      </w:rPr>
+                      <m:t>D</m:t>
+                    </m:r>
+                  </m:e>
+                  <m:sub>
+                    <m:r>
+                      <m:rPr>
+                        <m:sty m:val="p"/>
+                      </m:rPr>
+                      <w:rPr>
+                        <w:rFonts w:ascii="Cambria Math" w:hAnsi="Cambria Math"/>
+                      </w:rPr>
+                      <m:t>m</m:t>
+                    </m:r>
+                  </m:sub>
+                </m:sSub>
+              </m:num>
+              <m:den>
+                <m:sSub>
+                  <m:sSubPr>
+                    <m:ctrlPr>
+                      <w:rPr>
+                        <w:rFonts w:ascii="Cambria Math" w:hAnsi="Cambria Math"/>
+                      </w:rPr>
+                    </m:ctrlPr>
+                  </m:sSubPr>
+                  <m:e>
+                    <m:r>
+                      <m:rPr>
+                        <m:sty m:val="p"/>
+                      </m:rPr>
+                      <w:rPr>
+                        <w:rFonts w:ascii="Cambria Math" w:hAnsi="Cambria Math"/>
+                      </w:rPr>
+                      <m:t>D</m:t>
+                    </m:r>
+                  </m:e>
+                  <m:sub>
+                    <m:r>
+                      <m:rPr>
+                        <m:sty m:val="p"/>
+                      </m:rPr>
+                      <w:rPr>
+                        <w:rFonts w:ascii="Cambria Math" w:hAnsi="Cambria Math"/>
+                      </w:rPr>
+                      <m:t>0</m:t>
+                    </m:r>
+                  </m:sub>
+                </m:sSub>
+              </m:den>
+            </m:f>
+          </m:e>
+        </m:d>
+      </m:oMath>
+      <w:r>
+        <w:t xml:space="preserve"> for different fixed</w:t>
+      </w:r>
+      <w:r>
+        <w:t xml:space="preserve"> and mixed-</w:t>
+      </w:r>
+      <w:r>
+        <w:t xml:space="preserve">effects models for hatchery and wild fish, where </w:t>
+      </w:r>
+      <m:oMath>
+        <m:sSub>
+          <m:sSubPr>
+            <m:ctrlPr>
+              <w:rPr>
+                <w:rFonts w:ascii="Cambria Math" w:hAnsi="Cambria Math"/>
+                <w:i/>
+              </w:rPr>
+            </m:ctrlPr>
+          </m:sSubPr>
+          <m:e>
+            <m:r>
+              <w:rPr>
+                <w:rFonts w:ascii="Cambria Math" w:hAnsi="Cambria Math"/>
+              </w:rPr>
+              <m:t>D</m:t>
+            </m:r>
+          </m:e>
+          <m:sub>
+            <m:r>
+              <w:rPr>
+                <w:rFonts w:ascii="Cambria Math" w:hAnsi="Cambria Math"/>
+              </w:rPr>
+              <m:t>0</m:t>
+            </m:r>
+          </m:sub>
+        </m:sSub>
+      </m:oMath>
+      <w:r>
+        <w:t xml:space="preserve"> is </w:t>
+      </w:r>
+      <m:oMath>
+        <m:r>
+          <w:rPr>
+            <w:rFonts w:ascii="Cambria Math" w:hAnsi="Cambria Math"/>
+          </w:rPr>
+          <m:t>-2</m:t>
+        </m:r>
+      </m:oMath>
+      <w:r>
+        <w:t xml:space="preserve"> times the log likelihood of model </w:t>
+      </w:r>
+      <w:r>
+        <w:rPr>
+          <w:i/>
+        </w:rPr>
+        <w:t>m</w:t>
+      </w:r>
+      <w:r>
+        <w:t>.</w:t>
+      </w:r>
+      <w:r>
+        <w:t xml:space="preserve"> The deviance ratio explains how close the model is to the best model that fits the data exactly.</w:t>
+      </w:r>
+      <w:bookmarkEnd w:id="55"/>
+    </w:p>
+    <w:tbl>
+      <w:tblPr>
+        <w:tblW w:w="9562" w:type="dxa"/>
+        <w:tblLook w:val="04A0" w:firstRow="1" w:lastRow="0" w:firstColumn="1" w:lastColumn="0" w:noHBand="0" w:noVBand="1"/>
+      </w:tblPr>
+      <w:tblGrid>
+        <w:gridCol w:w="3809"/>
+        <w:gridCol w:w="1110"/>
+        <w:gridCol w:w="1143"/>
+        <w:gridCol w:w="672"/>
+        <w:gridCol w:w="254"/>
+        <w:gridCol w:w="1255"/>
+        <w:gridCol w:w="1319"/>
+      </w:tblGrid>
+      <w:tr>
+        <w:trPr>
+          <w:trHeight w:val="368"/>
+        </w:trPr>
+        <w:tc>
+          <w:tcPr>
+            <w:tcW w:w="3809" w:type="dxa"/>
+            <w:tcBorders>
+              <w:top w:val="single" w:sz="4" w:space="0" w:color="auto"/>
+              <w:left w:val="nil"/>
+              <w:bottom w:val="nil"/>
+              <w:right w:val="nil"/>
+            </w:tcBorders>
+            <w:shd w:val="clear" w:color="auto" w:fill="auto"/>
+            <w:noWrap/>
+            <w:vAlign w:val="bottom"/>
+          </w:tcPr>
+          <w:p>
+            <w:pPr>
+              <w:spacing w:after="0" w:line="240" w:lineRule="auto"/>
+              <w:rPr>
+                <w:sz w:val="22"/>
+                <w:szCs w:val="22"/>
+              </w:rPr>
+            </w:pPr>
+          </w:p>
+        </w:tc>
+        <w:tc>
+          <w:tcPr>
+            <w:tcW w:w="2253" w:type="dxa"/>
+            <w:gridSpan w:val="2"/>
+            <w:tcBorders>
+              <w:top w:val="single" w:sz="4" w:space="0" w:color="auto"/>
+              <w:left w:val="nil"/>
+              <w:bottom w:val="single" w:sz="4" w:space="0" w:color="auto"/>
+              <w:right w:val="nil"/>
+            </w:tcBorders>
+            <w:shd w:val="clear" w:color="auto" w:fill="auto"/>
+            <w:noWrap/>
+            <w:vAlign w:val="bottom"/>
+          </w:tcPr>
+          <w:p>
+            <w:pPr>
+              <w:spacing w:after="0" w:line="240" w:lineRule="auto"/>
+              <w:jc w:val="center"/>
+              <w:rPr>
+                <w:color w:val="000000"/>
+                <w:sz w:val="22"/>
+                <w:szCs w:val="22"/>
+              </w:rPr>
+            </w:pPr>
+            <w:r>
+              <w:rPr>
+                <w:color w:val="000000"/>
+                <w:sz w:val="22"/>
+                <w:szCs w:val="22"/>
+              </w:rPr>
+              <w:t>Likelihood</w:t>
+            </w:r>
+          </w:p>
+        </w:tc>
+        <w:tc>
+          <w:tcPr>
+            <w:tcW w:w="672" w:type="dxa"/>
+            <w:tcBorders>
+              <w:top w:val="single" w:sz="4" w:space="0" w:color="auto"/>
+              <w:left w:val="nil"/>
+              <w:bottom w:val="nil"/>
+              <w:right w:val="nil"/>
+            </w:tcBorders>
+          </w:tcPr>
+          <w:p>
+            <w:pPr>
+              <w:spacing w:after="0" w:line="240" w:lineRule="auto"/>
+              <w:jc w:val="center"/>
+              <w:rPr>
+                <w:color w:val="000000"/>
+                <w:sz w:val="22"/>
+                <w:szCs w:val="22"/>
+              </w:rPr>
+            </w:pPr>
+          </w:p>
+        </w:tc>
+        <w:tc>
+          <w:tcPr>
+            <w:tcW w:w="2828" w:type="dxa"/>
+            <w:gridSpan w:val="3"/>
+            <w:tcBorders>
+              <w:top w:val="single" w:sz="4" w:space="0" w:color="auto"/>
+              <w:left w:val="nil"/>
+              <w:bottom w:val="single" w:sz="4" w:space="0" w:color="auto"/>
+              <w:right w:val="nil"/>
+            </w:tcBorders>
+            <w:shd w:val="clear" w:color="auto" w:fill="auto"/>
+            <w:noWrap/>
+            <w:vAlign w:val="bottom"/>
+          </w:tcPr>
+          <w:p>
+            <w:pPr>
+              <w:spacing w:after="0" w:line="240" w:lineRule="auto"/>
+              <w:jc w:val="center"/>
+              <w:rPr>
+                <w:color w:val="000000"/>
+                <w:sz w:val="22"/>
+                <w:szCs w:val="22"/>
+              </w:rPr>
+            </w:pPr>
+            <w:r>
+              <w:rPr>
+                <w:color w:val="000000"/>
+                <w:sz w:val="22"/>
+                <w:szCs w:val="22"/>
+              </w:rPr>
+              <w:t>Deviance ratio</w:t>
+            </w:r>
+          </w:p>
+        </w:tc>
+      </w:tr>
+      <w:tr>
+        <w:trPr>
+          <w:trHeight w:val="368"/>
+        </w:trPr>
+        <w:tc>
+          <w:tcPr>
+            <w:tcW w:w="3809" w:type="dxa"/>
+            <w:tcBorders>
+              <w:top w:val="nil"/>
+              <w:left w:val="nil"/>
+              <w:bottom w:val="single" w:sz="4" w:space="0" w:color="auto"/>
+              <w:right w:val="nil"/>
+            </w:tcBorders>
+            <w:shd w:val="clear" w:color="auto" w:fill="auto"/>
+            <w:noWrap/>
+            <w:vAlign w:val="bottom"/>
+            <w:hideMark/>
+          </w:tcPr>
+          <w:p>
+            <w:pPr>
+              <w:spacing w:after="0" w:line="240" w:lineRule="auto"/>
+              <w:rPr>
+                <w:sz w:val="22"/>
+                <w:szCs w:val="22"/>
+              </w:rPr>
+            </w:pPr>
+            <w:r>
+              <w:rPr>
+                <w:sz w:val="22"/>
+                <w:szCs w:val="22"/>
+              </w:rPr>
+              <w:t>Model</w:t>
+            </w:r>
+          </w:p>
+        </w:tc>
+        <w:tc>
+          <w:tcPr>
+            <w:tcW w:w="1110" w:type="dxa"/>
+            <w:tcBorders>
+              <w:top w:val="single" w:sz="4" w:space="0" w:color="auto"/>
+              <w:left w:val="nil"/>
+              <w:bottom w:val="single" w:sz="4" w:space="0" w:color="auto"/>
+              <w:right w:val="nil"/>
+            </w:tcBorders>
+            <w:shd w:val="clear" w:color="auto" w:fill="auto"/>
+            <w:noWrap/>
+            <w:vAlign w:val="bottom"/>
+            <w:hideMark/>
+          </w:tcPr>
+          <w:p>
+            <w:pPr>
+              <w:spacing w:after="0" w:line="240" w:lineRule="auto"/>
+              <w:jc w:val="center"/>
+              <w:rPr>
+                <w:color w:val="000000"/>
+                <w:sz w:val="22"/>
+                <w:szCs w:val="22"/>
+              </w:rPr>
+            </w:pPr>
+            <w:r>
+              <w:rPr>
+                <w:color w:val="000000"/>
+                <w:sz w:val="22"/>
+                <w:szCs w:val="22"/>
+              </w:rPr>
+              <w:t>Hatchery</w:t>
+            </w:r>
+          </w:p>
+        </w:tc>
+        <w:tc>
+          <w:tcPr>
+            <w:tcW w:w="1142" w:type="dxa"/>
+            <w:tcBorders>
+              <w:top w:val="single" w:sz="4" w:space="0" w:color="auto"/>
+              <w:left w:val="nil"/>
+              <w:bottom w:val="single" w:sz="4" w:space="0" w:color="auto"/>
+              <w:right w:val="nil"/>
+            </w:tcBorders>
+            <w:shd w:val="clear" w:color="auto" w:fill="auto"/>
+            <w:noWrap/>
+            <w:vAlign w:val="bottom"/>
+            <w:hideMark/>
+          </w:tcPr>
+          <w:p>
+            <w:pPr>
+              <w:spacing w:after="0" w:line="240" w:lineRule="auto"/>
+              <w:jc w:val="center"/>
+              <w:rPr>
+                <w:color w:val="000000"/>
+                <w:sz w:val="22"/>
+                <w:szCs w:val="22"/>
+              </w:rPr>
+            </w:pPr>
+            <w:r>
+              <w:rPr>
+                <w:color w:val="000000"/>
+                <w:sz w:val="22"/>
+                <w:szCs w:val="22"/>
+              </w:rPr>
+              <w:t>Wild</w:t>
+            </w:r>
+          </w:p>
+        </w:tc>
+        <w:tc>
+          <w:tcPr>
+            <w:tcW w:w="926" w:type="dxa"/>
+            <w:gridSpan w:val="2"/>
+            <w:tcBorders>
+              <w:top w:val="nil"/>
+              <w:left w:val="nil"/>
+              <w:bottom w:val="single" w:sz="4" w:space="0" w:color="auto"/>
+              <w:right w:val="nil"/>
+            </w:tcBorders>
+          </w:tcPr>
+          <w:p>
+            <w:pPr>
+              <w:spacing w:after="0" w:line="240" w:lineRule="auto"/>
+              <w:jc w:val="center"/>
+              <w:rPr>
+                <w:color w:val="000000"/>
+                <w:sz w:val="22"/>
+                <w:szCs w:val="22"/>
+              </w:rPr>
+            </w:pPr>
+          </w:p>
+        </w:tc>
+        <w:tc>
+          <w:tcPr>
+            <w:tcW w:w="1255" w:type="dxa"/>
+            <w:tcBorders>
+              <w:top w:val="nil"/>
+              <w:left w:val="nil"/>
+              <w:bottom w:val="single" w:sz="4" w:space="0" w:color="auto"/>
+              <w:right w:val="nil"/>
+            </w:tcBorders>
+            <w:shd w:val="clear" w:color="auto" w:fill="auto"/>
+            <w:noWrap/>
+            <w:vAlign w:val="bottom"/>
+            <w:hideMark/>
+          </w:tcPr>
+          <w:p>
+            <w:pPr>
+              <w:spacing w:after="0" w:line="240" w:lineRule="auto"/>
+              <w:jc w:val="center"/>
+              <w:rPr>
+                <w:color w:val="000000"/>
+                <w:sz w:val="22"/>
+                <w:szCs w:val="22"/>
+              </w:rPr>
+            </w:pPr>
+            <w:r>
+              <w:rPr>
+                <w:color w:val="000000"/>
+                <w:sz w:val="22"/>
+                <w:szCs w:val="22"/>
+              </w:rPr>
+              <w:t>Hatchery</w:t>
+            </w:r>
+          </w:p>
+        </w:tc>
+        <w:tc>
+          <w:tcPr>
+            <w:tcW w:w="1318" w:type="dxa"/>
+            <w:tcBorders>
+              <w:top w:val="nil"/>
+              <w:left w:val="nil"/>
+              <w:bottom w:val="single" w:sz="4" w:space="0" w:color="auto"/>
+              <w:right w:val="nil"/>
+            </w:tcBorders>
+            <w:shd w:val="clear" w:color="auto" w:fill="auto"/>
+            <w:noWrap/>
+            <w:vAlign w:val="bottom"/>
+            <w:hideMark/>
+          </w:tcPr>
+          <w:p>
+            <w:pPr>
+              <w:spacing w:after="0" w:line="240" w:lineRule="auto"/>
+              <w:jc w:val="center"/>
+              <w:rPr>
+                <w:color w:val="000000"/>
+                <w:sz w:val="22"/>
+                <w:szCs w:val="22"/>
+              </w:rPr>
+            </w:pPr>
+            <w:r>
+              <w:rPr>
+                <w:color w:val="000000"/>
+                <w:sz w:val="22"/>
+                <w:szCs w:val="22"/>
+              </w:rPr>
+              <w:t>Wild</w:t>
+            </w:r>
+          </w:p>
+        </w:tc>
+      </w:tr>
+      <w:tr>
+        <w:trPr>
+          <w:trHeight w:val="368"/>
+        </w:trPr>
+        <w:tc>
+          <w:tcPr>
+            <w:tcW w:w="3809" w:type="dxa"/>
+            <w:tcBorders>
+              <w:top w:val="single" w:sz="4" w:space="0" w:color="auto"/>
+              <w:left w:val="nil"/>
+              <w:bottom w:val="nil"/>
+              <w:right w:val="nil"/>
+            </w:tcBorders>
+            <w:shd w:val="clear" w:color="auto" w:fill="auto"/>
+            <w:noWrap/>
+            <w:vAlign w:val="bottom"/>
+            <w:hideMark/>
+          </w:tcPr>
+          <w:p>
+            <w:pPr>
+              <w:spacing w:after="0" w:line="240" w:lineRule="auto"/>
+              <w:rPr>
+                <w:color w:val="000000"/>
+                <w:sz w:val="22"/>
+                <w:szCs w:val="22"/>
+              </w:rPr>
+            </w:pPr>
+            <w:r>
+              <w:rPr>
+                <w:color w:val="000000"/>
+                <w:sz w:val="22"/>
+                <w:szCs w:val="22"/>
+              </w:rPr>
+              <w:t>Null</w:t>
+            </w:r>
+          </w:p>
+        </w:tc>
+        <w:tc>
+          <w:tcPr>
+            <w:tcW w:w="1110" w:type="dxa"/>
+            <w:tcBorders>
+              <w:top w:val="single" w:sz="4" w:space="0" w:color="auto"/>
+              <w:left w:val="nil"/>
+              <w:bottom w:val="nil"/>
+              <w:right w:val="nil"/>
+            </w:tcBorders>
+            <w:shd w:val="clear" w:color="auto" w:fill="auto"/>
+            <w:noWrap/>
+            <w:vAlign w:val="bottom"/>
+            <w:hideMark/>
+          </w:tcPr>
+          <w:p>
+            <w:pPr>
+              <w:spacing w:after="0" w:line="240" w:lineRule="auto"/>
+              <w:jc w:val="right"/>
+              <w:rPr>
+                <w:color w:val="000000"/>
+                <w:sz w:val="22"/>
+                <w:szCs w:val="22"/>
+              </w:rPr>
+            </w:pPr>
+            <w:r>
+              <w:rPr>
+                <w:color w:val="000000"/>
+                <w:sz w:val="22"/>
+                <w:szCs w:val="22"/>
+              </w:rPr>
+              <w:t>1760.</w:t>
+            </w:r>
+            <w:r>
+              <w:rPr>
+                <w:color w:val="000000"/>
+                <w:sz w:val="22"/>
+                <w:szCs w:val="22"/>
+              </w:rPr>
+              <w:t>4</w:t>
+            </w:r>
+          </w:p>
+        </w:tc>
+        <w:tc>
+          <w:tcPr>
+            <w:tcW w:w="1142" w:type="dxa"/>
+            <w:tcBorders>
+              <w:top w:val="single" w:sz="4" w:space="0" w:color="auto"/>
+              <w:left w:val="nil"/>
+              <w:bottom w:val="nil"/>
+              <w:right w:val="nil"/>
+            </w:tcBorders>
+            <w:shd w:val="clear" w:color="auto" w:fill="auto"/>
+            <w:noWrap/>
+            <w:vAlign w:val="bottom"/>
+            <w:hideMark/>
+          </w:tcPr>
+          <w:p>
+            <w:pPr>
+              <w:spacing w:after="0" w:line="240" w:lineRule="auto"/>
+              <w:jc w:val="right"/>
+              <w:rPr>
+                <w:color w:val="000000"/>
+                <w:sz w:val="22"/>
+                <w:szCs w:val="22"/>
+              </w:rPr>
+            </w:pPr>
+            <w:r>
+              <w:rPr>
+                <w:color w:val="000000"/>
+                <w:sz w:val="22"/>
+                <w:szCs w:val="22"/>
+              </w:rPr>
+              <w:t>998.</w:t>
+            </w:r>
+            <w:r>
+              <w:rPr>
+                <w:color w:val="000000"/>
+                <w:sz w:val="22"/>
+                <w:szCs w:val="22"/>
+              </w:rPr>
+              <w:t>3</w:t>
+            </w:r>
+          </w:p>
+        </w:tc>
+        <w:tc>
+          <w:tcPr>
+            <w:tcW w:w="926" w:type="dxa"/>
+            <w:gridSpan w:val="2"/>
+            <w:tcBorders>
+              <w:top w:val="single" w:sz="4" w:space="0" w:color="auto"/>
+              <w:left w:val="nil"/>
+              <w:bottom w:val="nil"/>
+              <w:right w:val="nil"/>
+            </w:tcBorders>
+          </w:tcPr>
+          <w:p>
+            <w:pPr>
+              <w:spacing w:after="0" w:line="240" w:lineRule="auto"/>
+              <w:jc w:val="right"/>
+              <w:rPr>
+                <w:color w:val="000000"/>
+                <w:sz w:val="22"/>
+                <w:szCs w:val="22"/>
+              </w:rPr>
+            </w:pPr>
+          </w:p>
+        </w:tc>
+        <w:tc>
+          <w:tcPr>
+            <w:tcW w:w="1255" w:type="dxa"/>
+            <w:tcBorders>
+              <w:top w:val="single" w:sz="4" w:space="0" w:color="auto"/>
+              <w:left w:val="nil"/>
+              <w:bottom w:val="nil"/>
+              <w:right w:val="nil"/>
+            </w:tcBorders>
+            <w:shd w:val="clear" w:color="auto" w:fill="auto"/>
+            <w:noWrap/>
+            <w:vAlign w:val="bottom"/>
+            <w:hideMark/>
+          </w:tcPr>
+          <w:p>
+            <w:pPr>
+              <w:spacing w:after="0" w:line="240" w:lineRule="auto"/>
+              <w:jc w:val="right"/>
+              <w:rPr>
+                <w:color w:val="000000"/>
+                <w:sz w:val="22"/>
+                <w:szCs w:val="22"/>
+              </w:rPr>
+            </w:pPr>
+            <w:r>
+              <w:rPr>
+                <w:color w:val="000000"/>
+                <w:sz w:val="22"/>
+                <w:szCs w:val="22"/>
+              </w:rPr>
+              <w:t>0</w:t>
+            </w:r>
+          </w:p>
+        </w:tc>
+        <w:tc>
+          <w:tcPr>
+            <w:tcW w:w="1318" w:type="dxa"/>
+            <w:tcBorders>
+              <w:top w:val="single" w:sz="4" w:space="0" w:color="auto"/>
+              <w:left w:val="nil"/>
+              <w:bottom w:val="nil"/>
+              <w:right w:val="nil"/>
+            </w:tcBorders>
+            <w:shd w:val="clear" w:color="auto" w:fill="auto"/>
+            <w:noWrap/>
+            <w:vAlign w:val="bottom"/>
+            <w:hideMark/>
+          </w:tcPr>
+          <w:p>
+            <w:pPr>
+              <w:spacing w:after="0" w:line="240" w:lineRule="auto"/>
+              <w:jc w:val="right"/>
+              <w:rPr>
+                <w:color w:val="000000"/>
+                <w:sz w:val="22"/>
+                <w:szCs w:val="22"/>
+              </w:rPr>
+            </w:pPr>
+            <w:r>
+              <w:rPr>
+                <w:color w:val="000000"/>
+                <w:sz w:val="22"/>
+                <w:szCs w:val="22"/>
+              </w:rPr>
+              <w:t>0</w:t>
+            </w:r>
+          </w:p>
+        </w:tc>
+      </w:tr>
+      <w:tr>
+        <w:trPr>
+          <w:trHeight w:val="368"/>
+        </w:trPr>
+        <w:tc>
+          <w:tcPr>
+            <w:tcW w:w="3809" w:type="dxa"/>
+            <w:tcBorders>
+              <w:top w:val="nil"/>
+              <w:left w:val="nil"/>
+              <w:bottom w:val="nil"/>
+              <w:right w:val="nil"/>
+            </w:tcBorders>
+            <w:shd w:val="clear" w:color="auto" w:fill="auto"/>
+            <w:noWrap/>
+            <w:vAlign w:val="bottom"/>
+            <w:hideMark/>
+          </w:tcPr>
+          <w:p>
+            <w:pPr>
+              <w:spacing w:after="0" w:line="240" w:lineRule="auto"/>
+              <w:rPr>
+                <w:color w:val="000000"/>
+                <w:sz w:val="22"/>
+                <w:szCs w:val="22"/>
+              </w:rPr>
+            </w:pPr>
+            <w:r>
+              <w:rPr>
+                <w:color w:val="000000"/>
+                <w:sz w:val="22"/>
+                <w:szCs w:val="22"/>
+              </w:rPr>
+              <w:t>Marine</w:t>
+            </w:r>
+          </w:p>
+        </w:tc>
+        <w:tc>
+          <w:tcPr>
+            <w:tcW w:w="1110" w:type="dxa"/>
+            <w:tcBorders>
+              <w:top w:val="nil"/>
+              <w:left w:val="nil"/>
+              <w:bottom w:val="nil"/>
+              <w:right w:val="nil"/>
+            </w:tcBorders>
+            <w:shd w:val="clear" w:color="auto" w:fill="auto"/>
+            <w:noWrap/>
+            <w:vAlign w:val="bottom"/>
+            <w:hideMark/>
+          </w:tcPr>
+          <w:p>
+            <w:pPr>
+              <w:spacing w:after="0" w:line="240" w:lineRule="auto"/>
+              <w:jc w:val="right"/>
+              <w:rPr>
+                <w:color w:val="000000"/>
+                <w:sz w:val="22"/>
+                <w:szCs w:val="22"/>
+              </w:rPr>
+            </w:pPr>
+            <w:r>
+              <w:rPr>
+                <w:color w:val="000000"/>
+                <w:sz w:val="22"/>
+                <w:szCs w:val="22"/>
+              </w:rPr>
+              <w:t>1475.</w:t>
+            </w:r>
+            <w:r>
+              <w:rPr>
+                <w:color w:val="000000"/>
+                <w:sz w:val="22"/>
+                <w:szCs w:val="22"/>
+              </w:rPr>
+              <w:t>2</w:t>
+            </w:r>
+          </w:p>
+        </w:tc>
+        <w:tc>
+          <w:tcPr>
+            <w:tcW w:w="1142" w:type="dxa"/>
+            <w:tcBorders>
+              <w:top w:val="nil"/>
+              <w:left w:val="nil"/>
+              <w:bottom w:val="nil"/>
+              <w:right w:val="nil"/>
+            </w:tcBorders>
+            <w:shd w:val="clear" w:color="auto" w:fill="auto"/>
+            <w:noWrap/>
+            <w:vAlign w:val="bottom"/>
+            <w:hideMark/>
+          </w:tcPr>
+          <w:p>
+            <w:pPr>
+              <w:spacing w:after="0" w:line="240" w:lineRule="auto"/>
+              <w:jc w:val="right"/>
+              <w:rPr>
+                <w:color w:val="000000"/>
+                <w:sz w:val="22"/>
+                <w:szCs w:val="22"/>
+              </w:rPr>
+            </w:pPr>
+            <w:r>
+              <w:rPr>
+                <w:color w:val="000000"/>
+                <w:sz w:val="22"/>
+                <w:szCs w:val="22"/>
+              </w:rPr>
+              <w:t>921.6</w:t>
+            </w:r>
+          </w:p>
+        </w:tc>
+        <w:tc>
+          <w:tcPr>
+            <w:tcW w:w="926" w:type="dxa"/>
+            <w:gridSpan w:val="2"/>
+            <w:tcBorders>
+              <w:top w:val="nil"/>
+              <w:left w:val="nil"/>
+              <w:bottom w:val="nil"/>
+              <w:right w:val="nil"/>
+            </w:tcBorders>
+          </w:tcPr>
+          <w:p>
+            <w:pPr>
+              <w:spacing w:after="0" w:line="240" w:lineRule="auto"/>
+              <w:jc w:val="right"/>
+              <w:rPr>
+                <w:color w:val="000000"/>
+                <w:sz w:val="22"/>
+                <w:szCs w:val="22"/>
+              </w:rPr>
+            </w:pPr>
+          </w:p>
+        </w:tc>
+        <w:tc>
+          <w:tcPr>
+            <w:tcW w:w="1255" w:type="dxa"/>
+            <w:tcBorders>
+              <w:top w:val="nil"/>
+              <w:left w:val="nil"/>
+              <w:bottom w:val="nil"/>
+              <w:right w:val="nil"/>
+            </w:tcBorders>
+            <w:shd w:val="clear" w:color="auto" w:fill="auto"/>
+            <w:noWrap/>
+            <w:vAlign w:val="bottom"/>
+            <w:hideMark/>
+          </w:tcPr>
+          <w:p>
+            <w:pPr>
+              <w:spacing w:after="0" w:line="240" w:lineRule="auto"/>
+              <w:jc w:val="right"/>
+              <w:rPr>
+                <w:color w:val="000000"/>
+                <w:sz w:val="22"/>
+                <w:szCs w:val="22"/>
+              </w:rPr>
+            </w:pPr>
+            <w:r>
+              <w:rPr>
+                <w:color w:val="000000"/>
+                <w:sz w:val="22"/>
+                <w:szCs w:val="22"/>
+              </w:rPr>
+              <w:t>0.162</w:t>
+            </w:r>
+          </w:p>
+        </w:tc>
+        <w:tc>
+          <w:tcPr>
+            <w:tcW w:w="1318" w:type="dxa"/>
+            <w:tcBorders>
+              <w:top w:val="nil"/>
+              <w:left w:val="nil"/>
+              <w:bottom w:val="nil"/>
+              <w:right w:val="nil"/>
+            </w:tcBorders>
+            <w:shd w:val="clear" w:color="auto" w:fill="auto"/>
+            <w:noWrap/>
+            <w:vAlign w:val="bottom"/>
+            <w:hideMark/>
+          </w:tcPr>
+          <w:p>
+            <w:pPr>
+              <w:spacing w:after="0" w:line="240" w:lineRule="auto"/>
+              <w:jc w:val="right"/>
+              <w:rPr>
+                <w:color w:val="000000"/>
+                <w:sz w:val="22"/>
+                <w:szCs w:val="22"/>
+              </w:rPr>
+            </w:pPr>
+            <w:r>
+              <w:rPr>
+                <w:color w:val="000000"/>
+                <w:sz w:val="22"/>
+                <w:szCs w:val="22"/>
+              </w:rPr>
+              <w:t>0.07</w:t>
+            </w:r>
+            <w:r>
+              <w:rPr>
+                <w:color w:val="000000"/>
+                <w:sz w:val="22"/>
+                <w:szCs w:val="22"/>
+              </w:rPr>
+              <w:t>7</w:t>
+            </w:r>
+          </w:p>
+        </w:tc>
+      </w:tr>
+      <w:tr>
+        <w:trPr>
+          <w:trHeight w:val="368"/>
+        </w:trPr>
+        <w:tc>
+          <w:tcPr>
+            <w:tcW w:w="3809" w:type="dxa"/>
+            <w:tcBorders>
+              <w:top w:val="nil"/>
+              <w:left w:val="nil"/>
+              <w:bottom w:val="nil"/>
+              <w:right w:val="nil"/>
+            </w:tcBorders>
+            <w:shd w:val="clear" w:color="auto" w:fill="auto"/>
+            <w:noWrap/>
+            <w:vAlign w:val="bottom"/>
+            <w:hideMark/>
+          </w:tcPr>
+          <w:p>
+            <w:pPr>
+              <w:spacing w:after="0" w:line="240" w:lineRule="auto"/>
+              <w:rPr>
+                <w:color w:val="000000"/>
+                <w:sz w:val="22"/>
+                <w:szCs w:val="22"/>
+              </w:rPr>
+            </w:pPr>
+            <w:r>
+              <w:rPr>
+                <w:color w:val="000000"/>
+                <w:sz w:val="22"/>
+                <w:szCs w:val="22"/>
+              </w:rPr>
+              <w:t>Day</w:t>
+            </w:r>
+          </w:p>
+        </w:tc>
+        <w:tc>
+          <w:tcPr>
+            <w:tcW w:w="1110" w:type="dxa"/>
+            <w:tcBorders>
+              <w:top w:val="nil"/>
+              <w:left w:val="nil"/>
+              <w:bottom w:val="nil"/>
+              <w:right w:val="nil"/>
+            </w:tcBorders>
+            <w:shd w:val="clear" w:color="auto" w:fill="auto"/>
+            <w:noWrap/>
+            <w:vAlign w:val="bottom"/>
+            <w:hideMark/>
+          </w:tcPr>
+          <w:p>
+            <w:pPr>
+              <w:spacing w:after="0" w:line="240" w:lineRule="auto"/>
+              <w:jc w:val="right"/>
+              <w:rPr>
+                <w:color w:val="000000"/>
+                <w:sz w:val="22"/>
+                <w:szCs w:val="22"/>
+              </w:rPr>
+            </w:pPr>
+            <w:r>
+              <w:rPr>
+                <w:color w:val="000000"/>
+                <w:sz w:val="22"/>
+                <w:szCs w:val="22"/>
+              </w:rPr>
+              <w:t>1718.</w:t>
+            </w:r>
+            <w:r>
+              <w:rPr>
+                <w:color w:val="000000"/>
+                <w:sz w:val="22"/>
+                <w:szCs w:val="22"/>
+              </w:rPr>
+              <w:t>6</w:t>
+            </w:r>
+          </w:p>
+        </w:tc>
+        <w:tc>
+          <w:tcPr>
+            <w:tcW w:w="1142" w:type="dxa"/>
+            <w:tcBorders>
+              <w:top w:val="nil"/>
+              <w:left w:val="nil"/>
+              <w:bottom w:val="nil"/>
+              <w:right w:val="nil"/>
+            </w:tcBorders>
+            <w:shd w:val="clear" w:color="auto" w:fill="auto"/>
+            <w:noWrap/>
+            <w:vAlign w:val="bottom"/>
+            <w:hideMark/>
+          </w:tcPr>
+          <w:p>
+            <w:pPr>
+              <w:spacing w:after="0" w:line="240" w:lineRule="auto"/>
+              <w:jc w:val="right"/>
+              <w:rPr>
+                <w:color w:val="000000"/>
+                <w:sz w:val="22"/>
+                <w:szCs w:val="22"/>
+              </w:rPr>
+            </w:pPr>
+            <w:r>
+              <w:rPr>
+                <w:color w:val="000000"/>
+                <w:sz w:val="22"/>
+                <w:szCs w:val="22"/>
+              </w:rPr>
+              <w:t>952.</w:t>
+            </w:r>
+            <w:r>
+              <w:rPr>
+                <w:color w:val="000000"/>
+                <w:sz w:val="22"/>
+                <w:szCs w:val="22"/>
+              </w:rPr>
+              <w:t>1</w:t>
+            </w:r>
+          </w:p>
+        </w:tc>
+        <w:tc>
+          <w:tcPr>
+            <w:tcW w:w="926" w:type="dxa"/>
+            <w:gridSpan w:val="2"/>
+            <w:tcBorders>
+              <w:top w:val="nil"/>
+              <w:left w:val="nil"/>
+              <w:bottom w:val="nil"/>
+              <w:right w:val="nil"/>
+            </w:tcBorders>
+          </w:tcPr>
+          <w:p>
+            <w:pPr>
+              <w:spacing w:after="0" w:line="240" w:lineRule="auto"/>
+              <w:jc w:val="right"/>
+              <w:rPr>
+                <w:color w:val="000000"/>
+                <w:sz w:val="22"/>
+                <w:szCs w:val="22"/>
+              </w:rPr>
+            </w:pPr>
+          </w:p>
+        </w:tc>
+        <w:tc>
+          <w:tcPr>
+            <w:tcW w:w="1255" w:type="dxa"/>
+            <w:tcBorders>
+              <w:top w:val="nil"/>
+              <w:left w:val="nil"/>
+              <w:bottom w:val="nil"/>
+              <w:right w:val="nil"/>
+            </w:tcBorders>
+            <w:shd w:val="clear" w:color="auto" w:fill="auto"/>
+            <w:noWrap/>
+            <w:vAlign w:val="bottom"/>
+            <w:hideMark/>
+          </w:tcPr>
+          <w:p>
+            <w:pPr>
+              <w:spacing w:after="0" w:line="240" w:lineRule="auto"/>
+              <w:jc w:val="right"/>
+              <w:rPr>
+                <w:color w:val="000000"/>
+                <w:sz w:val="22"/>
+                <w:szCs w:val="22"/>
+              </w:rPr>
+            </w:pPr>
+            <w:r>
+              <w:rPr>
+                <w:color w:val="000000"/>
+                <w:sz w:val="22"/>
+                <w:szCs w:val="22"/>
+              </w:rPr>
+              <w:t>0.02</w:t>
+            </w:r>
+            <w:r>
+              <w:rPr>
+                <w:color w:val="000000"/>
+                <w:sz w:val="22"/>
+                <w:szCs w:val="22"/>
+              </w:rPr>
+              <w:t>4</w:t>
+            </w:r>
+          </w:p>
+        </w:tc>
+        <w:tc>
+          <w:tcPr>
+            <w:tcW w:w="1318" w:type="dxa"/>
+            <w:tcBorders>
+              <w:top w:val="nil"/>
+              <w:left w:val="nil"/>
+              <w:bottom w:val="nil"/>
+              <w:right w:val="nil"/>
+            </w:tcBorders>
+            <w:shd w:val="clear" w:color="auto" w:fill="auto"/>
+            <w:noWrap/>
+            <w:vAlign w:val="bottom"/>
+            <w:hideMark/>
+          </w:tcPr>
+          <w:p>
+            <w:pPr>
+              <w:spacing w:after="0" w:line="240" w:lineRule="auto"/>
+              <w:jc w:val="right"/>
+              <w:rPr>
+                <w:color w:val="000000"/>
+                <w:sz w:val="22"/>
+                <w:szCs w:val="22"/>
+              </w:rPr>
+            </w:pPr>
+            <w:r>
+              <w:rPr>
+                <w:color w:val="000000"/>
+                <w:sz w:val="22"/>
+                <w:szCs w:val="22"/>
+              </w:rPr>
+              <w:t>0.04</w:t>
+            </w:r>
+            <w:r>
+              <w:rPr>
+                <w:color w:val="000000"/>
+                <w:sz w:val="22"/>
+                <w:szCs w:val="22"/>
+              </w:rPr>
+              <w:t>7</w:t>
+            </w:r>
+          </w:p>
+        </w:tc>
+      </w:tr>
+      <w:tr>
+        <w:trPr>
+          <w:trHeight w:val="368"/>
+        </w:trPr>
+        <w:tc>
+          <w:tcPr>
+            <w:tcW w:w="3809" w:type="dxa"/>
+            <w:tcBorders>
+              <w:top w:val="nil"/>
+              <w:left w:val="nil"/>
+              <w:bottom w:val="nil"/>
+              <w:right w:val="nil"/>
+            </w:tcBorders>
+            <w:shd w:val="clear" w:color="auto" w:fill="auto"/>
+            <w:noWrap/>
+            <w:vAlign w:val="bottom"/>
+            <w:hideMark/>
+          </w:tcPr>
+          <w:p>
+            <w:pPr>
+              <w:spacing w:after="0" w:line="240" w:lineRule="auto"/>
+              <w:rPr>
+                <w:color w:val="000000"/>
+                <w:sz w:val="22"/>
+                <w:szCs w:val="22"/>
+              </w:rPr>
+            </w:pPr>
+            <w:r>
+              <w:rPr>
+                <w:color w:val="000000"/>
+                <w:sz w:val="22"/>
+                <w:szCs w:val="22"/>
+              </w:rPr>
+              <w:t>Day/year</w:t>
+            </w:r>
+          </w:p>
+        </w:tc>
+        <w:tc>
+          <w:tcPr>
+            <w:tcW w:w="1110" w:type="dxa"/>
+            <w:tcBorders>
+              <w:top w:val="nil"/>
+              <w:left w:val="nil"/>
+              <w:bottom w:val="nil"/>
+              <w:right w:val="nil"/>
+            </w:tcBorders>
+            <w:shd w:val="clear" w:color="auto" w:fill="auto"/>
+            <w:noWrap/>
+            <w:vAlign w:val="bottom"/>
+            <w:hideMark/>
+          </w:tcPr>
+          <w:p>
+            <w:pPr>
+              <w:spacing w:after="0" w:line="240" w:lineRule="auto"/>
+              <w:jc w:val="right"/>
+              <w:rPr>
+                <w:color w:val="000000"/>
+                <w:sz w:val="22"/>
+                <w:szCs w:val="22"/>
+              </w:rPr>
+            </w:pPr>
+            <w:r>
+              <w:rPr>
+                <w:color w:val="000000"/>
+                <w:sz w:val="22"/>
+                <w:szCs w:val="22"/>
+              </w:rPr>
+              <w:t>1151.</w:t>
+            </w:r>
+            <w:r>
+              <w:rPr>
+                <w:color w:val="000000"/>
+                <w:sz w:val="22"/>
+                <w:szCs w:val="22"/>
+              </w:rPr>
+              <w:t>4</w:t>
+            </w:r>
+          </w:p>
+        </w:tc>
+        <w:tc>
+          <w:tcPr>
+            <w:tcW w:w="1142" w:type="dxa"/>
+            <w:tcBorders>
+              <w:top w:val="nil"/>
+              <w:left w:val="nil"/>
+              <w:bottom w:val="nil"/>
+              <w:right w:val="nil"/>
+            </w:tcBorders>
+            <w:shd w:val="clear" w:color="auto" w:fill="auto"/>
+            <w:noWrap/>
+            <w:vAlign w:val="bottom"/>
+            <w:hideMark/>
+          </w:tcPr>
+          <w:p>
+            <w:pPr>
+              <w:spacing w:after="0" w:line="240" w:lineRule="auto"/>
+              <w:jc w:val="right"/>
+              <w:rPr>
+                <w:color w:val="000000"/>
+                <w:sz w:val="22"/>
+                <w:szCs w:val="22"/>
+              </w:rPr>
+            </w:pPr>
+            <w:r>
+              <w:rPr>
+                <w:color w:val="000000"/>
+                <w:sz w:val="22"/>
+                <w:szCs w:val="22"/>
+              </w:rPr>
+              <w:t>802.</w:t>
+            </w:r>
+            <w:r>
+              <w:rPr>
+                <w:color w:val="000000"/>
+                <w:sz w:val="22"/>
+                <w:szCs w:val="22"/>
+              </w:rPr>
+              <w:t>4</w:t>
+            </w:r>
+          </w:p>
+        </w:tc>
+        <w:tc>
+          <w:tcPr>
+            <w:tcW w:w="926" w:type="dxa"/>
+            <w:gridSpan w:val="2"/>
+            <w:tcBorders>
+              <w:top w:val="nil"/>
+              <w:left w:val="nil"/>
+              <w:bottom w:val="nil"/>
+              <w:right w:val="nil"/>
+            </w:tcBorders>
+          </w:tcPr>
+          <w:p>
+            <w:pPr>
+              <w:spacing w:after="0" w:line="240" w:lineRule="auto"/>
+              <w:jc w:val="right"/>
+              <w:rPr>
+                <w:color w:val="000000"/>
+                <w:sz w:val="22"/>
+                <w:szCs w:val="22"/>
+              </w:rPr>
+            </w:pPr>
+          </w:p>
+        </w:tc>
+        <w:tc>
+          <w:tcPr>
+            <w:tcW w:w="1255" w:type="dxa"/>
+            <w:tcBorders>
+              <w:top w:val="nil"/>
+              <w:left w:val="nil"/>
+              <w:bottom w:val="nil"/>
+              <w:right w:val="nil"/>
+            </w:tcBorders>
+            <w:shd w:val="clear" w:color="auto" w:fill="auto"/>
+            <w:noWrap/>
+            <w:vAlign w:val="bottom"/>
+            <w:hideMark/>
+          </w:tcPr>
+          <w:p>
+            <w:pPr>
+              <w:spacing w:after="0" w:line="240" w:lineRule="auto"/>
+              <w:jc w:val="right"/>
+              <w:rPr>
+                <w:color w:val="000000"/>
+                <w:sz w:val="22"/>
+                <w:szCs w:val="22"/>
+              </w:rPr>
+            </w:pPr>
+            <w:r>
+              <w:rPr>
+                <w:color w:val="000000"/>
+                <w:sz w:val="22"/>
+                <w:szCs w:val="22"/>
+              </w:rPr>
+              <w:t>0.34</w:t>
+            </w:r>
+            <w:r>
+              <w:rPr>
+                <w:color w:val="000000"/>
+                <w:sz w:val="22"/>
+                <w:szCs w:val="22"/>
+              </w:rPr>
+              <w:t>6</w:t>
+            </w:r>
+          </w:p>
+        </w:tc>
+        <w:tc>
+          <w:tcPr>
+            <w:tcW w:w="1318" w:type="dxa"/>
+            <w:tcBorders>
+              <w:top w:val="nil"/>
+              <w:left w:val="nil"/>
+              <w:bottom w:val="nil"/>
+              <w:right w:val="nil"/>
+            </w:tcBorders>
+            <w:shd w:val="clear" w:color="auto" w:fill="auto"/>
+            <w:noWrap/>
+            <w:vAlign w:val="bottom"/>
+            <w:hideMark/>
+          </w:tcPr>
+          <w:p>
+            <w:pPr>
+              <w:spacing w:after="0" w:line="240" w:lineRule="auto"/>
+              <w:jc w:val="right"/>
+              <w:rPr>
+                <w:color w:val="000000"/>
+                <w:sz w:val="22"/>
+                <w:szCs w:val="22"/>
+              </w:rPr>
+            </w:pPr>
+            <w:r>
+              <w:rPr>
+                <w:color w:val="000000"/>
+                <w:sz w:val="22"/>
+                <w:szCs w:val="22"/>
+              </w:rPr>
+              <w:t>0.19</w:t>
+            </w:r>
+            <w:r>
+              <w:rPr>
+                <w:color w:val="000000"/>
+                <w:sz w:val="22"/>
+                <w:szCs w:val="22"/>
+              </w:rPr>
+              <w:t>7</w:t>
+            </w:r>
+          </w:p>
+        </w:tc>
+      </w:tr>
+      <w:tr>
+        <w:trPr>
+          <w:trHeight w:val="368"/>
+        </w:trPr>
+        <w:tc>
+          <w:tcPr>
+            <w:tcW w:w="3809" w:type="dxa"/>
+            <w:tcBorders>
+              <w:top w:val="nil"/>
+              <w:left w:val="nil"/>
+              <w:right w:val="nil"/>
+            </w:tcBorders>
+            <w:shd w:val="clear" w:color="auto" w:fill="auto"/>
+            <w:noWrap/>
+            <w:vAlign w:val="bottom"/>
+            <w:hideMark/>
+          </w:tcPr>
+          <w:p>
+            <w:pPr>
+              <w:spacing w:after="0" w:line="240" w:lineRule="auto"/>
+              <w:rPr>
+                <w:color w:val="000000"/>
+                <w:sz w:val="22"/>
+                <w:szCs w:val="22"/>
+              </w:rPr>
+            </w:pPr>
+            <w:r>
+              <w:rPr>
+                <w:color w:val="000000"/>
+                <w:sz w:val="22"/>
+                <w:szCs w:val="22"/>
+              </w:rPr>
+              <w:t>Day + day/year</w:t>
+            </w:r>
+          </w:p>
+        </w:tc>
+        <w:tc>
+          <w:tcPr>
+            <w:tcW w:w="1110" w:type="dxa"/>
+            <w:tcBorders>
+              <w:top w:val="nil"/>
+              <w:left w:val="nil"/>
+              <w:right w:val="nil"/>
+            </w:tcBorders>
+            <w:shd w:val="clear" w:color="auto" w:fill="auto"/>
+            <w:noWrap/>
+            <w:vAlign w:val="bottom"/>
+            <w:hideMark/>
+          </w:tcPr>
+          <w:p>
+            <w:pPr>
+              <w:spacing w:after="0" w:line="240" w:lineRule="auto"/>
+              <w:jc w:val="right"/>
+              <w:rPr>
+                <w:color w:val="000000"/>
+                <w:sz w:val="22"/>
+                <w:szCs w:val="22"/>
+              </w:rPr>
+            </w:pPr>
+            <w:r>
+              <w:rPr>
+                <w:color w:val="000000"/>
+                <w:sz w:val="22"/>
+                <w:szCs w:val="22"/>
+              </w:rPr>
+              <w:t>1151.</w:t>
+            </w:r>
+            <w:r>
+              <w:rPr>
+                <w:color w:val="000000"/>
+                <w:sz w:val="22"/>
+                <w:szCs w:val="22"/>
+              </w:rPr>
+              <w:t>4</w:t>
+            </w:r>
+          </w:p>
+        </w:tc>
+        <w:tc>
+          <w:tcPr>
+            <w:tcW w:w="1142" w:type="dxa"/>
+            <w:tcBorders>
+              <w:top w:val="nil"/>
+              <w:left w:val="nil"/>
+              <w:right w:val="nil"/>
+            </w:tcBorders>
+            <w:shd w:val="clear" w:color="auto" w:fill="auto"/>
+            <w:noWrap/>
+            <w:vAlign w:val="bottom"/>
+            <w:hideMark/>
+          </w:tcPr>
+          <w:p>
+            <w:pPr>
+              <w:spacing w:after="0" w:line="240" w:lineRule="auto"/>
+              <w:jc w:val="right"/>
+              <w:rPr>
+                <w:color w:val="000000"/>
+                <w:sz w:val="22"/>
+                <w:szCs w:val="22"/>
+              </w:rPr>
+            </w:pPr>
+            <w:r>
+              <w:rPr>
+                <w:color w:val="000000"/>
+                <w:sz w:val="22"/>
+                <w:szCs w:val="22"/>
+              </w:rPr>
+              <w:t>800.4</w:t>
+            </w:r>
+          </w:p>
+        </w:tc>
+        <w:tc>
+          <w:tcPr>
+            <w:tcW w:w="926" w:type="dxa"/>
+            <w:gridSpan w:val="2"/>
+            <w:tcBorders>
+              <w:top w:val="nil"/>
+              <w:left w:val="nil"/>
+              <w:right w:val="nil"/>
+            </w:tcBorders>
+          </w:tcPr>
+          <w:p>
+            <w:pPr>
+              <w:spacing w:after="0" w:line="240" w:lineRule="auto"/>
+              <w:jc w:val="right"/>
+              <w:rPr>
+                <w:color w:val="000000"/>
+                <w:sz w:val="22"/>
+                <w:szCs w:val="22"/>
+              </w:rPr>
+            </w:pPr>
+          </w:p>
+        </w:tc>
+        <w:tc>
+          <w:tcPr>
+            <w:tcW w:w="1255" w:type="dxa"/>
+            <w:tcBorders>
+              <w:top w:val="nil"/>
+              <w:left w:val="nil"/>
+              <w:right w:val="nil"/>
+            </w:tcBorders>
+            <w:shd w:val="clear" w:color="auto" w:fill="auto"/>
+            <w:noWrap/>
+            <w:vAlign w:val="bottom"/>
+            <w:hideMark/>
+          </w:tcPr>
+          <w:p>
+            <w:pPr>
+              <w:spacing w:after="0" w:line="240" w:lineRule="auto"/>
+              <w:jc w:val="right"/>
+              <w:rPr>
+                <w:color w:val="000000"/>
+                <w:sz w:val="22"/>
+                <w:szCs w:val="22"/>
+              </w:rPr>
+            </w:pPr>
+            <w:r>
+              <w:rPr>
+                <w:color w:val="000000"/>
+                <w:sz w:val="22"/>
+                <w:szCs w:val="22"/>
+              </w:rPr>
+              <w:t>0.34</w:t>
+            </w:r>
+            <w:r>
+              <w:rPr>
+                <w:color w:val="000000"/>
+                <w:sz w:val="22"/>
+                <w:szCs w:val="22"/>
+              </w:rPr>
+              <w:t>6</w:t>
+            </w:r>
+          </w:p>
+        </w:tc>
+        <w:tc>
+          <w:tcPr>
+            <w:tcW w:w="1318" w:type="dxa"/>
+            <w:tcBorders>
+              <w:top w:val="nil"/>
+              <w:left w:val="nil"/>
+              <w:right w:val="nil"/>
+            </w:tcBorders>
+            <w:shd w:val="clear" w:color="auto" w:fill="auto"/>
+            <w:noWrap/>
+            <w:vAlign w:val="bottom"/>
+            <w:hideMark/>
+          </w:tcPr>
+          <w:p>
+            <w:pPr>
+              <w:spacing w:after="0" w:line="240" w:lineRule="auto"/>
+              <w:jc w:val="right"/>
+              <w:rPr>
+                <w:color w:val="000000"/>
+                <w:sz w:val="22"/>
+                <w:szCs w:val="22"/>
+              </w:rPr>
+            </w:pPr>
+            <w:r>
+              <w:rPr>
+                <w:color w:val="000000"/>
+                <w:sz w:val="22"/>
+                <w:szCs w:val="22"/>
+              </w:rPr>
+              <w:t>0.19</w:t>
+            </w:r>
+            <w:r>
+              <w:rPr>
+                <w:color w:val="000000"/>
+                <w:sz w:val="22"/>
+                <w:szCs w:val="22"/>
+              </w:rPr>
+              <w:t>8</w:t>
+            </w:r>
+          </w:p>
+        </w:tc>
+      </w:tr>
+      <w:tr>
+        <w:trPr>
+          <w:trHeight w:val="368"/>
+        </w:trPr>
+        <w:tc>
+          <w:tcPr>
+            <w:tcW w:w="3809" w:type="dxa"/>
+            <w:tcBorders>
+              <w:top w:val="nil"/>
+              <w:left w:val="nil"/>
+              <w:bottom w:val="single" w:sz="4" w:space="0" w:color="auto"/>
+              <w:right w:val="nil"/>
+            </w:tcBorders>
+            <w:shd w:val="clear" w:color="auto" w:fill="auto"/>
+            <w:noWrap/>
+            <w:vAlign w:val="bottom"/>
+            <w:hideMark/>
+          </w:tcPr>
+          <w:p>
+            <w:pPr>
+              <w:spacing w:after="0" w:line="240" w:lineRule="auto"/>
+              <w:rPr>
+                <w:color w:val="000000"/>
+                <w:sz w:val="22"/>
+                <w:szCs w:val="22"/>
+              </w:rPr>
+            </w:pPr>
+            <w:r>
+              <w:rPr>
+                <w:color w:val="000000"/>
+                <w:sz w:val="22"/>
+                <w:szCs w:val="22"/>
+              </w:rPr>
+              <w:t>Marine covariates + day + day/year</w:t>
+            </w:r>
+          </w:p>
+        </w:tc>
+        <w:tc>
+          <w:tcPr>
+            <w:tcW w:w="1110" w:type="dxa"/>
+            <w:tcBorders>
+              <w:top w:val="nil"/>
+              <w:left w:val="nil"/>
+              <w:bottom w:val="single" w:sz="4" w:space="0" w:color="auto"/>
+              <w:right w:val="nil"/>
+            </w:tcBorders>
+            <w:shd w:val="clear" w:color="auto" w:fill="auto"/>
+            <w:noWrap/>
+            <w:vAlign w:val="bottom"/>
+            <w:hideMark/>
+          </w:tcPr>
+          <w:p>
+            <w:pPr>
+              <w:spacing w:after="0" w:line="240" w:lineRule="auto"/>
+              <w:jc w:val="right"/>
+              <w:rPr>
+                <w:color w:val="000000"/>
+                <w:sz w:val="22"/>
+                <w:szCs w:val="22"/>
+              </w:rPr>
+            </w:pPr>
+            <w:r>
+              <w:rPr>
+                <w:color w:val="000000"/>
+                <w:sz w:val="22"/>
+                <w:szCs w:val="22"/>
+              </w:rPr>
+              <w:t>1144</w:t>
+            </w:r>
+            <w:r>
+              <w:rPr>
+                <w:color w:val="000000"/>
+                <w:sz w:val="22"/>
+                <w:szCs w:val="22"/>
+              </w:rPr>
+              <w:t>.1</w:t>
+            </w:r>
+          </w:p>
+        </w:tc>
+        <w:tc>
+          <w:tcPr>
+            <w:tcW w:w="1142" w:type="dxa"/>
+            <w:tcBorders>
+              <w:top w:val="nil"/>
+              <w:left w:val="nil"/>
+              <w:bottom w:val="single" w:sz="4" w:space="0" w:color="auto"/>
+              <w:right w:val="nil"/>
+            </w:tcBorders>
+            <w:shd w:val="clear" w:color="auto" w:fill="auto"/>
+            <w:noWrap/>
+            <w:vAlign w:val="bottom"/>
+            <w:hideMark/>
+          </w:tcPr>
+          <w:p>
+            <w:pPr>
+              <w:spacing w:after="0" w:line="240" w:lineRule="auto"/>
+              <w:jc w:val="right"/>
+              <w:rPr>
+                <w:color w:val="000000"/>
+                <w:sz w:val="22"/>
+                <w:szCs w:val="22"/>
+              </w:rPr>
+            </w:pPr>
+            <w:r>
+              <w:rPr>
+                <w:color w:val="000000"/>
+                <w:sz w:val="22"/>
+                <w:szCs w:val="22"/>
+              </w:rPr>
+              <w:t>790.</w:t>
+            </w:r>
+            <w:r>
+              <w:rPr>
+                <w:color w:val="000000"/>
+                <w:sz w:val="22"/>
+                <w:szCs w:val="22"/>
+              </w:rPr>
+              <w:t>8</w:t>
+            </w:r>
+          </w:p>
+        </w:tc>
+        <w:tc>
+          <w:tcPr>
+            <w:tcW w:w="926" w:type="dxa"/>
+            <w:gridSpan w:val="2"/>
+            <w:tcBorders>
+              <w:top w:val="nil"/>
+              <w:left w:val="nil"/>
+              <w:bottom w:val="single" w:sz="4" w:space="0" w:color="auto"/>
+              <w:right w:val="nil"/>
+            </w:tcBorders>
+          </w:tcPr>
+          <w:p>
+            <w:pPr>
+              <w:spacing w:after="0" w:line="240" w:lineRule="auto"/>
+              <w:jc w:val="right"/>
+              <w:rPr>
+                <w:color w:val="000000"/>
+                <w:sz w:val="22"/>
+                <w:szCs w:val="22"/>
+              </w:rPr>
+            </w:pPr>
+          </w:p>
+        </w:tc>
+        <w:tc>
+          <w:tcPr>
+            <w:tcW w:w="1255" w:type="dxa"/>
+            <w:tcBorders>
+              <w:top w:val="nil"/>
+              <w:left w:val="nil"/>
+              <w:bottom w:val="single" w:sz="4" w:space="0" w:color="auto"/>
+              <w:right w:val="nil"/>
+            </w:tcBorders>
+            <w:shd w:val="clear" w:color="auto" w:fill="auto"/>
+            <w:noWrap/>
+            <w:vAlign w:val="bottom"/>
+            <w:hideMark/>
+          </w:tcPr>
+          <w:p>
+            <w:pPr>
+              <w:spacing w:after="0" w:line="240" w:lineRule="auto"/>
+              <w:jc w:val="right"/>
+              <w:rPr>
+                <w:color w:val="000000"/>
+                <w:sz w:val="22"/>
+                <w:szCs w:val="22"/>
+              </w:rPr>
+            </w:pPr>
+            <w:r>
+              <w:rPr>
+                <w:color w:val="000000"/>
+                <w:sz w:val="22"/>
+                <w:szCs w:val="22"/>
+              </w:rPr>
+              <w:t>0.350</w:t>
+            </w:r>
+          </w:p>
+        </w:tc>
+        <w:tc>
+          <w:tcPr>
+            <w:tcW w:w="1318" w:type="dxa"/>
+            <w:tcBorders>
+              <w:top w:val="nil"/>
+              <w:left w:val="nil"/>
+              <w:bottom w:val="single" w:sz="4" w:space="0" w:color="auto"/>
+              <w:right w:val="nil"/>
+            </w:tcBorders>
+            <w:shd w:val="clear" w:color="auto" w:fill="auto"/>
+            <w:noWrap/>
+            <w:vAlign w:val="bottom"/>
+            <w:hideMark/>
+          </w:tcPr>
+          <w:p>
+            <w:pPr>
+              <w:spacing w:after="0" w:line="240" w:lineRule="auto"/>
+              <w:jc w:val="right"/>
+              <w:rPr>
+                <w:color w:val="000000"/>
+                <w:sz w:val="22"/>
+                <w:szCs w:val="22"/>
+              </w:rPr>
+            </w:pPr>
+            <w:r>
+              <w:rPr>
+                <w:color w:val="000000"/>
+                <w:sz w:val="22"/>
+                <w:szCs w:val="22"/>
+              </w:rPr>
+              <w:t>0.20</w:t>
+            </w:r>
+            <w:r>
+              <w:rPr>
+                <w:color w:val="000000"/>
+                <w:sz w:val="22"/>
+                <w:szCs w:val="22"/>
+              </w:rPr>
+              <w:t>8</w:t>
+            </w:r>
+          </w:p>
+        </w:tc>
+      </w:tr>
+    </w:tbl>
     <w:p/>
     <w:sectPr>
       <w:pgSz w:w="12240" w:h="15840"/>
       <w:pgMar w:top="1440" w:right="1440" w:bottom="1440" w:left="1440" w:header="720" w:footer="720" w:gutter="0"/>
+      <w:lnNumType w:countBy="1" w:restart="continuous"/>
       <w:cols w:space="720"/>
       <w:docGrid w:linePitch="360"/>
     </w:sectPr>
@@ -22418,7 +25622,7 @@
 
 <file path=word/comments.xml><?xml version="1.0" encoding="utf-8"?>
 <w:comments xmlns:wpc="http://schemas.microsoft.com/office/word/2010/wordprocessingCanvas" xmlns:cx="http://schemas.microsoft.com/office/drawing/2014/chartex" xmlns:cx1="http://schemas.microsoft.com/office/drawing/2015/9/8/chartex" xmlns:mc="http://schemas.openxmlformats.org/markup-compatibility/2006" xmlns:o="urn:schemas-microsoft-com:office:office" xmlns:r="http://schemas.openxmlformats.org/officeDocument/2006/relationships" xmlns:m="http://schemas.openxmlformats.org/officeDocument/2006/math" xmlns:v="urn:schemas-microsoft-com:vml" xmlns:wp14="http://schemas.microsoft.com/office/word/2010/wordprocessingDrawing" xmlns:wp="http://schemas.openxmlformats.org/drawingml/2006/wordprocessingDrawing" xmlns:w10="urn:schemas-microsoft-com:office:word" xmlns:w="http://schemas.openxmlformats.org/wordprocessingml/2006/main" xmlns:w14="http://schemas.microsoft.com/office/word/2010/wordml" xmlns:w15="http://schemas.microsoft.com/office/word/2012/wordml" xmlns:w16se="http://schemas.microsoft.com/office/word/2015/wordml/symex" xmlns:wpg="http://schemas.microsoft.com/office/word/2010/wordprocessingGroup" xmlns:wpi="http://schemas.microsoft.com/office/word/2010/wordprocessingInk" xmlns:wne="http://schemas.microsoft.com/office/word/2006/wordml" xmlns:wps="http://schemas.microsoft.com/office/word/2010/wordprocessingShape" mc:Ignorable="w14 w15 w16se wp14">
-  <w:comment w:id="2" w:author="Brian Burke" w:date="2020-02-06T12:03:00Z" w:initials="BB">
+  <w:comment w:id="4" w:author="Brian Burke" w:date="2020-02-06T11:22:00Z" w:initials="BB">
     <w:p>
       <w:pPr>
         <w:pStyle w:val="CommentText"/>
@@ -22430,22 +25634,11 @@
         <w:annotationRef/>
       </w:r>
       <w:r>
-        <w:t xml:space="preserve">I used track changes, but started doing it in the old file (I guess that’s a common </w:t>
-      </w:r>
-      <w:proofErr w:type="gramStart"/>
-      <w:r>
-        <w:t xml:space="preserve">mistake </w:t>
-      </w:r>
-      <w:proofErr w:type="gramEnd"/>
-      <w:r>
-        <w:sym w:font="Wingdings" w:char="F04A"/>
-      </w:r>
-      <w:r>
-        <w:t>).  When I copied it over to this one, it lost the track changes, up through the Models section of the Methods.  Sorry about that…</w:t>
+        <w:t>Brandon, remind me to talk about this ref.</w:t>
       </w:r>
     </w:p>
   </w:comment>
-  <w:comment w:id="6" w:author="Brian Burke" w:date="2020-02-06T11:23:00Z" w:initials="BB">
+  <w:comment w:id="8" w:author="Chasco, Brandon Edward" w:date="2020-02-19T13:37:00Z" w:initials="CBE">
     <w:p>
       <w:pPr>
         <w:pStyle w:val="CommentText"/>
@@ -22457,39 +25650,10 @@
         <w:annotationRef/>
       </w:r>
       <w:r>
-        <w:t>Still need to go back and think about the order of these intro paragraphs.  Also need to discuss how much (or little) to emphasize salmon (including hatchery and wild rear types) versus a tool for understanding drivers from multiple (correlated) habitats.</w:t>
-      </w:r>
-    </w:p>
-  </w:comment>
-  <w:comment w:id="7" w:author="Brian Burke" w:date="2020-02-06T11:22:00Z" w:initials="BB">
-    <w:p>
-      <w:pPr>
-        <w:pStyle w:val="CommentText"/>
-      </w:pPr>
-      <w:r>
-        <w:rPr>
-          <w:rStyle w:val="CommentReference"/>
-        </w:rPr>
-        <w:annotationRef/>
-      </w:r>
-      <w:r>
-        <w:t>Brandon, remind me to talk about this ref.</w:t>
-      </w:r>
-    </w:p>
-  </w:comment>
-  <w:comment w:id="11" w:author="Chasco, Brandon Edward" w:date="2020-02-19T13:37:00Z" w:initials="CBE">
-    <w:p>
-      <w:pPr>
-        <w:pStyle w:val="CommentText"/>
-      </w:pPr>
-      <w:r>
-        <w:rPr>
-          <w:rStyle w:val="CommentReference"/>
-        </w:rPr>
-        <w:annotationRef/>
-      </w:r>
-      <w:r>
-        <w:t>This doesn’t match your Table 1 values.</w:t>
+        <w:t>Brian, t</w:t>
+      </w:r>
+      <w:r>
+        <w:t>his doesn’t match your Table 1 values.</w:t>
       </w:r>
     </w:p>
     <w:p>
@@ -22498,7 +25662,7 @@
       </w:pPr>
     </w:p>
   </w:comment>
-  <w:comment w:id="13" w:author="Brian Burke" w:date="2020-02-06T11:40:00Z" w:initials="BB">
+  <w:comment w:id="19" w:author="Chasco, Brandon Edward" w:date="2020-02-20T08:14:00Z" w:initials="CBE">
     <w:p>
       <w:pPr>
         <w:pStyle w:val="CommentText"/>
@@ -22510,114 +25674,43 @@
         <w:annotationRef/>
       </w:r>
       <w:r>
-        <w:t xml:space="preserve">I’m wondering if we want to include a paragraph about our view of the freshwater covariates.  We could have used spill, water travel time, etc., which have all been used in the literature.  Instead, we chose to use the end result of these things – arrival time.  </w:t>
+        <w:t>This isn’t the correct reference Brian, but I’m not sure what you are trying to convey.</w:t>
       </w:r>
     </w:p>
+  </w:comment>
+  <w:comment w:id="20" w:author="Chasco, Brandon Edward" w:date="2020-02-20T08:05:00Z" w:initials="CBE">
     <w:p>
       <w:pPr>
         <w:pStyle w:val="CommentText"/>
       </w:pPr>
+      <w:r>
+        <w:rPr>
+          <w:rStyle w:val="CommentReference"/>
+        </w:rPr>
+        <w:annotationRef/>
+      </w:r>
+      <w:r>
+        <w:t>You’ll need to track this one down, Brian. I think I found all of the other “ref” you didn’t fill in.</w:t>
+      </w:r>
     </w:p>
+  </w:comment>
+  <w:comment w:id="21" w:author="Brian Burke" w:date="2020-02-07T09:52:00Z" w:initials="BB">
     <w:p>
       <w:pPr>
         <w:pStyle w:val="CommentText"/>
       </w:pPr>
       <w:r>
-        <w:t>Also, we should acknowledge that fish condition is important and that a follow-up analysis will include fish size.  We did not include it here because it would have dramatically reduced our sample size.</w:t>
-      </w:r>
-    </w:p>
-    <w:p>
-      <w:pPr>
-        <w:pStyle w:val="CommentText"/>
-      </w:pPr>
-    </w:p>
-    <w:p>
-      <w:pPr>
-        <w:pStyle w:val="CommentText"/>
-      </w:pPr>
-      <w:r>
-        <w:t>Finally, I don’t think we should make a huge deal of this, but PIT tag data allows us to use covariates at the individual level (like size and timing, but others are available).  Jenn Gosselin and I both tried using 7-day mean values for things like river flow, temperature, upwelling, etc. rather than annual means.  They sometimes performed better, sometimes not.  A super thorough analysis would probably include this.  But it would also take much longer because the data would have to be at the individual level, not aggregated by day.</w:t>
+        <w:rPr>
+          <w:rStyle w:val="CommentReference"/>
+        </w:rPr>
+        <w:annotationRef/>
+      </w:r>
+      <w:r>
+        <w:t>Need a home for this statement.</w:t>
       </w:r>
     </w:p>
   </w:comment>
-  <w:comment w:id="14" w:author="Brian Burke" w:date="2020-02-06T12:02:00Z" w:initials="BB">
-    <w:p>
-      <w:pPr>
-        <w:pStyle w:val="CommentText"/>
-      </w:pPr>
-      <w:r>
-        <w:rPr>
-          <w:rStyle w:val="CommentReference"/>
-        </w:rPr>
-        <w:annotationRef/>
-      </w:r>
-      <w:r>
-        <w:t>A more commonly used phrase is rear type.  I guess I would suggest changing throughout.</w:t>
-      </w:r>
-    </w:p>
-    <w:p>
-      <w:pPr>
-        <w:pStyle w:val="CommentText"/>
-      </w:pPr>
-    </w:p>
-    <w:p>
-      <w:pPr>
-        <w:pStyle w:val="CommentText"/>
-      </w:pPr>
-      <w:r>
-        <w:t>And rather than using a subscript for rear type, would it be simpler to remove all of the o’s and just state that we ran the model separately for hatchery and wild fish?</w:t>
-      </w:r>
-    </w:p>
-  </w:comment>
-  <w:comment w:id="24" w:author="Chasco, Brandon Edward" w:date="2020-02-20T08:14:00Z" w:initials="CBE">
-    <w:p>
-      <w:pPr>
-        <w:pStyle w:val="CommentText"/>
-      </w:pPr>
-      <w:r>
-        <w:rPr>
-          <w:rStyle w:val="CommentReference"/>
-        </w:rPr>
-        <w:annotationRef/>
-      </w:r>
-      <w:r>
-        <w:t>This isn’t the correct reference Brian, but I’m not sure what you are trying to convey.</w:t>
-      </w:r>
-    </w:p>
-  </w:comment>
-  <w:comment w:id="25" w:author="Chasco, Brandon Edward" w:date="2020-02-20T08:05:00Z" w:initials="CBE">
-    <w:p>
-      <w:pPr>
-        <w:pStyle w:val="CommentText"/>
-      </w:pPr>
-      <w:r>
-        <w:rPr>
-          <w:rStyle w:val="CommentReference"/>
-        </w:rPr>
-        <w:annotationRef/>
-      </w:r>
-      <w:r>
-        <w:t>You’ll need to track this one down, Brian. I think I found all of the other “ref” you didn’t fill in.</w:t>
-      </w:r>
-    </w:p>
-  </w:comment>
-  <w:comment w:id="26" w:author="Brian Burke" w:date="2020-02-07T09:52:00Z" w:initials="BB">
-    <w:p>
-      <w:pPr>
-        <w:pStyle w:val="CommentText"/>
-      </w:pPr>
-      <w:r>
-        <w:rPr>
-          <w:rStyle w:val="CommentReference"/>
-        </w:rPr>
-        <w:annotationRef/>
-      </w:r>
-      <w:r>
-        <w:t>Need a home for this statement.</w:t>
-      </w:r>
-    </w:p>
-  </w:comment>
-  <w:comment w:id="37" w:author="Brian Burke" w:date="2020-02-06T12:16:00Z" w:initials="BB">
+  <w:comment w:id="38" w:author="Brian Burke" w:date="2020-02-06T12:16:00Z" w:initials="BB">
     <w:p>
       <w:pPr>
         <w:pStyle w:val="CommentText"/>
@@ -22638,12 +25731,8 @@
 
 <file path=word/commentsExtended.xml><?xml version="1.0" encoding="utf-8"?>
 <w15:commentsEx xmlns:wpc="http://schemas.microsoft.com/office/word/2010/wordprocessingCanvas" xmlns:cx="http://schemas.microsoft.com/office/drawing/2014/chartex" xmlns:cx1="http://schemas.microsoft.com/office/drawing/2015/9/8/chartex" xmlns:mc="http://schemas.openxmlformats.org/markup-compatibility/2006" xmlns:o="urn:schemas-microsoft-com:office:office" xmlns:r="http://schemas.openxmlformats.org/officeDocument/2006/relationships" xmlns:m="http://schemas.openxmlformats.org/officeDocument/2006/math" xmlns:v="urn:schemas-microsoft-com:vml" xmlns:wp14="http://schemas.microsoft.com/office/word/2010/wordprocessingDrawing" xmlns:wp="http://schemas.openxmlformats.org/drawingml/2006/wordprocessingDrawing" xmlns:w10="urn:schemas-microsoft-com:office:word" xmlns:w="http://schemas.openxmlformats.org/wordprocessingml/2006/main" xmlns:w14="http://schemas.microsoft.com/office/word/2010/wordml" xmlns:w15="http://schemas.microsoft.com/office/word/2012/wordml" xmlns:w16se="http://schemas.microsoft.com/office/word/2015/wordml/symex" xmlns:wpg="http://schemas.microsoft.com/office/word/2010/wordprocessingGroup" xmlns:wpi="http://schemas.microsoft.com/office/word/2010/wordprocessingInk" xmlns:wne="http://schemas.microsoft.com/office/word/2006/wordml" xmlns:wps="http://schemas.microsoft.com/office/word/2010/wordprocessingShape" mc:Ignorable="w14 w15 w16se wp14">
-  <w15:commentEx w15:paraId="3315980F" w15:done="0"/>
-  <w15:commentEx w15:paraId="5E773EB4" w15:done="0"/>
   <w15:commentEx w15:paraId="5C866D17" w15:done="0"/>
   <w15:commentEx w15:paraId="53D54AF5" w15:done="0"/>
-  <w15:commentEx w15:paraId="33A0298C" w15:done="0"/>
-  <w15:commentEx w15:paraId="177CAA5E" w15:done="0"/>
   <w15:commentEx w15:paraId="374344F0" w15:done="0"/>
   <w15:commentEx w15:paraId="5DBD20C7" w15:done="0"/>
   <w15:commentEx w15:paraId="5B43F242" w15:done="0"/>
@@ -24591,7 +27680,7 @@
 </file>
 
 <file path=customXml/itemProps1.xml><?xml version="1.0" encoding="utf-8"?>
-<ds:datastoreItem xmlns:ds="http://schemas.openxmlformats.org/officeDocument/2006/customXml" ds:itemID="{190BAE87-CB96-4F16-80B6-0838C6F6CAA9}">
+<ds:datastoreItem xmlns:ds="http://schemas.openxmlformats.org/officeDocument/2006/customXml" ds:itemID="{35E07FA6-9143-4AC9-832D-B5DCE6D4568F}">
   <ds:schemaRefs>
     <ds:schemaRef ds:uri="http://schemas.openxmlformats.org/officeDocument/2006/bibliography"/>
   </ds:schemaRefs>

--- a/chasco_2020.docx
+++ b/chasco_2020.docx
@@ -53,10 +53,7 @@
       </w:r>
       <w:proofErr w:type="gramEnd"/>
       <w:r>
-        <w:t xml:space="preserve"> Fish Ecology Division, National Marine Fisheries Service, NOAA, </w:t>
-      </w:r>
-      <w:r>
-        <w:t>Seattle, WA 98125</w:t>
+        <w:t xml:space="preserve"> Fish Ecology Division, National Marine Fisheries Service, NOAA, Seattle, WA 98125</w:t>
       </w:r>
     </w:p>
     <w:p>
@@ -100,8 +97,17 @@
       </w:r>
     </w:p>
     <w:p>
-      <w:r>
-        <w:t xml:space="preserve">Large-scale atmospheric conditions in the Northeast Pacific Ocean affect both the freshwater environment in the Columbia River Basin and marine conditions along the coasts of Oregon, Washington, and British Columbia, resulting in correlated conditions in freshwater and marine environments. For migrating species, such as salmonids that sequentially move through multiple habitats, these correlations can amplify the impact of good or poor physical conditions on growth and survival, as movements among habitats may not alleviate effects of anomalous conditions.  Unfortunately, identifying the mechanistic drivers of salmon survival in space and time </w:t>
+      <w:pPr>
+        <w:ind w:firstLine="720"/>
+      </w:pPr>
+      <w:r>
+        <w:t xml:space="preserve">Large-scale atmospheric conditions in the Northeast Pacific Ocean affect both the freshwater environment in the Columbia River Basin and marine conditions along the coasts of Oregon, Washington, and British Columbia, resulting in correlated conditions in </w:t>
+      </w:r>
+      <w:r>
+        <w:t>the two</w:t>
+      </w:r>
+      <w:r>
+        <w:t xml:space="preserve"> environments. For migrating species, such as salmonids that move through multiple habitats, these correlations can amplify the impact of good or poor physical conditions on growth and survival, as movements among habitats may not alleviate effects of anomalous conditions.  Unfortunately, identifying the mechanistic drivers of salmon survival in space and time </w:t>
       </w:r>
       <w:proofErr w:type="gramStart"/>
       <w:r>
@@ -109,7 +115,13 @@
       </w:r>
       <w:proofErr w:type="gramEnd"/>
       <w:r>
-        <w:t xml:space="preserve"> by these cross-habitat correlations. To address this issue, we modeled the marine survival of Snake River spring/summer Chinook salmon with multiple indices of the marine environment and an explicit treatment of the effect of freshwater conditions on migration timing from freshwater to the ocean and found that both habitats contribute to marine survival rates.  We show how the carryover effect of freshwater conditions on marine survival varies by year and fish origin (hatchery or wild), with a larger effect for wild fish. As environmental conditions change, incorporating effects from both freshwater and marine habitats into salmon survival models will become more important, and has the additional benefit of highlighting management actions that </w:t>
+        <w:t xml:space="preserve"> by these cross-habitat correlations. To address this issue, we modeled the marine survival of Snake River spring/summer Chinook salmon with multiple indices of the marine environment and an explicit treatment of the effect of freshwater conditions on migration timing from freshwater to the ocean and found that both habitats contribute to marine survival rates.  We show how the carryover effect of freshwater conditions on marine survival varies by year and </w:t>
+      </w:r>
+      <w:r>
+        <w:t>rearing type</w:t>
+      </w:r>
+      <w:r>
+        <w:t xml:space="preserve"> (hatchery or wild), with a larger effect for wild fish. As environmental conditions change, incorporating effects from both freshwater and marine habitats into salmon survival models will become more important, and has the additional benefit of highlighting management actions that </w:t>
       </w:r>
       <w:proofErr w:type="gramStart"/>
       <w:r>
@@ -172,7 +184,7 @@
         <w:t>subsistence of indigenous communities. However, overfishing, the effects of hydropower on river temperatures, flows, and fish passage, alterations to freshwater habitat, increased predation, and competition with hatchery fish have all led to steep declines in population sizes since the 1970s. In response to continued declines, wild spring/summer Chinook salmon in the Snake River evolutionary significant unit (ESU) w</w:t>
       </w:r>
       <w:r>
-        <w:t>ere listed as endangered in 1997</w:t>
+        <w:t>ere listed as endangered in 1992</w:t>
       </w:r>
       <w:r>
         <w:t xml:space="preserve"> </w:t>
@@ -397,7 +409,13 @@
       </w:r>
       <w:r>
         <w:lastRenderedPageBreak/>
-        <w:t xml:space="preserve">general tool with which scientists and managers can effectively integrate the complex interacting effects of environmental conditions across multiple habitats.  Here, we use this multivariate random effects model to improve our understanding of spring/summer Chinook salmon survival data from 2000 to 2015.  By decoupling the latent effects of migration timing from marine survival, our integrated model may allow managers to adjust future </w:t>
+        <w:t xml:space="preserve">general tool with which scientists and managers can effectively integrate the complex interacting effects of environmental conditions across multiple habitats.  Here, we use </w:t>
+      </w:r>
+      <w:r>
+        <w:t xml:space="preserve">a </w:t>
+      </w:r>
+      <w:r>
+        <w:t xml:space="preserve">multivariate random effects model to improve our understanding of spring/summer Chinook salmon survival data from 2000 to 2015.  By decoupling the latent effects of migration timing from marine survival, our integrated model may allow managers to adjust future </w:t>
       </w:r>
       <w:proofErr w:type="spellStart"/>
       <w:r>
@@ -440,15 +458,25 @@
         <w:ind w:firstLine="720"/>
       </w:pPr>
       <w:r>
-        <w:t xml:space="preserve">We used Passive Integrated Transponder (PIT) data provided by the Columbia Basin Research (CBR) via PIT Tag Information Systems (PTAGIS) to estimate the survival of Snake River Chinook (SRC) salmon. We considered data for all out-migrating SRC salmon from 2000 to 2015 that </w:t>
-      </w:r>
-      <w:proofErr w:type="gramStart"/>
-      <w:r>
-        <w:t>were detected</w:t>
-      </w:r>
-      <w:proofErr w:type="gramEnd"/>
-      <w:r>
-        <w:t xml:space="preserve"> at Bonneville Dam, the farther downstream dam on the Columbia River.  We marked a fish as having survived the marine stage if it was detected at Bonneville Dam (or farther upstream, if not detected at Bonneville Dam) as an adult.  The data included </w:t>
+        <w:t xml:space="preserve">We used Passive Integrated Transponder (PIT) data provided by the Columbia Basin Research (CBR) via PIT Tag Information Systems (PTAGIS) to estimate the survival of Snake River Chinook (SRC) salmon. We considered data for all out-migrating SRC salmon </w:t>
+      </w:r>
+      <w:r>
+        <w:t xml:space="preserve">detected </w:t>
+      </w:r>
+      <w:r>
+        <w:t>from 2000 to 2015</w:t>
+      </w:r>
+      <w:r>
+        <w:t xml:space="preserve"> at Bonneville Dam</w:t>
+      </w:r>
+      <w:r>
+        <w:t xml:space="preserve">, the </w:t>
+      </w:r>
+      <w:r>
+        <w:t>furthest</w:t>
+      </w:r>
+      <w:r>
+        <w:t xml:space="preserve"> downstream dam on the Columbia River.  We marked a fish as having survived the marine stage if it was detected at Bonneville Dam (or farther upstream, if not detected at Bonneville Dam) as an adult.  The data included </w:t>
       </w:r>
       <w:proofErr w:type="spellStart"/>
       <w:r>
@@ -477,7 +505,19 @@
         <w:t>iii</w:t>
       </w:r>
       <w:r>
-        <w:t xml:space="preserve">) whether the fish was detected in the Columbia River as an adult. We excluded all fish with an unknown origin type, from geographic regions with fewer than 200 individuals (over the 16 years), released or tagged below the confluence of the Snake and Columbia Rivers, fish that return to spawn without entering the ocean, and fish that were barged downstream as juveniles. </w:t>
+        <w:t>) whether the fish was detected in the Columbia River as an adult. We excluded all f</w:t>
+      </w:r>
+      <w:r>
+        <w:t xml:space="preserve">ish with an unknown rearing type (i.e., hatchery versus wild), </w:t>
+      </w:r>
+      <w:r>
+        <w:t xml:space="preserve">geographic regions with fewer than 200 individuals (over the 16 years), </w:t>
+      </w:r>
+      <w:r>
+        <w:t xml:space="preserve">those fish </w:t>
+      </w:r>
+      <w:r>
+        <w:t xml:space="preserve">released or tagged below the confluence of the Snake and Columbia Rivers, fish that return to spawn without entering the ocean, and fish that were barged downstream as juveniles. </w:t>
       </w:r>
       <w:r>
         <w:t>We excluded fish that passed Bonneville Dam prior to April 1</w:t>
@@ -515,32 +555,25 @@
         <w:commentReference w:id="8"/>
       </w:r>
       <w:r>
-        <w:t xml:space="preserve"> individuals for analysis (</w:t>
-      </w:r>
-      <w:r>
-        <w:fldChar w:fldCharType="begin"/>
-      </w:r>
-      <w:r>
-        <w:instrText xml:space="preserve"> REF _Ref33011990 </w:instrText>
-      </w:r>
-      <w:r>
-        <w:fldChar w:fldCharType="separate"/>
-      </w:r>
-      <w:r>
-        <w:t xml:space="preserve">Table </w:t>
-      </w:r>
-      <w:r>
-        <w:rPr>
-          <w:noProof/>
-        </w:rPr>
-        <w:t>1</w:t>
-      </w:r>
-      <w:r>
-        <w:rPr>
-          <w:noProof/>
-        </w:rPr>
-        <w:fldChar w:fldCharType="end"/>
-      </w:r>
+        <w:t xml:space="preserve"> individuals for </w:t>
+      </w:r>
+      <w:r>
+        <w:t xml:space="preserve">this </w:t>
+      </w:r>
+      <w:r>
+        <w:t>analysis (</w:t>
+      </w:r>
+      <w:fldSimple w:instr=" REF _Ref33011990 ">
+        <w:r>
+          <w:t xml:space="preserve">Table </w:t>
+        </w:r>
+        <w:r>
+          <w:rPr>
+            <w:noProof/>
+          </w:rPr>
+          <w:t>1</w:t>
+        </w:r>
+      </w:fldSimple>
       <w:r>
         <w:t>). All PIT-tag files are available on the CBR website (</w:t>
       </w:r>
@@ -578,50 +611,89 @@
         <w:tab/>
         <w:t>We obtained environmental covariate data from a variety of sources (</w:t>
       </w:r>
+      <w:fldSimple w:instr=" REF _Ref33012007 ">
+        <w:r>
+          <w:t xml:space="preserve">Table </w:t>
+        </w:r>
+        <w:r>
+          <w:rPr>
+            <w:noProof/>
+          </w:rPr>
+          <w:t>2</w:t>
+        </w:r>
+      </w:fldSimple>
+      <w:r>
+        <w:t xml:space="preserve">). Variables represent large-scale oceanographic patterns as well as regional physical metrics. While not all variables have a direct mechanistic relationship with salmon survival, salmon survival has been shown to correlate with many of them </w:t>
+      </w:r>
       <w:r>
         <w:fldChar w:fldCharType="begin"/>
       </w:r>
       <w:r>
-        <w:instrText xml:space="preserve"> REF _Ref33012007 </w:instrText>
+        <w:instrText xml:space="preserve"> ADDIN ZOTERO_ITEM CSL_CITATION {"citationID":"tLqLSpSm","properties":{"formattedCitation":"(Burke et al. 2013; Peterson et al. 2014)","plainCitation":"(Burke et al. 2013; Peterson et al. 2014)","noteIndex":0},"citationItems":[{"id":"4XvQd3KM/SAuMH587","uris":["http://zotero.org/users/local/KNZPdLrZ/items/6ZEDRPD4"],"uri":["http://zotero.org/users/local/KNZPdLrZ/items/6ZEDRPD4"],"itemData":{"id":12,"type":"article-journal","title":"Multivariate Models of Adult Pacific Salmon Returns","container-title":"PLOS ONE","page":"e54134","volume":"8","issue":"1","source":"PLoS Journals","abstract":"Most modeling and statistical approaches encourage simplicity, yet ecological processes are often complex, as they are influenced by numerous dynamic environmental and biological factors. Pacific salmon abundance has been highly variable over the last few decades and most forecasting models have proven inadequate, primarily because of a lack of understanding of the processes affecting variability in survival. Better methods and data for predicting the abundance of returning adults are therefore required to effectively manage the species. We combined 31 distinct indicators of the marine environment collected over an 11-year period into a multivariate analysis to summarize and predict adult spring Chinook salmon returns to the Columbia River in 2012. In addition to forecasts, this tool quantifies the strength of the relationship between various ecological indicators and salmon returns, allowing interpretation of ecosystem processes. The relative importance of indicators varied, but a few trends emerged. Adult returns of spring Chinook salmon were best described using indicators of bottom-up ecological processes such as composition and abundance of zooplankton and fish prey as well as measures of individual fish, such as growth and condition. Local indicators of temperature or coastal upwelling did not contribute as much as large-scale indicators of temperature variability, matching the spatial scale over which salmon spend the majority of their ocean residence. Results suggest that effective management of Pacific salmon requires multiple types of data and that no single indicator can represent the complex early-ocean ecology of salmon.","DOI":"10.1371/journal.pone.0054134","ISSN":"1932-6203","journalAbbreviation":"PLOS ONE","language":"en","author":[{"family":"Burke","given":"Brian J."},{"family":"Peterson","given":"William T."},{"family":"Beckman","given":"Brian R."},{"family":"Morgan","given":"Cheryl"},{"family":"Daly","given":"Elizabeth A."},{"family":"Litz","given":"Marisa"}],"issued":{"date-parts":[["2013",1,11]]}}},{"id":"4XvQd3KM/4iQ3DQ1P","uris":["http://zotero.org/users/local/KNZPdLrZ/items/E8M44L5P"],"uri":["http://zotero.org/users/local/KNZPdLrZ/items/E8M44L5P"],"itemData":{"id":20,"type":"article-journal","title":"Applied Fisheries Oceanography: Ecosystem Indicators of Ocean Conditions Inform Fisheries Management in the California Current","container-title":"Oceanography","page":"80-89","volume":"27","issue":"4","source":"JSTOR","archive":"JSTOR","abstract":"ABSTRACTFisheries oceanography is the study of ecological relationships between fishes and the dynamics of their marine environments and aims to characterize the physical, chemical, and biological factors that affect the recruitment and abundance of harvested species. A recent push within the fisheries management community is toward ecosystem-based management. Here, we show how physical and biological oceanography data can be used to generate indicators of ocean conditions in an ecosystem context, and how these indicators relate to the recruitment of salmonids, sablefish, sardines, and rockfish in the California Current.","ISSN":"1042-8275","title-short":"Applied Fisheries Oceanography","author":[{"family":"Peterson","given":"William T."},{"family":"Fisher","given":"Jennifer L."},{"family":"Peterson","given":"Jay O."},{"family":"Morgan","given":"Cheryl A."},{"family":"Burke","given":"Brian J."},{"family":"Fresh","given":"Kurt L."}],"issued":{"date-parts":[["2014"]]}}}],"schema":"https://github.com/citation-style-language/schema/raw/master/csl-citation.json"} </w:instrText>
       </w:r>
       <w:r>
         <w:fldChar w:fldCharType="separate"/>
       </w:r>
       <w:r>
-        <w:t xml:space="preserve">Table </w:t>
-      </w:r>
-      <w:r>
-        <w:rPr>
-          <w:noProof/>
-        </w:rPr>
-        <w:t>2</w:t>
-      </w:r>
-      <w:r>
-        <w:rPr>
-          <w:noProof/>
-        </w:rPr>
+        <w:t>(Burke et al. 2013; Peterson et al. 2014)</w:t>
+      </w:r>
+      <w:r>
         <w:fldChar w:fldCharType="end"/>
       </w:r>
       <w:r>
-        <w:t xml:space="preserve">). Variables represent large-scale oceanographic patterns as well as regional physical metrics. While not all variables have a direct mechanistic relationship with salmon survival, salmon survival has been shown to correlate with many of them </w:t>
-      </w:r>
-      <w:r>
-        <w:fldChar w:fldCharType="begin"/>
-      </w:r>
-      <w:r>
-        <w:instrText xml:space="preserve"> ADDIN ZOTERO_ITEM CSL_CITATION {"citationID":"tLqLSpSm","properties":{"formattedCitation":"(Burke et al. 2013; Peterson et al. 2014)","plainCitation":"(Burke et al. 2013; Peterson et al. 2014)","noteIndex":0},"citationItems":[{"id":"4XvQd3KM/SAuMH587","uris":["http://zotero.org/users/local/KNZPdLrZ/items/6ZEDRPD4"],"uri":["http://zotero.org/users/local/KNZPdLrZ/items/6ZEDRPD4"],"itemData":{"id":12,"type":"article-journal","title":"Multivariate Models of Adult Pacific Salmon Returns","container-title":"PLOS ONE","page":"e54134","volume":"8","issue":"1","source":"PLoS Journals","abstract":"Most modeling and statistical approaches encourage simplicity, yet ecological processes are often complex, as they are influenced by numerous dynamic environmental and biological factors. Pacific salmon abundance has been highly variable over the last few decades and most forecasting models have proven inadequate, primarily because of a lack of understanding of the processes affecting variability in survival. Better methods and data for predicting the abundance of returning adults are therefore required to effectively manage the species. We combined 31 distinct indicators of the marine environment collected over an 11-year period into a multivariate analysis to summarize and predict adult spring Chinook salmon returns to the Columbia River in 2012. In addition to forecasts, this tool quantifies the strength of the relationship between various ecological indicators and salmon returns, allowing interpretation of ecosystem processes. The relative importance of indicators varied, but a few trends emerged. Adult returns of spring Chinook salmon were best described using indicators of bottom-up ecological processes such as composition and abundance of zooplankton and fish prey as well as measures of individual fish, such as growth and condition. Local indicators of temperature or coastal upwelling did not contribute as much as large-scale indicators of temperature variability, matching the spatial scale over which salmon spend the majority of their ocean residence. Results suggest that effective management of Pacific salmon requires multiple types of data and that no single indicator can represent the complex early-ocean ecology of salmon.","DOI":"10.1371/journal.pone.0054134","ISSN":"1932-6203","journalAbbreviation":"PLOS ONE","language":"en","author":[{"family":"Burke","given":"Brian J."},{"family":"Peterson","given":"William T."},{"family":"Beckman","given":"Brian R."},{"family":"Morgan","given":"Cheryl"},{"family":"Daly","given":"Elizabeth A."},{"family":"Litz","given":"Marisa"}],"issued":{"date-parts":[["2013",1,11]]}}},{"id":"4XvQd3KM/4iQ3DQ1P","uris":["http://zotero.org/users/local/KNZPdLrZ/items/E8M44L5P"],"uri":["http://zotero.org/users/local/KNZPdLrZ/items/E8M44L5P"],"itemData":{"id":20,"type":"article-journal","title":"Applied Fisheries Oceanography: Ecosystem Indicators of Ocean Conditions Inform Fisheries Management in the California Current","container-title":"Oceanography","page":"80-89","volume":"27","issue":"4","source":"JSTOR","archive":"JSTOR","abstract":"ABSTRACTFisheries oceanography is the study of ecological relationships between fishes and the dynamics of their marine environments and aims to characterize the physical, chemical, and biological factors that affect the recruitment and abundance of harvested species. A recent push within the fisheries management community is toward ecosystem-based management. Here, we show how physical and biological oceanography data can be used to generate indicators of ocean conditions in an ecosystem context, and how these indicators relate to the recruitment of salmonids, sablefish, sardines, and rockfish in the California Current.","ISSN":"1042-8275","title-short":"Applied Fisheries Oceanography","author":[{"family":"Peterson","given":"William T."},{"family":"Fisher","given":"Jennifer L."},{"family":"Peterson","given":"Jay O."},{"family":"Morgan","given":"Cheryl A."},{"family":"Burke","given":"Brian J."},{"family":"Fresh","given":"Kurt L."}],"issued":{"date-parts":[["2014"]]}}}],"schema":"https://github.com/citation-style-language/schema/raw/master/csl-citation.json"} </w:instrText>
-      </w:r>
-      <w:r>
-        <w:fldChar w:fldCharType="separate"/>
-      </w:r>
-      <w:r>
-        <w:t>(Burke et al. 2013; Peterson et al. 2014)</w:t>
-      </w:r>
-      <w:r>
-        <w:fldChar w:fldCharType="end"/>
-      </w:r>
-      <w:r>
-        <w:t>.  We therefore binned all environmental data into monthly indices and then averaged three months into seasonal metrics.  Seasons include Dec-Feb (winter), Mar-May (spring), Jun-Aug (summer), and Sep-Nov (autumn).  For all variables included in our analyses, we tested each of the four seasons, starting with the winter prior to when salmon enter the ocean.</w:t>
+        <w:t xml:space="preserve">.  </w:t>
+      </w:r>
+      <w:r>
+        <w:t>Furthermore, we</w:t>
+      </w:r>
+      <w:r>
+        <w:t xml:space="preserve"> binned all environmental data into </w:t>
+      </w:r>
+      <w:r>
+        <w:t xml:space="preserve">three-month averages: these seasonal metrics include </w:t>
+      </w:r>
+      <w:r>
+        <w:t>Dec-Feb (</w:t>
+      </w:r>
+      <w:r>
+        <w:t>‘win’), Mar-May (‘</w:t>
+      </w:r>
+      <w:proofErr w:type="spellStart"/>
+      <w:r>
+        <w:t>spr</w:t>
+      </w:r>
+      <w:proofErr w:type="spellEnd"/>
+      <w:r>
+        <w:t>’</w:t>
+      </w:r>
+      <w:r>
+        <w:t>), Jun-Aug (</w:t>
+      </w:r>
+      <w:r>
+        <w:t>‘</w:t>
+      </w:r>
+      <w:r>
+        <w:t>sum</w:t>
+      </w:r>
+      <w:r>
+        <w:t>’</w:t>
+      </w:r>
+      <w:r>
+        <w:t>), and Sep-Nov (</w:t>
+      </w:r>
+      <w:r>
+        <w:t>‘</w:t>
+      </w:r>
+      <w:proofErr w:type="spellStart"/>
+      <w:r>
+        <w:t>aut</w:t>
+      </w:r>
+      <w:proofErr w:type="spellEnd"/>
+      <w:r>
+        <w:t>’</w:t>
+      </w:r>
+      <w:r>
+        <w:t>).  For all variables included in our analyses, we tested each of the four seasons, starting with the winter prior to when salmon enter the ocean.</w:t>
       </w:r>
     </w:p>
     <w:p>
@@ -643,7 +715,7 @@
     <w:p>
       <w:r>
         <w:tab/>
-        <w:t xml:space="preserve">All of the data we used for this analysis are publicly available. The environmental covariates consist primarily of large-scale oceanic and atmospheric indices and satellite-derived estimates of sea surface temperature (SST). A full list of the environmental covariates </w:t>
+        <w:t xml:space="preserve">All of the data we used for this analysis are publicly available. A full list of the environmental covariates </w:t>
       </w:r>
       <w:proofErr w:type="gramStart"/>
       <w:r>
@@ -654,13 +726,30 @@
       </w:r>
       <w:proofErr w:type="gramEnd"/>
       <w:r>
-        <w:t xml:space="preserve"> in appendix table TableA</w:t>
-      </w:r>
-      <w:r>
-        <w:t xml:space="preserve">1. We provide a description of the R scripts </w:t>
-      </w:r>
-      <w:r>
-        <w:t xml:space="preserve">used to create the data objects from the raw data inputs </w:t>
+        <w:t xml:space="preserve"> in </w:t>
+      </w:r>
+      <w:fldSimple w:instr=" REF _Ref33012007 ">
+        <w:r>
+          <w:t xml:space="preserve">Table </w:t>
+        </w:r>
+        <w:r>
+          <w:rPr>
+            <w:noProof/>
+          </w:rPr>
+          <w:t>2</w:t>
+        </w:r>
+      </w:fldSimple>
+      <w:r>
+        <w:t xml:space="preserve">. We provide a description of the R scripts </w:t>
+      </w:r>
+      <w:r>
+        <w:t xml:space="preserve">used to create </w:t>
+      </w:r>
+      <w:r>
+        <w:t xml:space="preserve">these environmental </w:t>
+      </w:r>
+      <w:r>
+        <w:t xml:space="preserve">data objects from the raw data inputs </w:t>
       </w:r>
       <w:r>
         <w:t>in the appendix Text.A1.</w:t>
@@ -674,7 +763,13 @@
       </w:r>
       <w:proofErr w:type="gramEnd"/>
       <w:r>
-        <w:t xml:space="preserve"> that efficiently estimate </w:t>
+        <w:t xml:space="preserve"> that efficiently estimate</w:t>
+      </w:r>
+      <w:r>
+        <w:t>s</w:t>
+      </w:r>
+      <w:r>
+        <w:t xml:space="preserve"> </w:t>
       </w:r>
       <w:r>
         <w:t xml:space="preserve">fixed </w:t>
@@ -706,7 +801,13 @@
         <w:t xml:space="preserve">A description of the three separate </w:t>
       </w:r>
       <w:r>
-        <w:t>R files that create the data and parameter lists, the TMB object for estimating the parameters, and a wrapper for combining the necessary objects and completing the estimation</w:t>
+        <w:t>R files that create the data and parameter lists</w:t>
+      </w:r>
+      <w:r>
+        <w:t xml:space="preserve"> for the TMB estimation object</w:t>
+      </w:r>
+      <w:r>
+        <w:t>, and a wrapper for combining the necessary objects and completing the estimation</w:t>
       </w:r>
       <w:r>
         <w:t xml:space="preserve"> are </w:t>
@@ -728,8 +829,10 @@
         <w:ind w:firstLine="720"/>
       </w:pPr>
       <w:r>
-        <w:lastRenderedPageBreak/>
         <w:t xml:space="preserve">We used a mixed-effect logit model to predict the SAR for fish of </w:t>
+      </w:r>
+      <w:r>
+        <w:t xml:space="preserve">each </w:t>
       </w:r>
       <w:r>
         <w:t>rear</w:t>
@@ -759,6 +862,7 @@
       </w:pPr>
       <w:bookmarkStart w:id="10" w:name="_Ref14771131"/>
       <w:r>
+        <w:lastRenderedPageBreak/>
         <w:t xml:space="preserve">Equation </w:t>
       </w:r>
       <w:r>
@@ -1573,10 +1677,16 @@
         <w:t>T</w:t>
       </w:r>
       <w:r>
-        <w:t xml:space="preserve">he random effects include calendar day j </w:t>
-      </w:r>
-      <w:r>
-        <w:t>for</w:t>
+        <w:t xml:space="preserve">he random effects include </w:t>
+      </w:r>
+      <w:r>
+        <w:t xml:space="preserve">an effect for </w:t>
+      </w:r>
+      <w:r>
+        <w:t xml:space="preserve">day j </w:t>
+      </w:r>
+      <w:r>
+        <w:t>of</w:t>
       </w:r>
       <w:r>
         <w:t xml:space="preserve"> </w:t>
@@ -1626,16 +1736,22 @@
               <w:rPr>
                 <w:rFonts w:ascii="Cambria Math" w:hAnsi="Cambria Math"/>
               </w:rPr>
-              <m:t>rt</m:t>
+              <m:t>rj</m:t>
             </m:r>
           </m:sub>
         </m:sSub>
       </m:oMath>
       <w:r>
-        <w:t xml:space="preserve">, year t </w:t>
-      </w:r>
-      <w:r>
-        <w:t>for</w:t>
+        <w:t xml:space="preserve">, </w:t>
+      </w:r>
+      <w:r>
+        <w:t xml:space="preserve">an effect for </w:t>
+      </w:r>
+      <w:r>
+        <w:t xml:space="preserve">year t </w:t>
+      </w:r>
+      <w:r>
+        <w:t>of</w:t>
       </w:r>
       <w:r>
         <w:t xml:space="preserve"> </w:t>
@@ -1755,40 +1871,28 @@
         <w:t>.</w:t>
       </w:r>
       <w:r>
-        <w:t xml:space="preserve"> A complete list of the subscripts, parameters and data </w:t>
-      </w:r>
-      <w:proofErr w:type="gramStart"/>
-      <w:r>
-        <w:t>are listed</w:t>
-      </w:r>
-      <w:proofErr w:type="gramEnd"/>
+        <w:t xml:space="preserve"> A complete list of the subscripts, parameters and data are </w:t>
+      </w:r>
+      <w:r>
+        <w:t>available</w:t>
+      </w:r>
       <w:r>
         <w:t xml:space="preserve"> in</w:t>
       </w:r>
       <w:r>
         <w:t xml:space="preserve"> </w:t>
       </w:r>
-      <w:r>
-        <w:fldChar w:fldCharType="begin"/>
-      </w:r>
-      <w:r>
-        <w:instrText xml:space="preserve"> REF _Ref33110830 </w:instrText>
-      </w:r>
-      <w:r>
-        <w:fldChar w:fldCharType="separate"/>
-      </w:r>
-      <w:r>
-        <w:t xml:space="preserve">Table </w:t>
-      </w:r>
-      <w:r>
-        <w:rPr>
-          <w:noProof/>
-        </w:rPr>
-        <w:t>3</w:t>
-      </w:r>
-      <w:r>
-        <w:fldChar w:fldCharType="end"/>
-      </w:r>
+      <w:fldSimple w:instr=" REF _Ref33110830 ">
+        <w:r>
+          <w:t xml:space="preserve">Table </w:t>
+        </w:r>
+        <w:r>
+          <w:rPr>
+            <w:noProof/>
+          </w:rPr>
+          <w:t>3</w:t>
+        </w:r>
+      </w:fldSimple>
       <w:r>
         <w:t>.</w:t>
       </w:r>
@@ -1796,7 +1900,9 @@
     <w:p>
       <w:r>
         <w:tab/>
-        <w:t xml:space="preserve">We assumed a binomial likelihood for the estimated </w:t>
+      </w:r>
+      <w:r>
+        <w:t xml:space="preserve">The </w:t>
       </w:r>
       <w:proofErr w:type="spellStart"/>
       <w:r>
@@ -1875,6 +1981,9 @@
         <w:t xml:space="preserve">, and the number of </w:t>
       </w:r>
       <w:r>
+        <w:t xml:space="preserve">fish from </w:t>
+      </w:r>
+      <w:r>
         <w:t xml:space="preserve">that cohort of rear type, on day j, and year t </w:t>
       </w:r>
       <w:r>
@@ -1913,6 +2022,9 @@
           </m:sub>
         </m:sSub>
       </m:oMath>
+      <w:r>
+        <w:t>, is binomially distributed</w:t>
+      </w:r>
       <w:r>
         <w:t xml:space="preserve"> </w:t>
       </w:r>
@@ -2673,7 +2785,6 @@
     </w:p>
     <w:p>
       <w:r>
-        <w:lastRenderedPageBreak/>
         <w:t>Where</w:t>
       </w:r>
       <w:r>
@@ -2780,27 +2891,19 @@
         <w:t xml:space="preserve"> </w:t>
       </w:r>
       <w:r>
-        <w:t xml:space="preserve">are the daily and annual correlations between the day and annual </w:t>
-      </w:r>
-      <w:proofErr w:type="gramStart"/>
+        <w:t xml:space="preserve">are the daily and annual correlations between the day and </w:t>
+      </w:r>
+      <w:r>
+        <w:t xml:space="preserve">year </w:t>
+      </w:r>
       <w:r>
         <w:t>effects</w:t>
       </w:r>
       <w:r>
-        <w:t xml:space="preserve"> </w:t>
-      </w:r>
-      <w:r>
         <w:rPr>
           <w:rFonts w:eastAsiaTheme="minorEastAsia"/>
         </w:rPr>
-        <w:t>,</w:t>
-      </w:r>
-      <w:proofErr w:type="gramEnd"/>
-      <w:r>
-        <w:rPr>
-          <w:rFonts w:eastAsiaTheme="minorEastAsia"/>
-        </w:rPr>
-        <w:t xml:space="preserve">  </w:t>
+        <w:t xml:space="preserve">,  </w:t>
       </w:r>
       <m:oMath>
         <m:sSub>
@@ -2839,8 +2942,16 @@
         <w:rPr>
           <w:rFonts w:eastAsiaTheme="minorEastAsia"/>
         </w:rPr>
-        <w:t xml:space="preserve"> and </w:t>
-      </w:r>
+        <w:t xml:space="preserve"> </w:t>
+      </w:r>
+      <w:proofErr w:type="gramStart"/>
+      <w:r>
+        <w:rPr>
+          <w:rFonts w:eastAsiaTheme="minorEastAsia"/>
+        </w:rPr>
+        <w:t xml:space="preserve">and </w:t>
+      </w:r>
+      <w:proofErr w:type="gramEnd"/>
       <m:oMath>
         <m:sSub>
           <m:sSubPr>
@@ -3065,7 +3176,17 @@
         <w:t xml:space="preserve"> </w:t>
       </w:r>
       <w:r>
-        <w:t>are measures of the variances of the random effects for day and year, respectively. The random effects for the interaction between day and year is a two dimensional auto-regressive process,</w:t>
+        <w:t xml:space="preserve">are measures of the variances of the random </w:t>
+      </w:r>
+      <w:r>
+        <w:lastRenderedPageBreak/>
+        <w:t>effects for day and year, respectively. The random effects for the int</w:t>
+      </w:r>
+      <w:r>
+        <w:t>eraction between day and year was treated as</w:t>
+      </w:r>
+      <w:r>
+        <w:t xml:space="preserve"> a two dimensional auto-regressive process,</w:t>
       </w:r>
     </w:p>
     <w:p>
@@ -3393,6 +3514,7 @@
                 <m:ctrlPr>
                   <w:rPr>
                     <w:rFonts w:ascii="Cambria Math" w:eastAsiaTheme="minorEastAsia" w:hAnsi="Cambria Math"/>
+                    <w:b w:val="0"/>
                   </w:rPr>
                 </m:ctrlPr>
               </m:dPr>
@@ -3416,7 +3538,14 @@
           <w:rFonts w:eastAsiaTheme="minorEastAsia"/>
           <w:b w:val="0"/>
         </w:rPr>
-        <w:t xml:space="preserve"> is the correlation of the vector of </w:t>
+        <w:t xml:space="preserve"> </w:t>
+      </w:r>
+      <w:r>
+        <w:rPr>
+          <w:rFonts w:eastAsiaTheme="minorEastAsia"/>
+          <w:b w:val="0"/>
+        </w:rPr>
+        <w:t xml:space="preserve">is the correlation of the vector of </w:t>
       </w:r>
       <w:proofErr w:type="gramStart"/>
       <w:r>
@@ -4119,7 +4248,13 @@
         </m:sSup>
       </m:oMath>
       <w:r>
-        <w:t xml:space="preserve"> is variability in the day/year interaction.</w:t>
+        <w:t xml:space="preserve"> is variability in the day/year interaction</w:t>
+      </w:r>
+      <w:r>
+        <w:t xml:space="preserve"> for rear type r</w:t>
+      </w:r>
+      <w:r>
+        <w:t>.</w:t>
       </w:r>
     </w:p>
     <w:p>
@@ -4130,7 +4265,27 @@
       </w:pPr>
       <w:r>
         <w:tab/>
-        <w:t xml:space="preserve">We use the non-linear optimization libraries, Template Model Builder </w:t>
+      </w:r>
+      <w:r>
+        <w:t>T</w:t>
+      </w:r>
+      <w:r>
+        <w:t>o estimate the fixed and random effects of the model</w:t>
+      </w:r>
+      <w:r>
+        <w:t>, w</w:t>
+      </w:r>
+      <w:r>
+        <w:t>e use the non</w:t>
+      </w:r>
+      <w:r>
+        <w:t xml:space="preserve">-linear optimization libraries in </w:t>
+      </w:r>
+      <w:r>
+        <w:t xml:space="preserve">Template Model Builder </w:t>
+      </w:r>
+      <w:r>
+        <w:t xml:space="preserve">package </w:t>
       </w:r>
       <w:r>
         <w:fldChar w:fldCharType="begin"/>
@@ -4148,7 +4303,7 @@
         <w:fldChar w:fldCharType="end"/>
       </w:r>
       <w:r>
-        <w:t xml:space="preserve">, built for R </w:t>
+        <w:t xml:space="preserve"> built for R </w:t>
       </w:r>
       <w:r>
         <w:fldChar w:fldCharType="begin"/>
@@ -4166,10 +4321,19 @@
         <w:fldChar w:fldCharType="end"/>
       </w:r>
       <w:r>
-        <w:t>,</w:t>
-      </w:r>
-      <w:r>
-        <w:t xml:space="preserve"> to estimate the fixed and random effects of the model. The TMB code is in the Supplemental Text TMB code. Not all model combinations may be estimable due to the confounding </w:t>
+        <w:t xml:space="preserve">. The TMB code is in the </w:t>
+      </w:r>
+      <w:r>
+        <w:t xml:space="preserve">appendix </w:t>
+      </w:r>
+      <w:r>
+        <w:t>Text</w:t>
+      </w:r>
+      <w:r>
+        <w:t>.A3</w:t>
+      </w:r>
+      <w:r>
+        <w:t xml:space="preserve">. Not all model combinations may be estimable due to the confounding </w:t>
       </w:r>
       <w:r>
         <w:t>effects among</w:t>
@@ -4181,11 +4345,19 @@
         <w:t xml:space="preserve"> and a maximum gradient of 0.00</w:t>
       </w:r>
       <w:r>
-        <w:t xml:space="preserve">1 for the fixed effects. To compare models when selecting the most parsimonious fit to the data, we </w:t>
-      </w:r>
-      <w:r>
-        <w:lastRenderedPageBreak/>
-        <w:t>use the marginal AIC for the fixed effects (</w:t>
+        <w:t xml:space="preserve">1 for the fixed effects. To compare models </w:t>
+      </w:r>
+      <w:r>
+        <w:t>and select</w:t>
+      </w:r>
+      <w:r>
+        <w:t xml:space="preserve"> the most parsimonious fit to the data, we use</w:t>
+      </w:r>
+      <w:r>
+        <w:t>d</w:t>
+      </w:r>
+      <w:r>
+        <w:t xml:space="preserve"> the marginal AIC for the fixed effects (</w:t>
       </w:r>
       <w:proofErr w:type="spellStart"/>
       <w:r>
@@ -4220,6 +4392,7 @@
         </w:rPr>
       </w:pPr>
       <w:r>
+        <w:lastRenderedPageBreak/>
         <w:t xml:space="preserve">Testing all of the thousands of parameter combinations for the 31 marine variables, in addition to the different combinations of random effects, is not reasonable. We therefore restricted the potential models to only those with </w:t>
       </w:r>
       <w:proofErr w:type="spellStart"/>
@@ -4240,13 +4413,22 @@
         <w:t>where the correlation between covariates was less 0.7</w:t>
       </w:r>
       <w:r>
-        <w:t xml:space="preserve">. Furthermore, initial analysis indicated that estimating random effects </w:t>
-      </w:r>
-      <w:r>
-        <w:t>that included a</w:t>
-      </w:r>
-      <w:r>
-        <w:t xml:space="preserve"> day, year, and the day/year interaction in a single model produced an over-fit to the data. Models with all three random effects converged but the time-series of random effects for either the day or year were so small (&lt;1e-4 in most cases) as to be meaningless. Therefore, we restricted our analysis to no more than two random processes for day, year, and the day by year interaction</w:t>
+        <w:t>. Furthermore, initial analyse</w:t>
+      </w:r>
+      <w:r>
+        <w:t xml:space="preserve">s indicated that estimating random effects </w:t>
+      </w:r>
+      <w:r>
+        <w:t xml:space="preserve">for </w:t>
+      </w:r>
+      <w:r>
+        <w:t>day, year, and the day/year interaction in a single model produced an over-fit to the data. Models with all three random effects converged but the time-series of random effects for either the day or year were so small (&lt;1e-4 in most cases) as to be meaningless. Therefore, we restricted our analysis to no more than two random processes for day, year, and the day</w:t>
+      </w:r>
+      <w:r>
+        <w:t>/</w:t>
+      </w:r>
+      <w:r>
+        <w:t>year interaction</w:t>
       </w:r>
       <w:r>
         <w:t xml:space="preserve">. This resulted in </w:t>
@@ -4334,30 +4516,17 @@
       <w:r>
         <w:t>fit for hatchery fish (</w:t>
       </w:r>
-      <w:r>
-        <w:fldChar w:fldCharType="begin"/>
-      </w:r>
-      <w:r>
-        <w:instrText xml:space="preserve"> REF _Ref33013487 </w:instrText>
-      </w:r>
-      <w:r>
-        <w:fldChar w:fldCharType="separate"/>
-      </w:r>
-      <w:r>
-        <w:t xml:space="preserve">Table </w:t>
-      </w:r>
-      <w:r>
-        <w:rPr>
-          <w:noProof/>
-        </w:rPr>
-        <w:t>4</w:t>
-      </w:r>
-      <w:r>
-        <w:rPr>
-          <w:noProof/>
-        </w:rPr>
-        <w:fldChar w:fldCharType="end"/>
-      </w:r>
+      <w:fldSimple w:instr=" REF _Ref33013487 ">
+        <w:r>
+          <w:t xml:space="preserve">Table </w:t>
+        </w:r>
+        <w:r>
+          <w:rPr>
+            <w:noProof/>
+          </w:rPr>
+          <w:t>4</w:t>
+        </w:r>
+      </w:fldSimple>
       <w:r>
         <w:t>)</w:t>
       </w:r>
@@ -4403,47 +4572,36 @@
         <w:t xml:space="preserve">combinations of </w:t>
       </w:r>
       <w:r>
-        <w:t>marine covariates (</w:t>
-      </w:r>
-      <w:r>
-        <w:fldChar w:fldCharType="begin"/>
-      </w:r>
-      <w:r>
-        <w:instrText xml:space="preserve"> REF _Ref33013487 </w:instrText>
-      </w:r>
-      <w:r>
-        <w:fldChar w:fldCharType="separate"/>
-      </w:r>
-      <w:r>
-        <w:t xml:space="preserve">Table </w:t>
-      </w:r>
-      <w:r>
-        <w:rPr>
-          <w:noProof/>
-        </w:rPr>
-        <w:t>4</w:t>
-      </w:r>
-      <w:r>
-        <w:rPr>
-          <w:noProof/>
-        </w:rPr>
-        <w:fldChar w:fldCharType="end"/>
-      </w:r>
-      <w:r>
-        <w:t xml:space="preserve">). The top models for hatchery fish, however, </w:t>
-      </w:r>
-      <w:r>
-        <w:t xml:space="preserve">fewer differences in the </w:t>
-      </w:r>
-      <w:r>
-        <w:lastRenderedPageBreak/>
-        <w:t xml:space="preserve">marine covariates and </w:t>
+        <w:t>marine covariate pairs</w:t>
+      </w:r>
+      <w:r>
+        <w:t xml:space="preserve"> (</w:t>
+      </w:r>
+      <w:fldSimple w:instr=" REF _Ref33013487 ">
+        <w:r>
+          <w:t xml:space="preserve">Table </w:t>
+        </w:r>
+        <w:r>
+          <w:rPr>
+            <w:noProof/>
+          </w:rPr>
+          <w:t>4</w:t>
+        </w:r>
+      </w:fldSimple>
+      <w:r>
+        <w:t>). The top models for hatchery fish</w:t>
+      </w:r>
+      <w:r>
+        <w:t xml:space="preserve"> produced </w:t>
+      </w:r>
+      <w:r>
+        <w:t xml:space="preserve">fewer differences in the marine covariates and </w:t>
       </w:r>
       <w:r>
         <w:t>little evidence for an underlying day</w:t>
       </w:r>
       <w:r>
-        <w:t>. T</w:t>
+        <w:t xml:space="preserve"> effect: t</w:t>
       </w:r>
       <w:r>
         <w:t>he only top model for hat</w:t>
@@ -4482,6 +4640,7 @@
         <w:ind w:firstLine="720"/>
       </w:pPr>
       <w:r>
+        <w:lastRenderedPageBreak/>
         <w:t>Comparing the best-</w:t>
       </w:r>
       <w:r>
@@ -4499,75 +4658,45 @@
       <w:r>
         <w:t xml:space="preserve"> 0.008 (0.006, 0.010) and 0.009 (0.002, 0.035), respectively (</w:t>
       </w:r>
-      <w:r>
-        <w:fldChar w:fldCharType="begin"/>
-      </w:r>
-      <w:r>
-        <w:instrText xml:space="preserve"> REF _Ref33043299 </w:instrText>
-      </w:r>
-      <w:r>
-        <w:fldChar w:fldCharType="separate"/>
-      </w:r>
-      <w:r>
-        <w:t xml:space="preserve">Table </w:t>
-      </w:r>
-      <w:r>
-        <w:rPr>
-          <w:noProof/>
-        </w:rPr>
-        <w:t>5</w:t>
-      </w:r>
-      <w:r>
-        <w:fldChar w:fldCharType="end"/>
-      </w:r>
+      <w:fldSimple w:instr=" REF _Ref33043299 ">
+        <w:r>
+          <w:t xml:space="preserve">Table </w:t>
+        </w:r>
+        <w:r>
+          <w:rPr>
+            <w:noProof/>
+          </w:rPr>
+          <w:t>5</w:t>
+        </w:r>
+      </w:fldSimple>
       <w:r>
         <w:t>). The marine covariates that improved the fit of the survival model varied between hatchery and wild fish, but the magnitude of the environmental effects were similar for the two rearing types (</w:t>
       </w:r>
-      <w:r>
-        <w:fldChar w:fldCharType="begin"/>
-      </w:r>
-      <w:r>
-        <w:instrText xml:space="preserve"> REF _Ref33043299 </w:instrText>
-      </w:r>
-      <w:r>
-        <w:fldChar w:fldCharType="separate"/>
-      </w:r>
-      <w:r>
-        <w:t xml:space="preserve">Table </w:t>
-      </w:r>
-      <w:r>
-        <w:rPr>
-          <w:noProof/>
-        </w:rPr>
-        <w:t>5</w:t>
-      </w:r>
-      <w:r>
-        <w:fldChar w:fldCharType="end"/>
-      </w:r>
+      <w:fldSimple w:instr=" REF _Ref33043299 ">
+        <w:r>
+          <w:t xml:space="preserve">Table </w:t>
+        </w:r>
+        <w:r>
+          <w:rPr>
+            <w:noProof/>
+          </w:rPr>
+          <w:t>5</w:t>
+        </w:r>
+      </w:fldSimple>
       <w:r>
         <w:t xml:space="preserve">, </w:t>
       </w:r>
-      <w:r>
-        <w:fldChar w:fldCharType="begin"/>
-      </w:r>
-      <w:r>
-        <w:instrText xml:space="preserve"> REF _Ref33015674 </w:instrText>
-      </w:r>
-      <w:r>
-        <w:fldChar w:fldCharType="separate"/>
-      </w:r>
-      <w:r>
-        <w:t xml:space="preserve">Figure </w:t>
-      </w:r>
-      <w:r>
-        <w:rPr>
-          <w:noProof/>
-        </w:rPr>
-        <w:t>2</w:t>
-      </w:r>
-      <w:r>
-        <w:fldChar w:fldCharType="end"/>
-      </w:r>
+      <w:fldSimple w:instr=" REF _Ref33015674 ">
+        <w:r>
+          <w:t xml:space="preserve">Figure </w:t>
+        </w:r>
+        <w:r>
+          <w:rPr>
+            <w:noProof/>
+          </w:rPr>
+          <w:t>2</w:t>
+        </w:r>
+      </w:fldSimple>
       <w:r>
         <w:t xml:space="preserve">). </w:t>
       </w:r>
@@ -4586,7 +4715,21 @@
         <w:t xml:space="preserve"> - </w:t>
       </w:r>
       <w:r>
-        <w:t xml:space="preserve">a measure of xx) and the </w:t>
+        <w:t xml:space="preserve">a measure of </w:t>
+      </w:r>
+      <w:commentRangeStart w:id="14"/>
+      <w:r>
+        <w:t>xx</w:t>
+      </w:r>
+      <w:commentRangeEnd w:id="14"/>
+      <w:r>
+        <w:rPr>
+          <w:rStyle w:val="CommentReference"/>
+        </w:rPr>
+        <w:commentReference w:id="14"/>
+      </w:r>
+      <w:r>
+        <w:t xml:space="preserve">) and the </w:t>
       </w:r>
       <w:r>
         <w:t>summer N</w:t>
@@ -4659,27 +4802,17 @@
       <w:r>
         <w:t>-70% and 200% for hatchery fish, and -70% to 150% for wild fish (</w:t>
       </w:r>
-      <w:r>
-        <w:fldChar w:fldCharType="begin"/>
-      </w:r>
-      <w:r>
-        <w:instrText xml:space="preserve"> REF _Ref33015674 </w:instrText>
-      </w:r>
-      <w:r>
-        <w:fldChar w:fldCharType="separate"/>
-      </w:r>
-      <w:r>
-        <w:t xml:space="preserve">Figure </w:t>
-      </w:r>
-      <w:r>
-        <w:rPr>
-          <w:noProof/>
-        </w:rPr>
-        <w:t>2</w:t>
-      </w:r>
-      <w:r>
-        <w:fldChar w:fldCharType="end"/>
-      </w:r>
+      <w:fldSimple w:instr=" REF _Ref33015674 ">
+        <w:r>
+          <w:t xml:space="preserve">Figure </w:t>
+        </w:r>
+        <w:r>
+          <w:rPr>
+            <w:noProof/>
+          </w:rPr>
+          <w:t>2</w:t>
+        </w:r>
+      </w:fldSimple>
       <w:r>
         <w:t>)</w:t>
       </w:r>
@@ -4715,27 +4848,17 @@
       <w:r>
         <w:t xml:space="preserve"> (</w:t>
       </w:r>
-      <w:r>
-        <w:fldChar w:fldCharType="begin"/>
-      </w:r>
-      <w:r>
-        <w:instrText xml:space="preserve"> REF _Ref33012531 </w:instrText>
-      </w:r>
-      <w:r>
-        <w:fldChar w:fldCharType="separate"/>
-      </w:r>
-      <w:r>
-        <w:t xml:space="preserve">Figure </w:t>
-      </w:r>
-      <w:r>
-        <w:rPr>
-          <w:noProof/>
-        </w:rPr>
-        <w:t>3</w:t>
-      </w:r>
-      <w:r>
-        <w:fldChar w:fldCharType="end"/>
-      </w:r>
+      <w:fldSimple w:instr=" REF _Ref33012531 ">
+        <w:r>
+          <w:t xml:space="preserve">Figure </w:t>
+        </w:r>
+        <w:r>
+          <w:rPr>
+            <w:noProof/>
+          </w:rPr>
+          <w:t>3</w:t>
+        </w:r>
+      </w:fldSimple>
       <w:r>
         <w:t>)</w:t>
       </w:r>
@@ -4745,30 +4868,17 @@
       <w:r>
         <w:t xml:space="preserve">For the top models listed in </w:t>
       </w:r>
-      <w:r>
-        <w:fldChar w:fldCharType="begin"/>
-      </w:r>
-      <w:r>
-        <w:instrText xml:space="preserve"> REF _Ref33013487 </w:instrText>
-      </w:r>
-      <w:r>
-        <w:fldChar w:fldCharType="separate"/>
-      </w:r>
-      <w:r>
-        <w:t xml:space="preserve">Table </w:t>
-      </w:r>
-      <w:r>
-        <w:rPr>
-          <w:noProof/>
-        </w:rPr>
-        <w:t>4</w:t>
-      </w:r>
-      <w:r>
-        <w:rPr>
-          <w:noProof/>
-        </w:rPr>
-        <w:fldChar w:fldCharType="end"/>
-      </w:r>
+      <w:fldSimple w:instr=" REF _Ref33013487 ">
+        <w:r>
+          <w:t xml:space="preserve">Table </w:t>
+        </w:r>
+        <w:r>
+          <w:rPr>
+            <w:noProof/>
+          </w:rPr>
+          <w:t>4</w:t>
+        </w:r>
+      </w:fldSimple>
       <w:r>
         <w:t>, t</w:t>
       </w:r>
@@ -4825,30 +4935,17 @@
       <w:r>
         <w:t xml:space="preserve"> (</w:t>
       </w:r>
-      <w:r>
-        <w:fldChar w:fldCharType="begin"/>
-      </w:r>
-      <w:r>
-        <w:instrText xml:space="preserve"> REF _Ref33012531 </w:instrText>
-      </w:r>
-      <w:r>
-        <w:fldChar w:fldCharType="separate"/>
-      </w:r>
-      <w:r>
-        <w:t xml:space="preserve">Figure </w:t>
-      </w:r>
-      <w:r>
-        <w:rPr>
-          <w:noProof/>
-        </w:rPr>
-        <w:t>3</w:t>
-      </w:r>
-      <w:r>
-        <w:rPr>
-          <w:noProof/>
-        </w:rPr>
-        <w:fldChar w:fldCharType="end"/>
-      </w:r>
+      <w:fldSimple w:instr=" REF _Ref33012531 ">
+        <w:r>
+          <w:t xml:space="preserve">Figure </w:t>
+        </w:r>
+        <w:r>
+          <w:rPr>
+            <w:noProof/>
+          </w:rPr>
+          <w:t>3</w:t>
+        </w:r>
+      </w:fldSimple>
       <w:r>
         <w:t>)</w:t>
       </w:r>
@@ -4936,11 +5033,13 @@
       </w:r>
       <w:proofErr w:type="spellEnd"/>
       <w:r>
-        <w:t xml:space="preserve">) and coastal upwell </w:t>
-      </w:r>
-      <w:r>
-        <w:lastRenderedPageBreak/>
-        <w:t>indices (cui) offer similar predictive power for wild salmon survival</w:t>
+        <w:t>) and coastal upwell</w:t>
+      </w:r>
+      <w:r>
+        <w:t>ing</w:t>
+      </w:r>
+      <w:r>
+        <w:t xml:space="preserve"> indices (cui) offer predictive power for wild salmon survival</w:t>
       </w:r>
       <w:r>
         <w:t xml:space="preserve"> relative to the best-fit model</w:t>
@@ -4969,98 +5068,49 @@
       <w:r>
         <w:t>models for both the hatchery and wild rearing types (</w:t>
       </w:r>
-      <w:r>
-        <w:fldChar w:fldCharType="begin"/>
-      </w:r>
-      <w:r>
-        <w:instrText xml:space="preserve"> REF _Ref33043299 </w:instrText>
-      </w:r>
-      <w:r>
-        <w:fldChar w:fldCharType="separate"/>
-      </w:r>
-      <w:r>
-        <w:t xml:space="preserve">Table </w:t>
-      </w:r>
-      <w:r>
-        <w:rPr>
-          <w:noProof/>
-        </w:rPr>
-        <w:t>5</w:t>
-      </w:r>
-      <w:r>
-        <w:rPr>
-          <w:noProof/>
-        </w:rPr>
-        <w:fldChar w:fldCharType="end"/>
-      </w:r>
-      <w:r>
-        <w:t>). Hatchery fish show</w:t>
-      </w:r>
-      <w:r>
-        <w:t>ed</w:t>
-      </w:r>
-      <w:r>
-        <w:t xml:space="preserve"> no consistent daily trend in survival across years (</w:t>
-      </w:r>
-      <w:r>
-        <w:fldChar w:fldCharType="begin"/>
-      </w:r>
-      <w:r>
-        <w:instrText xml:space="preserve"> REF _Ref33033963 </w:instrText>
-      </w:r>
-      <w:r>
-        <w:fldChar w:fldCharType="separate"/>
-      </w:r>
-      <w:r>
-        <w:t xml:space="preserve">Figure </w:t>
-      </w:r>
-      <w:r>
-        <w:rPr>
-          <w:noProof/>
-        </w:rPr>
-        <w:t>4</w:t>
-      </w:r>
-      <w:r>
-        <w:fldChar w:fldCharType="end"/>
-      </w:r>
-      <w:r>
-        <w:t>), which is why there is no day effect in the model with the lowest AIC (</w:t>
-      </w:r>
-      <w:r>
-        <w:fldChar w:fldCharType="begin"/>
-      </w:r>
-      <w:r>
-        <w:instrText xml:space="preserve"> REF _Ref33013487 </w:instrText>
-      </w:r>
-      <w:r>
-        <w:fldChar w:fldCharType="separate"/>
-      </w:r>
-      <w:r>
-        <w:t xml:space="preserve">Table </w:t>
-      </w:r>
-      <w:r>
-        <w:rPr>
-          <w:noProof/>
-        </w:rPr>
-        <w:t>4</w:t>
-      </w:r>
-      <w:r>
-        <w:rPr>
-          <w:noProof/>
-        </w:rPr>
-        <w:fldChar w:fldCharType="end"/>
-      </w:r>
+      <w:fldSimple w:instr=" REF _Ref33013487 ">
+        <w:r>
+          <w:t xml:space="preserve">Table </w:t>
+        </w:r>
+        <w:r>
+          <w:rPr>
+            <w:noProof/>
+          </w:rPr>
+          <w:t>4</w:t>
+        </w:r>
+      </w:fldSimple>
+      <w:r>
+        <w:t xml:space="preserve"> and </w:t>
+      </w:r>
+      <w:fldSimple w:instr=" REF _Ref33043299 ">
+        <w:r>
+          <w:t xml:space="preserve">Table </w:t>
+        </w:r>
+        <w:r>
+          <w:rPr>
+            <w:noProof/>
+          </w:rPr>
+          <w:t>5</w:t>
+        </w:r>
+      </w:fldSimple>
       <w:r>
         <w:t xml:space="preserve">). </w:t>
       </w:r>
       <w:r>
-        <w:t>However, for the random deviation of the day/year interaction, w</w:t>
-      </w:r>
-      <w:r>
-        <w:t xml:space="preserve">e found </w:t>
-      </w:r>
-      <w:r>
-        <w:t>a high degree of correlation between days within a year (</w:t>
+        <w:t>T</w:t>
+      </w:r>
+      <w:r>
+        <w:t xml:space="preserve">he random deviation of the day/year </w:t>
+      </w:r>
+      <w:r>
+        <w:lastRenderedPageBreak/>
+        <w:t>interaction</w:t>
+      </w:r>
+      <w:r>
+        <w:t xml:space="preserve"> for hatchery fish showed a </w:t>
+      </w:r>
+      <w:r>
+        <w:t>high degree of correlation between days within a year (</w:t>
       </w:r>
       <m:oMath>
         <m:sSup>
@@ -5117,7 +5167,13 @@
         <w:t xml:space="preserve"> = 0.955</w:t>
       </w:r>
       <w:r>
-        <w:t>) and weak negative correlation between days across years (</w:t>
+        <w:t xml:space="preserve">) and </w:t>
+      </w:r>
+      <w:r>
+        <w:t xml:space="preserve">a </w:t>
+      </w:r>
+      <w:r>
+        <w:t>weak negative correlation between days across years (</w:t>
       </w:r>
       <m:oMath>
         <m:sSup>
@@ -5174,22 +5230,282 @@
         <w:t xml:space="preserve"> = -0.067</w:t>
       </w:r>
       <w:r>
-        <w:t xml:space="preserve">). For the wild fish, </w:t>
-      </w:r>
-      <w:r>
-        <w:t xml:space="preserve">the </w:t>
-      </w:r>
-      <w:r>
-        <w:t xml:space="preserve">random variation explained by the day/year interaction </w:t>
-      </w:r>
-      <w:r>
-        <w:t>was</w:t>
-      </w:r>
-      <w:r>
-        <w:t xml:space="preserve"> similar to hatchery fish </w:t>
+        <w:t xml:space="preserve">). </w:t>
+      </w:r>
+      <w:r>
+        <w:t>However, h</w:t>
+      </w:r>
+      <w:r>
+        <w:t>atchery fish showed no consistent daily trend in survival across years (</w:t>
+      </w:r>
+      <w:r>
+        <w:fldChar w:fldCharType="begin"/>
+      </w:r>
+      <w:r>
+        <w:instrText xml:space="preserve"> REF _Ref33033963 </w:instrText>
+      </w:r>
+      <w:r>
+        <w:fldChar w:fldCharType="separate"/>
+      </w:r>
+      <w:r>
+        <w:t xml:space="preserve">Figure </w:t>
+      </w:r>
+      <w:r>
+        <w:rPr>
+          <w:noProof/>
+        </w:rPr>
+        <w:t>4</w:t>
+      </w:r>
+      <w:r>
+        <w:rPr>
+          <w:noProof/>
+        </w:rPr>
+        <w:fldChar w:fldCharType="end"/>
+      </w:r>
+      <w:r>
+        <w:t>), which is why there is no day effect in the model with the lowest AIC (</w:t>
+      </w:r>
+      <w:r>
+        <w:fldChar w:fldCharType="begin"/>
+      </w:r>
+      <w:r>
+        <w:instrText xml:space="preserve"> REF _Ref33013487 </w:instrText>
+      </w:r>
+      <w:r>
+        <w:fldChar w:fldCharType="separate"/>
+      </w:r>
+      <w:r>
+        <w:t xml:space="preserve">Table </w:t>
+      </w:r>
+      <w:r>
+        <w:rPr>
+          <w:noProof/>
+        </w:rPr>
+        <w:t>4</w:t>
+      </w:r>
+      <w:r>
+        <w:rPr>
+          <w:noProof/>
+        </w:rPr>
+        <w:fldChar w:fldCharType="end"/>
+      </w:r>
+      <w:r>
+        <w:t>).  T</w:t>
+      </w:r>
+      <w:r>
+        <w:t xml:space="preserve">here is consistently higher survival for the earlier arriving </w:t>
+      </w:r>
+      <w:r>
+        <w:t xml:space="preserve">wild fish </w:t>
       </w:r>
       <w:r>
         <w:t>(</w:t>
+      </w:r>
+      <w:r>
+        <w:fldChar w:fldCharType="begin"/>
+      </w:r>
+      <w:r>
+        <w:instrText xml:space="preserve"> REF _Ref33033963 </w:instrText>
+      </w:r>
+      <w:r>
+        <w:fldChar w:fldCharType="separate"/>
+      </w:r>
+      <w:r>
+        <w:t xml:space="preserve">Figure </w:t>
+      </w:r>
+      <w:r>
+        <w:rPr>
+          <w:noProof/>
+        </w:rPr>
+        <w:t>4</w:t>
+      </w:r>
+      <w:r>
+        <w:rPr>
+          <w:noProof/>
+        </w:rPr>
+        <w:fldChar w:fldCharType="end"/>
+      </w:r>
+      <w:r>
+        <w:t>) - hence, the day effect in the model with the lowest AIC (</w:t>
+      </w:r>
+      <w:r>
+        <w:fldChar w:fldCharType="begin"/>
+      </w:r>
+      <w:r>
+        <w:instrText xml:space="preserve"> REF _Ref33013487 </w:instrText>
+      </w:r>
+      <w:r>
+        <w:fldChar w:fldCharType="separate"/>
+      </w:r>
+      <w:r>
+        <w:t xml:space="preserve">Table </w:t>
+      </w:r>
+      <w:r>
+        <w:rPr>
+          <w:noProof/>
+        </w:rPr>
+        <w:t>4</w:t>
+      </w:r>
+      <w:r>
+        <w:rPr>
+          <w:noProof/>
+        </w:rPr>
+        <w:fldChar w:fldCharType="end"/>
+      </w:r>
+      <w:r>
+        <w:t>).</w:t>
+      </w:r>
+      <w:r>
+        <w:t xml:space="preserve"> </w:t>
+      </w:r>
+      <w:r>
+        <w:t xml:space="preserve">Similarly, the </w:t>
+      </w:r>
+      <w:r>
+        <w:t>correlation between days with in a year (</w:t>
+      </w:r>
+      <m:oMath>
+        <m:sSup>
+          <m:sSupPr>
+            <m:ctrlPr>
+              <w:rPr>
+                <w:rFonts w:ascii="Cambria Math" w:hAnsi="Cambria Math"/>
+                <w:i/>
+              </w:rPr>
+            </m:ctrlPr>
+          </m:sSupPr>
+          <m:e>
+            <m:r>
+              <m:rPr>
+                <m:sty m:val="p"/>
+              </m:rPr>
+              <w:rPr>
+                <w:rFonts w:ascii="Cambria Math" w:hAnsi="Cambria Math"/>
+              </w:rPr>
+              <m:t>τ</m:t>
+            </m:r>
+            <m:ctrlPr>
+              <w:rPr>
+                <w:rFonts w:ascii="Cambria Math" w:hAnsi="Cambria Math"/>
+              </w:rPr>
+            </m:ctrlPr>
+          </m:e>
+          <m:sup>
+            <m:r>
+              <w:rPr>
+                <w:rFonts w:ascii="Cambria Math" w:hAnsi="Cambria Math"/>
+              </w:rPr>
+              <m:t>(</m:t>
+            </m:r>
+            <m:r>
+              <m:rPr>
+                <m:sty m:val="p"/>
+              </m:rPr>
+              <w:rPr>
+                <w:rFonts w:ascii="Cambria Math" w:hAnsi="Cambria Math"/>
+              </w:rPr>
+              <m:t>r=wild, j</m:t>
+            </m:r>
+            <m:r>
+              <w:rPr>
+                <w:rFonts w:ascii="Cambria Math" w:hAnsi="Cambria Math"/>
+              </w:rPr>
+              <m:t>)</m:t>
+            </m:r>
+          </m:sup>
+        </m:sSup>
+      </m:oMath>
+      <w:r>
+        <w:t xml:space="preserve"> = 0.932</w:t>
+      </w:r>
+      <w:r>
+        <w:t>), and negative correlation between days across years (</w:t>
+      </w:r>
+      <m:oMath>
+        <m:sSup>
+          <m:sSupPr>
+            <m:ctrlPr>
+              <w:rPr>
+                <w:rFonts w:ascii="Cambria Math" w:hAnsi="Cambria Math"/>
+                <w:i/>
+              </w:rPr>
+            </m:ctrlPr>
+          </m:sSupPr>
+          <m:e>
+            <m:r>
+              <m:rPr>
+                <m:sty m:val="p"/>
+              </m:rPr>
+              <w:rPr>
+                <w:rFonts w:ascii="Cambria Math" w:hAnsi="Cambria Math"/>
+              </w:rPr>
+              <m:t>τ</m:t>
+            </m:r>
+            <m:ctrlPr>
+              <w:rPr>
+                <w:rFonts w:ascii="Cambria Math" w:hAnsi="Cambria Math"/>
+              </w:rPr>
+            </m:ctrlPr>
+          </m:e>
+          <m:sup>
+            <m:r>
+              <w:rPr>
+                <w:rFonts w:ascii="Cambria Math" w:hAnsi="Cambria Math"/>
+              </w:rPr>
+              <m:t>(</m:t>
+            </m:r>
+            <m:r>
+              <m:rPr>
+                <m:sty m:val="p"/>
+              </m:rPr>
+              <w:rPr>
+                <w:rFonts w:ascii="Cambria Math" w:hAnsi="Cambria Math"/>
+              </w:rPr>
+              <m:t>r=wild, t</m:t>
+            </m:r>
+            <m:r>
+              <w:rPr>
+                <w:rFonts w:ascii="Cambria Math" w:hAnsi="Cambria Math"/>
+              </w:rPr>
+              <m:t>)</m:t>
+            </m:r>
+          </m:sup>
+        </m:sSup>
+      </m:oMath>
+      <w:r>
+        <w:t>= -0.489</w:t>
+      </w:r>
+      <w:r>
+        <w:t>) (</w:t>
+      </w:r>
+      <w:fldSimple w:instr=" REF _Ref33043299 ">
+        <w:r>
+          <w:t xml:space="preserve">Table </w:t>
+        </w:r>
+        <w:r>
+          <w:rPr>
+            <w:noProof/>
+          </w:rPr>
+          <w:t>5</w:t>
+        </w:r>
+      </w:fldSimple>
+      <w:r>
+        <w:t xml:space="preserve">). </w:t>
+      </w:r>
+      <w:r>
+        <w:t xml:space="preserve">For the wild fish, the </w:t>
+      </w:r>
+      <w:r>
+        <w:t xml:space="preserve">standard deviation of </w:t>
+      </w:r>
+      <w:r>
+        <w:t xml:space="preserve">the day/year interaction was similar </w:t>
+      </w:r>
+      <w:r>
+        <w:t xml:space="preserve">for </w:t>
+      </w:r>
+      <w:r>
+        <w:t>hatchery fish (</w:t>
       </w:r>
       <m:oMath>
         <m:sSup>
@@ -5212,37 +5528,15 @@
                 </m:ctrlPr>
               </m:dPr>
               <m:e>
-                <m:sSup>
-                  <m:sSupPr>
-                    <m:ctrlPr>
-                      <w:rPr>
-                        <w:rFonts w:ascii="Cambria Math" w:eastAsiaTheme="minorEastAsia" w:hAnsi="Cambria Math"/>
-                      </w:rPr>
-                    </m:ctrlPr>
-                  </m:sSupPr>
-                  <m:e>
-                    <m:r>
-                      <m:rPr>
-                        <m:sty m:val="p"/>
-                      </m:rPr>
-                      <w:rPr>
-                        <w:rFonts w:ascii="Cambria Math" w:eastAsiaTheme="minorEastAsia" w:hAnsi="Cambria Math"/>
-                      </w:rPr>
-                      <m:t>ϕ</m:t>
-                    </m:r>
-                  </m:e>
-                  <m:sup>
-                    <m:r>
-                      <m:rPr>
-                        <m:sty m:val="p"/>
-                      </m:rPr>
-                      <w:rPr>
-                        <w:rFonts w:ascii="Cambria Math" w:eastAsiaTheme="minorEastAsia" w:hAnsi="Cambria Math"/>
-                      </w:rPr>
-                      <m:t>2</m:t>
-                    </m:r>
-                  </m:sup>
-                </m:sSup>
+                <m:r>
+                  <m:rPr>
+                    <m:sty m:val="p"/>
+                  </m:rPr>
+                  <w:rPr>
+                    <w:rFonts w:ascii="Cambria Math" w:eastAsiaTheme="minorEastAsia" w:hAnsi="Cambria Math"/>
+                  </w:rPr>
+                  <m:t>ψ</m:t>
+                </m:r>
               </m:e>
             </m:d>
             <m:ctrlPr>
@@ -5278,7 +5572,10 @@
         </m:sSup>
       </m:oMath>
       <w:r>
-        <w:t xml:space="preserve"> = 0.611 versus </w:t>
+        <w:t xml:space="preserve"> = 0.611</w:t>
+      </w:r>
+      <w:r>
+        <w:t>) and wild fish (</w:t>
       </w:r>
       <m:oMath>
         <m:sSup>
@@ -5301,37 +5598,15 @@
                 </m:ctrlPr>
               </m:dPr>
               <m:e>
-                <m:sSup>
-                  <m:sSupPr>
-                    <m:ctrlPr>
-                      <w:rPr>
-                        <w:rFonts w:ascii="Cambria Math" w:eastAsiaTheme="minorEastAsia" w:hAnsi="Cambria Math"/>
-                      </w:rPr>
-                    </m:ctrlPr>
-                  </m:sSupPr>
-                  <m:e>
-                    <m:r>
-                      <m:rPr>
-                        <m:sty m:val="p"/>
-                      </m:rPr>
-                      <w:rPr>
-                        <w:rFonts w:ascii="Cambria Math" w:eastAsiaTheme="minorEastAsia" w:hAnsi="Cambria Math"/>
-                      </w:rPr>
-                      <m:t>ϕ</m:t>
-                    </m:r>
-                  </m:e>
-                  <m:sup>
-                    <m:r>
-                      <m:rPr>
-                        <m:sty m:val="p"/>
-                      </m:rPr>
-                      <w:rPr>
-                        <w:rFonts w:ascii="Cambria Math" w:eastAsiaTheme="minorEastAsia" w:hAnsi="Cambria Math"/>
-                      </w:rPr>
-                      <m:t>2</m:t>
-                    </m:r>
-                  </m:sup>
-                </m:sSup>
+                <m:r>
+                  <m:rPr>
+                    <m:sty m:val="p"/>
+                  </m:rPr>
+                  <w:rPr>
+                    <w:rFonts w:ascii="Cambria Math" w:eastAsiaTheme="minorEastAsia" w:hAnsi="Cambria Math"/>
+                  </w:rPr>
+                  <m:t>ψ</m:t>
+                </m:r>
               </m:e>
             </m:d>
             <m:ctrlPr>
@@ -5367,205 +5642,7 @@
         </m:sSup>
       </m:oMath>
       <w:r>
-        <w:t xml:space="preserve"> = 0.58)</w:t>
-      </w:r>
-      <w:r>
-        <w:t xml:space="preserve">. Similarly, the </w:t>
-      </w:r>
-      <w:r>
-        <w:t>correlation between days with in a year (</w:t>
-      </w:r>
-      <m:oMath>
-        <m:sSup>
-          <m:sSupPr>
-            <m:ctrlPr>
-              <w:rPr>
-                <w:rFonts w:ascii="Cambria Math" w:hAnsi="Cambria Math"/>
-                <w:i/>
-              </w:rPr>
-            </m:ctrlPr>
-          </m:sSupPr>
-          <m:e>
-            <m:r>
-              <m:rPr>
-                <m:sty m:val="p"/>
-              </m:rPr>
-              <w:rPr>
-                <w:rFonts w:ascii="Cambria Math" w:hAnsi="Cambria Math"/>
-              </w:rPr>
-              <m:t>τ</m:t>
-            </m:r>
-            <m:ctrlPr>
-              <w:rPr>
-                <w:rFonts w:ascii="Cambria Math" w:hAnsi="Cambria Math"/>
-              </w:rPr>
-            </m:ctrlPr>
-          </m:e>
-          <m:sup>
-            <m:r>
-              <w:rPr>
-                <w:rFonts w:ascii="Cambria Math" w:hAnsi="Cambria Math"/>
-              </w:rPr>
-              <m:t>(</m:t>
-            </m:r>
-            <m:r>
-              <m:rPr>
-                <m:sty m:val="p"/>
-              </m:rPr>
-              <w:rPr>
-                <w:rFonts w:ascii="Cambria Math" w:hAnsi="Cambria Math"/>
-              </w:rPr>
-              <m:t>r=wild, j</m:t>
-            </m:r>
-            <m:r>
-              <w:rPr>
-                <w:rFonts w:ascii="Cambria Math" w:hAnsi="Cambria Math"/>
-              </w:rPr>
-              <m:t>)</m:t>
-            </m:r>
-          </m:sup>
-        </m:sSup>
-      </m:oMath>
-      <w:r>
-        <w:t xml:space="preserve"> = 0.932</w:t>
-      </w:r>
-      <w:r>
-        <w:t>), and negative correlation between days across years (</w:t>
-      </w:r>
-      <m:oMath>
-        <m:sSup>
-          <m:sSupPr>
-            <m:ctrlPr>
-              <w:rPr>
-                <w:rFonts w:ascii="Cambria Math" w:hAnsi="Cambria Math"/>
-                <w:i/>
-              </w:rPr>
-            </m:ctrlPr>
-          </m:sSupPr>
-          <m:e>
-            <m:r>
-              <m:rPr>
-                <m:sty m:val="p"/>
-              </m:rPr>
-              <w:rPr>
-                <w:rFonts w:ascii="Cambria Math" w:hAnsi="Cambria Math"/>
-              </w:rPr>
-              <m:t>τ</m:t>
-            </m:r>
-            <m:ctrlPr>
-              <w:rPr>
-                <w:rFonts w:ascii="Cambria Math" w:hAnsi="Cambria Math"/>
-              </w:rPr>
-            </m:ctrlPr>
-          </m:e>
-          <m:sup>
-            <m:r>
-              <w:rPr>
-                <w:rFonts w:ascii="Cambria Math" w:hAnsi="Cambria Math"/>
-              </w:rPr>
-              <m:t>(</m:t>
-            </m:r>
-            <m:r>
-              <m:rPr>
-                <m:sty m:val="p"/>
-              </m:rPr>
-              <w:rPr>
-                <w:rFonts w:ascii="Cambria Math" w:hAnsi="Cambria Math"/>
-              </w:rPr>
-              <m:t>r=wild, t</m:t>
-            </m:r>
-            <m:r>
-              <w:rPr>
-                <w:rFonts w:ascii="Cambria Math" w:hAnsi="Cambria Math"/>
-              </w:rPr>
-              <m:t>)</m:t>
-            </m:r>
-          </m:sup>
-        </m:sSup>
-      </m:oMath>
-      <w:r>
-        <w:t>= -0.489</w:t>
-      </w:r>
-      <w:r>
-        <w:t>) (</w:t>
-      </w:r>
-      <w:r>
-        <w:fldChar w:fldCharType="begin"/>
-      </w:r>
-      <w:r>
-        <w:instrText xml:space="preserve"> REF _Ref33043299 </w:instrText>
-      </w:r>
-      <w:r>
-        <w:fldChar w:fldCharType="separate"/>
-      </w:r>
-      <w:r>
-        <w:t xml:space="preserve">Table </w:t>
-      </w:r>
-      <w:r>
-        <w:rPr>
-          <w:noProof/>
-        </w:rPr>
-        <w:t>5</w:t>
-      </w:r>
-      <w:r>
-        <w:fldChar w:fldCharType="end"/>
-      </w:r>
-      <w:r>
-        <w:t>). However, there is a consistently higher survival for the earlier arriving (</w:t>
-      </w:r>
-      <w:r>
-        <w:fldChar w:fldCharType="begin"/>
-      </w:r>
-      <w:r>
-        <w:instrText xml:space="preserve"> REF _Ref33033963 </w:instrText>
-      </w:r>
-      <w:r>
-        <w:fldChar w:fldCharType="separate"/>
-      </w:r>
-      <w:r>
-        <w:t xml:space="preserve">Figure </w:t>
-      </w:r>
-      <w:r>
-        <w:rPr>
-          <w:noProof/>
-        </w:rPr>
-        <w:t>4</w:t>
-      </w:r>
-      <w:r>
-        <w:rPr>
-          <w:noProof/>
-        </w:rPr>
-        <w:fldChar w:fldCharType="end"/>
-      </w:r>
-      <w:r>
-        <w:t>) - hence, the day effect in the model with the lowest AIC (</w:t>
-      </w:r>
-      <w:r>
-        <w:fldChar w:fldCharType="begin"/>
-      </w:r>
-      <w:r>
-        <w:instrText xml:space="preserve"> REF _Ref33013487 </w:instrText>
-      </w:r>
-      <w:r>
-        <w:fldChar w:fldCharType="separate"/>
-      </w:r>
-      <w:r>
-        <w:t xml:space="preserve">Table </w:t>
-      </w:r>
-      <w:r>
-        <w:rPr>
-          <w:noProof/>
-        </w:rPr>
-        <w:t>4</w:t>
-      </w:r>
-      <w:r>
-        <w:rPr>
-          <w:noProof/>
-        </w:rPr>
-        <w:fldChar w:fldCharType="end"/>
-      </w:r>
-      <w:r>
-        <w:t xml:space="preserve">). </w:t>
+        <w:t xml:space="preserve"> = 0.58).</w:t>
       </w:r>
     </w:p>
     <w:p>
@@ -5573,15 +5650,16 @@
         <w:ind w:firstLine="720"/>
       </w:pPr>
       <w:r>
-        <w:t xml:space="preserve">To illustrate the effect of migration timing for hatchery and wild fish we compared the top model for each rearing type that included the random effects for both the day and the day/year interactions. For wild fish, this was the model with the lowest AIC, and for hatchery fish, this was a model with identical marine covariates to the best-fit model but inclusion of daily random effects produced </w:t>
-      </w:r>
-      <w:proofErr w:type="gramStart"/>
-      <w:r>
-        <w:t>a</w:t>
-      </w:r>
-      <w:proofErr w:type="gramEnd"/>
-      <w:r>
-        <w:t xml:space="preserve"> </w:t>
+        <w:t xml:space="preserve">To illustrate the effect of migration timing for hatchery and wild fish we compared the top model for each rearing type that included the random effects for both the day and the day/year interactions. For wild fish, this was the model with the lowest AIC, and for hatchery fish, this was a model with identical marine covariates to the best-fit model </w:t>
+      </w:r>
+      <w:r>
+        <w:t xml:space="preserve">but with </w:t>
+      </w:r>
+      <w:r>
+        <w:t xml:space="preserve">daily random effects </w:t>
+      </w:r>
+      <w:r>
+        <w:t>(</w:t>
       </w:r>
       <m:oMath>
         <m:r>
@@ -5595,7 +5673,19 @@
         </m:r>
       </m:oMath>
       <w:r>
-        <w:t xml:space="preserve"> equal to 3.99. The day effect was highest for wild fish passing Bonneville Dam around May </w:t>
+        <w:t xml:space="preserve"> </w:t>
+      </w:r>
+      <w:r>
+        <w:t xml:space="preserve">= </w:t>
+      </w:r>
+      <w:r>
+        <w:t>3.99</w:t>
+      </w:r>
+      <w:r>
+        <w:t>96)</w:t>
+      </w:r>
+      <w:r>
+        <w:t xml:space="preserve">. The day effect was highest for wild fish passing Bonneville Dam around May </w:t>
       </w:r>
       <w:proofErr w:type="gramStart"/>
       <w:r>
@@ -5609,7 +5699,10 @@
       </w:r>
       <w:proofErr w:type="gramEnd"/>
       <w:r>
-        <w:t xml:space="preserve">, followed by decreasing survival throughout the remainder of the </w:t>
+        <w:t>,</w:t>
+      </w:r>
+      <w:r>
+        <w:t xml:space="preserve"> followed by decreasing survival throughout the remainder of the </w:t>
       </w:r>
       <w:proofErr w:type="spellStart"/>
       <w:r>
@@ -5619,35 +5712,28 @@
       <w:r>
         <w:t xml:space="preserve"> migration (</w:t>
       </w:r>
-      <w:r>
-        <w:fldChar w:fldCharType="begin"/>
-      </w:r>
-      <w:r>
-        <w:instrText xml:space="preserve"> REF _Ref33015254 </w:instrText>
-      </w:r>
-      <w:r>
-        <w:fldChar w:fldCharType="separate"/>
-      </w:r>
-      <w:r>
-        <w:t xml:space="preserve">Figure </w:t>
-      </w:r>
-      <w:r>
-        <w:rPr>
-          <w:noProof/>
-        </w:rPr>
-        <w:t>6</w:t>
-      </w:r>
-      <w:r>
-        <w:rPr>
-          <w:noProof/>
-        </w:rPr>
-        <w:fldChar w:fldCharType="end"/>
-      </w:r>
+      <w:fldSimple w:instr=" REF _Ref33015254 ">
+        <w:r>
+          <w:t xml:space="preserve">Figure </w:t>
+        </w:r>
+        <w:r>
+          <w:rPr>
+            <w:noProof/>
+          </w:rPr>
+          <w:t>5</w:t>
+        </w:r>
+      </w:fldSimple>
       <w:r>
         <w:t xml:space="preserve">, upper panel, red polygon). </w:t>
       </w:r>
       <w:r>
-        <w:t xml:space="preserve">By comparison, the model hatchery </w:t>
+        <w:t xml:space="preserve">By comparison, the model </w:t>
+      </w:r>
+      <w:r>
+        <w:t xml:space="preserve">of </w:t>
+      </w:r>
+      <w:r>
+        <w:t xml:space="preserve">hatchery </w:t>
       </w:r>
       <w:r>
         <w:t xml:space="preserve">that included both day and day/year interaction showed no real difference in </w:t>
@@ -5658,59 +5744,57 @@
       </w:r>
       <w:proofErr w:type="spellEnd"/>
       <w:r>
-        <w:t xml:space="preserve"> survival based on migration timing (</w:t>
-      </w:r>
-      <w:r>
-        <w:fldChar w:fldCharType="begin"/>
-      </w:r>
-      <w:r>
-        <w:instrText xml:space="preserve"> REF _Ref33015254 </w:instrText>
-      </w:r>
-      <w:r>
-        <w:fldChar w:fldCharType="separate"/>
-      </w:r>
-      <w:r>
-        <w:t xml:space="preserve">Figure </w:t>
-      </w:r>
-      <w:r>
-        <w:rPr>
-          <w:noProof/>
-        </w:rPr>
-        <w:t>6</w:t>
-      </w:r>
-      <w:r>
-        <w:rPr>
-          <w:noProof/>
-        </w:rPr>
-        <w:fldChar w:fldCharType="end"/>
-      </w:r>
-      <w:r>
-        <w:t>, upper panel, blue polygon), despite similar migration timing past Bonneville Dam (</w:t>
-      </w:r>
-      <w:r>
-        <w:fldChar w:fldCharType="begin"/>
-      </w:r>
-      <w:r>
-        <w:instrText xml:space="preserve"> REF _Ref33015254 </w:instrText>
-      </w:r>
-      <w:r>
-        <w:fldChar w:fldCharType="separate"/>
-      </w:r>
-      <w:r>
-        <w:t xml:space="preserve">Figure </w:t>
-      </w:r>
-      <w:r>
-        <w:rPr>
-          <w:noProof/>
-        </w:rPr>
-        <w:t>6</w:t>
-      </w:r>
-      <w:r>
-        <w:rPr>
-          <w:noProof/>
-        </w:rPr>
-        <w:fldChar w:fldCharType="end"/>
-      </w:r>
+        <w:t xml:space="preserve"> survival </w:t>
+      </w:r>
+      <w:r>
+        <w:t xml:space="preserve">for the daily </w:t>
+      </w:r>
+      <w:r>
+        <w:t xml:space="preserve">migration timing </w:t>
+      </w:r>
+      <w:r>
+        <w:t xml:space="preserve">across years </w:t>
+      </w:r>
+      <w:r>
+        <w:t>(</w:t>
+      </w:r>
+      <w:fldSimple w:instr=" REF _Ref33015254 ">
+        <w:r>
+          <w:t xml:space="preserve">Figure </w:t>
+        </w:r>
+        <w:r>
+          <w:rPr>
+            <w:noProof/>
+          </w:rPr>
+          <w:t>5</w:t>
+        </w:r>
+      </w:fldSimple>
+      <w:r>
+        <w:t xml:space="preserve">, upper panel, blue polygon), despite </w:t>
+      </w:r>
+      <w:r>
+        <w:t xml:space="preserve">relatively </w:t>
+      </w:r>
+      <w:r>
+        <w:t xml:space="preserve">similar </w:t>
+      </w:r>
+      <w:r>
+        <w:t xml:space="preserve">mean </w:t>
+      </w:r>
+      <w:r>
+        <w:t>migration timing past Bonneville Dam (</w:t>
+      </w:r>
+      <w:fldSimple w:instr=" REF _Ref33015254 ">
+        <w:r>
+          <w:t xml:space="preserve">Figure </w:t>
+        </w:r>
+        <w:r>
+          <w:rPr>
+            <w:noProof/>
+          </w:rPr>
+          <w:t>5</w:t>
+        </w:r>
+      </w:fldSimple>
       <w:r>
         <w:t xml:space="preserve">, lower panel). The </w:t>
       </w:r>
@@ -5721,11 +5805,7 @@
         <w:t xml:space="preserve">temporal correlation </w:t>
       </w:r>
       <w:r>
-        <w:t xml:space="preserve">and variation in the </w:t>
-      </w:r>
-      <w:r>
-        <w:lastRenderedPageBreak/>
-        <w:t xml:space="preserve">day effect was lower for </w:t>
+        <w:t xml:space="preserve">and variation in the day effect was lower for </w:t>
       </w:r>
       <w:r>
         <w:t xml:space="preserve">the hatchery </w:t>
@@ -5734,22 +5814,199 @@
         <w:t xml:space="preserve">fish relative to </w:t>
       </w:r>
       <w:r>
-        <w:t>wild fish (0.</w:t>
-      </w:r>
-      <w:r>
-        <w:t>05 versus 0.986</w:t>
-      </w:r>
-      <w:r>
-        <w:t xml:space="preserve">, and </w:t>
-      </w:r>
-      <w:r>
-        <w:t>0.134 versus 0.</w:t>
-      </w:r>
-      <w:r>
-        <w:t>793, respectively</w:t>
-      </w:r>
-      <w:r>
-        <w:t>).</w:t>
+        <w:t xml:space="preserve">wild fish: </w:t>
+      </w:r>
+      <m:oMath>
+        <m:sSup>
+          <m:sSupPr>
+            <m:ctrlPr>
+              <w:rPr>
+                <w:rFonts w:ascii="Cambria Math" w:hAnsi="Cambria Math"/>
+              </w:rPr>
+            </m:ctrlPr>
+          </m:sSupPr>
+          <m:e>
+            <m:r>
+              <m:rPr>
+                <m:sty m:val="p"/>
+              </m:rPr>
+              <w:rPr>
+                <w:rFonts w:ascii="Cambria Math" w:hAnsi="Cambria Math"/>
+              </w:rPr>
+              <m:t>ρ</m:t>
+            </m:r>
+          </m:e>
+          <m:sup>
+            <m:r>
+              <m:rPr>
+                <m:sty m:val="p"/>
+              </m:rPr>
+              <w:rPr>
+                <w:rFonts w:ascii="Cambria Math" w:hAnsi="Cambria Math"/>
+              </w:rPr>
+              <m:t>hatchery,j</m:t>
+            </m:r>
+          </m:sup>
+        </m:sSup>
+      </m:oMath>
+      <w:r>
+        <w:t xml:space="preserve"> </w:t>
+      </w:r>
+      <w:r>
+        <w:t>=</w:t>
+      </w:r>
+      <w:r>
+        <w:t xml:space="preserve"> </w:t>
+      </w:r>
+      <w:r>
+        <w:t>0.</w:t>
+      </w:r>
+      <w:r>
+        <w:t xml:space="preserve">05 </w:t>
+      </w:r>
+      <w:r>
+        <w:t xml:space="preserve">and </w:t>
+      </w:r>
+      <m:oMath>
+        <m:sSup>
+          <m:sSupPr>
+            <m:ctrlPr>
+              <w:rPr>
+                <w:rFonts w:ascii="Cambria Math" w:hAnsi="Cambria Math"/>
+              </w:rPr>
+            </m:ctrlPr>
+          </m:sSupPr>
+          <m:e>
+            <m:r>
+              <m:rPr>
+                <m:sty m:val="p"/>
+              </m:rPr>
+              <w:rPr>
+                <w:rFonts w:ascii="Cambria Math" w:hAnsi="Cambria Math"/>
+              </w:rPr>
+              <m:t>ϕ</m:t>
+            </m:r>
+          </m:e>
+          <m:sup>
+            <m:r>
+              <m:rPr>
+                <m:sty m:val="p"/>
+              </m:rPr>
+              <w:rPr>
+                <w:rFonts w:ascii="Cambria Math" w:hAnsi="Cambria Math"/>
+              </w:rPr>
+              <m:t>hatchery,j</m:t>
+            </m:r>
+          </m:sup>
+        </m:sSup>
+      </m:oMath>
+      <w:r>
+        <w:t xml:space="preserve"> </w:t>
+      </w:r>
+      <w:r>
+        <w:t>=</w:t>
+      </w:r>
+      <w:r>
+        <w:t xml:space="preserve"> 0.134, </w:t>
+      </w:r>
+      <w:r>
+        <w:t xml:space="preserve">versus </w:t>
+      </w:r>
+      <m:oMath>
+        <m:sSup>
+          <m:sSupPr>
+            <m:ctrlPr>
+              <w:rPr>
+                <w:rFonts w:ascii="Cambria Math" w:hAnsi="Cambria Math"/>
+              </w:rPr>
+            </m:ctrlPr>
+          </m:sSupPr>
+          <m:e>
+            <m:r>
+              <m:rPr>
+                <m:sty m:val="p"/>
+              </m:rPr>
+              <w:rPr>
+                <w:rFonts w:ascii="Cambria Math" w:hAnsi="Cambria Math"/>
+              </w:rPr>
+              <m:t>ρ</m:t>
+            </m:r>
+          </m:e>
+          <m:sup>
+            <m:r>
+              <m:rPr>
+                <m:sty m:val="p"/>
+              </m:rPr>
+              <w:rPr>
+                <w:rFonts w:ascii="Cambria Math" w:hAnsi="Cambria Math"/>
+              </w:rPr>
+              <m:t>wild,j</m:t>
+            </m:r>
+          </m:sup>
+        </m:sSup>
+      </m:oMath>
+      <w:r>
+        <w:t xml:space="preserve"> </w:t>
+      </w:r>
+      <w:r>
+        <w:t xml:space="preserve">= </w:t>
+      </w:r>
+      <w:r>
+        <w:t>0.986</w:t>
+      </w:r>
+      <w:r>
+        <w:t xml:space="preserve"> </w:t>
+      </w:r>
+      <w:r>
+        <w:t xml:space="preserve">and </w:t>
+      </w:r>
+      <m:oMath>
+        <m:sSup>
+          <m:sSupPr>
+            <m:ctrlPr>
+              <w:rPr>
+                <w:rFonts w:ascii="Cambria Math" w:hAnsi="Cambria Math"/>
+              </w:rPr>
+            </m:ctrlPr>
+          </m:sSupPr>
+          <m:e>
+            <m:r>
+              <m:rPr>
+                <m:sty m:val="p"/>
+              </m:rPr>
+              <w:rPr>
+                <w:rFonts w:ascii="Cambria Math" w:hAnsi="Cambria Math"/>
+              </w:rPr>
+              <m:t>ϕ</m:t>
+            </m:r>
+          </m:e>
+          <m:sup>
+            <m:r>
+              <m:rPr>
+                <m:sty m:val="p"/>
+              </m:rPr>
+              <w:rPr>
+                <w:rFonts w:ascii="Cambria Math" w:hAnsi="Cambria Math"/>
+              </w:rPr>
+              <m:t>wild,j</m:t>
+            </m:r>
+          </m:sup>
+        </m:sSup>
+      </m:oMath>
+      <w:r>
+        <w:t xml:space="preserve"> </w:t>
+      </w:r>
+      <w:r>
+        <w:t xml:space="preserve">= </w:t>
+      </w:r>
+      <w:r>
+        <w:t>0.</w:t>
+      </w:r>
+      <w:r>
+        <w:t>793</w:t>
+      </w:r>
+      <w:r>
+        <w:t>.</w:t>
       </w:r>
     </w:p>
     <w:p>
@@ -5781,10 +6038,13 @@
         <w:t xml:space="preserve"> </w:t>
       </w:r>
       <w:r>
-        <w:t>To predict the annual survival we aggregate</w:t>
-      </w:r>
-      <w:r>
-        <w:t>d</w:t>
+        <w:t>We predicted</w:t>
+      </w:r>
+      <w:r>
+        <w:t xml:space="preserve"> the annual survival </w:t>
+      </w:r>
+      <w:r>
+        <w:t>by aggregating</w:t>
       </w:r>
       <w:r>
         <w:t xml:space="preserve"> the daily survival estimates weight</w:t>
@@ -5799,136 +6059,106 @@
         <w:t xml:space="preserve">by </w:t>
       </w:r>
       <w:r>
-        <w:t>the total number of fish</w:t>
+        <w:t xml:space="preserve">the total number of </w:t>
+      </w:r>
+      <w:r>
+        <w:lastRenderedPageBreak/>
+        <w:t xml:space="preserve">hatchery and wild fish </w:t>
+      </w:r>
+      <w:r>
+        <w:t xml:space="preserve">that migrated </w:t>
+      </w:r>
+      <w:r>
+        <w:t xml:space="preserve">each </w:t>
+      </w:r>
+      <w:r>
+        <w:t xml:space="preserve">day. The observed annual survival estimates </w:t>
+      </w:r>
+      <w:r>
+        <w:t>were</w:t>
+      </w:r>
+      <w:r>
+        <w:t xml:space="preserve"> similar to the model predictions and, with the exception of wild fish in 2003, the observations </w:t>
+      </w:r>
+      <w:r>
+        <w:t>fe</w:t>
+      </w:r>
+      <w:r>
+        <w:t xml:space="preserve">ll within the 95% credible interval </w:t>
+      </w:r>
+      <w:r>
+        <w:t xml:space="preserve">of </w:t>
+      </w:r>
+      <w:r>
+        <w:t>the predicted annual survival</w:t>
+      </w:r>
+      <w:r>
+        <w:t>s</w:t>
+      </w:r>
+      <w:r>
+        <w:t xml:space="preserve"> (</w:t>
+      </w:r>
+      <w:fldSimple w:instr=" REF _Ref15304125 ">
+        <w:r>
+          <w:t xml:space="preserve">Figure </w:t>
+        </w:r>
+        <w:r>
+          <w:rPr>
+            <w:noProof/>
+          </w:rPr>
+          <w:t>6</w:t>
+        </w:r>
+      </w:fldSimple>
+      <w:r>
+        <w:t xml:space="preserve">). </w:t>
+      </w:r>
+      <w:r>
+        <w:t xml:space="preserve">Both the modeled and observed </w:t>
+      </w:r>
+      <w:r>
+        <w:t xml:space="preserve">annual survivals </w:t>
+      </w:r>
+      <w:r>
+        <w:t>for hatchery and wild fish</w:t>
       </w:r>
       <w:r>
         <w:t xml:space="preserve"> </w:t>
       </w:r>
       <w:r>
-        <w:t xml:space="preserve">that migrated </w:t>
-      </w:r>
-      <w:r>
-        <w:t xml:space="preserve">each </w:t>
-      </w:r>
-      <w:r>
-        <w:t>day</w:t>
-      </w:r>
-      <w:r>
-        <w:t xml:space="preserve"> for hatchery and wild fish</w:t>
-      </w:r>
-      <w:r>
-        <w:t xml:space="preserve">. The observed annual survival estimates </w:t>
-      </w:r>
-      <w:r>
-        <w:t>were</w:t>
-      </w:r>
-      <w:r>
-        <w:t xml:space="preserve"> similar to the model predictions and, with the exception of wild fish in 2003, the observations </w:t>
-      </w:r>
-      <w:r>
-        <w:t>fe</w:t>
-      </w:r>
-      <w:r>
-        <w:t xml:space="preserve">ll within the 95% credible interval </w:t>
-      </w:r>
-      <w:r>
-        <w:t xml:space="preserve">of </w:t>
-      </w:r>
-      <w:r>
-        <w:t>the predicted annual survival</w:t>
-      </w:r>
-      <w:r>
-        <w:t>s</w:t>
-      </w:r>
-      <w:r>
-        <w:t xml:space="preserve"> (</w:t>
-      </w:r>
-      <w:r>
-        <w:fldChar w:fldCharType="begin"/>
-      </w:r>
-      <w:r>
-        <w:instrText xml:space="preserve"> REF _Ref15304125 </w:instrText>
-      </w:r>
-      <w:r>
-        <w:fldChar w:fldCharType="separate"/>
-      </w:r>
-      <w:r>
-        <w:t xml:space="preserve">Figure </w:t>
-      </w:r>
-      <w:r>
-        <w:rPr>
-          <w:noProof/>
-        </w:rPr>
-        <w:t>5</w:t>
-      </w:r>
-      <w:r>
-        <w:fldChar w:fldCharType="end"/>
-      </w:r>
-      <w:r>
-        <w:t xml:space="preserve">). </w:t>
-      </w:r>
-      <w:r>
-        <w:t>Both the modeled and observed pattern show</w:t>
-      </w:r>
-      <w:r>
-        <w:t>ed</w:t>
-      </w:r>
-      <w:r>
-        <w:t xml:space="preserve"> </w:t>
-      </w:r>
-      <w:r>
-        <w:t>alternating deviations</w:t>
-      </w:r>
-      <w:r>
-        <w:t xml:space="preserve"> between </w:t>
-      </w:r>
-      <w:r>
-        <w:t xml:space="preserve">annual survivals </w:t>
-      </w:r>
-      <w:r>
-        <w:t>for hatchery and wild fish</w:t>
-      </w:r>
-      <w:r>
-        <w:t xml:space="preserve"> </w:t>
-      </w:r>
-      <w:r>
-        <w:t>which</w:t>
-      </w:r>
-      <w:bookmarkStart w:id="14" w:name="_GoBack"/>
-      <w:bookmarkEnd w:id="14"/>
-      <w:r>
-        <w:t xml:space="preserve"> </w:t>
-      </w:r>
-      <w:r>
-        <w:t xml:space="preserve">is likely </w:t>
-      </w:r>
-      <w:r>
-        <w:t>explain the</w:t>
+        <w:t xml:space="preserve">showed an alternating pattern of increases and decreases </w:t>
+      </w:r>
+      <w:r>
+        <w:t xml:space="preserve">which </w:t>
+      </w:r>
+      <w:r>
+        <w:t>was</w:t>
+      </w:r>
+      <w:r>
+        <w:t xml:space="preserve"> likely </w:t>
+      </w:r>
+      <w:r>
+        <w:t>explain</w:t>
+      </w:r>
+      <w:r>
+        <w:t>ed by</w:t>
+      </w:r>
+      <w:r>
+        <w:t xml:space="preserve"> the</w:t>
       </w:r>
       <w:r>
         <w:t xml:space="preserve"> estimated negative correlations in the year dimension for the day/year interaction (</w:t>
       </w:r>
-      <w:r>
-        <w:fldChar w:fldCharType="begin"/>
-      </w:r>
-      <w:r>
-        <w:instrText xml:space="preserve"> REF _Ref33043299 </w:instrText>
-      </w:r>
-      <w:r>
-        <w:fldChar w:fldCharType="separate"/>
-      </w:r>
-      <w:r>
-        <w:t xml:space="preserve">Table </w:t>
-      </w:r>
-      <w:r>
-        <w:rPr>
-          <w:noProof/>
-        </w:rPr>
-        <w:t>5</w:t>
-      </w:r>
-      <w:r>
-        <w:fldChar w:fldCharType="end"/>
-      </w:r>
+      <w:fldSimple w:instr=" REF _Ref33043299 ">
+        <w:r>
+          <w:t xml:space="preserve">Table </w:t>
+        </w:r>
+        <w:r>
+          <w:rPr>
+            <w:noProof/>
+          </w:rPr>
+          <w:t>5</w:t>
+        </w:r>
+      </w:fldSimple>
       <w:r>
         <w:t>)</w:t>
       </w:r>
@@ -5962,7 +6192,14 @@
           <w:b w:val="0"/>
           <w:i/>
         </w:rPr>
-        <w:t>Hatchery-Wild comparisons</w:t>
+        <w:t>Hatchery-w</w:t>
+      </w:r>
+      <w:r>
+        <w:rPr>
+          <w:b w:val="0"/>
+          <w:i/>
+        </w:rPr>
+        <w:t>ild comparisons</w:t>
       </w:r>
     </w:p>
     <w:p>
@@ -5970,7 +6207,13 @@
         <w:ind w:firstLine="720"/>
       </w:pPr>
       <w:r>
-        <w:t xml:space="preserve">There are clear and expected differences between fish reared in a hatchery and fish exposed to natural conditions in the wild, including size, condition, risk aversion, migration timing, parasite load, and numerous other factors.  We clearly documented the effect of migration timing on marine survival of Snake River spring/summer Chinook salmon.  Importantly, these effects were not consistent between fish of different rear types.  We described two primary differences in timing and marine survival.  First, migration timing differs between the hatchery and wild fish, with hatchery fish exhibiting much more of a peaked, narrow distribution, mostly completed by early June.  In contrast, the distribution of wild fish migration timing starts </w:t>
+        <w:t xml:space="preserve">There are clear and expected differences between fish reared in a hatchery and fish exposed to natural conditions in the wild, including size, condition, risk aversion, migration timing, parasite load, and numerous other factors.  We clearly documented the effect of migration timing on marine survival of Snake River spring/summer Chinook salmon.  Importantly, these effects were not consistent between fish of different rear types.  We described two primary differences in timing and marine survival.  First, </w:t>
+      </w:r>
+      <w:r>
+        <w:t xml:space="preserve">the distribution for migrating juvenile salmon </w:t>
+      </w:r>
+      <w:r>
+        <w:t xml:space="preserve">differs between the hatchery and wild fish, with hatchery fish exhibiting much more of a peaked, narrow distribution, mostly completed by early June.  In contrast, the distribution of wild fish migration timing starts </w:t>
       </w:r>
       <w:r>
         <w:t xml:space="preserve">earlier </w:t>
@@ -5988,17 +6231,19 @@
         <w:t xml:space="preserve"> </w:t>
       </w:r>
       <w:r>
-        <w:t xml:space="preserve">Second, the relationship between migration timing and marine survival is dramatically different between hatchery and wild fish.  On average, wild fish show a peak in survival for fish </w:t>
-      </w:r>
-      <w:r>
-        <w:lastRenderedPageBreak/>
-        <w:t xml:space="preserve">migrating early in the season and </w:t>
+        <w:t xml:space="preserve">Second, the relationship between migration timing and marine survival is dramatically different between hatchery and wild fish.  On average, wild fish show a peak in survival for fish migrating early in the season and </w:t>
       </w:r>
       <w:r>
         <w:t xml:space="preserve">then </w:t>
       </w:r>
       <w:r>
-        <w:t>decline throughout the season, whereas hatchery fish show little dependence on migration timing at all.</w:t>
+        <w:t>decline throughout the season, whereas hatchery fish</w:t>
+      </w:r>
+      <w:r>
+        <w:t>, on average,</w:t>
+      </w:r>
+      <w:r>
+        <w:t xml:space="preserve"> show little dependence on migration timing at all.</w:t>
       </w:r>
     </w:p>
     <w:p>
@@ -6006,6 +6251,7 @@
         <w:ind w:firstLine="720"/>
       </w:pPr>
       <w:r>
+        <w:lastRenderedPageBreak/>
         <w:t>There are multiple reasons why wild fish would be more sensitive to migration timing than hatchery fish, though much of this is speculation.  Perhaps the most likely cause is the difference in size between the two groups.  If early marine survival is size-dependent, which has been shown for other salmon stocks</w:t>
       </w:r>
       <w:r>
@@ -6033,7 +6279,7 @@
         <w:t xml:space="preserve">Furthermore, </w:t>
       </w:r>
       <w:r>
-        <w:t xml:space="preserve">the migration timing may lead to sources of apparent competition between the hatchery and wild fish </w:t>
+        <w:t xml:space="preserve">the migration timing may lead to sources of apparent competition </w:t>
       </w:r>
       <w:r>
         <w:fldChar w:fldCharType="begin"/>
@@ -6051,7 +6297,10 @@
         <w:fldChar w:fldCharType="end"/>
       </w:r>
       <w:r>
-        <w:t xml:space="preserve">. Large subsidies of </w:t>
+        <w:t xml:space="preserve"> </w:t>
+      </w:r>
+      <w:r>
+        <w:t xml:space="preserve">between the hatchery and wild fish. Large subsidies of </w:t>
       </w:r>
       <w:r>
         <w:t xml:space="preserve">hatchery </w:t>
@@ -6121,29 +6370,31 @@
         <w:t>were</w:t>
       </w:r>
       <w:r>
-        <w:t xml:space="preserve"> equal to 0.16 and 0.08 for hatchery and wild fish, respectively. The ratios increased to 0.35 and 0.21 for the model that included marine covariates and random effects for day and the day/year interaction – effectively doubling the amount variation explained (</w:t>
-      </w:r>
-      <w:r>
-        <w:fldChar w:fldCharType="begin"/>
-      </w:r>
-      <w:r>
-        <w:instrText xml:space="preserve"> REF _Ref33104527 </w:instrText>
-      </w:r>
-      <w:r>
-        <w:fldChar w:fldCharType="separate"/>
-      </w:r>
-      <w:r>
-        <w:t xml:space="preserve">Table </w:t>
-      </w:r>
-      <w:r>
-        <w:rPr>
-          <w:noProof/>
-        </w:rPr>
-        <w:t>6</w:t>
-      </w:r>
-      <w:r>
-        <w:fldChar w:fldCharType="end"/>
-      </w:r>
+        <w:t xml:space="preserve"> equal to 0.16 and 0.08 for hatchery and wild fish, respectively. The ratios increased to 0.35 and 0.21</w:t>
+      </w:r>
+      <w:r>
+        <w:t>, respectively,</w:t>
+      </w:r>
+      <w:r>
+        <w:t xml:space="preserve"> for the model that included marine covariates and random effects for day and the day/year interaction – </w:t>
+      </w:r>
+      <w:r>
+        <w:t xml:space="preserve">more than </w:t>
+      </w:r>
+      <w:r>
+        <w:t>doubling the amount variation explained (</w:t>
+      </w:r>
+      <w:fldSimple w:instr=" REF _Ref33104527 ">
+        <w:r>
+          <w:t xml:space="preserve">Table </w:t>
+        </w:r>
+        <w:r>
+          <w:rPr>
+            <w:noProof/>
+          </w:rPr>
+          <w:t>6</w:t>
+        </w:r>
+      </w:fldSimple>
       <w:r>
         <w:t xml:space="preserve">). When we </w:t>
       </w:r>
@@ -6174,27 +6425,17 @@
       <w:r>
         <w:t xml:space="preserve">. In fact, as shown by the estimated magnitude of the deviates in </w:t>
       </w:r>
-      <w:r>
-        <w:fldChar w:fldCharType="begin"/>
-      </w:r>
-      <w:r>
-        <w:instrText xml:space="preserve"> REF _Ref33015674 </w:instrText>
-      </w:r>
-      <w:r>
-        <w:fldChar w:fldCharType="separate"/>
-      </w:r>
-      <w:r>
-        <w:t xml:space="preserve">Figure </w:t>
-      </w:r>
-      <w:r>
-        <w:rPr>
-          <w:noProof/>
-        </w:rPr>
-        <w:t>2</w:t>
-      </w:r>
-      <w:r>
-        <w:fldChar w:fldCharType="end"/>
-      </w:r>
+      <w:fldSimple w:instr=" REF _Ref33015674 ">
+        <w:r>
+          <w:t xml:space="preserve">Figure </w:t>
+        </w:r>
+        <w:r>
+          <w:rPr>
+            <w:noProof/>
+          </w:rPr>
+          <w:t>2</w:t>
+        </w:r>
+      </w:fldSimple>
       <w:r>
         <w:t xml:space="preserve">, the marine covariates </w:t>
       </w:r>
@@ -6210,7 +6451,13 @@
         <w:t>, rather than a uniform response of all fish to the marine conditions in a particular year</w:t>
       </w:r>
       <w:r>
-        <w:t xml:space="preserve">, based on our model, the timing of when </w:t>
+        <w:t>, our model</w:t>
+      </w:r>
+      <w:r>
+        <w:t xml:space="preserve"> demonstrates that</w:t>
+      </w:r>
+      <w:r>
+        <w:t xml:space="preserve"> the timing of when </w:t>
       </w:r>
       <w:r>
         <w:t>the</w:t>
@@ -6219,32 +6466,41 @@
         <w:t xml:space="preserve"> juvenile salmon</w:t>
       </w:r>
       <w:r>
-        <w:t xml:space="preserve"> encounter the </w:t>
+        <w:t xml:space="preserve"> encounter the marine conditions </w:t>
+      </w:r>
+      <w:r>
+        <w:t xml:space="preserve">appears to be </w:t>
+      </w:r>
+      <w:r>
+        <w:t xml:space="preserve">more </w:t>
+      </w:r>
+      <w:r>
+        <w:t>important</w:t>
+      </w:r>
+      <w:r>
+        <w:t xml:space="preserve"> and highly variable</w:t>
+      </w:r>
+      <w:r>
+        <w:t>.</w:t>
+      </w:r>
+      <w:r>
+        <w:t xml:space="preserve"> The </w:t>
       </w:r>
       <w:r>
         <w:lastRenderedPageBreak/>
-        <w:t xml:space="preserve">marine conditions </w:t>
-      </w:r>
-      <w:r>
-        <w:t xml:space="preserve">appears to be </w:t>
-      </w:r>
-      <w:r>
-        <w:t>very important</w:t>
-      </w:r>
-      <w:r>
-        <w:t xml:space="preserve"> and highly variable</w:t>
+        <w:t xml:space="preserve">mechanism that is driving this differential survival across days and years remains </w:t>
+      </w:r>
+      <w:r>
+        <w:t xml:space="preserve">a </w:t>
+      </w:r>
+      <w:r>
+        <w:t>critical knowledge gap</w:t>
+      </w:r>
+      <w:r>
+        <w:t xml:space="preserve"> and a focus of future salmon modeling</w:t>
       </w:r>
       <w:r>
         <w:t>.</w:t>
-      </w:r>
-      <w:r>
-        <w:t xml:space="preserve"> The mechanism that is driving this differential survival across days and years remains </w:t>
-      </w:r>
-      <w:r>
-        <w:t xml:space="preserve">a </w:t>
-      </w:r>
-      <w:r>
-        <w:t>critical knowledge gap.</w:t>
       </w:r>
       <w:r>
         <w:t xml:space="preserve"> </w:t>
@@ -6269,7 +6525,13 @@
       </w:r>
       <w:proofErr w:type="spellEnd"/>
       <w:r>
-        <w:t xml:space="preserve"> et al. (2009) using a quadratic effect of day in a logistic regression model. The authors showed that earlier fish tend to have higher survival, but this shifted somewhat from year to year.  </w:t>
+        <w:t xml:space="preserve"> et al. (2009) using a quadratic effect </w:t>
+      </w:r>
+      <w:r>
+        <w:t>for</w:t>
+      </w:r>
+      <w:r>
+        <w:t xml:space="preserve"> day in a logistic regression model. The authors showed that earlier fish tend to have higher survival, but this shifted somewhat from year to year.  </w:t>
       </w:r>
       <w:proofErr w:type="spellStart"/>
       <w:r>
@@ -6302,7 +6564,7 @@
       </w:r>
       <w:proofErr w:type="spellEnd"/>
       <w:r>
-        <w:t xml:space="preserve"> et al. (2012) demonstrated the importance of freshwater flow in modeling marine survival for this ESU, but included a linear effect of day of year.  Miller et al. (2014) used a logistic regression to show that the size at out-migration was not as important as the size at marine capture (after fish had been in the ocean for weeks to months), suggesting that marine growth is highly influential in setting mortality rates. Finally, Gosselin et al. (2017) used a mixed effects regression to describe carryover effects from the freshwater environment, with particular emphasis on transportation impacts on hatchery and wild fish.  The current model design represents a solid compromise between model complexity, realism, and the clear need to address the interactions between freshwater impacts and the marine ecosystem.</w:t>
+        <w:t xml:space="preserve"> et al. (2012) demonstrated the importance of freshwater flow in modeling marine survival for this ESU, but included a linear effect of day of year.  Miller et al. (2014) used a logistic regression to show that the size at out-migration was not as important as the size at marine capture (after fish had been in the ocean for weeks to months), suggesting that marine growth is highly influential in setting mortality rates. Finally, Gosselin et al. (2017) used a mixed effects regression to describe carryover effects from the freshwater environment, with particular emphasis on transportation impacts on hatchery and wild fish.  The current model design represents a compromise between model complexity, realism, and the clear need to address the interactions between freshwater impacts and the marine ecosystem.</w:t>
       </w:r>
       <w:r>
         <w:t xml:space="preserve">  </w:t>
@@ -6311,7 +6573,13 @@
         <w:t>Rather than</w:t>
       </w:r>
       <w:r>
-        <w:t xml:space="preserve"> treating day effect as a fixed effect described by a linear or quadratic relationship, our model provides a flexible framework that allows the day effect to evolve randomly over time. </w:t>
+        <w:t xml:space="preserve"> treating day effect as a fixed effect described by a linear or quadratic relationship, our model provides a flexible framework that allows the day effect to evolve randomly </w:t>
+      </w:r>
+      <w:r>
+        <w:t>within and across years</w:t>
+      </w:r>
+      <w:r>
+        <w:t xml:space="preserve">. </w:t>
       </w:r>
     </w:p>
     <w:p>
@@ -6329,6 +6597,7 @@
           <w:b w:val="0"/>
           <w:i/>
         </w:rPr>
+        <w:lastRenderedPageBreak/>
         <w:t>Habitat-specific impacts</w:t>
       </w:r>
     </w:p>
@@ -6343,11 +6612,7 @@
         <w:t>t management practices in fresh</w:t>
       </w:r>
       <w:r>
-        <w:t xml:space="preserve">water can have </w:t>
-      </w:r>
-      <w:r>
-        <w:lastRenderedPageBreak/>
-        <w:t xml:space="preserve">large impacts on marine survival via carryover effects, which can materialize in the form of altered fish size or timing at out-migration.  Although size-dependent mortality is important, we focused on the impacts of timing for this effort.  Arrival timing </w:t>
+        <w:t xml:space="preserve">water can have large impacts on marine survival via carryover effects, which can materialize in the form of altered fish size or timing at out-migration.  Although size-dependent mortality is important, we focused on the impacts of timing for this effort.  Arrival timing </w:t>
       </w:r>
       <w:proofErr w:type="gramStart"/>
       <w:r>
@@ -6545,7 +6810,17 @@
         <w:ind w:firstLine="720"/>
       </w:pPr>
       <w:r>
-        <w:t>In this effort, we intentionally restricted our potential ocean covariates to publicly available (and mostly physical) variables. However, these variables do not necessarily directly relate to the ecosystem processes that determine salmon survival, but rather represent corr</w:t>
+        <w:t xml:space="preserve">In this effort, we intentionally restricted our potential ocean covariates to publicly available (and mostly physical) variables. </w:t>
+      </w:r>
+      <w:r>
+        <w:t>T</w:t>
+      </w:r>
+      <w:r>
+        <w:t xml:space="preserve">hese variables do not necessarily directly relate to the </w:t>
+      </w:r>
+      <w:r>
+        <w:lastRenderedPageBreak/>
+        <w:t>ecosystem processes that determine salmon survival, but rather represent corr</w:t>
       </w:r>
       <w:r>
         <w:t>elations with these processes. Some b</w:t>
@@ -6554,14 +6829,24 @@
         <w:t>iological time series that more directly characterize ecosystem processes such as trophic dynamics are available</w:t>
       </w:r>
       <w:r>
-        <w:t xml:space="preserve"> (citation),</w:t>
-      </w:r>
-      <w:r>
-        <w:t xml:space="preserve"> but only for recent years.  </w:t>
-      </w:r>
-      <w:r>
-        <w:lastRenderedPageBreak/>
-        <w:t xml:space="preserve">For other research goals, such as near-term forecasting, these more direct metrics may be more appropriate. Indeed, as more biological data are collected, reliance on correlations </w:t>
+        <w:t xml:space="preserve"> (</w:t>
+      </w:r>
+      <w:commentRangeStart w:id="19"/>
+      <w:r>
+        <w:t>citation</w:t>
+      </w:r>
+      <w:commentRangeEnd w:id="19"/>
+      <w:r>
+        <w:rPr>
+          <w:rStyle w:val="CommentReference"/>
+        </w:rPr>
+        <w:commentReference w:id="19"/>
+      </w:r>
+      <w:r>
+        <w:t>),</w:t>
+      </w:r>
+      <w:r>
+        <w:t xml:space="preserve"> but only for recent years.  For other research goals, such as near-term forecasting, these more direct metrics may be more appropriate. Indeed, as more biological data are collected, reliance on correlations </w:t>
       </w:r>
       <w:r>
         <w:t>should</w:t>
@@ -6570,7 +6855,7 @@
         <w:t xml:space="preserve"> be reduced </w:t>
       </w:r>
       <w:r>
-        <w:t xml:space="preserve">(cite </w:t>
+        <w:t>(</w:t>
       </w:r>
       <w:proofErr w:type="spellStart"/>
       <w:r>
@@ -6578,7 +6863,13 @@
       </w:r>
       <w:proofErr w:type="spellEnd"/>
       <w:r>
-        <w:t xml:space="preserve"> or others) </w:t>
+        <w:t xml:space="preserve"> </w:t>
+      </w:r>
+      <w:r>
+        <w:t>et al. 2XXX</w:t>
+      </w:r>
+      <w:r>
+        <w:t xml:space="preserve">) </w:t>
       </w:r>
       <w:r>
         <w:t xml:space="preserve">and the use of mechanistic ecosystem models will become more </w:t>
@@ -6611,7 +6902,19 @@
         <w:ind w:firstLine="720"/>
       </w:pPr>
       <w:r>
-        <w:t xml:space="preserve">While freshwater condition affecting migration timing (e.g., flow and temperature,) are likely to be correlated with conditions in the marine environment </w:t>
+        <w:t>While freshwater condition</w:t>
+      </w:r>
+      <w:r>
+        <w:t>s</w:t>
+      </w:r>
+      <w:r>
+        <w:t xml:space="preserve"> affecting migration tim</w:t>
+      </w:r>
+      <w:r>
+        <w:t>ing (e.g., flow and temperature</w:t>
+      </w:r>
+      <w:r>
+        <w:t xml:space="preserve">) are likely to be correlated with conditions in the marine environment </w:t>
       </w:r>
       <w:r>
         <w:fldChar w:fldCharType="begin"/>
@@ -6640,20 +6943,18 @@
       </w:r>
       <w:proofErr w:type="spellEnd"/>
       <w:r>
-        <w:t xml:space="preserve"> variability in the marine ecosystem is driven by atmospheric and oceanographic processes with substantial </w:t>
-      </w:r>
-      <w:proofErr w:type="spellStart"/>
-      <w:r>
-        <w:t>interannual</w:t>
-      </w:r>
-      <w:proofErr w:type="spellEnd"/>
-      <w:r>
-        <w:t xml:space="preserve"> variability</w:t>
+        <w:t xml:space="preserve"> variability in the marine ecosystem is driven by atmospheric and oceanographic processes with substantial inter</w:t>
+      </w:r>
+      <w:r>
+        <w:t>-</w:t>
+      </w:r>
+      <w:r>
+        <w:t>annual variability</w:t>
       </w:r>
       <w:r>
         <w:t xml:space="preserve"> </w:t>
       </w:r>
-      <w:commentRangeStart w:id="19"/>
+      <w:commentRangeStart w:id="20"/>
       <w:r>
         <w:fldChar w:fldCharType="begin"/>
       </w:r>
@@ -6669,26 +6970,26 @@
       <w:r>
         <w:fldChar w:fldCharType="end"/>
       </w:r>
-      <w:commentRangeEnd w:id="19"/>
+      <w:commentRangeEnd w:id="20"/>
       <w:r>
         <w:rPr>
           <w:rStyle w:val="CommentReference"/>
         </w:rPr>
-        <w:commentReference w:id="19"/>
+        <w:commentReference w:id="20"/>
       </w:r>
       <w:r>
         <w:t xml:space="preserve">. For example, wind-driven ocean currents transition from south to north each spring, initiating a strong upwelling of deeper ocean water.  The nutrients in this upwelled water can spawn or feed a spring phytoplankton bloom </w:t>
       </w:r>
-      <w:commentRangeStart w:id="20"/>
+      <w:commentRangeStart w:id="21"/>
       <w:r>
         <w:t>(ref)</w:t>
       </w:r>
-      <w:commentRangeEnd w:id="20"/>
+      <w:commentRangeEnd w:id="21"/>
       <w:r>
         <w:rPr>
           <w:rStyle w:val="CommentReference"/>
         </w:rPr>
-        <w:commentReference w:id="20"/>
+        <w:commentReference w:id="21"/>
       </w:r>
       <w:r>
         <w:t xml:space="preserve">.  Moreover, the newly transitioned currents can bring species of zooplankton such as copepods that are high in fatty acids </w:t>
@@ -6703,23 +7004,7 @@
         <w:fldChar w:fldCharType="separate"/>
       </w:r>
       <w:r>
-        <w:t>(</w:t>
-      </w:r>
-      <w:proofErr w:type="spellStart"/>
-      <w:r>
-        <w:t>Hooff</w:t>
-      </w:r>
-      <w:proofErr w:type="spellEnd"/>
-      <w:r>
-        <w:t xml:space="preserve"> and Peterson 2006; </w:t>
-      </w:r>
-      <w:proofErr w:type="spellStart"/>
-      <w:r>
-        <w:t>Keister</w:t>
-      </w:r>
-      <w:proofErr w:type="spellEnd"/>
-      <w:r>
-        <w:t xml:space="preserve"> et al. 2011)</w:t>
+        <w:t>(Hooff and Peterson 2006; Keister et al. 2011)</w:t>
       </w:r>
       <w:r>
         <w:fldChar w:fldCharType="end"/>
@@ -6731,27 +7016,44 @@
         <w:t xml:space="preserve">ming, this could have important, and perhaps unforeseen, </w:t>
       </w:r>
       <w:r>
-        <w:t>effects on marine survival.  Similarly, if climate changes in either the freshwater or marine environment result in a mismatch between salmon migration timing and optimal migration timing, marine survival will be impacted.  These interactions are a clear demonstration of the importance of carryover effects and a direct link between management decisions and salmon marine survival.</w:t>
+        <w:t xml:space="preserve">effects on marine survival.  Similarly, if climate changes in either the freshwater or marine environment result in a mismatch between salmon migration timing and optimal migration timing, marine survival will be impacted.  These interactions are a clear </w:t>
+      </w:r>
+      <w:r>
+        <w:lastRenderedPageBreak/>
+        <w:t>demonstration of the importance of carryover effects and a direct link between management decisions and salmon marine survival.</w:t>
       </w:r>
     </w:p>
     <w:p>
       <w:pPr>
         <w:ind w:firstLine="720"/>
       </w:pPr>
-      <w:commentRangeStart w:id="21"/>
-      <w:r>
-        <w:lastRenderedPageBreak/>
-        <w:t>In addition, we are currently modeling the impact of climate change on survival during each segment of the salmonid life cycle and arrival timing to the ocean will be an important aspect of the potential changes to salmon performance.</w:t>
-      </w:r>
-      <w:commentRangeEnd w:id="21"/>
+      <w:commentRangeStart w:id="22"/>
+      <w:r>
+        <w:t xml:space="preserve">In addition, we are currently modeling the impact of climate change on survival during each segment of the salmonid life cycle and arrival timing to the ocean will be an important aspect of the potential changes to salmon </w:t>
+      </w:r>
+      <w:commentRangeStart w:id="23"/>
+      <w:r>
+        <w:t>performance</w:t>
+      </w:r>
+      <w:commentRangeEnd w:id="23"/>
       <w:r>
         <w:rPr>
           <w:rStyle w:val="CommentReference"/>
         </w:rPr>
-        <w:commentReference w:id="21"/>
-      </w:r>
-      <w:bookmarkStart w:id="22" w:name="_heading=h.i1jr6wi6hpfp" w:colFirst="0" w:colLast="0"/>
-      <w:bookmarkEnd w:id="22"/>
+        <w:commentReference w:id="23"/>
+      </w:r>
+      <w:r>
+        <w:t>.</w:t>
+      </w:r>
+      <w:commentRangeEnd w:id="22"/>
+      <w:r>
+        <w:rPr>
+          <w:rStyle w:val="CommentReference"/>
+        </w:rPr>
+        <w:commentReference w:id="22"/>
+      </w:r>
+      <w:bookmarkStart w:id="24" w:name="_heading=h.i1jr6wi6hpfp" w:colFirst="0" w:colLast="0"/>
+      <w:bookmarkEnd w:id="24"/>
     </w:p>
     <w:p>
       <w:pPr>
@@ -6761,10 +7063,10 @@
           <w:i/>
         </w:rPr>
       </w:pPr>
-      <w:bookmarkStart w:id="23" w:name="_heading=h.i0d3qu89hnse" w:colFirst="0" w:colLast="0"/>
-      <w:bookmarkStart w:id="24" w:name="_heading=h.hln7bzxjxoey" w:colFirst="0" w:colLast="0"/>
-      <w:bookmarkEnd w:id="23"/>
-      <w:bookmarkEnd w:id="24"/>
+      <w:bookmarkStart w:id="25" w:name="_heading=h.i0d3qu89hnse" w:colFirst="0" w:colLast="0"/>
+      <w:bookmarkStart w:id="26" w:name="_heading=h.hln7bzxjxoey" w:colFirst="0" w:colLast="0"/>
+      <w:bookmarkEnd w:id="25"/>
+      <w:bookmarkEnd w:id="26"/>
       <w:r>
         <w:rPr>
           <w:b w:val="0"/>
@@ -6826,121 +7128,140 @@
         <w:ind w:firstLine="720"/>
       </w:pPr>
       <w:r>
-        <w:t xml:space="preserve">An aspect of size-dependent survival that </w:t>
-      </w:r>
-      <w:proofErr w:type="gramStart"/>
-      <w:r>
-        <w:t>has not been evaluated</w:t>
-      </w:r>
-      <w:proofErr w:type="gramEnd"/>
-      <w:r>
-        <w:t xml:space="preserve">, but could be with more PIT-tag data, is its effect on maturation rates: larger and faster growing </w:t>
+        <w:t>Maturation schedule are also sizes-dependent</w:t>
+      </w:r>
+      <w:r>
+        <w:t xml:space="preserve"> – </w:t>
+      </w:r>
+      <w:r>
+        <w:t xml:space="preserve">larger and faster growing </w:t>
       </w:r>
       <w:r>
         <w:t xml:space="preserve">fish </w:t>
       </w:r>
       <w:r>
-        <w:t xml:space="preserve">tend to mature earlier. With a more robust understanding of size effects, management actions in freshwater, either at hatcheries or in spawning and rearing </w:t>
-      </w:r>
-      <w:proofErr w:type="gramStart"/>
-      <w:r>
-        <w:t>habitats,</w:t>
-      </w:r>
-      <w:proofErr w:type="gramEnd"/>
-      <w:r>
-        <w:t xml:space="preserve"> can be evaluated. </w:t>
-      </w:r>
-      <w:r>
-        <w:t>W</w:t>
-      </w:r>
-      <w:r>
-        <w:t xml:space="preserve">e did not have an estimate of fish size for the majority of fish in this dataset, as many of them </w:t>
-      </w:r>
-      <w:proofErr w:type="gramStart"/>
-      <w:r>
-        <w:t>were tagged</w:t>
-      </w:r>
-      <w:proofErr w:type="gramEnd"/>
-      <w:r>
-        <w:t xml:space="preserve"> weeks to months prior to migration.  Future efforts and applications of this model structure will focus on </w:t>
-      </w:r>
-      <w:r>
-        <w:t xml:space="preserve">integrating growth processes for the </w:t>
-      </w:r>
-      <w:r>
-        <w:t xml:space="preserve">PIT-tagged fish to estimate the role of size at marine entry on marine survival.  </w:t>
+        <w:t xml:space="preserve">tend to mature earlier. </w:t>
+      </w:r>
+      <w:r>
+        <w:t xml:space="preserve">Recent </w:t>
+      </w:r>
+      <w:proofErr w:type="spellStart"/>
+      <w:r>
+        <w:t>spawner</w:t>
+      </w:r>
+      <w:proofErr w:type="spellEnd"/>
+      <w:r>
+        <w:t>-recruit analysis suggests that climate conditions affect both the maturation schedule and the survival of some stocks of salmon (</w:t>
+      </w:r>
+      <w:proofErr w:type="spellStart"/>
+      <w:r>
+        <w:t>Scheuerell</w:t>
+      </w:r>
+      <w:proofErr w:type="spellEnd"/>
+      <w:r>
+        <w:t xml:space="preserve"> et al. 2019); however, </w:t>
+      </w:r>
+      <w:r>
+        <w:t>growth and size were not a part of these models</w:t>
+      </w:r>
+      <w:r>
+        <w:t>.</w:t>
+      </w:r>
+      <w:r>
+        <w:t xml:space="preserve"> </w:t>
+      </w:r>
+      <w:r>
+        <w:t>Future iteration of our model could examine the effects of size and maturation simultaneously, w</w:t>
+      </w:r>
+      <w:r>
+        <w:t>ith</w:t>
+      </w:r>
+      <w:r>
+        <w:t xml:space="preserve"> the goal of understanding </w:t>
+      </w:r>
+      <w:r>
+        <w:t xml:space="preserve">how </w:t>
+      </w:r>
+      <w:r>
+        <w:t>management actions in freshwater</w:t>
+      </w:r>
+      <w:r>
+        <w:t xml:space="preserve"> environment</w:t>
+      </w:r>
+      <w:r>
+        <w:t xml:space="preserve"> </w:t>
+      </w:r>
+      <w:r>
+        <w:t xml:space="preserve">affect size, </w:t>
+      </w:r>
+      <w:r>
+        <w:t>maturation</w:t>
+      </w:r>
+      <w:r>
+        <w:t>, and ultimately, survival in an integrated modeling framework</w:t>
+      </w:r>
+      <w:r>
+        <w:t xml:space="preserve">.  </w:t>
       </w:r>
     </w:p>
     <w:p>
-      <w:r>
-        <w:tab/>
-        <w:t xml:space="preserve">The ocean ecosystem is complex, with several linkages between the physical metrics examined here and the biological responses that </w:t>
-      </w:r>
-      <w:proofErr w:type="gramStart"/>
-      <w:r>
-        <w:t>are more mechanistically tied</w:t>
-      </w:r>
-      <w:proofErr w:type="gramEnd"/>
-      <w:r>
-        <w:t xml:space="preserve"> to salmon survival. Some of these biological metrics </w:t>
-      </w:r>
-      <w:proofErr w:type="gramStart"/>
-      <w:r>
-        <w:t>have been analyzed</w:t>
-      </w:r>
-      <w:proofErr w:type="gramEnd"/>
-      <w:r>
-        <w:t xml:space="preserve"> in other models (</w:t>
-      </w:r>
-      <w:proofErr w:type="spellStart"/>
-      <w:r>
-        <w:t>Holsman</w:t>
-      </w:r>
-      <w:proofErr w:type="spellEnd"/>
-      <w:r>
-        <w:t xml:space="preserve"> et al. </w:t>
+      <w:pPr>
+        <w:ind w:firstLine="720"/>
+      </w:pPr>
+      <w:r>
+        <w:t xml:space="preserve">Despite the limitations of the data, we view our model as robust approach for integrating the freshwater and marine effects in a single estimation model. </w:t>
+      </w:r>
+      <w:r>
+        <w:t>By partitioning</w:t>
+      </w:r>
+      <w:r>
+        <w:t xml:space="preserve"> the different </w:t>
       </w:r>
       <w:r>
         <w:lastRenderedPageBreak/>
-        <w:t xml:space="preserve">2012, Burke et al, 2013, Miller et al. 2014) and have been shown to perform quite well in marine survival models.  We acknowledge the correlational nature of our current effort and its potential impact on </w:t>
-      </w:r>
-      <w:r>
-        <w:t>our conclusions</w:t>
-      </w:r>
-      <w:r>
-        <w:t xml:space="preserve">. </w:t>
-      </w:r>
-      <w:r>
-        <w:t xml:space="preserve">For instance, </w:t>
-      </w:r>
-      <w:r>
-        <w:t xml:space="preserve">our </w:t>
-      </w:r>
-      <w:r>
-        <w:t xml:space="preserve">model only evaluates survival during a short period from 2000 to 2015. </w:t>
-      </w:r>
-      <w:r>
-        <w:t xml:space="preserve">The response of salmon survival to </w:t>
-      </w:r>
-      <w:r>
-        <w:t xml:space="preserve">future ocean ecosystems </w:t>
-      </w:r>
-      <w:r>
-        <w:t>that are beyond the range of current conditions is unknown.</w:t>
-      </w:r>
-    </w:p>
-    <w:p>
-      <w:r>
-        <w:tab/>
-      </w:r>
-      <w:r>
-        <w:t xml:space="preserve">Finally, our model does not evaluate the effects of maturation schedule. Adult Chinook salmon returning to the Columbia River </w:t>
-      </w:r>
-      <w:r>
-        <w:t xml:space="preserve">spend </w:t>
-      </w:r>
-      <w:r>
-        <w:t xml:space="preserve">between one and three years for males, and between two and three years for females. </w:t>
+        <w:t xml:space="preserve">sources of uncertainty between the observation model (binomial likelihood) and process models (day, year, and day/year interaction) </w:t>
+      </w:r>
+      <w:r>
+        <w:t xml:space="preserve">we </w:t>
+      </w:r>
+      <w:r>
+        <w:t>provide a more accurate estimate of uncertainty</w:t>
+      </w:r>
+      <w:r>
+        <w:t xml:space="preserve"> and </w:t>
+      </w:r>
+      <w:r>
+        <w:t xml:space="preserve">relative importance of the fixed effects associated with the marine covariates </w:t>
+      </w:r>
+      <w:r>
+        <w:t xml:space="preserve">relative </w:t>
+      </w:r>
+      <w:r>
+        <w:t xml:space="preserve">to the random deviations in survival associated with </w:t>
+      </w:r>
+      <w:r>
+        <w:t xml:space="preserve">differences in </w:t>
+      </w:r>
+      <w:r>
+        <w:t xml:space="preserve">migration timing between years. While our model was restricted to examining the two-dimensional interaction between day and year, the </w:t>
+      </w:r>
+      <w:r>
+        <w:t xml:space="preserve">future iterations of the </w:t>
+      </w:r>
+      <w:r>
+        <w:t>model can quickly be s</w:t>
+      </w:r>
+      <w:r>
+        <w:t>caled-</w:t>
+      </w:r>
+      <w:r>
+        <w:t>up to higher-dimensional questions related to the interaction between da</w:t>
+      </w:r>
+      <w:r>
+        <w:t>y, year, length, and maturation when the data become available.</w:t>
+      </w:r>
+      <w:r>
+        <w:t xml:space="preserve"> </w:t>
       </w:r>
     </w:p>
     <w:p>
@@ -6971,15 +7292,12 @@
         <w:fldChar w:fldCharType="separate"/>
       </w:r>
       <w:r>
-        <w:t xml:space="preserve">Beamish, Richard J., and Conrad </w:t>
-      </w:r>
-      <w:proofErr w:type="spellStart"/>
-      <w:r>
-        <w:t>Mahnken</w:t>
-      </w:r>
-      <w:proofErr w:type="spellEnd"/>
-      <w:r>
-        <w:t xml:space="preserve">. 2001. A critical size and period hypothesis to explain natural regulation of salmon abundance and the linkage to climate and climate change. </w:t>
+        <w:t>Beamish,</w:t>
+      </w:r>
+      <w:bookmarkStart w:id="27" w:name="_GoBack"/>
+      <w:bookmarkEnd w:id="27"/>
+      <w:r>
+        <w:t xml:space="preserve"> Richard J., and Conrad Mahnken. 2001. A critical size and period hypothesis to explain natural regulation of salmon abundance and the linkage to climate and climate change. </w:t>
       </w:r>
       <w:r>
         <w:rPr>
@@ -6997,15 +7315,7 @@
         <w:pStyle w:val="reference"/>
       </w:pPr>
       <w:r>
-        <w:t xml:space="preserve">Beamish, Richard J., Barbara L. Thomson, and Gordon A. McFarlane. 1992. Spiny dogfish predation on chinook and </w:t>
-      </w:r>
-      <w:proofErr w:type="spellStart"/>
-      <w:r>
-        <w:t>coho</w:t>
-      </w:r>
-      <w:proofErr w:type="spellEnd"/>
-      <w:r>
-        <w:t xml:space="preserve"> salmon and the potential effects on hatchery-produced salmon. </w:t>
+        <w:t xml:space="preserve">Beamish, Richard J., Barbara L. Thomson, and Gordon A. McFarlane. 1992. Spiny dogfish predation on chinook and coho salmon and the potential effects on hatchery-produced salmon. </w:t>
       </w:r>
       <w:r>
         <w:rPr>
@@ -7023,15 +7333,7 @@
         <w:pStyle w:val="reference"/>
       </w:pPr>
       <w:r>
-        <w:t xml:space="preserve">Burke, Brian J., William T. Peterson, Brian R. Beckman, Cheryl Morgan, Elizabeth A. Daly, and Marisa </w:t>
-      </w:r>
-      <w:proofErr w:type="spellStart"/>
-      <w:r>
-        <w:t>Litz</w:t>
-      </w:r>
-      <w:proofErr w:type="spellEnd"/>
-      <w:r>
-        <w:t xml:space="preserve">. 2013. Multivariate Models of Adult Pacific Salmon Returns. </w:t>
+        <w:t xml:space="preserve">Burke, Brian J., William T. Peterson, Brian R. Beckman, Cheryl Morgan, Elizabeth A. Daly, and Marisa Litz. 2013. Multivariate Models of Adult Pacific Salmon Returns. </w:t>
       </w:r>
       <w:r>
         <w:rPr>
@@ -7049,23 +7351,7 @@
         <w:pStyle w:val="reference"/>
       </w:pPr>
       <w:r>
-        <w:t xml:space="preserve">Chasco, Brandon, Isaac C. Kaplan, Austen Thomas, Alejandro Acevedo-Gutiérrez, Dawn </w:t>
-      </w:r>
-      <w:proofErr w:type="spellStart"/>
-      <w:r>
-        <w:t>Noren</w:t>
-      </w:r>
-      <w:proofErr w:type="spellEnd"/>
-      <w:r>
-        <w:t xml:space="preserve">, Michael J. Ford, M. Bradley Hanson, Jonathan </w:t>
-      </w:r>
-      <w:proofErr w:type="spellStart"/>
-      <w:r>
-        <w:t>Scordino</w:t>
-      </w:r>
-      <w:proofErr w:type="spellEnd"/>
-      <w:r>
-        <w:t xml:space="preserve">, Steve Jeffries, and Scott Pearson. 2017. Estimates of Chinook salmon consumption in Washington State inland waters by four marine mammal predators from 1970 to 2015. </w:t>
+        <w:t xml:space="preserve">Chasco, Brandon, Isaac C. Kaplan, Austen Thomas, Alejandro Acevedo-Gutiérrez, Dawn Noren, Michael J. Ford, M. Bradley Hanson, Jonathan Scordino, Steve Jeffries, and Scott Pearson. 2017. Estimates of Chinook salmon consumption in Washington State inland waters by four marine mammal predators from 1970 to 2015. </w:t>
       </w:r>
       <w:r>
         <w:rPr>
@@ -7084,23 +7370,7 @@
       </w:pPr>
       <w:r>
         <w:lastRenderedPageBreak/>
-        <w:t>Duffy, Elisabeth J., and David A. Beauchamp. 2011. Rapid growth in the early marine period improves the marine survival of Chinook salmon (</w:t>
-      </w:r>
-      <w:proofErr w:type="spellStart"/>
-      <w:r>
-        <w:t>Oncorhynchus</w:t>
-      </w:r>
-      <w:proofErr w:type="spellEnd"/>
-      <w:r>
-        <w:t xml:space="preserve"> </w:t>
-      </w:r>
-      <w:proofErr w:type="spellStart"/>
-      <w:r>
-        <w:t>tshawytscha</w:t>
-      </w:r>
-      <w:proofErr w:type="spellEnd"/>
-      <w:r>
-        <w:t xml:space="preserve">) in Puget Sound, Washington. </w:t>
+        <w:t xml:space="preserve">Duffy, Elisabeth J., and David A. Beauchamp. 2011. Rapid growth in the early marine period improves the marine survival of Chinook salmon (Oncorhynchus tshawytscha) in Puget Sound, Washington. </w:t>
       </w:r>
       <w:r>
         <w:rPr>
@@ -7126,39 +7396,7 @@
         <w:pStyle w:val="reference"/>
       </w:pPr>
       <w:r>
-        <w:t xml:space="preserve">Gosselin, Jennifer L., Richard W. </w:t>
-      </w:r>
-      <w:proofErr w:type="spellStart"/>
-      <w:r>
-        <w:t>Zabel</w:t>
-      </w:r>
-      <w:proofErr w:type="spellEnd"/>
-      <w:r>
-        <w:t xml:space="preserve">, James J. Anderson, James R. Faulkner, </w:t>
-      </w:r>
-      <w:proofErr w:type="spellStart"/>
-      <w:r>
-        <w:t>António</w:t>
-      </w:r>
-      <w:proofErr w:type="spellEnd"/>
-      <w:r>
-        <w:t xml:space="preserve"> M. </w:t>
-      </w:r>
-      <w:proofErr w:type="spellStart"/>
-      <w:r>
-        <w:t>Baptista</w:t>
-      </w:r>
-      <w:proofErr w:type="spellEnd"/>
-      <w:r>
-        <w:t xml:space="preserve">, and Benjamin P. </w:t>
-      </w:r>
-      <w:proofErr w:type="spellStart"/>
-      <w:r>
-        <w:t>Sandford</w:t>
-      </w:r>
-      <w:proofErr w:type="spellEnd"/>
-      <w:r>
-        <w:t xml:space="preserve">. 2018. Conservation planning for freshwater–marine carryover effects on Chinook salmon survival. </w:t>
+        <w:t xml:space="preserve">Gosselin, Jennifer L., Richard W. Zabel, James J. Anderson, James R. Faulkner, António M. Baptista, and Benjamin P. Sandford. 2018. Conservation planning for freshwater–marine carryover effects on Chinook salmon survival. </w:t>
       </w:r>
       <w:r>
         <w:rPr>
@@ -7175,29 +7413,8 @@
       <w:pPr>
         <w:pStyle w:val="reference"/>
       </w:pPr>
-      <w:proofErr w:type="spellStart"/>
-      <w:r>
-        <w:t>Haeseker</w:t>
-      </w:r>
-      <w:proofErr w:type="spellEnd"/>
-      <w:r>
-        <w:t xml:space="preserve">, Steven L., Jerry A. McCann, Jack </w:t>
-      </w:r>
-      <w:proofErr w:type="spellStart"/>
-      <w:r>
-        <w:t>Tuomikoski</w:t>
-      </w:r>
-      <w:proofErr w:type="spellEnd"/>
-      <w:r>
-        <w:t xml:space="preserve">, and Brandon </w:t>
-      </w:r>
-      <w:proofErr w:type="spellStart"/>
-      <w:r>
-        <w:t>Chockley</w:t>
-      </w:r>
-      <w:proofErr w:type="spellEnd"/>
-      <w:r>
-        <w:t xml:space="preserve">. 2012. Assessing freshwater and marine environmental influences on life-stage-specific survival rates of Snake River spring–summer Chinook salmon and steelhead. </w:t>
+      <w:r>
+        <w:t xml:space="preserve">Haeseker, Steven L., Jerry A. McCann, Jack Tuomikoski, and Brandon Chockley. 2012. Assessing freshwater and marine environmental influences on life-stage-specific survival rates of Snake River spring–summer Chinook salmon and steelhead. </w:t>
       </w:r>
       <w:r>
         <w:rPr>
@@ -7215,47 +7432,7 @@
         <w:pStyle w:val="reference"/>
       </w:pPr>
       <w:r>
-        <w:t xml:space="preserve">Henderson, M. A., and A. J. Cass. 1991. Effect of </w:t>
-      </w:r>
-      <w:proofErr w:type="spellStart"/>
-      <w:r>
-        <w:t>smolt</w:t>
-      </w:r>
-      <w:proofErr w:type="spellEnd"/>
-      <w:r>
-        <w:t xml:space="preserve"> size on </w:t>
-      </w:r>
-      <w:proofErr w:type="spellStart"/>
-      <w:r>
-        <w:t>smolt</w:t>
-      </w:r>
-      <w:proofErr w:type="spellEnd"/>
-      <w:r>
-        <w:t xml:space="preserve">-to-adult survival for </w:t>
-      </w:r>
-      <w:proofErr w:type="spellStart"/>
-      <w:r>
-        <w:t>Chilko</w:t>
-      </w:r>
-      <w:proofErr w:type="spellEnd"/>
-      <w:r>
-        <w:t xml:space="preserve"> Lake sockeye salmon (</w:t>
-      </w:r>
-      <w:proofErr w:type="spellStart"/>
-      <w:r>
-        <w:t>Oncorhynchus</w:t>
-      </w:r>
-      <w:proofErr w:type="spellEnd"/>
-      <w:r>
-        <w:t xml:space="preserve"> </w:t>
-      </w:r>
-      <w:proofErr w:type="spellStart"/>
-      <w:r>
-        <w:t>nerka</w:t>
-      </w:r>
-      <w:proofErr w:type="spellEnd"/>
-      <w:r>
-        <w:t xml:space="preserve">). </w:t>
+        <w:t xml:space="preserve">Henderson, M. A., and A. J. Cass. 1991. Effect of smolt size on smolt-to-adult survival for Chilko Lake sockeye salmon (Oncorhynchus nerka). </w:t>
       </w:r>
       <w:r>
         <w:rPr>
@@ -7273,39 +7450,7 @@
         <w:pStyle w:val="reference"/>
       </w:pPr>
       <w:r>
-        <w:t xml:space="preserve">Hodgson, Sayre, Thomas P. Quinn, R. A. Y. </w:t>
-      </w:r>
-      <w:proofErr w:type="spellStart"/>
-      <w:r>
-        <w:t>Hilborn</w:t>
-      </w:r>
-      <w:proofErr w:type="spellEnd"/>
-      <w:r>
-        <w:t xml:space="preserve">, Robert C. Francis, and Donald E. Rogers. 2006. Marine and freshwater climatic factors affecting </w:t>
-      </w:r>
-      <w:proofErr w:type="spellStart"/>
-      <w:r>
-        <w:t>interannual</w:t>
-      </w:r>
-      <w:proofErr w:type="spellEnd"/>
-      <w:r>
-        <w:t xml:space="preserve"> variation in the timing of return migration to fresh water of sockeye salmon (</w:t>
-      </w:r>
-      <w:proofErr w:type="spellStart"/>
-      <w:r>
-        <w:t>Oncorhynchus</w:t>
-      </w:r>
-      <w:proofErr w:type="spellEnd"/>
-      <w:r>
-        <w:t xml:space="preserve"> </w:t>
-      </w:r>
-      <w:proofErr w:type="spellStart"/>
-      <w:r>
-        <w:t>nerka</w:t>
-      </w:r>
-      <w:proofErr w:type="spellEnd"/>
-      <w:r>
-        <w:t xml:space="preserve">). </w:t>
+        <w:t xml:space="preserve">Hodgson, Sayre, Thomas P. Quinn, R. A. Y. Hilborn, Robert C. Francis, and Donald E. Rogers. 2006. Marine and freshwater climatic factors affecting interannual variation in the timing of return migration to fresh water of sockeye salmon (Oncorhynchus nerka). </w:t>
       </w:r>
       <w:r>
         <w:rPr>
@@ -7340,13 +7485,8 @@
       <w:pPr>
         <w:pStyle w:val="reference"/>
       </w:pPr>
-      <w:proofErr w:type="spellStart"/>
-      <w:r>
-        <w:t>Hooff</w:t>
-      </w:r>
-      <w:proofErr w:type="spellEnd"/>
-      <w:r>
-        <w:t xml:space="preserve">, Rian C., and William T. Peterson. 2006. Copepod biodiversity as an indicator of changes in ocean and climate conditions of the northern California current ecosystem. </w:t>
+      <w:r>
+        <w:t xml:space="preserve">Hooff, Rian C., and William T. Peterson. 2006. Copepod biodiversity as an indicator of changes in ocean and climate conditions of the northern California current ecosystem. </w:t>
       </w:r>
       <w:r>
         <w:rPr>
@@ -7382,21 +7522,8 @@
       <w:pPr>
         <w:pStyle w:val="reference"/>
       </w:pPr>
-      <w:proofErr w:type="spellStart"/>
-      <w:r>
-        <w:t>Keister</w:t>
-      </w:r>
-      <w:proofErr w:type="spellEnd"/>
-      <w:r>
-        <w:t xml:space="preserve">, Julie E., E. Di Lorenzo, C. A. Morgan, Vincent Combes, and W. T. Peterson. 2011. Zooplankton species composition </w:t>
-      </w:r>
-      <w:proofErr w:type="gramStart"/>
-      <w:r>
-        <w:t>is linked</w:t>
-      </w:r>
-      <w:proofErr w:type="gramEnd"/>
-      <w:r>
-        <w:t xml:space="preserve"> to ocean transport in the Northern California Current. </w:t>
+      <w:r>
+        <w:t xml:space="preserve">Keister, Julie E., E. Di Lorenzo, C. A. Morgan, Vincent Combes, and W. T. Peterson. 2011. Zooplankton species composition is linked to ocean transport in the Northern California Current. </w:t>
       </w:r>
       <w:r>
         <w:rPr>
@@ -7413,53 +7540,8 @@
       <w:pPr>
         <w:pStyle w:val="reference"/>
       </w:pPr>
-      <w:proofErr w:type="spellStart"/>
-      <w:r>
-        <w:t>Kilduff</w:t>
-      </w:r>
-      <w:proofErr w:type="spellEnd"/>
-      <w:r>
-        <w:t xml:space="preserve">, D. Patrick, Louis W. </w:t>
-      </w:r>
-      <w:proofErr w:type="spellStart"/>
-      <w:r>
-        <w:t>Botsford</w:t>
-      </w:r>
-      <w:proofErr w:type="spellEnd"/>
-      <w:r>
-        <w:t xml:space="preserve">, and Steven LH </w:t>
-      </w:r>
-      <w:proofErr w:type="spellStart"/>
-      <w:r>
-        <w:t>Teo</w:t>
-      </w:r>
-      <w:proofErr w:type="spellEnd"/>
-      <w:r>
-        <w:t xml:space="preserve">. 2014. Spatial and temporal </w:t>
-      </w:r>
-      <w:proofErr w:type="spellStart"/>
-      <w:r>
-        <w:t>covariability</w:t>
-      </w:r>
-      <w:proofErr w:type="spellEnd"/>
-      <w:r>
-        <w:t xml:space="preserve"> in early ocean survival of Chinook salmon (</w:t>
-      </w:r>
-      <w:proofErr w:type="spellStart"/>
-      <w:r>
-        <w:t>Oncorhynchus</w:t>
-      </w:r>
-      <w:proofErr w:type="spellEnd"/>
-      <w:r>
-        <w:t xml:space="preserve"> </w:t>
-      </w:r>
-      <w:proofErr w:type="spellStart"/>
-      <w:r>
-        <w:t>tshawytscha</w:t>
-      </w:r>
-      <w:proofErr w:type="spellEnd"/>
-      <w:r>
-        <w:t xml:space="preserve">) along the west coast of North America. </w:t>
+      <w:r>
+        <w:t xml:space="preserve">Kilduff, D. Patrick, Louis W. Botsford, and Steven LH Teo. 2014. Spatial and temporal covariability in early ocean survival of Chinook salmon (Oncorhynchus tshawytscha) along the west coast of North America. </w:t>
       </w:r>
       <w:r>
         <w:rPr>
@@ -7476,39 +7558,15 @@
       <w:pPr>
         <w:pStyle w:val="reference"/>
       </w:pPr>
-      <w:proofErr w:type="spellStart"/>
-      <w:r>
-        <w:t>Kristensen</w:t>
-      </w:r>
-      <w:proofErr w:type="spellEnd"/>
-      <w:r>
-        <w:t xml:space="preserve">, Kasper, Anders Nielsen, Casper W. Berg, Hans </w:t>
-      </w:r>
-      <w:proofErr w:type="spellStart"/>
-      <w:r>
-        <w:t>Skaug</w:t>
-      </w:r>
-      <w:proofErr w:type="spellEnd"/>
-      <w:r>
-        <w:t xml:space="preserve">, and Brad Bell. 2015. TMB: automatic differentiation and Laplace approximation. </w:t>
-      </w:r>
-      <w:proofErr w:type="spellStart"/>
-      <w:proofErr w:type="gramStart"/>
+      <w:r>
+        <w:t xml:space="preserve">Kristensen, Kasper, Anders Nielsen, Casper W. Berg, Hans Skaug, and Brad Bell. 2015. TMB: automatic differentiation and Laplace approximation. </w:t>
+      </w:r>
       <w:r>
         <w:rPr>
           <w:i/>
           <w:iCs/>
         </w:rPr>
-        <w:t>arXiv</w:t>
-      </w:r>
-      <w:proofErr w:type="spellEnd"/>
-      <w:proofErr w:type="gramEnd"/>
-      <w:r>
-        <w:rPr>
-          <w:i/>
-          <w:iCs/>
-        </w:rPr>
-        <w:t xml:space="preserve"> preprint arXiv:1509.00660</w:t>
+        <w:t>arXiv preprint arXiv:1509.00660</w:t>
       </w:r>
       <w:r>
         <w:t>.</w:t>
@@ -7519,40 +7577,14 @@
         <w:pStyle w:val="reference"/>
       </w:pPr>
       <w:r>
-        <w:t xml:space="preserve">Mantua, Nathan J., Steven R. Hare, Yuan Zhang, John M. Wallace, and Robert C. Francis. 1997. A Pacific </w:t>
-      </w:r>
-      <w:proofErr w:type="spellStart"/>
-      <w:r>
-        <w:t>interdecadal</w:t>
-      </w:r>
-      <w:proofErr w:type="spellEnd"/>
-      <w:r>
-        <w:t xml:space="preserve"> climate oscillation with impacts on salmon production. </w:t>
+        <w:t xml:space="preserve">Mantua, Nathan J., Steven R. Hare, Yuan Zhang, John M. Wallace, and Robert C. Francis. 1997. A Pacific interdecadal climate oscillation with impacts on salmon production. </w:t>
       </w:r>
       <w:r>
         <w:rPr>
           <w:i/>
           <w:iCs/>
         </w:rPr>
-        <w:t xml:space="preserve">Bulletin of the </w:t>
-      </w:r>
-      <w:proofErr w:type="spellStart"/>
-      <w:proofErr w:type="gramStart"/>
-      <w:r>
-        <w:rPr>
-          <w:i/>
-          <w:iCs/>
-        </w:rPr>
-        <w:t>american</w:t>
-      </w:r>
-      <w:proofErr w:type="spellEnd"/>
-      <w:proofErr w:type="gramEnd"/>
-      <w:r>
-        <w:rPr>
-          <w:i/>
-          <w:iCs/>
-        </w:rPr>
-        <w:t xml:space="preserve"> Meteorological Society</w:t>
+        <w:t>Bulletin of the american Meteorological Society</w:t>
       </w:r>
       <w:r>
         <w:t xml:space="preserve"> 78: 1069–1079.</w:t>
@@ -7563,31 +7595,14 @@
         <w:pStyle w:val="reference"/>
       </w:pPr>
       <w:r>
-        <w:t xml:space="preserve">Miller, Jessica A., David J. Teel, William T. Peterson, and Antonio M. </w:t>
-      </w:r>
-      <w:proofErr w:type="spellStart"/>
-      <w:r>
-        <w:t>Baptista</w:t>
-      </w:r>
-      <w:proofErr w:type="spellEnd"/>
-      <w:r>
-        <w:t xml:space="preserve">. 2014. Assessing the relative importance of local and regional processes on the survival of a threatened salmon population. </w:t>
-      </w:r>
-      <w:proofErr w:type="spellStart"/>
+        <w:t xml:space="preserve">Miller, Jessica A., David J. Teel, William T. Peterson, and Antonio M. Baptista. 2014. Assessing the relative importance of local and regional processes on the survival of a threatened salmon population. </w:t>
+      </w:r>
       <w:r>
         <w:rPr>
           <w:i/>
           <w:iCs/>
         </w:rPr>
-        <w:t>PloS</w:t>
-      </w:r>
-      <w:proofErr w:type="spellEnd"/>
-      <w:r>
-        <w:rPr>
-          <w:i/>
-          <w:iCs/>
-        </w:rPr>
-        <w:t xml:space="preserve"> one</w:t>
+        <w:t>PloS one</w:t>
       </w:r>
       <w:r>
         <w:t xml:space="preserve"> 9: e99814.</w:t>
@@ -7643,23 +7658,7 @@
         <w:pStyle w:val="reference"/>
       </w:pPr>
       <w:r>
-        <w:t xml:space="preserve">Roby, Daniel D., Donald E. Lyons, David P. Craig, Ken Collis, and G. </w:t>
-      </w:r>
-      <w:proofErr w:type="spellStart"/>
-      <w:r>
-        <w:t>Henk</w:t>
-      </w:r>
-      <w:proofErr w:type="spellEnd"/>
-      <w:r>
-        <w:t xml:space="preserve"> </w:t>
-      </w:r>
-      <w:proofErr w:type="spellStart"/>
-      <w:r>
-        <w:t>Visser</w:t>
-      </w:r>
-      <w:proofErr w:type="spellEnd"/>
-      <w:r>
-        <w:t xml:space="preserve">. 2003. Quantifying the effect of predators on endangered species using a bioenergetics approach: Caspian terns and juvenile salmonids in the Columbia River estuary. </w:t>
+        <w:t xml:space="preserve">Roby, Daniel D., Donald E. Lyons, David P. Craig, Ken Collis, and G. Henk Visser. 2003. Quantifying the effect of predators on endangered species using a bioenergetics approach: Caspian terns and juvenile salmonids in the Columbia River estuary. </w:t>
       </w:r>
       <w:r>
         <w:rPr>
@@ -7676,29 +7675,8 @@
       <w:pPr>
         <w:pStyle w:val="reference"/>
       </w:pPr>
-      <w:proofErr w:type="spellStart"/>
-      <w:r>
-        <w:t>Scheuerell</w:t>
-      </w:r>
-      <w:proofErr w:type="spellEnd"/>
-      <w:r>
-        <w:t>, Mark D., and John G. Williams. 2005. Forecasting climate-induced changes in the survival of Snake River spring/summer Chinook salmon (</w:t>
-      </w:r>
-      <w:proofErr w:type="spellStart"/>
-      <w:r>
-        <w:t>Oncorhynchus</w:t>
-      </w:r>
-      <w:proofErr w:type="spellEnd"/>
-      <w:r>
-        <w:t xml:space="preserve"> </w:t>
-      </w:r>
-      <w:proofErr w:type="spellStart"/>
-      <w:r>
-        <w:t>tshawytscha</w:t>
-      </w:r>
-      <w:proofErr w:type="spellEnd"/>
-      <w:r>
-        <w:t xml:space="preserve">). </w:t>
+      <w:r>
+        <w:t xml:space="preserve">Scheuerell, Mark D., and John G. Williams. 2005. Forecasting climate-induced changes in the survival of Snake River spring/summer Chinook salmon (Oncorhynchus tshawytscha). </w:t>
       </w:r>
       <w:r>
         <w:rPr>
@@ -7715,37 +7693,8 @@
       <w:pPr>
         <w:pStyle w:val="reference"/>
       </w:pPr>
-      <w:proofErr w:type="spellStart"/>
-      <w:r>
-        <w:t>Scheuerell</w:t>
-      </w:r>
-      <w:proofErr w:type="spellEnd"/>
-      <w:r>
-        <w:t xml:space="preserve">, Mark D., Richard W. </w:t>
-      </w:r>
-      <w:proofErr w:type="spellStart"/>
-      <w:r>
-        <w:t>Zabel</w:t>
-      </w:r>
-      <w:proofErr w:type="spellEnd"/>
-      <w:r>
-        <w:t xml:space="preserve">, and Benjamin P. </w:t>
-      </w:r>
-      <w:proofErr w:type="spellStart"/>
-      <w:r>
-        <w:t>Sandford</w:t>
-      </w:r>
-      <w:proofErr w:type="spellEnd"/>
-      <w:r>
-        <w:t>. 2009. Relating juvenile migration timing and survival to adulthood in two species of threatened Pacific salmon (</w:t>
-      </w:r>
-      <w:proofErr w:type="spellStart"/>
-      <w:r>
-        <w:t>Oncorhynchus</w:t>
-      </w:r>
-      <w:proofErr w:type="spellEnd"/>
-      <w:r>
-        <w:t xml:space="preserve"> spp.). </w:t>
+      <w:r>
+        <w:t xml:space="preserve">Scheuerell, Mark D., Richard W. Zabel, and Benjamin P. Sandford. 2009. Relating juvenile migration timing and survival to adulthood in two species of threatened Pacific salmon (Oncorhynchus spp.). </w:t>
       </w:r>
       <w:r>
         <w:rPr>
@@ -7763,63 +7712,14 @@
         <w:pStyle w:val="reference"/>
       </w:pPr>
       <w:r>
-        <w:t xml:space="preserve">Welch, David W., Erin L. </w:t>
-      </w:r>
-      <w:proofErr w:type="spellStart"/>
-      <w:r>
-        <w:t>Rechisky</w:t>
-      </w:r>
-      <w:proofErr w:type="spellEnd"/>
-      <w:r>
-        <w:t xml:space="preserve">, Michael C. </w:t>
-      </w:r>
-      <w:proofErr w:type="spellStart"/>
-      <w:r>
-        <w:t>Melnychuk</w:t>
-      </w:r>
-      <w:proofErr w:type="spellEnd"/>
-      <w:r>
-        <w:t xml:space="preserve">, </w:t>
-      </w:r>
-      <w:proofErr w:type="spellStart"/>
-      <w:r>
-        <w:t>Aswea</w:t>
-      </w:r>
-      <w:proofErr w:type="spellEnd"/>
-      <w:r>
-        <w:t xml:space="preserve"> D. Porter, Carl J. Walters, Shaun Clements, Benjamin J. Clemens, R. Scott McKinley, and Carl </w:t>
-      </w:r>
-      <w:proofErr w:type="spellStart"/>
-      <w:r>
-        <w:t>Schreck</w:t>
-      </w:r>
-      <w:proofErr w:type="spellEnd"/>
-      <w:r>
-        <w:t xml:space="preserve">. 2008. Survival of migrating salmon </w:t>
-      </w:r>
-      <w:proofErr w:type="spellStart"/>
-      <w:r>
-        <w:t>smolts</w:t>
-      </w:r>
-      <w:proofErr w:type="spellEnd"/>
-      <w:r>
-        <w:t xml:space="preserve"> in large rivers with and without dams. </w:t>
-      </w:r>
-      <w:proofErr w:type="spellStart"/>
+        <w:t xml:space="preserve">Welch, David W., Erin L. Rechisky, Michael C. Melnychuk, Aswea D. Porter, Carl J. Walters, Shaun Clements, Benjamin J. Clemens, R. Scott McKinley, and Carl Schreck. 2008. Survival of migrating salmon smolts in large rivers with and without dams. </w:t>
+      </w:r>
       <w:r>
         <w:rPr>
           <w:i/>
           <w:iCs/>
         </w:rPr>
-        <w:t>PLoS</w:t>
-      </w:r>
-      <w:proofErr w:type="spellEnd"/>
-      <w:r>
-        <w:rPr>
-          <w:i/>
-          <w:iCs/>
-        </w:rPr>
-        <w:t xml:space="preserve"> biology</w:t>
+        <w:t>PLoS biology</w:t>
       </w:r>
       <w:r>
         <w:t xml:space="preserve"> 6: e265.</w:t>
@@ -7830,31 +7730,7 @@
         <w:pStyle w:val="reference"/>
       </w:pPr>
       <w:r>
-        <w:t xml:space="preserve">Wells, Brian K., Churchill B. Grimes, and James B. </w:t>
-      </w:r>
-      <w:proofErr w:type="spellStart"/>
-      <w:r>
-        <w:t>Waldvogel</w:t>
-      </w:r>
-      <w:proofErr w:type="spellEnd"/>
-      <w:r>
-        <w:t>. 2007. Quantifying the effects of wind, upwelling, curl, sea surface temperature and sea level height on growth and maturation of a California Chinook salmon (</w:t>
-      </w:r>
-      <w:proofErr w:type="spellStart"/>
-      <w:r>
-        <w:t>Oncorhynchus</w:t>
-      </w:r>
-      <w:proofErr w:type="spellEnd"/>
-      <w:r>
-        <w:t xml:space="preserve"> </w:t>
-      </w:r>
-      <w:proofErr w:type="spellStart"/>
-      <w:r>
-        <w:t>tshawytscha</w:t>
-      </w:r>
-      <w:proofErr w:type="spellEnd"/>
-      <w:r>
-        <w:t xml:space="preserve">) population. </w:t>
+        <w:t xml:space="preserve">Wells, Brian K., Churchill B. Grimes, and James B. Waldvogel. 2007. Quantifying the effects of wind, upwelling, curl, sea surface temperature and sea level height on growth and maturation of a California Chinook salmon (Oncorhynchus tshawytscha) population. </w:t>
       </w:r>
       <w:r>
         <w:rPr>
@@ -7872,39 +7748,7 @@
         <w:pStyle w:val="reference"/>
       </w:pPr>
       <w:r>
-        <w:t xml:space="preserve">Wells, Brian K., Jarrod A. </w:t>
-      </w:r>
-      <w:proofErr w:type="spellStart"/>
-      <w:r>
-        <w:t>Santora</w:t>
-      </w:r>
-      <w:proofErr w:type="spellEnd"/>
-      <w:r>
-        <w:t xml:space="preserve">, Mark J. Henderson, Pete </w:t>
-      </w:r>
-      <w:proofErr w:type="spellStart"/>
-      <w:r>
-        <w:t>Warzybok</w:t>
-      </w:r>
-      <w:proofErr w:type="spellEnd"/>
-      <w:r>
-        <w:t xml:space="preserve">, Jaime </w:t>
-      </w:r>
-      <w:proofErr w:type="spellStart"/>
-      <w:r>
-        <w:t>Jahncke</w:t>
-      </w:r>
-      <w:proofErr w:type="spellEnd"/>
-      <w:r>
-        <w:t xml:space="preserve">, Russell W. Bradley, David D. Huff, Isaac D. Schroeder, Peter Nelson, and John C. Field. 2017. Environmental conditions and </w:t>
-      </w:r>
-      <w:proofErr w:type="gramStart"/>
-      <w:r>
-        <w:t>prey-switching</w:t>
-      </w:r>
-      <w:proofErr w:type="gramEnd"/>
-      <w:r>
-        <w:t xml:space="preserve"> by a seabird predator impact juvenile salmon survival. </w:t>
+        <w:t xml:space="preserve">Wells, Brian K., Jarrod A. Santora, Mark J. Henderson, Pete Warzybok, Jaime Jahncke, Russell W. Bradley, David D. Huff, Isaac D. Schroeder, Peter Nelson, and John C. Field. 2017. Environmental conditions and prey-switching by a seabird predator impact juvenile salmon survival. </w:t>
       </w:r>
       <w:r>
         <w:rPr>
@@ -7923,23 +7767,7 @@
       </w:pPr>
       <w:r>
         <w:lastRenderedPageBreak/>
-        <w:t xml:space="preserve">Wells, Brian K., Jarrod A. </w:t>
-      </w:r>
-      <w:proofErr w:type="spellStart"/>
-      <w:r>
-        <w:t>Santora</w:t>
-      </w:r>
-      <w:proofErr w:type="spellEnd"/>
-      <w:r>
-        <w:t xml:space="preserve">, Isaac D. Schroeder, Nathan Mantua, William J. </w:t>
-      </w:r>
-      <w:proofErr w:type="spellStart"/>
-      <w:r>
-        <w:t>Sydeman</w:t>
-      </w:r>
-      <w:proofErr w:type="spellEnd"/>
-      <w:r>
-        <w:t xml:space="preserve">, David D. Huff, and John C. Field. 2016. Marine ecosystem perspectives on Chinook salmon recruitment: a synthesis of empirical and modeling studies from a California upwelling system. </w:t>
+        <w:t xml:space="preserve">Wells, Brian K., Jarrod A. Santora, Isaac D. Schroeder, Nathan Mantua, William J. Sydeman, David D. Huff, and John C. Field. 2016. Marine ecosystem perspectives on Chinook salmon recruitment: a synthesis of empirical and modeling studies from a California upwelling system. </w:t>
       </w:r>
       <w:r>
         <w:rPr>
@@ -7957,15 +7785,7 @@
         <w:pStyle w:val="reference"/>
       </w:pPr>
       <w:r>
-        <w:t xml:space="preserve">Woodson, C. Brock, and Steven Y. </w:t>
-      </w:r>
-      <w:proofErr w:type="spellStart"/>
-      <w:r>
-        <w:t>Litvin</w:t>
-      </w:r>
-      <w:proofErr w:type="spellEnd"/>
-      <w:r>
-        <w:t xml:space="preserve">. 2015. Ocean fronts drive marine fishery production and biogeochemical cycling. </w:t>
+        <w:t xml:space="preserve">Woodson, C. Brock, and Steven Y. Litvin. 2015. Ocean fronts drive marine fishery production and biogeochemical cycling. </w:t>
       </w:r>
       <w:r>
         <w:rPr>
@@ -7983,23 +7803,7 @@
         <w:pStyle w:val="reference"/>
       </w:pPr>
       <w:r>
-        <w:t xml:space="preserve">Woodson, Lindsay E., Brian K. Wells, Peter K. Weber, R. Bruce MacFarlane, George E. Whitman, and Rachel C. Johnson. 2013. Size, growth, and origin-dependent mortality of juvenile Chinook salmon </w:t>
-      </w:r>
-      <w:proofErr w:type="spellStart"/>
-      <w:r>
-        <w:t>Oncorhynchus</w:t>
-      </w:r>
-      <w:proofErr w:type="spellEnd"/>
-      <w:r>
-        <w:t xml:space="preserve"> </w:t>
-      </w:r>
-      <w:proofErr w:type="spellStart"/>
-      <w:r>
-        <w:t>tshawytscha</w:t>
-      </w:r>
-      <w:proofErr w:type="spellEnd"/>
-      <w:r>
-        <w:t xml:space="preserve"> during early ocean residence. </w:t>
+        <w:t xml:space="preserve">Woodson, Lindsay E., Brian K. Wells, Peter K. Weber, R. Bruce MacFarlane, George E. Whitman, and Rachel C. Johnson. 2013. Size, growth, and origin-dependent mortality of juvenile Chinook salmon Oncorhynchus tshawytscha during early ocean residence. </w:t>
       </w:r>
       <w:r>
         <w:rPr>
@@ -8339,7 +8143,7 @@
         <w:rPr>
           <w:noProof/>
         </w:rPr>
-        <w:t>5</w:t>
+        <w:t>6</w:t>
       </w:r>
       <w:r>
         <w:t xml:space="preserve">. Observed (points) and estimated (line) </w:t>
@@ -8417,7 +8221,7 @@
         <w:rPr>
           <w:noProof/>
         </w:rPr>
-        <w:t>6</w:t>
+        <w:t>5</w:t>
       </w:r>
       <w:r>
         <w:t xml:space="preserve">.  Predicted </w:t>
@@ -8762,7 +8566,7 @@
         <w:t>4</w:t>
       </w:r>
       <w:r>
-        <w:t xml:space="preserve">.  Top models for each origin type based on the random effects and number of marine covariates. </w:t>
+        <w:t xml:space="preserve">.  Top models for each origin type based on the random effects and number of marine covariates. The gradient is a measure of the likelihood surface for the maximum likelihood estimate, PD Hessian stands for positive definite Hessian, and N.E. stands for not estimated. </w:t>
       </w:r>
       <w:proofErr w:type="spellStart"/>
       <w:r>
@@ -8822,13 +8626,7 @@
         <w:t xml:space="preserve"> with lowest marginal AIC values for wild spring/summer Chinook salmon</w:t>
       </w:r>
       <w:r>
-        <w:t>, and the models with the lowest marginal AIC for hatchery fish with and without a random day effect included</w:t>
-      </w:r>
-      <w:r>
-        <w:t>.</w:t>
-      </w:r>
-      <w:r>
-        <w:t xml:space="preserve"> </w:t>
+        <w:t xml:space="preserve">, and the models with the lowest marginal AIC for hatchery fish with and without a random day effect included (N.E. means not estimated). </w:t>
       </w:r>
       <w:proofErr w:type="spellStart"/>
       <w:r>
@@ -8986,12 +8784,14 @@
             <m:ctrlPr>
               <w:rPr>
                 <w:rFonts w:ascii="Cambria Math" w:hAnsi="Cambria Math"/>
-                <w:i/>
               </w:rPr>
             </m:ctrlPr>
           </m:sSubPr>
           <m:e>
             <m:r>
+              <m:rPr>
+                <m:sty m:val="p"/>
+              </m:rPr>
               <w:rPr>
                 <w:rFonts w:ascii="Cambria Math" w:hAnsi="Cambria Math"/>
               </w:rPr>
@@ -9000,6 +8800,62 @@
           </m:e>
           <m:sub>
             <m:r>
+              <m:rPr>
+                <m:sty m:val="p"/>
+              </m:rPr>
+              <w:rPr>
+                <w:rFonts w:ascii="Cambria Math" w:hAnsi="Cambria Math"/>
+              </w:rPr>
+              <m:t>m</m:t>
+            </m:r>
+          </m:sub>
+        </m:sSub>
+      </m:oMath>
+      <w:r>
+        <w:t xml:space="preserve"> is </w:t>
+      </w:r>
+      <w:proofErr w:type="gramStart"/>
+      <w:r>
+        <w:t>-2</w:t>
+      </w:r>
+      <w:proofErr w:type="gramEnd"/>
+      <w:r>
+        <w:t xml:space="preserve"> times the log-likelihood of model </w:t>
+      </w:r>
+      <w:r>
+        <w:rPr>
+          <w:i/>
+        </w:rPr>
+        <w:t>m</w:t>
+      </w:r>
+      <w:r>
+        <w:t xml:space="preserve"> and </w:t>
+      </w:r>
+      <m:oMath>
+        <m:sSub>
+          <m:sSubPr>
+            <m:ctrlPr>
+              <w:rPr>
+                <w:rFonts w:ascii="Cambria Math" w:hAnsi="Cambria Math"/>
+              </w:rPr>
+            </m:ctrlPr>
+          </m:sSubPr>
+          <m:e>
+            <m:r>
+              <m:rPr>
+                <m:sty m:val="p"/>
+              </m:rPr>
+              <w:rPr>
+                <w:rFonts w:ascii="Cambria Math" w:hAnsi="Cambria Math"/>
+              </w:rPr>
+              <m:t>D</m:t>
+            </m:r>
+          </m:e>
+          <m:sub>
+            <m:r>
+              <m:rPr>
+                <m:sty m:val="p"/>
+              </m:rPr>
               <w:rPr>
                 <w:rFonts w:ascii="Cambria Math" w:hAnsi="Cambria Math"/>
               </w:rPr>
@@ -9009,27 +8865,7 @@
         </m:sSub>
       </m:oMath>
       <w:r>
-        <w:t xml:space="preserve"> is </w:t>
-      </w:r>
-      <m:oMath>
-        <m:r>
-          <w:rPr>
-            <w:rFonts w:ascii="Cambria Math" w:hAnsi="Cambria Math"/>
-          </w:rPr>
-          <m:t>-2</m:t>
-        </m:r>
-      </m:oMath>
-      <w:r>
-        <w:t xml:space="preserve"> times the log likelihood of model </w:t>
-      </w:r>
-      <w:r>
-        <w:rPr>
-          <w:i/>
-        </w:rPr>
-        <w:t>m</w:t>
-      </w:r>
-      <w:r>
-        <w:t>. The deviance ratio explains how close the model is to the best model that fits the data exactly.</w:t>
+        <w:t xml:space="preserve"> is -2 times the log-likelihood of the null model. The deviance ratio explains how close the model is to the best model that fits the data exactly.</w:t>
       </w:r>
       <w:r>
         <w:rPr>
@@ -9055,6 +8891,7 @@
         <w:rPr>
           <w:b/>
         </w:rPr>
+        <w:lastRenderedPageBreak/>
         <w:br w:type="page"/>
       </w:r>
     </w:p>
@@ -9151,7 +8988,7 @@
       <w:pPr>
         <w:pStyle w:val="Caption"/>
       </w:pPr>
-      <w:bookmarkStart w:id="25" w:name="_Ref33106874"/>
+      <w:bookmarkStart w:id="28" w:name="_Ref33106874"/>
       <w:r>
         <w:t xml:space="preserve">Figure </w:t>
       </w:r>
@@ -9188,7 +9025,7 @@
       <w:r>
         <w:t>. Map</w:t>
       </w:r>
-      <w:bookmarkEnd w:id="25"/>
+      <w:bookmarkEnd w:id="28"/>
       <w:r>
         <w:br w:type="page"/>
       </w:r>
@@ -9249,8 +9086,8 @@
           <w:i/>
         </w:rPr>
       </w:pPr>
-      <w:bookmarkStart w:id="26" w:name="_Ref33015674"/>
-      <w:bookmarkStart w:id="27" w:name="_Ref33106891"/>
+      <w:bookmarkStart w:id="29" w:name="_Ref33015674"/>
+      <w:bookmarkStart w:id="30" w:name="_Ref33106891"/>
       <w:r>
         <w:t xml:space="preserve">Figure </w:t>
       </w:r>
@@ -9284,7 +9121,7 @@
         </w:rPr>
         <w:fldChar w:fldCharType="end"/>
       </w:r>
-      <w:bookmarkEnd w:id="26"/>
+      <w:bookmarkEnd w:id="29"/>
       <w:r>
         <w:t xml:space="preserve">. Environmental effects on survival </w:t>
       </w:r>
@@ -9321,30 +9158,17 @@
       <w:r>
         <w:t xml:space="preserve">see </w:t>
       </w:r>
-      <w:r>
-        <w:fldChar w:fldCharType="begin"/>
-      </w:r>
-      <w:r>
-        <w:instrText xml:space="preserve"> REF _Ref33013487 </w:instrText>
-      </w:r>
-      <w:r>
-        <w:fldChar w:fldCharType="separate"/>
-      </w:r>
-      <w:r>
-        <w:t xml:space="preserve">Table </w:t>
-      </w:r>
-      <w:r>
-        <w:rPr>
-          <w:noProof/>
-        </w:rPr>
-        <w:t>4</w:t>
-      </w:r>
-      <w:r>
-        <w:rPr>
-          <w:noProof/>
-        </w:rPr>
-        <w:fldChar w:fldCharType="end"/>
-      </w:r>
+      <w:fldSimple w:instr=" REF _Ref33013487 ">
+        <w:r>
+          <w:t xml:space="preserve">Table </w:t>
+        </w:r>
+        <w:r>
+          <w:rPr>
+            <w:noProof/>
+          </w:rPr>
+          <w:t>4</w:t>
+        </w:r>
+      </w:fldSimple>
       <w:r>
         <w:t xml:space="preserve"> for summary of best fit models</w:t>
       </w:r>
@@ -9361,7 +9185,7 @@
         </w:rPr>
         <w:t>fig_envEffect_ggplot.r</w:t>
       </w:r>
-      <w:bookmarkEnd w:id="27"/>
+      <w:bookmarkEnd w:id="30"/>
       <w:proofErr w:type="spellEnd"/>
     </w:p>
     <w:p>
@@ -9420,9 +9244,9 @@
           <w:i/>
         </w:rPr>
       </w:pPr>
-      <w:bookmarkStart w:id="28" w:name="_Ref33012531"/>
-      <w:bookmarkStart w:id="29" w:name="_Ref33012525"/>
-      <w:bookmarkStart w:id="30" w:name="_Ref33106900"/>
+      <w:bookmarkStart w:id="31" w:name="_Ref33012531"/>
+      <w:bookmarkStart w:id="32" w:name="_Ref33012525"/>
+      <w:bookmarkStart w:id="33" w:name="_Ref33106900"/>
       <w:r>
         <w:t xml:space="preserve">Figure </w:t>
       </w:r>
@@ -9456,11 +9280,11 @@
         </w:rPr>
         <w:fldChar w:fldCharType="end"/>
       </w:r>
-      <w:bookmarkEnd w:id="28"/>
+      <w:bookmarkEnd w:id="31"/>
       <w:r>
         <w:t>.  Relative importance of the different marine covariates for predicting the marine survival of hatchery (left column) and wild (right column) Chinook salmon.</w:t>
       </w:r>
-      <w:bookmarkEnd w:id="29"/>
+      <w:bookmarkEnd w:id="32"/>
       <w:r>
         <w:t xml:space="preserve"> The “blank” environmental variable is for models with no environmental predictors. </w:t>
       </w:r>
@@ -9471,7 +9295,7 @@
         </w:rPr>
         <w:t>fig_EnvironmentalVariableWt_ggplot.r</w:t>
       </w:r>
-      <w:bookmarkEnd w:id="30"/>
+      <w:bookmarkEnd w:id="33"/>
       <w:proofErr w:type="spellEnd"/>
     </w:p>
     <w:p/>
@@ -9482,7 +9306,7 @@
           <w:noProof/>
         </w:rPr>
       </w:pPr>
-      <w:bookmarkStart w:id="31" w:name="_Ref33015546"/>
+      <w:bookmarkStart w:id="34" w:name="_Ref33015546"/>
       <w:r>
         <w:rPr>
           <w:noProof/>
@@ -9536,8 +9360,8 @@
       <w:pPr>
         <w:pStyle w:val="Caption"/>
       </w:pPr>
-      <w:bookmarkStart w:id="32" w:name="_Ref33033963"/>
-      <w:bookmarkStart w:id="33" w:name="_Ref33106904"/>
+      <w:bookmarkStart w:id="35" w:name="_Ref33033963"/>
+      <w:bookmarkStart w:id="36" w:name="_Ref33106904"/>
       <w:r>
         <w:lastRenderedPageBreak/>
         <w:t xml:space="preserve">Figure </w:t>
@@ -9572,8 +9396,8 @@
         </w:rPr>
         <w:fldChar w:fldCharType="end"/>
       </w:r>
-      <w:bookmarkEnd w:id="31"/>
-      <w:bookmarkEnd w:id="32"/>
+      <w:bookmarkEnd w:id="34"/>
+      <w:bookmarkEnd w:id="35"/>
       <w:r>
         <w:t xml:space="preserve">. The observed (dots), and maximum likelihood estimates (line) with 95% credible intervals (ribbons) for the marine survival wild </w:t>
       </w:r>
@@ -9652,7 +9476,7 @@
         </w:rPr>
         <w:t>fig_DayxYearSurvival_ggplot.r</w:t>
       </w:r>
-      <w:bookmarkEnd w:id="33"/>
+      <w:bookmarkEnd w:id="36"/>
       <w:proofErr w:type="spellEnd"/>
     </w:p>
     <w:p/>
@@ -9666,7 +9490,182 @@
         </w:rPr>
         <w:lastRenderedPageBreak/>
         <w:drawing>
-          <wp:inline distT="0" distB="0" distL="0" distR="0" wp14:anchorId="36EF91A2" wp14:editId="1FB2CEE4">
+          <wp:inline distT="0" distB="0" distL="0" distR="0" wp14:anchorId="7EF0FEDD" wp14:editId="7EE87852">
+            <wp:extent cx="5943600" cy="5943600"/>
+            <wp:effectExtent l="0" t="0" r="0" b="0"/>
+            <wp:docPr id="4" name="Picture 4"/>
+            <wp:cNvGraphicFramePr>
+              <a:graphicFrameLocks xmlns:a="http://schemas.openxmlformats.org/drawingml/2006/main" noChangeAspect="1"/>
+            </wp:cNvGraphicFramePr>
+            <a:graphic xmlns:a="http://schemas.openxmlformats.org/drawingml/2006/main">
+              <a:graphicData uri="http://schemas.openxmlformats.org/drawingml/2006/picture">
+                <pic:pic xmlns:pic="http://schemas.openxmlformats.org/drawingml/2006/picture">
+                  <pic:nvPicPr>
+                    <pic:cNvPr id="4" name="fig_DailySurvival_ggplot.png"/>
+                    <pic:cNvPicPr/>
+                  </pic:nvPicPr>
+                  <pic:blipFill>
+                    <a:blip r:embed="rId12">
+                      <a:extLst>
+                        <a:ext uri="{28A0092B-C50C-407E-A947-70E740481C1C}">
+                          <a14:useLocalDpi xmlns:a14="http://schemas.microsoft.com/office/drawing/2010/main" val="0"/>
+                        </a:ext>
+                      </a:extLst>
+                    </a:blip>
+                    <a:stretch>
+                      <a:fillRect/>
+                    </a:stretch>
+                  </pic:blipFill>
+                  <pic:spPr>
+                    <a:xfrm>
+                      <a:off x="0" y="0"/>
+                      <a:ext cx="5943600" cy="5943600"/>
+                    </a:xfrm>
+                    <a:prstGeom prst="rect">
+                      <a:avLst/>
+                    </a:prstGeom>
+                  </pic:spPr>
+                </pic:pic>
+              </a:graphicData>
+            </a:graphic>
+          </wp:inline>
+        </w:drawing>
+      </w:r>
+    </w:p>
+    <w:p>
+      <w:pPr>
+        <w:pStyle w:val="Caption"/>
+        <w:rPr>
+          <w:b/>
+        </w:rPr>
+      </w:pPr>
+      <w:bookmarkStart w:id="37" w:name="_Ref33015254"/>
+      <w:bookmarkStart w:id="38" w:name="_Ref33106914"/>
+      <w:commentRangeStart w:id="39"/>
+      <w:r>
+        <w:t xml:space="preserve">Figure </w:t>
+      </w:r>
+      <w:commentRangeEnd w:id="39"/>
+      <w:r>
+        <w:rPr>
+          <w:rStyle w:val="CommentReference"/>
+          <w:iCs w:val="0"/>
+        </w:rPr>
+        <w:commentReference w:id="39"/>
+      </w:r>
+      <w:r>
+        <w:rPr>
+          <w:noProof/>
+        </w:rPr>
+        <w:fldChar w:fldCharType="begin"/>
+      </w:r>
+      <w:r>
+        <w:rPr>
+          <w:noProof/>
+        </w:rPr>
+        <w:instrText xml:space="preserve"> SEQ Figure \* ARABIC </w:instrText>
+      </w:r>
+      <w:r>
+        <w:rPr>
+          <w:noProof/>
+        </w:rPr>
+        <w:fldChar w:fldCharType="separate"/>
+      </w:r>
+      <w:r>
+        <w:rPr>
+          <w:noProof/>
+        </w:rPr>
+        <w:t>5</w:t>
+      </w:r>
+      <w:r>
+        <w:rPr>
+          <w:noProof/>
+        </w:rPr>
+        <w:fldChar w:fldCharType="end"/>
+      </w:r>
+      <w:bookmarkEnd w:id="37"/>
+      <w:r>
+        <w:t xml:space="preserve">.  Predicted </w:t>
+      </w:r>
+      <w:proofErr w:type="spellStart"/>
+      <w:r>
+        <w:t>smolt</w:t>
+      </w:r>
+      <w:proofErr w:type="spellEnd"/>
+      <w:r>
+        <w:t>-to-adult survival by day for hatchery (</w:t>
+      </w:r>
+      <w:r>
+        <w:t>red</w:t>
+      </w:r>
+      <w:r>
+        <w:t>) and wild (</w:t>
+      </w:r>
+      <w:r>
+        <w:t>blue</w:t>
+      </w:r>
+      <w:r>
+        <w:t xml:space="preserve">) spring/summer Chinook salmon </w:t>
+      </w:r>
+      <w:r>
+        <w:t>(upper panel)</w:t>
+      </w:r>
+      <w:r>
+        <w:t xml:space="preserve"> for best fit models for each rear type the include both day and day/year interactions (see </w:t>
+      </w:r>
+      <w:fldSimple w:instr=" REF _Ref33013487 ">
+        <w:r>
+          <w:t xml:space="preserve">Table </w:t>
+        </w:r>
+        <w:r>
+          <w:rPr>
+            <w:noProof/>
+          </w:rPr>
+          <w:t>4</w:t>
+        </w:r>
+      </w:fldSimple>
+      <w:r>
+        <w:t xml:space="preserve">). </w:t>
+      </w:r>
+      <w:r>
+        <w:t xml:space="preserve">Lines represent expected survivals and shaded regions represent 95% credible intervals. Observed </w:t>
+      </w:r>
+      <w:r>
+        <w:t>daily migration rate</w:t>
+      </w:r>
+      <w:r>
+        <w:t>s</w:t>
+      </w:r>
+      <w:r>
+        <w:t xml:space="preserve"> past Bonneville Dam averaged across all years (2000 to 2015) (lower panel)</w:t>
+      </w:r>
+      <w:r>
+        <w:t>.</w:t>
+      </w:r>
+      <w:r>
+        <w:t xml:space="preserve"> </w:t>
+      </w:r>
+      <w:proofErr w:type="spellStart"/>
+      <w:r>
+        <w:rPr>
+          <w:i/>
+        </w:rPr>
+        <w:t>fig_DailySurv_ggplot.r</w:t>
+      </w:r>
+      <w:bookmarkEnd w:id="38"/>
+      <w:proofErr w:type="spellEnd"/>
+    </w:p>
+    <w:p>
+      <w:pPr>
+        <w:pStyle w:val="CaptionedFigure"/>
+      </w:pPr>
+      <w:r>
+        <w:rPr>
+          <w:noProof/>
+        </w:rPr>
+        <w:lastRenderedPageBreak/>
+        <w:drawing>
+          <wp:inline distT="0" distB="0" distL="0" distR="0" wp14:anchorId="3D7D113B" wp14:editId="020AC83F">
             <wp:extent cx="5943600" cy="4457700"/>
             <wp:effectExtent l="0" t="0" r="0" b="0"/>
             <wp:docPr id="19" name="Picture 19"/>
@@ -9681,7 +9680,7 @@
                     <pic:cNvPicPr/>
                   </pic:nvPicPr>
                   <pic:blipFill>
-                    <a:blip r:embed="rId12">
+                    <a:blip r:embed="rId13">
                       <a:extLst>
                         <a:ext uri="{28A0092B-C50C-407E-A947-70E740481C1C}">
                           <a14:useLocalDpi xmlns:a14="http://schemas.microsoft.com/office/drawing/2010/main" val="0"/>
@@ -9714,8 +9713,8 @@
           <w:i/>
         </w:rPr>
       </w:pPr>
-      <w:bookmarkStart w:id="34" w:name="_Ref15304125"/>
-      <w:bookmarkStart w:id="35" w:name="_Ref33106909"/>
+      <w:bookmarkStart w:id="40" w:name="_Ref15304125"/>
+      <w:bookmarkStart w:id="41" w:name="_Ref33106909"/>
       <w:r>
         <w:t xml:space="preserve">Figure </w:t>
       </w:r>
@@ -9741,7 +9740,7 @@
         <w:rPr>
           <w:noProof/>
         </w:rPr>
-        <w:t>5</w:t>
+        <w:t>6</w:t>
       </w:r>
       <w:r>
         <w:rPr>
@@ -9749,7 +9748,7 @@
         </w:rPr>
         <w:fldChar w:fldCharType="end"/>
       </w:r>
-      <w:bookmarkEnd w:id="34"/>
+      <w:bookmarkEnd w:id="40"/>
       <w:r>
         <w:t xml:space="preserve">. Observed (points) and estimated (line) </w:t>
       </w:r>
@@ -9787,7 +9786,7 @@
         </w:rPr>
         <w:t>Fig_AnnualSurv_ggplot.r</w:t>
       </w:r>
-      <w:bookmarkEnd w:id="35"/>
+      <w:bookmarkEnd w:id="41"/>
       <w:proofErr w:type="spellEnd"/>
     </w:p>
     <w:p/>
@@ -9796,196 +9795,6 @@
         <w:pStyle w:val="CaptionedFigure"/>
       </w:pPr>
       <w:r>
-        <w:rPr>
-          <w:noProof/>
-        </w:rPr>
-        <w:lastRenderedPageBreak/>
-        <w:drawing>
-          <wp:inline distT="0" distB="0" distL="0" distR="0" wp14:anchorId="7EF0FEDD" wp14:editId="7EE87852">
-            <wp:extent cx="5943600" cy="5943600"/>
-            <wp:effectExtent l="0" t="0" r="0" b="0"/>
-            <wp:docPr id="4" name="Picture 4"/>
-            <wp:cNvGraphicFramePr>
-              <a:graphicFrameLocks xmlns:a="http://schemas.openxmlformats.org/drawingml/2006/main" noChangeAspect="1"/>
-            </wp:cNvGraphicFramePr>
-            <a:graphic xmlns:a="http://schemas.openxmlformats.org/drawingml/2006/main">
-              <a:graphicData uri="http://schemas.openxmlformats.org/drawingml/2006/picture">
-                <pic:pic xmlns:pic="http://schemas.openxmlformats.org/drawingml/2006/picture">
-                  <pic:nvPicPr>
-                    <pic:cNvPr id="4" name="fig_DailySurvival_ggplot.png"/>
-                    <pic:cNvPicPr/>
-                  </pic:nvPicPr>
-                  <pic:blipFill>
-                    <a:blip r:embed="rId13">
-                      <a:extLst>
-                        <a:ext uri="{28A0092B-C50C-407E-A947-70E740481C1C}">
-                          <a14:useLocalDpi xmlns:a14="http://schemas.microsoft.com/office/drawing/2010/main" val="0"/>
-                        </a:ext>
-                      </a:extLst>
-                    </a:blip>
-                    <a:stretch>
-                      <a:fillRect/>
-                    </a:stretch>
-                  </pic:blipFill>
-                  <pic:spPr>
-                    <a:xfrm>
-                      <a:off x="0" y="0"/>
-                      <a:ext cx="5943600" cy="5943600"/>
-                    </a:xfrm>
-                    <a:prstGeom prst="rect">
-                      <a:avLst/>
-                    </a:prstGeom>
-                  </pic:spPr>
-                </pic:pic>
-              </a:graphicData>
-            </a:graphic>
-          </wp:inline>
-        </w:drawing>
-      </w:r>
-    </w:p>
-    <w:p>
-      <w:pPr>
-        <w:pStyle w:val="Caption"/>
-        <w:rPr>
-          <w:b/>
-        </w:rPr>
-      </w:pPr>
-      <w:bookmarkStart w:id="36" w:name="_Ref33015254"/>
-      <w:bookmarkStart w:id="37" w:name="_Ref33106914"/>
-      <w:commentRangeStart w:id="38"/>
-      <w:r>
-        <w:t xml:space="preserve">Figure </w:t>
-      </w:r>
-      <w:commentRangeEnd w:id="38"/>
-      <w:r>
-        <w:rPr>
-          <w:rStyle w:val="CommentReference"/>
-          <w:iCs w:val="0"/>
-        </w:rPr>
-        <w:commentReference w:id="38"/>
-      </w:r>
-      <w:r>
-        <w:rPr>
-          <w:noProof/>
-        </w:rPr>
-        <w:fldChar w:fldCharType="begin"/>
-      </w:r>
-      <w:r>
-        <w:rPr>
-          <w:noProof/>
-        </w:rPr>
-        <w:instrText xml:space="preserve"> SEQ Figure \* ARABIC </w:instrText>
-      </w:r>
-      <w:r>
-        <w:rPr>
-          <w:noProof/>
-        </w:rPr>
-        <w:fldChar w:fldCharType="separate"/>
-      </w:r>
-      <w:r>
-        <w:rPr>
-          <w:noProof/>
-        </w:rPr>
-        <w:t>6</w:t>
-      </w:r>
-      <w:r>
-        <w:rPr>
-          <w:noProof/>
-        </w:rPr>
-        <w:fldChar w:fldCharType="end"/>
-      </w:r>
-      <w:bookmarkEnd w:id="36"/>
-      <w:r>
-        <w:t xml:space="preserve">.  Predicted </w:t>
-      </w:r>
-      <w:proofErr w:type="spellStart"/>
-      <w:r>
-        <w:t>smolt</w:t>
-      </w:r>
-      <w:proofErr w:type="spellEnd"/>
-      <w:r>
-        <w:t>-to-adult survival by day for hatchery (</w:t>
-      </w:r>
-      <w:r>
-        <w:t>red</w:t>
-      </w:r>
-      <w:r>
-        <w:t>) and wild (</w:t>
-      </w:r>
-      <w:r>
-        <w:t>blue</w:t>
-      </w:r>
-      <w:r>
-        <w:t xml:space="preserve">) spring/summer Chinook salmon </w:t>
-      </w:r>
-      <w:r>
-        <w:t>(upper panel)</w:t>
-      </w:r>
-      <w:r>
-        <w:t xml:space="preserve"> for best fit models for each rear type the include both day and day/year interactions (see </w:t>
-      </w:r>
-      <w:r>
-        <w:fldChar w:fldCharType="begin"/>
-      </w:r>
-      <w:r>
-        <w:instrText xml:space="preserve"> REF _Ref33013487 </w:instrText>
-      </w:r>
-      <w:r>
-        <w:fldChar w:fldCharType="separate"/>
-      </w:r>
-      <w:r>
-        <w:t xml:space="preserve">Table </w:t>
-      </w:r>
-      <w:r>
-        <w:rPr>
-          <w:noProof/>
-        </w:rPr>
-        <w:t>4</w:t>
-      </w:r>
-      <w:r>
-        <w:rPr>
-          <w:noProof/>
-        </w:rPr>
-        <w:fldChar w:fldCharType="end"/>
-      </w:r>
-      <w:r>
-        <w:t xml:space="preserve">). </w:t>
-      </w:r>
-      <w:r>
-        <w:t xml:space="preserve">Lines represent expected survivals and shaded regions represent 95% credible intervals. Observed </w:t>
-      </w:r>
-      <w:r>
-        <w:t>daily migration rate</w:t>
-      </w:r>
-      <w:r>
-        <w:t>s</w:t>
-      </w:r>
-      <w:r>
-        <w:t xml:space="preserve"> past Bonneville Dam averaged across all years (2000 to 2015) (lower panel)</w:t>
-      </w:r>
-      <w:r>
-        <w:t>.</w:t>
-      </w:r>
-      <w:r>
-        <w:t xml:space="preserve"> </w:t>
-      </w:r>
-      <w:proofErr w:type="spellStart"/>
-      <w:r>
-        <w:rPr>
-          <w:i/>
-        </w:rPr>
-        <w:t>fig_DailySurv_ggplot.r</w:t>
-      </w:r>
-      <w:bookmarkEnd w:id="37"/>
-      <w:proofErr w:type="spellEnd"/>
-    </w:p>
-    <w:p/>
-    <w:p>
-      <w:pPr>
-        <w:pStyle w:val="CaptionedFigure"/>
-      </w:pPr>
-      <w:r>
-        <w:lastRenderedPageBreak/>
         <w:t xml:space="preserve">       </w:t>
       </w:r>
     </w:p>
@@ -10025,9 +9834,9 @@
       <w:pPr>
         <w:pStyle w:val="Caption"/>
       </w:pPr>
-      <w:bookmarkStart w:id="39" w:name="_Ref33011990"/>
-      <w:bookmarkStart w:id="40" w:name="_Ref33011983"/>
-      <w:bookmarkStart w:id="41" w:name="_Ref33106924"/>
+      <w:bookmarkStart w:id="42" w:name="_Ref33011990"/>
+      <w:bookmarkStart w:id="43" w:name="_Ref33011983"/>
+      <w:bookmarkStart w:id="44" w:name="_Ref33106924"/>
       <w:r>
         <w:t xml:space="preserve">Table </w:t>
       </w:r>
@@ -10061,7 +9870,7 @@
         </w:rPr>
         <w:fldChar w:fldCharType="end"/>
       </w:r>
-      <w:bookmarkEnd w:id="39"/>
+      <w:bookmarkEnd w:id="42"/>
       <w:r>
         <w:t xml:space="preserve">. Sample size of </w:t>
       </w:r>
@@ -10077,7 +9886,7 @@
       <w:r>
         <w:t>.</w:t>
       </w:r>
-      <w:bookmarkEnd w:id="40"/>
+      <w:bookmarkEnd w:id="43"/>
       <w:r>
         <w:t xml:space="preserve"> (R </w:t>
       </w:r>
@@ -10090,7 +9899,7 @@
       <w:r>
         <w:t>)</w:t>
       </w:r>
-      <w:bookmarkEnd w:id="41"/>
+      <w:bookmarkEnd w:id="44"/>
     </w:p>
     <w:tbl>
       <w:tblPr>
@@ -10797,8 +10606,8 @@
       <w:pPr>
         <w:pStyle w:val="Caption"/>
       </w:pPr>
-      <w:bookmarkStart w:id="42" w:name="_Ref33012007"/>
-      <w:bookmarkStart w:id="43" w:name="_Ref33106929"/>
+      <w:bookmarkStart w:id="45" w:name="_Ref33012007"/>
+      <w:bookmarkStart w:id="46" w:name="_Ref33106929"/>
       <w:r>
         <w:lastRenderedPageBreak/>
         <w:t xml:space="preserve">Table </w:t>
@@ -10833,7 +10642,7 @@
         </w:rPr>
         <w:fldChar w:fldCharType="end"/>
       </w:r>
-      <w:bookmarkEnd w:id="42"/>
+      <w:bookmarkEnd w:id="45"/>
       <w:r>
         <w:t xml:space="preserve">. </w:t>
       </w:r>
@@ -10855,7 +10664,7 @@
       <w:r>
         <w:t>)</w:t>
       </w:r>
-      <w:bookmarkEnd w:id="43"/>
+      <w:bookmarkEnd w:id="46"/>
     </w:p>
     <w:tbl>
       <w:tblPr>
@@ -12929,7 +12738,7 @@
           <w:szCs w:val="18"/>
         </w:rPr>
       </w:pPr>
-      <w:bookmarkStart w:id="44" w:name="_Ref33012068"/>
+      <w:bookmarkStart w:id="47" w:name="_Ref33012068"/>
       <w:r>
         <w:br w:type="page"/>
       </w:r>
@@ -12939,8 +12748,8 @@
         <w:pStyle w:val="Caption"/>
         <w:keepNext/>
       </w:pPr>
-      <w:bookmarkStart w:id="45" w:name="_Ref33106934"/>
-      <w:bookmarkStart w:id="46" w:name="_Ref33110830"/>
+      <w:bookmarkStart w:id="48" w:name="_Ref33110830"/>
+      <w:bookmarkStart w:id="49" w:name="_Ref33106934"/>
       <w:r>
         <w:lastRenderedPageBreak/>
         <w:t xml:space="preserve">Table </w:t>
@@ -12975,8 +12784,8 @@
         </w:rPr>
         <w:fldChar w:fldCharType="end"/>
       </w:r>
-      <w:bookmarkEnd w:id="44"/>
-      <w:bookmarkEnd w:id="46"/>
+      <w:bookmarkEnd w:id="47"/>
+      <w:bookmarkEnd w:id="48"/>
       <w:r>
         <w:rPr>
           <w:color w:val="000000"/>
@@ -13045,7 +12854,7 @@
         </w:rPr>
         <w:t>Snake River Basin.</w:t>
       </w:r>
-      <w:bookmarkEnd w:id="45"/>
+      <w:bookmarkEnd w:id="49"/>
     </w:p>
     <w:tbl>
       <w:tblPr>
@@ -14727,7 +14536,7 @@
           <w:szCs w:val="18"/>
         </w:rPr>
       </w:pPr>
-      <w:bookmarkStart w:id="47" w:name="_Ref33012344"/>
+      <w:bookmarkStart w:id="50" w:name="_Ref33012344"/>
     </w:p>
     <w:p>
       <w:pPr>
@@ -14736,9 +14545,9 @@
           <w:i/>
         </w:rPr>
       </w:pPr>
-      <w:bookmarkStart w:id="48" w:name="_Ref33013487"/>
-      <w:bookmarkStart w:id="49" w:name="_Ref33015586"/>
-      <w:bookmarkStart w:id="50" w:name="_Ref33106942"/>
+      <w:bookmarkStart w:id="51" w:name="_Ref33013487"/>
+      <w:bookmarkStart w:id="52" w:name="_Ref33015586"/>
+      <w:bookmarkStart w:id="53" w:name="_Ref33106942"/>
       <w:r>
         <w:t xml:space="preserve">Table </w:t>
       </w:r>
@@ -14772,15 +14581,27 @@
         </w:rPr>
         <w:fldChar w:fldCharType="end"/>
       </w:r>
-      <w:bookmarkEnd w:id="47"/>
-      <w:bookmarkEnd w:id="48"/>
+      <w:bookmarkEnd w:id="50"/>
+      <w:bookmarkEnd w:id="51"/>
       <w:r>
         <w:t>.  Top models for each origin type based on the random effects and number of marine covariates.</w:t>
       </w:r>
-      <w:bookmarkEnd w:id="49"/>
+      <w:bookmarkEnd w:id="52"/>
       <w:r>
         <w:t xml:space="preserve"> </w:t>
       </w:r>
+      <w:r>
+        <w:t xml:space="preserve">The gradient is a measure of the likelihood surface for the maximum likelihood estimate, </w:t>
+      </w:r>
+      <w:r>
+        <w:t>PD Hessian stands for positive definite Hessian</w:t>
+      </w:r>
+      <w:r>
+        <w:t>,</w:t>
+      </w:r>
+      <w:r>
+        <w:t xml:space="preserve"> and N.E. stands for not estimated. </w:t>
+      </w:r>
       <w:proofErr w:type="spellStart"/>
       <w:r>
         <w:rPr>
@@ -14788,7 +14609,7 @@
         </w:rPr>
         <w:t>table_AIC.r</w:t>
       </w:r>
-      <w:bookmarkEnd w:id="50"/>
+      <w:bookmarkEnd w:id="53"/>
       <w:proofErr w:type="spellEnd"/>
     </w:p>
     <w:tbl>
@@ -15370,6 +15191,7 @@
           <w:p>
             <w:pPr>
               <w:spacing w:after="0" w:line="240" w:lineRule="auto"/>
+              <w:jc w:val="center"/>
               <w:rPr>
                 <w:color w:val="000000"/>
                 <w:sz w:val="22"/>
@@ -15403,19 +15225,20 @@
           <w:p>
             <w:pPr>
               <w:spacing w:after="0" w:line="240" w:lineRule="auto"/>
-              <w:rPr>
-                <w:color w:val="000000"/>
-                <w:sz w:val="22"/>
-                <w:szCs w:val="22"/>
-              </w:rPr>
-            </w:pPr>
-            <w:r>
-              <w:rPr>
-                <w:color w:val="000000"/>
-                <w:sz w:val="22"/>
-                <w:szCs w:val="22"/>
-              </w:rPr>
-              <w:t xml:space="preserve">2nd </w:t>
+              <w:jc w:val="center"/>
+              <w:rPr>
+                <w:color w:val="000000"/>
+                <w:sz w:val="22"/>
+                <w:szCs w:val="22"/>
+              </w:rPr>
+            </w:pPr>
+            <w:r>
+              <w:rPr>
+                <w:color w:val="000000"/>
+                <w:sz w:val="22"/>
+                <w:szCs w:val="22"/>
+              </w:rPr>
+              <w:t>2nd</w:t>
             </w:r>
           </w:p>
         </w:tc>
@@ -21543,7 +21366,7 @@
           <w:szCs w:val="18"/>
         </w:rPr>
       </w:pPr>
-      <w:bookmarkStart w:id="51" w:name="_Ref33039135"/>
+      <w:bookmarkStart w:id="54" w:name="_Ref33039135"/>
       <w:r>
         <w:br w:type="page"/>
       </w:r>
@@ -21556,8 +21379,8 @@
           <w:bdr w:val="none" w:sz="0" w:space="0" w:color="auto" w:frame="1"/>
         </w:rPr>
       </w:pPr>
-      <w:bookmarkStart w:id="52" w:name="_Ref33043299"/>
-      <w:bookmarkStart w:id="53" w:name="_Ref33106946"/>
+      <w:bookmarkStart w:id="55" w:name="_Ref33043299"/>
+      <w:bookmarkStart w:id="56" w:name="_Ref33106946"/>
       <w:r>
         <w:lastRenderedPageBreak/>
         <w:t xml:space="preserve">Table </w:t>
@@ -21592,8 +21415,8 @@
         </w:rPr>
         <w:fldChar w:fldCharType="end"/>
       </w:r>
-      <w:bookmarkEnd w:id="51"/>
-      <w:bookmarkEnd w:id="52"/>
+      <w:bookmarkEnd w:id="54"/>
+      <w:bookmarkEnd w:id="55"/>
       <w:r>
         <w:t>. Estimate</w:t>
       </w:r>
@@ -21625,7 +21448,7 @@
         <w:t xml:space="preserve"> included</w:t>
       </w:r>
       <w:r>
-        <w:t>.</w:t>
+        <w:t xml:space="preserve"> (N.E. means not estimated).</w:t>
       </w:r>
       <w:r>
         <w:t xml:space="preserve"> </w:t>
@@ -21637,7 +21460,7 @@
         </w:rPr>
         <w:t>table_bestFitModel.r</w:t>
       </w:r>
-      <w:bookmarkEnd w:id="53"/>
+      <w:bookmarkEnd w:id="56"/>
       <w:proofErr w:type="spellEnd"/>
     </w:p>
     <w:tbl>
@@ -23771,19 +23594,28 @@
       <w:pPr>
         <w:pStyle w:val="Caption"/>
       </w:pPr>
-      <w:bookmarkStart w:id="54" w:name="_Ref33104527"/>
-      <w:bookmarkStart w:id="55" w:name="_Ref33106949"/>
+      <w:bookmarkStart w:id="57" w:name="_Ref33104527"/>
+      <w:bookmarkStart w:id="58" w:name="_Ref33106949"/>
       <w:r>
         <w:lastRenderedPageBreak/>
         <w:t xml:space="preserve">Table </w:t>
       </w:r>
       <w:r>
+        <w:rPr>
+          <w:noProof/>
+        </w:rPr>
         <w:fldChar w:fldCharType="begin"/>
       </w:r>
       <w:r>
+        <w:rPr>
+          <w:noProof/>
+        </w:rPr>
         <w:instrText xml:space="preserve"> SEQ Table \* ARABIC </w:instrText>
       </w:r>
       <w:r>
+        <w:rPr>
+          <w:noProof/>
+        </w:rPr>
         <w:fldChar w:fldCharType="separate"/>
       </w:r>
       <w:r>
@@ -23793,9 +23625,12 @@
         <w:t>6</w:t>
       </w:r>
       <w:r>
+        <w:rPr>
+          <w:noProof/>
+        </w:rPr>
         <w:fldChar w:fldCharType="end"/>
       </w:r>
-      <w:bookmarkEnd w:id="54"/>
+      <w:bookmarkEnd w:id="57"/>
       <w:r>
         <w:t xml:space="preserve">. Deviance ratios </w:t>
       </w:r>
@@ -23910,12 +23745,14 @@
             <m:ctrlPr>
               <w:rPr>
                 <w:rFonts w:ascii="Cambria Math" w:hAnsi="Cambria Math"/>
-                <w:i/>
               </w:rPr>
             </m:ctrlPr>
           </m:sSubPr>
           <m:e>
             <m:r>
+              <m:rPr>
+                <m:sty m:val="p"/>
+              </m:rPr>
               <w:rPr>
                 <w:rFonts w:ascii="Cambria Math" w:hAnsi="Cambria Math"/>
               </w:rPr>
@@ -23924,6 +23761,65 @@
           </m:e>
           <m:sub>
             <m:r>
+              <m:rPr>
+                <m:sty m:val="p"/>
+              </m:rPr>
+              <w:rPr>
+                <w:rFonts w:ascii="Cambria Math" w:hAnsi="Cambria Math"/>
+              </w:rPr>
+              <m:t>m</m:t>
+            </m:r>
+          </m:sub>
+        </m:sSub>
+      </m:oMath>
+      <w:r>
+        <w:t xml:space="preserve"> is </w:t>
+      </w:r>
+      <w:proofErr w:type="gramStart"/>
+      <w:r>
+        <w:t>-2</w:t>
+      </w:r>
+      <w:proofErr w:type="gramEnd"/>
+      <w:r>
+        <w:t xml:space="preserve"> times the log-</w:t>
+      </w:r>
+      <w:r>
+        <w:t xml:space="preserve">likelihood of model </w:t>
+      </w:r>
+      <w:r>
+        <w:rPr>
+          <w:i/>
+        </w:rPr>
+        <w:t>m</w:t>
+      </w:r>
+      <w:r>
+        <w:t xml:space="preserve"> and </w:t>
+      </w:r>
+      <m:oMath>
+        <m:sSub>
+          <m:sSubPr>
+            <m:ctrlPr>
+              <w:rPr>
+                <w:rFonts w:ascii="Cambria Math" w:hAnsi="Cambria Math"/>
+              </w:rPr>
+            </m:ctrlPr>
+          </m:sSubPr>
+          <m:e>
+            <m:r>
+              <m:rPr>
+                <m:sty m:val="p"/>
+              </m:rPr>
+              <w:rPr>
+                <w:rFonts w:ascii="Cambria Math" w:hAnsi="Cambria Math"/>
+              </w:rPr>
+              <m:t>D</m:t>
+            </m:r>
+          </m:e>
+          <m:sub>
+            <m:r>
+              <m:rPr>
+                <m:sty m:val="p"/>
+              </m:rPr>
               <w:rPr>
                 <w:rFonts w:ascii="Cambria Math" w:hAnsi="Cambria Math"/>
               </w:rPr>
@@ -23933,24 +23829,7 @@
         </m:sSub>
       </m:oMath>
       <w:r>
-        <w:t xml:space="preserve"> is </w:t>
-      </w:r>
-      <m:oMath>
-        <m:r>
-          <w:rPr>
-            <w:rFonts w:ascii="Cambria Math" w:hAnsi="Cambria Math"/>
-          </w:rPr>
-          <m:t>-2</m:t>
-        </m:r>
-      </m:oMath>
-      <w:r>
-        <w:t xml:space="preserve"> times the log likelihood of model </w:t>
-      </w:r>
-      <w:r>
-        <w:rPr>
-          <w:i/>
-        </w:rPr>
-        <w:t>m</w:t>
+        <w:t xml:space="preserve"> is -2 times the log-likelihood of the null model</w:t>
       </w:r>
       <w:r>
         <w:t>.</w:t>
@@ -23958,7 +23837,7 @@
       <w:r>
         <w:t xml:space="preserve"> The deviance ratio explains how close the model is to the best model that fits the data exactly.</w:t>
       </w:r>
-      <w:bookmarkEnd w:id="55"/>
+      <w:bookmarkEnd w:id="58"/>
     </w:p>
     <w:tbl>
       <w:tblPr>
@@ -25650,10 +25529,7 @@
         <w:annotationRef/>
       </w:r>
       <w:r>
-        <w:t>Brian, t</w:t>
-      </w:r>
-      <w:r>
-        <w:t>his doesn’t match your Table 1 values.</w:t>
+        <w:t>Brian, this doesn’t match your Table 1 values.</w:t>
       </w:r>
     </w:p>
     <w:p>
@@ -25662,7 +25538,7 @@
       </w:pPr>
     </w:p>
   </w:comment>
-  <w:comment w:id="19" w:author="Chasco, Brandon Edward" w:date="2020-02-20T08:14:00Z" w:initials="CBE">
+  <w:comment w:id="14" w:author="Chasco, Brandon Edward" w:date="2020-02-21T09:31:00Z" w:initials="CBE">
     <w:p>
       <w:pPr>
         <w:pStyle w:val="CommentText"/>
@@ -25674,11 +25550,11 @@
         <w:annotationRef/>
       </w:r>
       <w:r>
-        <w:t>This isn’t the correct reference Brian, but I’m not sure what you are trying to convey.</w:t>
+        <w:t>Brian, what does this measure again?</w:t>
       </w:r>
     </w:p>
   </w:comment>
-  <w:comment w:id="20" w:author="Chasco, Brandon Edward" w:date="2020-02-20T08:05:00Z" w:initials="CBE">
+  <w:comment w:id="19" w:author="Chasco, Brandon Edward" w:date="2020-02-21T09:52:00Z" w:initials="CBE">
     <w:p>
       <w:pPr>
         <w:pStyle w:val="CommentText"/>
@@ -25690,11 +25566,11 @@
         <w:annotationRef/>
       </w:r>
       <w:r>
-        <w:t>You’ll need to track this one down, Brian. I think I found all of the other “ref” you didn’t fill in.</w:t>
+        <w:t>Brian, I’m hoping you have these available.</w:t>
       </w:r>
     </w:p>
   </w:comment>
-  <w:comment w:id="21" w:author="Brian Burke" w:date="2020-02-07T09:52:00Z" w:initials="BB">
+  <w:comment w:id="20" w:author="Chasco, Brandon Edward" w:date="2020-02-20T08:14:00Z" w:initials="CBE">
     <w:p>
       <w:pPr>
         <w:pStyle w:val="CommentText"/>
@@ -25706,11 +25582,59 @@
         <w:annotationRef/>
       </w:r>
       <w:r>
-        <w:t>Need a home for this statement.</w:t>
+        <w:t>This isn’t the correct reference Brian, but I’m not sure what you are trying to convey.</w:t>
       </w:r>
     </w:p>
   </w:comment>
-  <w:comment w:id="38" w:author="Brian Burke" w:date="2020-02-06T12:16:00Z" w:initials="BB">
+  <w:comment w:id="21" w:author="Chasco, Brandon Edward" w:date="2020-02-20T08:05:00Z" w:initials="CBE">
+    <w:p>
+      <w:pPr>
+        <w:pStyle w:val="CommentText"/>
+      </w:pPr>
+      <w:r>
+        <w:rPr>
+          <w:rStyle w:val="CommentReference"/>
+        </w:rPr>
+        <w:annotationRef/>
+      </w:r>
+      <w:r>
+        <w:t>You’ll need to track this one down, Brian. I think I found all of the other “ref” you didn’t fill in.</w:t>
+      </w:r>
+    </w:p>
+  </w:comment>
+  <w:comment w:id="23" w:author="Chasco, Brandon Edward" w:date="2020-02-21T06:39:00Z" w:initials="CBE">
+    <w:p>
+      <w:pPr>
+        <w:pStyle w:val="CommentText"/>
+      </w:pPr>
+      <w:r>
+        <w:rPr>
+          <w:rStyle w:val="CommentReference"/>
+        </w:rPr>
+        <w:annotationRef/>
+      </w:r>
+      <w:r>
+        <w:t>Not sure what you want to say here Brian. Is this a plug for the next paper?</w:t>
+      </w:r>
+    </w:p>
+  </w:comment>
+  <w:comment w:id="22" w:author="Brian Burke" w:date="2020-02-07T09:52:00Z" w:initials="BB">
+    <w:p>
+      <w:pPr>
+        <w:pStyle w:val="CommentText"/>
+      </w:pPr>
+      <w:r>
+        <w:rPr>
+          <w:rStyle w:val="CommentReference"/>
+        </w:rPr>
+        <w:annotationRef/>
+      </w:r>
+      <w:r>
+        <w:t>Need a home for this statement.</w:t>
+      </w:r>
+    </w:p>
+  </w:comment>
+  <w:comment w:id="39" w:author="Brian Burke" w:date="2020-02-06T12:16:00Z" w:initials="BB">
     <w:p>
       <w:pPr>
         <w:pStyle w:val="CommentText"/>
@@ -25733,8 +25657,11 @@
 <w15:commentsEx xmlns:wpc="http://schemas.microsoft.com/office/word/2010/wordprocessingCanvas" xmlns:cx="http://schemas.microsoft.com/office/drawing/2014/chartex" xmlns:cx1="http://schemas.microsoft.com/office/drawing/2015/9/8/chartex" xmlns:mc="http://schemas.openxmlformats.org/markup-compatibility/2006" xmlns:o="urn:schemas-microsoft-com:office:office" xmlns:r="http://schemas.openxmlformats.org/officeDocument/2006/relationships" xmlns:m="http://schemas.openxmlformats.org/officeDocument/2006/math" xmlns:v="urn:schemas-microsoft-com:vml" xmlns:wp14="http://schemas.microsoft.com/office/word/2010/wordprocessingDrawing" xmlns:wp="http://schemas.openxmlformats.org/drawingml/2006/wordprocessingDrawing" xmlns:w10="urn:schemas-microsoft-com:office:word" xmlns:w="http://schemas.openxmlformats.org/wordprocessingml/2006/main" xmlns:w14="http://schemas.microsoft.com/office/word/2010/wordml" xmlns:w15="http://schemas.microsoft.com/office/word/2012/wordml" xmlns:w16se="http://schemas.microsoft.com/office/word/2015/wordml/symex" xmlns:wpg="http://schemas.microsoft.com/office/word/2010/wordprocessingGroup" xmlns:wpi="http://schemas.microsoft.com/office/word/2010/wordprocessingInk" xmlns:wne="http://schemas.microsoft.com/office/word/2006/wordml" xmlns:wps="http://schemas.microsoft.com/office/word/2010/wordprocessingShape" mc:Ignorable="w14 w15 w16se wp14">
   <w15:commentEx w15:paraId="5C866D17" w15:done="0"/>
   <w15:commentEx w15:paraId="53D54AF5" w15:done="0"/>
+  <w15:commentEx w15:paraId="06333D1D" w15:done="0"/>
+  <w15:commentEx w15:paraId="11BAA438" w15:done="0"/>
   <w15:commentEx w15:paraId="374344F0" w15:done="0"/>
   <w15:commentEx w15:paraId="5DBD20C7" w15:done="0"/>
+  <w15:commentEx w15:paraId="7A146E9D" w15:done="0"/>
   <w15:commentEx w15:paraId="5B43F242" w15:done="0"/>
   <w15:commentEx w15:paraId="222722B6" w15:done="0"/>
 </w15:commentsEx>
@@ -26839,6 +26766,7 @@
   <w:style w:type="character" w:default="1" w:styleId="DefaultParagraphFont">
     <w:name w:val="Default Paragraph Font"/>
     <w:uiPriority w:val="1"/>
+    <w:semiHidden/>
     <w:unhideWhenUsed/>
   </w:style>
   <w:style w:type="table" w:default="1" w:styleId="TableNormal">
@@ -27680,7 +27608,7 @@
 </file>
 
 <file path=customXml/itemProps1.xml><?xml version="1.0" encoding="utf-8"?>
-<ds:datastoreItem xmlns:ds="http://schemas.openxmlformats.org/officeDocument/2006/customXml" ds:itemID="{35E07FA6-9143-4AC9-832D-B5DCE6D4568F}">
+<ds:datastoreItem xmlns:ds="http://schemas.openxmlformats.org/officeDocument/2006/customXml" ds:itemID="{77365363-2A36-4685-9D9C-6DF0690FF90D}">
   <ds:schemaRefs>
     <ds:schemaRef ds:uri="http://schemas.openxmlformats.org/officeDocument/2006/bibliography"/>
   </ds:schemaRefs>
